--- a/Ear Surgery Instruments/Instrument Prototype Paper.docx
+++ b/Ear Surgery Instruments/Instrument Prototype Paper.docx
@@ -1,6 +1,6 @@
 
 <file path=word/document.xml><?xml version="1.0" encoding="utf-8"?>
-<w:document xmlns:wpc="http://schemas.microsoft.com/office/word/2010/wordprocessingCanvas" xmlns:mo="http://schemas.microsoft.com/office/mac/office/2008/main" xmlns:mc="http://schemas.openxmlformats.org/markup-compatibility/2006" xmlns:mv="urn:schemas-microsoft-com:mac:vml" xmlns:o="urn:schemas-microsoft-com:office:office" xmlns:r="http://schemas.openxmlformats.org/officeDocument/2006/relationships" xmlns:m="http://schemas.openxmlformats.org/officeDocument/2006/math" xmlns:v="urn:schemas-microsoft-com:vml" xmlns:wp14="http://schemas.microsoft.com/office/word/2010/wordprocessingDrawing" xmlns:wp="http://schemas.openxmlformats.org/drawingml/2006/wordprocessingDrawing" xmlns:w10="urn:schemas-microsoft-com:office:word" xmlns:w="http://schemas.openxmlformats.org/wordprocessingml/2006/main" xmlns:w14="http://schemas.microsoft.com/office/word/2010/wordml" xmlns:w15="http://schemas.microsoft.com/office/word/2012/wordml" xmlns:wpg="http://schemas.microsoft.com/office/word/2010/wordprocessingGroup" xmlns:wpi="http://schemas.microsoft.com/office/word/2010/wordprocessingInk" xmlns:wne="http://schemas.microsoft.com/office/word/2006/wordml" xmlns:wps="http://schemas.microsoft.com/office/word/2010/wordprocessingShape" mc:Ignorable="w14 w15 wp14">
+<w:document xmlns:ve="http://schemas.openxmlformats.org/markup-compatibility/2006" xmlns:o="urn:schemas-microsoft-com:office:office" xmlns:r="http://schemas.openxmlformats.org/officeDocument/2006/relationships" xmlns:m="http://schemas.openxmlformats.org/officeDocument/2006/math" xmlns:v="urn:schemas-microsoft-com:vml" xmlns:wp="http://schemas.openxmlformats.org/drawingml/2006/wordprocessingDrawing" xmlns:w10="urn:schemas-microsoft-com:office:word" xmlns:w="http://schemas.openxmlformats.org/wordprocessingml/2006/main" xmlns:wne="http://schemas.microsoft.com/office/word/2006/wordml">
   <w:body>
     <w:p>
       <w:pPr>
@@ -69,16 +69,8 @@
         <w:rPr>
           <w:lang w:val="en-CA"/>
         </w:rPr>
-        <w:t xml:space="preserve">Otology and </w:t>
-      </w:r>
-      <w:proofErr w:type="spellStart"/>
-      <w:r>
-        <w:rPr>
-          <w:lang w:val="en-CA"/>
-        </w:rPr>
-        <w:t>Neurotology</w:t>
-      </w:r>
-      <w:proofErr w:type="spellEnd"/>
+        <w:t>Otology and Neurotology</w:t>
+      </w:r>
       <w:r>
         <w:rPr>
           <w:lang w:val="en-CA"/>
@@ -125,35 +117,7 @@
         <w:rPr>
           <w:lang w:val="en-CA"/>
         </w:rPr>
-        <w:t xml:space="preserve">y of </w:t>
-      </w:r>
-      <w:proofErr w:type="spellStart"/>
-      <w:r>
-        <w:rPr>
-          <w:lang w:val="en-CA"/>
-        </w:rPr>
-        <w:t>Laparoendoscopic</w:t>
-      </w:r>
-      <w:proofErr w:type="spellEnd"/>
-      <w:r>
-        <w:rPr>
-          <w:lang w:val="en-CA"/>
-        </w:rPr>
-        <w:t xml:space="preserve"> Surgeons (Mary </w:t>
-      </w:r>
-      <w:proofErr w:type="spellStart"/>
-      <w:r>
-        <w:rPr>
-          <w:lang w:val="en-CA"/>
-        </w:rPr>
-        <w:t>Frecker</w:t>
-      </w:r>
-      <w:proofErr w:type="spellEnd"/>
-      <w:r>
-        <w:rPr>
-          <w:lang w:val="en-CA"/>
-        </w:rPr>
-        <w:t xml:space="preserve"> – testing a forceps tool using standard tasks/tests and scoring the completion of each task to evaluate a device)</w:t>
+        <w:t>y of Laparoendoscopic Surgeons (Mary Frecker – testing a forceps tool using standard tasks/tests and scoring the completion of each task to evaluate a device)</w:t>
       </w:r>
     </w:p>
     <w:p>
@@ -374,21 +338,7 @@
         <w:rPr>
           <w:lang w:val="en-CA"/>
         </w:rPr>
-        <w:t xml:space="preserve">Show that the tip can reach a tumor (made of </w:t>
-      </w:r>
-      <w:proofErr w:type="spellStart"/>
-      <w:r>
-        <w:rPr>
-          <w:lang w:val="en-CA"/>
-        </w:rPr>
-        <w:t>silastic</w:t>
-      </w:r>
-      <w:proofErr w:type="spellEnd"/>
-      <w:r>
-        <w:rPr>
-          <w:lang w:val="en-CA"/>
-        </w:rPr>
-        <w:t xml:space="preserve"> putty?) and then suck or grasp</w:t>
+        <w:t>Show that the tip can reach a tumor (made of silastic putty?) and then suck or grasp</w:t>
       </w:r>
     </w:p>
     <w:p>
@@ -666,6 +616,128 @@
     </w:p>
     <w:p>
       <w:pPr>
+        <w:pStyle w:val="Heading4"/>
+        <w:rPr>
+          <w:lang w:val="en-CA"/>
+        </w:rPr>
+      </w:pPr>
+      <w:r>
+        <w:rPr>
+          <w:lang w:val="en-CA"/>
+        </w:rPr>
+        <w:t xml:space="preserve">To figure out the geometry of the bendable tool: </w:t>
+      </w:r>
+    </w:p>
+    <w:p>
+      <w:pPr>
+        <w:pStyle w:val="ListParagraph"/>
+        <w:numPr>
+          <w:ilvl w:val="3"/>
+          <w:numId w:val="4"/>
+        </w:numPr>
+        <w:rPr>
+          <w:lang w:val="en-CA"/>
+        </w:rPr>
+      </w:pPr>
+      <w:r>
+        <w:rPr>
+          <w:lang w:val="en-CA"/>
+        </w:rPr>
+        <w:t xml:space="preserve">Use “Through the Eustachian Tube and Beyond: A New Miniature Robotic Endoscope to See into the Middle Ear” </w:t>
+      </w:r>
+    </w:p>
+    <w:p>
+      <w:pPr>
+        <w:pStyle w:val="ListParagraph"/>
+        <w:numPr>
+          <w:ilvl w:val="4"/>
+          <w:numId w:val="4"/>
+        </w:numPr>
+        <w:rPr>
+          <w:lang w:val="en-CA"/>
+        </w:rPr>
+      </w:pPr>
+      <w:r>
+        <w:rPr>
+          <w:lang w:val="en-CA"/>
+        </w:rPr>
+        <w:t>Render 3D models from CT scans (air space 3D model)</w:t>
+      </w:r>
+    </w:p>
+    <w:p>
+      <w:pPr>
+        <w:pStyle w:val="ListParagraph"/>
+        <w:numPr>
+          <w:ilvl w:val="4"/>
+          <w:numId w:val="4"/>
+        </w:numPr>
+        <w:rPr>
+          <w:lang w:val="en-CA"/>
+        </w:rPr>
+      </w:pPr>
+      <w:r>
+        <w:rPr>
+          <w:lang w:val="en-CA"/>
+        </w:rPr>
+        <w:t>Identify targets to reach with the tool</w:t>
+      </w:r>
+    </w:p>
+    <w:p>
+      <w:pPr>
+        <w:pStyle w:val="ListParagraph"/>
+        <w:numPr>
+          <w:ilvl w:val="4"/>
+          <w:numId w:val="4"/>
+        </w:numPr>
+        <w:rPr>
+          <w:lang w:val="en-CA"/>
+        </w:rPr>
+      </w:pPr>
+      <w:r>
+        <w:rPr>
+          <w:lang w:val="en-CA"/>
+        </w:rPr>
+        <w:t>Manually sketch the curves required to access the areas</w:t>
+      </w:r>
+    </w:p>
+    <w:p>
+      <w:pPr>
+        <w:pStyle w:val="ListParagraph"/>
+        <w:numPr>
+          <w:ilvl w:val="4"/>
+          <w:numId w:val="4"/>
+        </w:numPr>
+        <w:rPr>
+          <w:lang w:val="en-CA"/>
+        </w:rPr>
+      </w:pPr>
+      <w:r>
+        <w:rPr>
+          <w:lang w:val="en-CA"/>
+        </w:rPr>
+        <w:t xml:space="preserve">Kinematics to figure out curve geometry and then cutting geometry </w:t>
+      </w:r>
+    </w:p>
+    <w:p>
+      <w:pPr>
+        <w:pStyle w:val="ListParagraph"/>
+        <w:numPr>
+          <w:ilvl w:val="4"/>
+          <w:numId w:val="4"/>
+        </w:numPr>
+        <w:rPr>
+          <w:lang w:val="en-CA"/>
+        </w:rPr>
+      </w:pPr>
+      <w:r>
+        <w:rPr>
+          <w:lang w:val="en-CA"/>
+        </w:rPr>
+        <w:t>Make tool with forceps/suction/round knife?</w:t>
+      </w:r>
+    </w:p>
+    <w:p>
+      <w:pPr>
         <w:pStyle w:val="ListParagraph"/>
         <w:numPr>
           <w:ilvl w:val="1"/>
@@ -738,6 +810,201 @@
     </w:p>
     <w:p>
       <w:pPr>
+        <w:pStyle w:val="Heading3"/>
+        <w:rPr>
+          <w:lang w:val="en-CA"/>
+        </w:rPr>
+      </w:pPr>
+      <w:r>
+        <w:rPr>
+          <w:lang w:val="en-CA"/>
+        </w:rPr>
+        <w:t xml:space="preserve">Validation Testing of Tool </w:t>
+      </w:r>
+    </w:p>
+    <w:p>
+      <w:pPr>
+        <w:rPr>
+          <w:lang w:val="en-CA"/>
+        </w:rPr>
+      </w:pPr>
+      <w:r>
+        <w:rPr>
+          <w:lang w:val="en-CA"/>
+        </w:rPr>
+        <w:t xml:space="preserve">3D model: </w:t>
+      </w:r>
+    </w:p>
+    <w:p>
+      <w:pPr>
+        <w:pStyle w:val="ListParagraph"/>
+        <w:numPr>
+          <w:ilvl w:val="0"/>
+          <w:numId w:val="8"/>
+        </w:numPr>
+        <w:rPr>
+          <w:lang w:val="en-CA"/>
+        </w:rPr>
+      </w:pPr>
+      <w:r>
+        <w:rPr>
+          <w:lang w:val="en-CA"/>
+        </w:rPr>
+        <w:t xml:space="preserve">How was it made? </w:t>
+      </w:r>
+    </w:p>
+    <w:p>
+      <w:pPr>
+        <w:pStyle w:val="ListParagraph"/>
+        <w:numPr>
+          <w:ilvl w:val="1"/>
+          <w:numId w:val="8"/>
+        </w:numPr>
+        <w:rPr>
+          <w:lang w:val="en-CA"/>
+        </w:rPr>
+      </w:pPr>
+      <w:r>
+        <w:rPr>
+          <w:lang w:val="en-CA"/>
+        </w:rPr>
+        <w:t xml:space="preserve">Number of CT scans used </w:t>
+      </w:r>
+    </w:p>
+    <w:p>
+      <w:pPr>
+        <w:pStyle w:val="ListParagraph"/>
+        <w:numPr>
+          <w:ilvl w:val="1"/>
+          <w:numId w:val="8"/>
+        </w:numPr>
+        <w:rPr>
+          <w:lang w:val="en-CA"/>
+        </w:rPr>
+      </w:pPr>
+      <w:r>
+        <w:rPr>
+          <w:lang w:val="en-CA"/>
+        </w:rPr>
+        <w:t>Why those CT scans? – their anatomy are at the limits of TEES, Dr. James did an atticoantrostomy to access the cholesteatoma</w:t>
+      </w:r>
+    </w:p>
+    <w:p>
+      <w:pPr>
+        <w:pStyle w:val="ListParagraph"/>
+        <w:numPr>
+          <w:ilvl w:val="1"/>
+          <w:numId w:val="8"/>
+        </w:numPr>
+        <w:rPr>
+          <w:lang w:val="en-CA"/>
+        </w:rPr>
+      </w:pPr>
+      <w:r>
+        <w:rPr>
+          <w:lang w:val="en-CA"/>
+        </w:rPr>
+        <w:t xml:space="preserve">3D printed </w:t>
+      </w:r>
+    </w:p>
+    <w:p>
+      <w:pPr>
+        <w:pStyle w:val="ListParagraph"/>
+        <w:numPr>
+          <w:ilvl w:val="1"/>
+          <w:numId w:val="8"/>
+        </w:numPr>
+        <w:rPr>
+          <w:lang w:val="en-CA"/>
+        </w:rPr>
+      </w:pPr>
+      <w:r>
+        <w:rPr>
+          <w:lang w:val="en-CA"/>
+        </w:rPr>
+        <w:t>Soft tissue? How are we simulating that?</w:t>
+      </w:r>
+    </w:p>
+    <w:p>
+      <w:pPr>
+        <w:pStyle w:val="ListParagraph"/>
+        <w:numPr>
+          <w:ilvl w:val="0"/>
+          <w:numId w:val="8"/>
+        </w:numPr>
+        <w:rPr>
+          <w:lang w:val="en-CA"/>
+        </w:rPr>
+      </w:pPr>
+      <w:r>
+        <w:rPr>
+          <w:lang w:val="en-CA"/>
+        </w:rPr>
+        <w:t>what tests are we doing on the model with the tool?</w:t>
+      </w:r>
+    </w:p>
+    <w:p>
+      <w:pPr>
+        <w:pStyle w:val="ListParagraph"/>
+        <w:numPr>
+          <w:ilvl w:val="1"/>
+          <w:numId w:val="8"/>
+        </w:numPr>
+        <w:rPr>
+          <w:lang w:val="en-CA"/>
+        </w:rPr>
+      </w:pPr>
+      <w:r>
+        <w:rPr>
+          <w:lang w:val="en-CA"/>
+        </w:rPr>
+        <w:t>Time to reach</w:t>
+      </w:r>
+      <w:r>
+        <w:rPr>
+          <w:lang w:val="en-CA"/>
+        </w:rPr>
+        <w:t xml:space="preserve"> structures (targets specified on the 3D models)</w:t>
+      </w:r>
+    </w:p>
+    <w:p>
+      <w:pPr>
+        <w:pStyle w:val="ListParagraph"/>
+        <w:numPr>
+          <w:ilvl w:val="1"/>
+          <w:numId w:val="8"/>
+        </w:numPr>
+        <w:rPr>
+          <w:lang w:val="en-CA"/>
+        </w:rPr>
+      </w:pPr>
+      <w:r>
+        <w:rPr>
+          <w:lang w:val="en-CA"/>
+        </w:rPr>
+        <w:t>Ability to reach structures</w:t>
+      </w:r>
+    </w:p>
+    <w:p>
+      <w:pPr>
+        <w:pStyle w:val="ListParagraph"/>
+        <w:numPr>
+          <w:ilvl w:val="1"/>
+          <w:numId w:val="8"/>
+        </w:numPr>
+        <w:rPr>
+          <w:lang w:val="en-CA"/>
+        </w:rPr>
+      </w:pPr>
+      <w:r>
+        <w:rPr>
+          <w:lang w:val="en-CA"/>
+        </w:rPr>
+        <w:t>Feedback from surgeons (questionnaire)</w:t>
+      </w:r>
+    </w:p>
+    <w:p>
+      <w:pPr>
         <w:rPr>
           <w:lang w:val="en-CA"/>
         </w:rPr>
@@ -820,6 +1087,7 @@
         <w:rPr>
           <w:lang w:val="en-CA"/>
         </w:rPr>
+        <w:lastRenderedPageBreak/>
         <w:t>CAD, close up pictures used to explain the final design and how the mechanism works</w:t>
       </w:r>
     </w:p>
@@ -1057,18 +1325,7 @@
         </w:rPr>
       </w:pPr>
       <w:r>
-        <w:t>“</w:t>
-      </w:r>
-      <w:r>
-        <w:t xml:space="preserve">A novel laryngoscope instrument stabilizer for operative </w:t>
-      </w:r>
-      <w:proofErr w:type="spellStart"/>
-      <w:r>
-        <w:t>microlaryngoscopy</w:t>
-      </w:r>
-      <w:proofErr w:type="spellEnd"/>
-      <w:r>
-        <w:t>”</w:t>
+        <w:t>“A novel laryngoscope instrument stabilizer for operative microlaryngoscopy”</w:t>
       </w:r>
     </w:p>
     <w:p>
@@ -1152,35 +1409,7 @@
         <w:rPr>
           <w:lang w:val="en-CA"/>
         </w:rPr>
-        <w:t xml:space="preserve">Instrument stability was highly rated (mean score 8.8). Target visualization was felt to be somewhat impaired (mean score 6.2), and instrument mobility was also rated low (mean score 5.0). Overall utility of the instrument was rated a mean 8.7 by the 17 evaluators. All but 1 </w:t>
-      </w:r>
-      <w:proofErr w:type="spellStart"/>
-      <w:r>
-        <w:rPr>
-          <w:lang w:val="en-CA"/>
-        </w:rPr>
-        <w:t>eval</w:t>
-      </w:r>
-      <w:proofErr w:type="spellEnd"/>
-      <w:r>
-        <w:rPr>
-          <w:lang w:val="en-CA"/>
-        </w:rPr>
-        <w:t xml:space="preserve">- </w:t>
-      </w:r>
-      <w:proofErr w:type="spellStart"/>
-      <w:r>
-        <w:rPr>
-          <w:lang w:val="en-CA"/>
-        </w:rPr>
-        <w:t>uator</w:t>
-      </w:r>
-      <w:proofErr w:type="spellEnd"/>
-      <w:r>
-        <w:rPr>
-          <w:lang w:val="en-CA"/>
-        </w:rPr>
-        <w:t xml:space="preserve"> indicated that they thought that the instrument would be useful for them in laryngeal microsurgery</w:t>
+        <w:t>Instrument stability was highly rated (mean score 8.8). Target visualization was felt to be somewhat impaired (mean score 6.2), and instrument mobility was also rated low (mean score 5.0). Overall utility of the instrument was rated a mean 8.7 by the 17 evaluators. All but 1 eval- uator indicated that they thought that the instrument would be useful for them in laryngeal microsurgery</w:t>
       </w:r>
     </w:p>
     <w:p>
@@ -1195,13 +1424,7 @@
         </w:rPr>
       </w:pPr>
       <w:r>
-        <w:t>“</w:t>
-      </w:r>
-      <w:r>
-        <w:t>Robot-assisted laparoscopic ultrasonography for hepatic surgery</w:t>
-      </w:r>
-      <w:r>
-        <w:t>”</w:t>
+        <w:t>“Robot-assisted laparoscopic ultrasonography for hepatic surgery”</w:t>
       </w:r>
     </w:p>
     <w:p>
@@ -1281,7 +1504,7 @@
 </file>
 
 <file path=word/endnotes.xml><?xml version="1.0" encoding="utf-8"?>
-<w:endnotes xmlns:wpc="http://schemas.microsoft.com/office/word/2010/wordprocessingCanvas" xmlns:mo="http://schemas.microsoft.com/office/mac/office/2008/main" xmlns:mc="http://schemas.openxmlformats.org/markup-compatibility/2006" xmlns:mv="urn:schemas-microsoft-com:mac:vml" xmlns:o="urn:schemas-microsoft-com:office:office" xmlns:r="http://schemas.openxmlformats.org/officeDocument/2006/relationships" xmlns:m="http://schemas.openxmlformats.org/officeDocument/2006/math" xmlns:v="urn:schemas-microsoft-com:vml" xmlns:wp14="http://schemas.microsoft.com/office/word/2010/wordprocessingDrawing" xmlns:wp="http://schemas.openxmlformats.org/drawingml/2006/wordprocessingDrawing" xmlns:w10="urn:schemas-microsoft-com:office:word" xmlns:w="http://schemas.openxmlformats.org/wordprocessingml/2006/main" xmlns:w14="http://schemas.microsoft.com/office/word/2010/wordml" xmlns:w15="http://schemas.microsoft.com/office/word/2012/wordml" xmlns:wpg="http://schemas.microsoft.com/office/word/2010/wordprocessingGroup" xmlns:wpi="http://schemas.microsoft.com/office/word/2010/wordprocessingInk" xmlns:wne="http://schemas.microsoft.com/office/word/2006/wordml" xmlns:wps="http://schemas.microsoft.com/office/word/2010/wordprocessingShape" mc:Ignorable="w14 w15 wp14">
+<w:endnotes xmlns:ve="http://schemas.openxmlformats.org/markup-compatibility/2006" xmlns:o="urn:schemas-microsoft-com:office:office" xmlns:r="http://schemas.openxmlformats.org/officeDocument/2006/relationships" xmlns:m="http://schemas.openxmlformats.org/officeDocument/2006/math" xmlns:v="urn:schemas-microsoft-com:vml" xmlns:wp="http://schemas.openxmlformats.org/drawingml/2006/wordprocessingDrawing" xmlns:w10="urn:schemas-microsoft-com:office:word" xmlns:w="http://schemas.openxmlformats.org/wordprocessingml/2006/main" xmlns:wne="http://schemas.microsoft.com/office/word/2006/wordml">
   <w:endnote w:type="separator" w:id="-1">
     <w:p>
       <w:r>
@@ -1300,7 +1523,7 @@
 </file>
 
 <file path=word/footnotes.xml><?xml version="1.0" encoding="utf-8"?>
-<w:footnotes xmlns:wpc="http://schemas.microsoft.com/office/word/2010/wordprocessingCanvas" xmlns:mo="http://schemas.microsoft.com/office/mac/office/2008/main" xmlns:mc="http://schemas.openxmlformats.org/markup-compatibility/2006" xmlns:mv="urn:schemas-microsoft-com:mac:vml" xmlns:o="urn:schemas-microsoft-com:office:office" xmlns:r="http://schemas.openxmlformats.org/officeDocument/2006/relationships" xmlns:m="http://schemas.openxmlformats.org/officeDocument/2006/math" xmlns:v="urn:schemas-microsoft-com:vml" xmlns:wp14="http://schemas.microsoft.com/office/word/2010/wordprocessingDrawing" xmlns:wp="http://schemas.openxmlformats.org/drawingml/2006/wordprocessingDrawing" xmlns:w10="urn:schemas-microsoft-com:office:word" xmlns:w="http://schemas.openxmlformats.org/wordprocessingml/2006/main" xmlns:w14="http://schemas.microsoft.com/office/word/2010/wordml" xmlns:w15="http://schemas.microsoft.com/office/word/2012/wordml" xmlns:wpg="http://schemas.microsoft.com/office/word/2010/wordprocessingGroup" xmlns:wpi="http://schemas.microsoft.com/office/word/2010/wordprocessingInk" xmlns:wne="http://schemas.microsoft.com/office/word/2006/wordml" xmlns:wps="http://schemas.microsoft.com/office/word/2010/wordprocessingShape" mc:Ignorable="w14 w15 wp14">
+<w:footnotes xmlns:ve="http://schemas.openxmlformats.org/markup-compatibility/2006" xmlns:o="urn:schemas-microsoft-com:office:office" xmlns:r="http://schemas.openxmlformats.org/officeDocument/2006/relationships" xmlns:m="http://schemas.openxmlformats.org/officeDocument/2006/math" xmlns:v="urn:schemas-microsoft-com:vml" xmlns:wp="http://schemas.openxmlformats.org/drawingml/2006/wordprocessingDrawing" xmlns:w10="urn:schemas-microsoft-com:office:word" xmlns:w="http://schemas.openxmlformats.org/wordprocessingml/2006/main" xmlns:wne="http://schemas.microsoft.com/office/word/2006/wordml">
   <w:footnote w:type="separator" w:id="-1">
     <w:p>
       <w:r>
@@ -1319,7 +1542,7 @@
 </file>
 
 <file path=word/numbering.xml><?xml version="1.0" encoding="utf-8"?>
-<w:numbering xmlns:wpc="http://schemas.microsoft.com/office/word/2010/wordprocessingCanvas" xmlns:mo="http://schemas.microsoft.com/office/mac/office/2008/main" xmlns:mc="http://schemas.openxmlformats.org/markup-compatibility/2006" xmlns:mv="urn:schemas-microsoft-com:mac:vml" xmlns:o="urn:schemas-microsoft-com:office:office" xmlns:r="http://schemas.openxmlformats.org/officeDocument/2006/relationships" xmlns:m="http://schemas.openxmlformats.org/officeDocument/2006/math" xmlns:v="urn:schemas-microsoft-com:vml" xmlns:wp14="http://schemas.microsoft.com/office/word/2010/wordprocessingDrawing" xmlns:wp="http://schemas.openxmlformats.org/drawingml/2006/wordprocessingDrawing" xmlns:w10="urn:schemas-microsoft-com:office:word" xmlns:w="http://schemas.openxmlformats.org/wordprocessingml/2006/main" xmlns:w14="http://schemas.microsoft.com/office/word/2010/wordml" xmlns:w15="http://schemas.microsoft.com/office/word/2012/wordml" xmlns:wpg="http://schemas.microsoft.com/office/word/2010/wordprocessingGroup" xmlns:wpi="http://schemas.microsoft.com/office/word/2010/wordprocessingInk" xmlns:wne="http://schemas.microsoft.com/office/word/2006/wordml" xmlns:wps="http://schemas.microsoft.com/office/word/2010/wordprocessingShape" mc:Ignorable="w14 w15 wp14">
+<w:numbering xmlns:ve="http://schemas.openxmlformats.org/markup-compatibility/2006" xmlns:o="urn:schemas-microsoft-com:office:office" xmlns:r="http://schemas.openxmlformats.org/officeDocument/2006/relationships" xmlns:m="http://schemas.openxmlformats.org/officeDocument/2006/math" xmlns:v="urn:schemas-microsoft-com:vml" xmlns:wp="http://schemas.openxmlformats.org/drawingml/2006/wordprocessingDrawing" xmlns:w10="urn:schemas-microsoft-com:office:word" xmlns:w="http://schemas.openxmlformats.org/wordprocessingml/2006/main" xmlns:wne="http://schemas.microsoft.com/office/word/2006/wordml">
   <w:abstractNum w:abstractNumId="0">
     <w:nsid w:val="31A30767"/>
     <w:multiLevelType w:val="hybridMultilevel"/>
@@ -1776,7 +1999,7 @@
         <w:rFonts w:ascii="Courier New" w:hAnsi="Courier New" w:cs="Courier New" w:hint="default"/>
       </w:rPr>
     </w:lvl>
-    <w:lvl w:ilvl="2" w:tplc="04090005" w:tentative="1">
+    <w:lvl w:ilvl="2" w:tplc="04090005">
       <w:start w:val="1"/>
       <w:numFmt w:val="bullet"/>
       <w:lvlText w:val=""/>
@@ -1788,7 +2011,7 @@
         <w:rFonts w:ascii="Wingdings" w:hAnsi="Wingdings" w:hint="default"/>
       </w:rPr>
     </w:lvl>
-    <w:lvl w:ilvl="3" w:tplc="04090001" w:tentative="1">
+    <w:lvl w:ilvl="3" w:tplc="04090001">
       <w:start w:val="1"/>
       <w:numFmt w:val="bullet"/>
       <w:lvlText w:val=""/>
@@ -1800,7 +2023,7 @@
         <w:rFonts w:ascii="Symbol" w:hAnsi="Symbol" w:hint="default"/>
       </w:rPr>
     </w:lvl>
-    <w:lvl w:ilvl="4" w:tplc="04090003" w:tentative="1">
+    <w:lvl w:ilvl="4" w:tplc="04090003">
       <w:start w:val="1"/>
       <w:numFmt w:val="bullet"/>
       <w:lvlText w:val="o"/>
@@ -1975,6 +2198,119 @@
     </w:lvl>
   </w:abstractNum>
   <w:abstractNum w:abstractNumId="6">
+    <w:nsid w:val="76335CC9"/>
+    <w:multiLevelType w:val="hybridMultilevel"/>
+    <w:tmpl w:val="C3B45A5C"/>
+    <w:lvl w:ilvl="0" w:tplc="10090001">
+      <w:start w:val="1"/>
+      <w:numFmt w:val="bullet"/>
+      <w:lvlText w:val=""/>
+      <w:lvlJc w:val="left"/>
+      <w:pPr>
+        <w:ind w:left="720" w:hanging="360"/>
+      </w:pPr>
+      <w:rPr>
+        <w:rFonts w:ascii="Symbol" w:hAnsi="Symbol" w:hint="default"/>
+      </w:rPr>
+    </w:lvl>
+    <w:lvl w:ilvl="1" w:tplc="10090003">
+      <w:start w:val="1"/>
+      <w:numFmt w:val="bullet"/>
+      <w:lvlText w:val="o"/>
+      <w:lvlJc w:val="left"/>
+      <w:pPr>
+        <w:ind w:left="1440" w:hanging="360"/>
+      </w:pPr>
+      <w:rPr>
+        <w:rFonts w:ascii="Courier New" w:hAnsi="Courier New" w:cs="Courier New" w:hint="default"/>
+      </w:rPr>
+    </w:lvl>
+    <w:lvl w:ilvl="2" w:tplc="10090005" w:tentative="1">
+      <w:start w:val="1"/>
+      <w:numFmt w:val="bullet"/>
+      <w:lvlText w:val=""/>
+      <w:lvlJc w:val="left"/>
+      <w:pPr>
+        <w:ind w:left="2160" w:hanging="360"/>
+      </w:pPr>
+      <w:rPr>
+        <w:rFonts w:ascii="Wingdings" w:hAnsi="Wingdings" w:hint="default"/>
+      </w:rPr>
+    </w:lvl>
+    <w:lvl w:ilvl="3" w:tplc="10090001" w:tentative="1">
+      <w:start w:val="1"/>
+      <w:numFmt w:val="bullet"/>
+      <w:lvlText w:val=""/>
+      <w:lvlJc w:val="left"/>
+      <w:pPr>
+        <w:ind w:left="2880" w:hanging="360"/>
+      </w:pPr>
+      <w:rPr>
+        <w:rFonts w:ascii="Symbol" w:hAnsi="Symbol" w:hint="default"/>
+      </w:rPr>
+    </w:lvl>
+    <w:lvl w:ilvl="4" w:tplc="10090003" w:tentative="1">
+      <w:start w:val="1"/>
+      <w:numFmt w:val="bullet"/>
+      <w:lvlText w:val="o"/>
+      <w:lvlJc w:val="left"/>
+      <w:pPr>
+        <w:ind w:left="3600" w:hanging="360"/>
+      </w:pPr>
+      <w:rPr>
+        <w:rFonts w:ascii="Courier New" w:hAnsi="Courier New" w:cs="Courier New" w:hint="default"/>
+      </w:rPr>
+    </w:lvl>
+    <w:lvl w:ilvl="5" w:tplc="10090005" w:tentative="1">
+      <w:start w:val="1"/>
+      <w:numFmt w:val="bullet"/>
+      <w:lvlText w:val=""/>
+      <w:lvlJc w:val="left"/>
+      <w:pPr>
+        <w:ind w:left="4320" w:hanging="360"/>
+      </w:pPr>
+      <w:rPr>
+        <w:rFonts w:ascii="Wingdings" w:hAnsi="Wingdings" w:hint="default"/>
+      </w:rPr>
+    </w:lvl>
+    <w:lvl w:ilvl="6" w:tplc="10090001" w:tentative="1">
+      <w:start w:val="1"/>
+      <w:numFmt w:val="bullet"/>
+      <w:lvlText w:val=""/>
+      <w:lvlJc w:val="left"/>
+      <w:pPr>
+        <w:ind w:left="5040" w:hanging="360"/>
+      </w:pPr>
+      <w:rPr>
+        <w:rFonts w:ascii="Symbol" w:hAnsi="Symbol" w:hint="default"/>
+      </w:rPr>
+    </w:lvl>
+    <w:lvl w:ilvl="7" w:tplc="10090003" w:tentative="1">
+      <w:start w:val="1"/>
+      <w:numFmt w:val="bullet"/>
+      <w:lvlText w:val="o"/>
+      <w:lvlJc w:val="left"/>
+      <w:pPr>
+        <w:ind w:left="5760" w:hanging="360"/>
+      </w:pPr>
+      <w:rPr>
+        <w:rFonts w:ascii="Courier New" w:hAnsi="Courier New" w:cs="Courier New" w:hint="default"/>
+      </w:rPr>
+    </w:lvl>
+    <w:lvl w:ilvl="8" w:tplc="10090005" w:tentative="1">
+      <w:start w:val="1"/>
+      <w:numFmt w:val="bullet"/>
+      <w:lvlText w:val=""/>
+      <w:lvlJc w:val="left"/>
+      <w:pPr>
+        <w:ind w:left="6480" w:hanging="360"/>
+      </w:pPr>
+      <w:rPr>
+        <w:rFonts w:ascii="Wingdings" w:hAnsi="Wingdings" w:hint="default"/>
+      </w:rPr>
+    </w:lvl>
+  </w:abstractNum>
+  <w:abstractNum w:abstractNumId="7">
     <w:nsid w:val="7769585E"/>
     <w:multiLevelType w:val="hybridMultilevel"/>
     <w:tmpl w:val="C43A600E"/>
@@ -2088,7 +2424,7 @@
     </w:lvl>
   </w:abstractNum>
   <w:num w:numId="1">
-    <w:abstractNumId w:val="6"/>
+    <w:abstractNumId w:val="7"/>
   </w:num>
   <w:num w:numId="2">
     <w:abstractNumId w:val="1"/>
@@ -2108,11 +2444,14 @@
   <w:num w:numId="7">
     <w:abstractNumId w:val="2"/>
   </w:num>
+  <w:num w:numId="8">
+    <w:abstractNumId w:val="6"/>
+  </w:num>
 </w:numbering>
 </file>
 
 <file path=word/styles.xml><?xml version="1.0" encoding="utf-8"?>
-<w:styles xmlns:mc="http://schemas.openxmlformats.org/markup-compatibility/2006" xmlns:r="http://schemas.openxmlformats.org/officeDocument/2006/relationships" xmlns:w="http://schemas.openxmlformats.org/wordprocessingml/2006/main" xmlns:w14="http://schemas.microsoft.com/office/word/2010/wordml" xmlns:w15="http://schemas.microsoft.com/office/word/2012/wordml" mc:Ignorable="w14 w15">
+<w:styles xmlns:r="http://schemas.openxmlformats.org/officeDocument/2006/relationships" xmlns:w="http://schemas.openxmlformats.org/wordprocessingml/2006/main">
   <w:docDefaults>
     <w:rPrDefault>
       <w:rPr>
@@ -2124,391 +2463,149 @@
     </w:rPrDefault>
     <w:pPrDefault/>
   </w:docDefaults>
-  <w:latentStyles w:defLockedState="0" w:defUIPriority="99" w:defSemiHidden="0" w:defUnhideWhenUsed="0" w:defQFormat="0" w:count="380">
-    <w:lsdException w:name="Normal" w:uiPriority="0" w:qFormat="1"/>
-    <w:lsdException w:name="heading 1" w:uiPriority="9" w:qFormat="1"/>
-    <w:lsdException w:name="heading 2" w:semiHidden="1" w:uiPriority="9" w:unhideWhenUsed="1" w:qFormat="1"/>
-    <w:lsdException w:name="heading 3" w:semiHidden="1" w:uiPriority="9" w:unhideWhenUsed="1" w:qFormat="1"/>
-    <w:lsdException w:name="heading 4" w:semiHidden="1" w:uiPriority="9" w:unhideWhenUsed="1" w:qFormat="1"/>
-    <w:lsdException w:name="heading 5" w:semiHidden="1" w:uiPriority="9" w:unhideWhenUsed="1" w:qFormat="1"/>
-    <w:lsdException w:name="heading 6" w:semiHidden="1" w:uiPriority="9" w:unhideWhenUsed="1" w:qFormat="1"/>
-    <w:lsdException w:name="heading 7" w:semiHidden="1" w:uiPriority="9" w:unhideWhenUsed="1" w:qFormat="1"/>
-    <w:lsdException w:name="heading 8" w:semiHidden="1" w:uiPriority="9" w:unhideWhenUsed="1" w:qFormat="1"/>
-    <w:lsdException w:name="heading 9" w:semiHidden="1" w:uiPriority="9" w:unhideWhenUsed="1" w:qFormat="1"/>
-    <w:lsdException w:name="index 1" w:semiHidden="1" w:unhideWhenUsed="1"/>
-    <w:lsdException w:name="index 2" w:semiHidden="1" w:unhideWhenUsed="1"/>
-    <w:lsdException w:name="index 3" w:semiHidden="1" w:unhideWhenUsed="1"/>
-    <w:lsdException w:name="index 4" w:semiHidden="1" w:unhideWhenUsed="1"/>
-    <w:lsdException w:name="index 5" w:semiHidden="1" w:unhideWhenUsed="1"/>
-    <w:lsdException w:name="index 6" w:semiHidden="1" w:unhideWhenUsed="1"/>
-    <w:lsdException w:name="index 7" w:semiHidden="1" w:unhideWhenUsed="1"/>
-    <w:lsdException w:name="index 8" w:semiHidden="1" w:unhideWhenUsed="1"/>
-    <w:lsdException w:name="index 9" w:semiHidden="1" w:unhideWhenUsed="1"/>
-    <w:lsdException w:name="toc 1" w:semiHidden="1" w:uiPriority="39" w:unhideWhenUsed="1"/>
-    <w:lsdException w:name="toc 2" w:semiHidden="1" w:uiPriority="39" w:unhideWhenUsed="1"/>
-    <w:lsdException w:name="toc 3" w:semiHidden="1" w:uiPriority="39" w:unhideWhenUsed="1"/>
-    <w:lsdException w:name="toc 4" w:semiHidden="1" w:uiPriority="39" w:unhideWhenUsed="1"/>
-    <w:lsdException w:name="toc 5" w:semiHidden="1" w:uiPriority="39" w:unhideWhenUsed="1"/>
-    <w:lsdException w:name="toc 6" w:semiHidden="1" w:uiPriority="39" w:unhideWhenUsed="1"/>
-    <w:lsdException w:name="toc 7" w:semiHidden="1" w:uiPriority="39" w:unhideWhenUsed="1"/>
-    <w:lsdException w:name="toc 8" w:semiHidden="1" w:uiPriority="39" w:unhideWhenUsed="1"/>
-    <w:lsdException w:name="toc 9" w:semiHidden="1" w:uiPriority="39" w:unhideWhenUsed="1"/>
-    <w:lsdException w:name="Normal Indent" w:semiHidden="1" w:unhideWhenUsed="1"/>
-    <w:lsdException w:name="footnote text" w:semiHidden="1" w:unhideWhenUsed="1"/>
-    <w:lsdException w:name="annotation text" w:semiHidden="1" w:unhideWhenUsed="1"/>
-    <w:lsdException w:name="header" w:semiHidden="1" w:unhideWhenUsed="1"/>
-    <w:lsdException w:name="footer" w:semiHidden="1" w:unhideWhenUsed="1"/>
-    <w:lsdException w:name="index heading" w:semiHidden="1" w:unhideWhenUsed="1"/>
-    <w:lsdException w:name="caption" w:semiHidden="1" w:uiPriority="35" w:unhideWhenUsed="1" w:qFormat="1"/>
-    <w:lsdException w:name="table of figures" w:semiHidden="1" w:unhideWhenUsed="1"/>
-    <w:lsdException w:name="envelope address" w:semiHidden="1" w:unhideWhenUsed="1"/>
-    <w:lsdException w:name="envelope return" w:semiHidden="1" w:unhideWhenUsed="1"/>
-    <w:lsdException w:name="footnote reference" w:semiHidden="1" w:unhideWhenUsed="1"/>
-    <w:lsdException w:name="annotation reference" w:semiHidden="1" w:unhideWhenUsed="1"/>
-    <w:lsdException w:name="line number" w:semiHidden="1" w:unhideWhenUsed="1"/>
-    <w:lsdException w:name="page number" w:semiHidden="1" w:unhideWhenUsed="1"/>
-    <w:lsdException w:name="endnote reference" w:semiHidden="1" w:unhideWhenUsed="1"/>
-    <w:lsdException w:name="endnote text" w:semiHidden="1" w:unhideWhenUsed="1"/>
-    <w:lsdException w:name="table of authorities" w:semiHidden="1" w:unhideWhenUsed="1"/>
-    <w:lsdException w:name="macro" w:semiHidden="1" w:unhideWhenUsed="1"/>
-    <w:lsdException w:name="toa heading" w:semiHidden="1" w:unhideWhenUsed="1"/>
-    <w:lsdException w:name="List" w:semiHidden="1" w:unhideWhenUsed="1"/>
-    <w:lsdException w:name="List Bullet" w:semiHidden="1" w:unhideWhenUsed="1"/>
-    <w:lsdException w:name="List Number" w:semiHidden="1" w:unhideWhenUsed="1"/>
-    <w:lsdException w:name="List 2" w:semiHidden="1" w:unhideWhenUsed="1"/>
-    <w:lsdException w:name="List 3" w:semiHidden="1" w:unhideWhenUsed="1"/>
-    <w:lsdException w:name="List 4" w:semiHidden="1" w:unhideWhenUsed="1"/>
-    <w:lsdException w:name="List 5" w:semiHidden="1" w:unhideWhenUsed="1"/>
-    <w:lsdException w:name="List Bullet 2" w:semiHidden="1" w:unhideWhenUsed="1"/>
-    <w:lsdException w:name="List Bullet 3" w:semiHidden="1" w:unhideWhenUsed="1"/>
-    <w:lsdException w:name="List Bullet 4" w:semiHidden="1" w:unhideWhenUsed="1"/>
-    <w:lsdException w:name="List Bullet 5" w:semiHidden="1" w:unhideWhenUsed="1"/>
-    <w:lsdException w:name="List Number 2" w:semiHidden="1" w:unhideWhenUsed="1"/>
-    <w:lsdException w:name="List Number 3" w:semiHidden="1" w:unhideWhenUsed="1"/>
-    <w:lsdException w:name="List Number 4" w:semiHidden="1" w:unhideWhenUsed="1"/>
-    <w:lsdException w:name="List Number 5" w:semiHidden="1" w:unhideWhenUsed="1"/>
-    <w:lsdException w:name="Title" w:uiPriority="10" w:qFormat="1"/>
-    <w:lsdException w:name="Closing" w:semiHidden="1" w:unhideWhenUsed="1"/>
-    <w:lsdException w:name="Signature" w:semiHidden="1" w:unhideWhenUsed="1"/>
-    <w:lsdException w:name="Default Paragraph Font" w:semiHidden="1" w:uiPriority="1" w:unhideWhenUsed="1"/>
-    <w:lsdException w:name="Body Text" w:semiHidden="1" w:unhideWhenUsed="1"/>
-    <w:lsdException w:name="Body Text Indent" w:semiHidden="1" w:unhideWhenUsed="1"/>
-    <w:lsdException w:name="List Continue" w:semiHidden="1" w:unhideWhenUsed="1"/>
-    <w:lsdException w:name="List Continue 2" w:semiHidden="1" w:unhideWhenUsed="1"/>
-    <w:lsdException w:name="List Continue 3" w:semiHidden="1" w:unhideWhenUsed="1"/>
-    <w:lsdException w:name="List Continue 4" w:semiHidden="1" w:unhideWhenUsed="1"/>
-    <w:lsdException w:name="List Continue 5" w:semiHidden="1" w:unhideWhenUsed="1"/>
-    <w:lsdException w:name="Message Header" w:semiHidden="1" w:unhideWhenUsed="1"/>
-    <w:lsdException w:name="Subtitle" w:uiPriority="11" w:qFormat="1"/>
-    <w:lsdException w:name="Salutation" w:semiHidden="1" w:unhideWhenUsed="1"/>
-    <w:lsdException w:name="Date" w:semiHidden="1" w:unhideWhenUsed="1"/>
-    <w:lsdException w:name="Body Text First Indent" w:semiHidden="1" w:unhideWhenUsed="1"/>
-    <w:lsdException w:name="Body Text First Indent 2" w:semiHidden="1" w:unhideWhenUsed="1"/>
-    <w:lsdException w:name="Note Heading" w:semiHidden="1" w:unhideWhenUsed="1"/>
-    <w:lsdException w:name="Body Text 2" w:semiHidden="1" w:unhideWhenUsed="1"/>
-    <w:lsdException w:name="Body Text 3" w:semiHidden="1" w:unhideWhenUsed="1"/>
-    <w:lsdException w:name="Body Text Indent 2" w:semiHidden="1" w:unhideWhenUsed="1"/>
-    <w:lsdException w:name="Body Text Indent 3" w:semiHidden="1" w:unhideWhenUsed="1"/>
-    <w:lsdException w:name="Block Text" w:semiHidden="1" w:unhideWhenUsed="1"/>
-    <w:lsdException w:name="Hyperlink" w:semiHidden="1" w:unhideWhenUsed="1"/>
-    <w:lsdException w:name="FollowedHyperlink" w:semiHidden="1" w:unhideWhenUsed="1"/>
-    <w:lsdException w:name="Strong" w:uiPriority="22" w:qFormat="1"/>
-    <w:lsdException w:name="Emphasis" w:uiPriority="20" w:qFormat="1"/>
-    <w:lsdException w:name="Document Map" w:semiHidden="1" w:unhideWhenUsed="1"/>
-    <w:lsdException w:name="Plain Text" w:semiHidden="1" w:unhideWhenUsed="1"/>
-    <w:lsdException w:name="E-mail Signature" w:semiHidden="1" w:unhideWhenUsed="1"/>
-    <w:lsdException w:name="HTML Top of Form" w:semiHidden="1" w:unhideWhenUsed="1"/>
-    <w:lsdException w:name="HTML Bottom of Form" w:semiHidden="1" w:unhideWhenUsed="1"/>
-    <w:lsdException w:name="Normal (Web)" w:semiHidden="1" w:unhideWhenUsed="1"/>
-    <w:lsdException w:name="HTML Acronym" w:semiHidden="1" w:unhideWhenUsed="1"/>
-    <w:lsdException w:name="HTML Address" w:semiHidden="1" w:unhideWhenUsed="1"/>
-    <w:lsdException w:name="HTML Cite" w:semiHidden="1" w:unhideWhenUsed="1"/>
-    <w:lsdException w:name="HTML Code" w:semiHidden="1" w:unhideWhenUsed="1"/>
-    <w:lsdException w:name="HTML Definition" w:semiHidden="1" w:unhideWhenUsed="1"/>
-    <w:lsdException w:name="HTML Keyboard" w:semiHidden="1" w:unhideWhenUsed="1"/>
-    <w:lsdException w:name="HTML Preformatted" w:semiHidden="1" w:unhideWhenUsed="1"/>
-    <w:lsdException w:name="HTML Sample" w:semiHidden="1" w:unhideWhenUsed="1"/>
-    <w:lsdException w:name="HTML Typewriter" w:semiHidden="1" w:unhideWhenUsed="1"/>
-    <w:lsdException w:name="HTML Variable" w:semiHidden="1" w:unhideWhenUsed="1"/>
-    <w:lsdException w:name="Normal Table" w:semiHidden="1" w:unhideWhenUsed="1"/>
-    <w:lsdException w:name="annotation subject" w:semiHidden="1" w:unhideWhenUsed="1"/>
-    <w:lsdException w:name="No List" w:semiHidden="1" w:unhideWhenUsed="1"/>
-    <w:lsdException w:name="Outline List 1" w:semiHidden="1" w:unhideWhenUsed="1"/>
-    <w:lsdException w:name="Outline List 2" w:semiHidden="1" w:unhideWhenUsed="1"/>
-    <w:lsdException w:name="Outline List 3" w:semiHidden="1" w:unhideWhenUsed="1"/>
-    <w:lsdException w:name="Table Simple 1" w:semiHidden="1" w:unhideWhenUsed="1"/>
-    <w:lsdException w:name="Table Simple 2" w:semiHidden="1" w:unhideWhenUsed="1"/>
-    <w:lsdException w:name="Table Simple 3" w:semiHidden="1" w:unhideWhenUsed="1"/>
-    <w:lsdException w:name="Table Classic 1" w:semiHidden="1" w:unhideWhenUsed="1"/>
-    <w:lsdException w:name="Table Classic 2" w:semiHidden="1" w:unhideWhenUsed="1"/>
-    <w:lsdException w:name="Table Classic 3" w:semiHidden="1" w:unhideWhenUsed="1"/>
-    <w:lsdException w:name="Table Classic 4" w:semiHidden="1" w:unhideWhenUsed="1"/>
-    <w:lsdException w:name="Table Colorful 1" w:semiHidden="1" w:unhideWhenUsed="1"/>
-    <w:lsdException w:name="Table Colorful 2" w:semiHidden="1" w:unhideWhenUsed="1"/>
-    <w:lsdException w:name="Table Colorful 3" w:semiHidden="1" w:unhideWhenUsed="1"/>
-    <w:lsdException w:name="Table Columns 1" w:semiHidden="1" w:unhideWhenUsed="1"/>
-    <w:lsdException w:name="Table Columns 2" w:semiHidden="1" w:unhideWhenUsed="1"/>
-    <w:lsdException w:name="Table Columns 3" w:semiHidden="1" w:unhideWhenUsed="1"/>
-    <w:lsdException w:name="Table Columns 4" w:semiHidden="1" w:unhideWhenUsed="1"/>
-    <w:lsdException w:name="Table Columns 5" w:semiHidden="1" w:unhideWhenUsed="1"/>
-    <w:lsdException w:name="Table Grid 1" w:semiHidden="1" w:unhideWhenUsed="1"/>
-    <w:lsdException w:name="Table Grid 2" w:semiHidden="1" w:unhideWhenUsed="1"/>
-    <w:lsdException w:name="Table Grid 3" w:semiHidden="1" w:unhideWhenUsed="1"/>
-    <w:lsdException w:name="Table Grid 4" w:semiHidden="1" w:unhideWhenUsed="1"/>
-    <w:lsdException w:name="Table Grid 5" w:semiHidden="1" w:unhideWhenUsed="1"/>
-    <w:lsdException w:name="Table Grid 6" w:semiHidden="1" w:unhideWhenUsed="1"/>
-    <w:lsdException w:name="Table Grid 7" w:semiHidden="1" w:unhideWhenUsed="1"/>
-    <w:lsdException w:name="Table Grid 8" w:semiHidden="1" w:unhideWhenUsed="1"/>
-    <w:lsdException w:name="Table List 1" w:semiHidden="1" w:unhideWhenUsed="1"/>
-    <w:lsdException w:name="Table List 2" w:semiHidden="1" w:unhideWhenUsed="1"/>
-    <w:lsdException w:name="Table List 3" w:semiHidden="1" w:unhideWhenUsed="1"/>
-    <w:lsdException w:name="Table List 4" w:semiHidden="1" w:unhideWhenUsed="1"/>
-    <w:lsdException w:name="Table List 5" w:semiHidden="1" w:unhideWhenUsed="1"/>
-    <w:lsdException w:name="Table List 6" w:semiHidden="1" w:unhideWhenUsed="1"/>
-    <w:lsdException w:name="Table List 7" w:semiHidden="1" w:unhideWhenUsed="1"/>
-    <w:lsdException w:name="Table List 8" w:semiHidden="1" w:unhideWhenUsed="1"/>
-    <w:lsdException w:name="Table 3D effects 1" w:semiHidden="1" w:unhideWhenUsed="1"/>
-    <w:lsdException w:name="Table 3D effects 2" w:semiHidden="1" w:unhideWhenUsed="1"/>
-    <w:lsdException w:name="Table 3D effects 3" w:semiHidden="1" w:unhideWhenUsed="1"/>
-    <w:lsdException w:name="Table Contemporary" w:semiHidden="1" w:unhideWhenUsed="1"/>
-    <w:lsdException w:name="Table Elegant" w:semiHidden="1" w:unhideWhenUsed="1"/>
-    <w:lsdException w:name="Table Professional" w:semiHidden="1" w:unhideWhenUsed="1"/>
-    <w:lsdException w:name="Table Subtle 1" w:semiHidden="1" w:unhideWhenUsed="1"/>
-    <w:lsdException w:name="Table Subtle 2" w:semiHidden="1" w:unhideWhenUsed="1"/>
-    <w:lsdException w:name="Table Web 1" w:semiHidden="1" w:unhideWhenUsed="1"/>
-    <w:lsdException w:name="Table Web 2" w:semiHidden="1" w:unhideWhenUsed="1"/>
-    <w:lsdException w:name="Table Web 3" w:semiHidden="1" w:unhideWhenUsed="1"/>
-    <w:lsdException w:name="Balloon Text" w:semiHidden="1" w:unhideWhenUsed="1"/>
-    <w:lsdException w:name="Table Grid" w:uiPriority="39"/>
-    <w:lsdException w:name="Table Theme" w:semiHidden="1" w:unhideWhenUsed="1"/>
-    <w:lsdException w:name="Note Level 1" w:semiHidden="1" w:unhideWhenUsed="1"/>
-    <w:lsdException w:name="Note Level 2" w:semiHidden="1" w:unhideWhenUsed="1"/>
-    <w:lsdException w:name="Note Level 3" w:semiHidden="1" w:unhideWhenUsed="1"/>
-    <w:lsdException w:name="Note Level 4" w:semiHidden="1" w:unhideWhenUsed="1"/>
-    <w:lsdException w:name="Note Level 5" w:semiHidden="1" w:unhideWhenUsed="1"/>
-    <w:lsdException w:name="Note Level 6" w:semiHidden="1" w:unhideWhenUsed="1"/>
-    <w:lsdException w:name="Note Level 7" w:semiHidden="1" w:unhideWhenUsed="1"/>
-    <w:lsdException w:name="Note Level 8" w:semiHidden="1" w:unhideWhenUsed="1"/>
-    <w:lsdException w:name="Note Level 9" w:semiHidden="1" w:unhideWhenUsed="1"/>
-    <w:lsdException w:name="Placeholder Text" w:semiHidden="1"/>
-    <w:lsdException w:name="No Spacing" w:uiPriority="1" w:qFormat="1"/>
-    <w:lsdException w:name="Light Shading" w:uiPriority="60"/>
-    <w:lsdException w:name="Light List" w:uiPriority="61"/>
-    <w:lsdException w:name="Light Grid" w:uiPriority="62"/>
-    <w:lsdException w:name="Medium Shading 1" w:uiPriority="63"/>
-    <w:lsdException w:name="Medium Shading 2" w:uiPriority="64"/>
-    <w:lsdException w:name="Medium List 1" w:uiPriority="65"/>
-    <w:lsdException w:name="Medium List 2" w:uiPriority="66"/>
-    <w:lsdException w:name="Medium Grid 1" w:uiPriority="67"/>
-    <w:lsdException w:name="Medium Grid 2" w:uiPriority="68"/>
-    <w:lsdException w:name="Medium Grid 3" w:uiPriority="69"/>
-    <w:lsdException w:name="Dark List" w:uiPriority="70"/>
-    <w:lsdException w:name="Colorful Shading" w:uiPriority="71"/>
-    <w:lsdException w:name="Colorful List" w:uiPriority="72"/>
-    <w:lsdException w:name="Colorful Grid" w:uiPriority="73"/>
-    <w:lsdException w:name="Light Shading Accent 1" w:uiPriority="60"/>
-    <w:lsdException w:name="Light List Accent 1" w:uiPriority="61"/>
-    <w:lsdException w:name="Light Grid Accent 1" w:uiPriority="62"/>
-    <w:lsdException w:name="Medium Shading 1 Accent 1" w:uiPriority="63"/>
-    <w:lsdException w:name="Medium Shading 2 Accent 1" w:uiPriority="64"/>
-    <w:lsdException w:name="Medium List 1 Accent 1" w:uiPriority="65"/>
-    <w:lsdException w:name="Revision" w:semiHidden="1"/>
-    <w:lsdException w:name="List Paragraph" w:uiPriority="34" w:qFormat="1"/>
-    <w:lsdException w:name="Quote" w:uiPriority="29" w:qFormat="1"/>
-    <w:lsdException w:name="Intense Quote" w:uiPriority="30" w:qFormat="1"/>
-    <w:lsdException w:name="Medium List 2 Accent 1" w:uiPriority="66"/>
-    <w:lsdException w:name="Medium Grid 1 Accent 1" w:uiPriority="67"/>
-    <w:lsdException w:name="Medium Grid 2 Accent 1" w:uiPriority="68"/>
-    <w:lsdException w:name="Medium Grid 3 Accent 1" w:uiPriority="69"/>
-    <w:lsdException w:name="Dark List Accent 1" w:uiPriority="70"/>
-    <w:lsdException w:name="Colorful Shading Accent 1" w:uiPriority="71"/>
-    <w:lsdException w:name="Colorful List Accent 1" w:uiPriority="72"/>
-    <w:lsdException w:name="Colorful Grid Accent 1" w:uiPriority="73"/>
-    <w:lsdException w:name="Light Shading Accent 2" w:uiPriority="60"/>
-    <w:lsdException w:name="Light List Accent 2" w:uiPriority="61"/>
-    <w:lsdException w:name="Light Grid Accent 2" w:uiPriority="62"/>
-    <w:lsdException w:name="Medium Shading 1 Accent 2" w:uiPriority="63"/>
-    <w:lsdException w:name="Medium Shading 2 Accent 2" w:uiPriority="64"/>
-    <w:lsdException w:name="Medium List 1 Accent 2" w:uiPriority="65"/>
-    <w:lsdException w:name="Medium List 2 Accent 2" w:uiPriority="66"/>
-    <w:lsdException w:name="Medium Grid 1 Accent 2" w:uiPriority="67"/>
-    <w:lsdException w:name="Medium Grid 2 Accent 2" w:uiPriority="68"/>
-    <w:lsdException w:name="Medium Grid 3 Accent 2" w:uiPriority="69"/>
-    <w:lsdException w:name="Dark List Accent 2" w:uiPriority="70"/>
-    <w:lsdException w:name="Colorful Shading Accent 2" w:uiPriority="71"/>
-    <w:lsdException w:name="Colorful List Accent 2" w:uiPriority="72"/>
-    <w:lsdException w:name="Colorful Grid Accent 2" w:uiPriority="73"/>
-    <w:lsdException w:name="Light Shading Accent 3" w:uiPriority="60"/>
-    <w:lsdException w:name="Light List Accent 3" w:uiPriority="61"/>
-    <w:lsdException w:name="Light Grid Accent 3" w:uiPriority="62"/>
-    <w:lsdException w:name="Medium Shading 1 Accent 3" w:uiPriority="63"/>
-    <w:lsdException w:name="Medium Shading 2 Accent 3" w:uiPriority="64"/>
-    <w:lsdException w:name="Medium List 1 Accent 3" w:uiPriority="65"/>
-    <w:lsdException w:name="Medium List 2 Accent 3" w:uiPriority="66"/>
-    <w:lsdException w:name="Medium Grid 1 Accent 3" w:uiPriority="67"/>
-    <w:lsdException w:name="Medium Grid 2 Accent 3" w:uiPriority="68"/>
-    <w:lsdException w:name="Medium Grid 3 Accent 3" w:uiPriority="69"/>
-    <w:lsdException w:name="Dark List Accent 3" w:uiPriority="70"/>
-    <w:lsdException w:name="Colorful Shading Accent 3" w:uiPriority="71"/>
-    <w:lsdException w:name="Colorful List Accent 3" w:uiPriority="72"/>
-    <w:lsdException w:name="Colorful Grid Accent 3" w:uiPriority="73"/>
-    <w:lsdException w:name="Light Shading Accent 4" w:uiPriority="60"/>
-    <w:lsdException w:name="Light List Accent 4" w:uiPriority="61"/>
-    <w:lsdException w:name="Light Grid Accent 4" w:uiPriority="62"/>
-    <w:lsdException w:name="Medium Shading 1 Accent 4" w:uiPriority="63"/>
-    <w:lsdException w:name="Medium Shading 2 Accent 4" w:uiPriority="64"/>
-    <w:lsdException w:name="Medium List 1 Accent 4" w:uiPriority="65"/>
-    <w:lsdException w:name="Medium List 2 Accent 4" w:uiPriority="66"/>
-    <w:lsdException w:name="Medium Grid 1 Accent 4" w:uiPriority="67"/>
-    <w:lsdException w:name="Medium Grid 2 Accent 4" w:uiPriority="68"/>
-    <w:lsdException w:name="Medium Grid 3 Accent 4" w:uiPriority="69"/>
-    <w:lsdException w:name="Dark List Accent 4" w:uiPriority="70"/>
-    <w:lsdException w:name="Colorful Shading Accent 4" w:uiPriority="71"/>
-    <w:lsdException w:name="Colorful List Accent 4" w:uiPriority="72"/>
-    <w:lsdException w:name="Colorful Grid Accent 4" w:uiPriority="73"/>
-    <w:lsdException w:name="Light Shading Accent 5" w:uiPriority="60"/>
-    <w:lsdException w:name="Light List Accent 5" w:uiPriority="61"/>
-    <w:lsdException w:name="Light Grid Accent 5" w:uiPriority="62"/>
-    <w:lsdException w:name="Medium Shading 1 Accent 5" w:uiPriority="63"/>
-    <w:lsdException w:name="Medium Shading 2 Accent 5" w:uiPriority="64"/>
-    <w:lsdException w:name="Medium List 1 Accent 5" w:uiPriority="65"/>
-    <w:lsdException w:name="Medium List 2 Accent 5" w:uiPriority="66"/>
-    <w:lsdException w:name="Medium Grid 1 Accent 5" w:uiPriority="67"/>
-    <w:lsdException w:name="Medium Grid 2 Accent 5" w:uiPriority="68"/>
-    <w:lsdException w:name="Medium Grid 3 Accent 5" w:uiPriority="69"/>
-    <w:lsdException w:name="Dark List Accent 5" w:uiPriority="70"/>
-    <w:lsdException w:name="Colorful Shading Accent 5" w:uiPriority="71"/>
-    <w:lsdException w:name="Colorful List Accent 5" w:uiPriority="72"/>
-    <w:lsdException w:name="Colorful Grid Accent 5" w:uiPriority="73"/>
-    <w:lsdException w:name="Light Shading Accent 6" w:uiPriority="60"/>
-    <w:lsdException w:name="Light List Accent 6" w:uiPriority="61"/>
-    <w:lsdException w:name="Light Grid Accent 6" w:uiPriority="62"/>
-    <w:lsdException w:name="Medium Shading 1 Accent 6" w:uiPriority="63"/>
-    <w:lsdException w:name="Medium Shading 2 Accent 6" w:uiPriority="64"/>
-    <w:lsdException w:name="Medium List 1 Accent 6" w:uiPriority="65"/>
-    <w:lsdException w:name="Medium List 2 Accent 6" w:uiPriority="66"/>
-    <w:lsdException w:name="Medium Grid 1 Accent 6" w:uiPriority="67"/>
-    <w:lsdException w:name="Medium Grid 2 Accent 6" w:uiPriority="68"/>
-    <w:lsdException w:name="Medium Grid 3 Accent 6" w:uiPriority="69"/>
-    <w:lsdException w:name="Dark List Accent 6" w:uiPriority="70"/>
-    <w:lsdException w:name="Colorful Shading Accent 6" w:uiPriority="71"/>
-    <w:lsdException w:name="Colorful List Accent 6" w:uiPriority="72"/>
-    <w:lsdException w:name="Colorful Grid Accent 6" w:uiPriority="73"/>
-    <w:lsdException w:name="Subtle Emphasis" w:uiPriority="19" w:qFormat="1"/>
-    <w:lsdException w:name="Intense Emphasis" w:uiPriority="21" w:qFormat="1"/>
-    <w:lsdException w:name="Subtle Reference" w:uiPriority="31" w:qFormat="1"/>
-    <w:lsdException w:name="Intense Reference" w:uiPriority="32" w:qFormat="1"/>
-    <w:lsdException w:name="Book Title" w:uiPriority="33" w:qFormat="1"/>
-    <w:lsdException w:name="Bibliography" w:semiHidden="1" w:uiPriority="37" w:unhideWhenUsed="1"/>
-    <w:lsdException w:name="TOC Heading" w:semiHidden="1" w:uiPriority="39" w:unhideWhenUsed="1" w:qFormat="1"/>
-    <w:lsdException w:name="Plain Table 1" w:uiPriority="41"/>
-    <w:lsdException w:name="Plain Table 2" w:uiPriority="42"/>
-    <w:lsdException w:name="Plain Table 3" w:uiPriority="43"/>
-    <w:lsdException w:name="Plain Table 4" w:uiPriority="44"/>
-    <w:lsdException w:name="Plain Table 5" w:uiPriority="45"/>
-    <w:lsdException w:name="Grid Table Light" w:uiPriority="40"/>
-    <w:lsdException w:name="Grid Table 1 Light" w:uiPriority="46"/>
-    <w:lsdException w:name="Grid Table 2" w:uiPriority="47"/>
-    <w:lsdException w:name="Grid Table 3" w:uiPriority="48"/>
-    <w:lsdException w:name="Grid Table 4" w:uiPriority="49"/>
-    <w:lsdException w:name="Grid Table 5 Dark" w:uiPriority="50"/>
-    <w:lsdException w:name="Grid Table 6 Colorful" w:uiPriority="51"/>
-    <w:lsdException w:name="Grid Table 7 Colorful" w:uiPriority="52"/>
-    <w:lsdException w:name="Grid Table 1 Light Accent 1" w:uiPriority="46"/>
-    <w:lsdException w:name="Grid Table 2 Accent 1" w:uiPriority="47"/>
-    <w:lsdException w:name="Grid Table 3 Accent 1" w:uiPriority="48"/>
-    <w:lsdException w:name="Grid Table 4 Accent 1" w:uiPriority="49"/>
-    <w:lsdException w:name="Grid Table 5 Dark Accent 1" w:uiPriority="50"/>
-    <w:lsdException w:name="Grid Table 6 Colorful Accent 1" w:uiPriority="51"/>
-    <w:lsdException w:name="Grid Table 7 Colorful Accent 1" w:uiPriority="52"/>
-    <w:lsdException w:name="Grid Table 1 Light Accent 2" w:uiPriority="46"/>
-    <w:lsdException w:name="Grid Table 2 Accent 2" w:uiPriority="47"/>
-    <w:lsdException w:name="Grid Table 3 Accent 2" w:uiPriority="48"/>
-    <w:lsdException w:name="Grid Table 4 Accent 2" w:uiPriority="49"/>
-    <w:lsdException w:name="Grid Table 5 Dark Accent 2" w:uiPriority="50"/>
-    <w:lsdException w:name="Grid Table 6 Colorful Accent 2" w:uiPriority="51"/>
-    <w:lsdException w:name="Grid Table 7 Colorful Accent 2" w:uiPriority="52"/>
-    <w:lsdException w:name="Grid Table 1 Light Accent 3" w:uiPriority="46"/>
-    <w:lsdException w:name="Grid Table 2 Accent 3" w:uiPriority="47"/>
-    <w:lsdException w:name="Grid Table 3 Accent 3" w:uiPriority="48"/>
-    <w:lsdException w:name="Grid Table 4 Accent 3" w:uiPriority="49"/>
-    <w:lsdException w:name="Grid Table 5 Dark Accent 3" w:uiPriority="50"/>
-    <w:lsdException w:name="Grid Table 6 Colorful Accent 3" w:uiPriority="51"/>
-    <w:lsdException w:name="Grid Table 7 Colorful Accent 3" w:uiPriority="52"/>
-    <w:lsdException w:name="Grid Table 1 Light Accent 4" w:uiPriority="46"/>
-    <w:lsdException w:name="Grid Table 2 Accent 4" w:uiPriority="47"/>
-    <w:lsdException w:name="Grid Table 3 Accent 4" w:uiPriority="48"/>
-    <w:lsdException w:name="Grid Table 4 Accent 4" w:uiPriority="49"/>
-    <w:lsdException w:name="Grid Table 5 Dark Accent 4" w:uiPriority="50"/>
-    <w:lsdException w:name="Grid Table 6 Colorful Accent 4" w:uiPriority="51"/>
-    <w:lsdException w:name="Grid Table 7 Colorful Accent 4" w:uiPriority="52"/>
-    <w:lsdException w:name="Grid Table 1 Light Accent 5" w:uiPriority="46"/>
-    <w:lsdException w:name="Grid Table 2 Accent 5" w:uiPriority="47"/>
-    <w:lsdException w:name="Grid Table 3 Accent 5" w:uiPriority="48"/>
-    <w:lsdException w:name="Grid Table 4 Accent 5" w:uiPriority="49"/>
-    <w:lsdException w:name="Grid Table 5 Dark Accent 5" w:uiPriority="50"/>
-    <w:lsdException w:name="Grid Table 6 Colorful Accent 5" w:uiPriority="51"/>
-    <w:lsdException w:name="Grid Table 7 Colorful Accent 5" w:uiPriority="52"/>
-    <w:lsdException w:name="Grid Table 1 Light Accent 6" w:uiPriority="46"/>
-    <w:lsdException w:name="Grid Table 2 Accent 6" w:uiPriority="47"/>
-    <w:lsdException w:name="Grid Table 3 Accent 6" w:uiPriority="48"/>
-    <w:lsdException w:name="Grid Table 4 Accent 6" w:uiPriority="49"/>
-    <w:lsdException w:name="Grid Table 5 Dark Accent 6" w:uiPriority="50"/>
-    <w:lsdException w:name="Grid Table 6 Colorful Accent 6" w:uiPriority="51"/>
-    <w:lsdException w:name="Grid Table 7 Colorful Accent 6" w:uiPriority="52"/>
-    <w:lsdException w:name="List Table 1 Light" w:uiPriority="46"/>
-    <w:lsdException w:name="List Table 2" w:uiPriority="47"/>
-    <w:lsdException w:name="List Table 3" w:uiPriority="48"/>
-    <w:lsdException w:name="List Table 4" w:uiPriority="49"/>
-    <w:lsdException w:name="List Table 5 Dark" w:uiPriority="50"/>
-    <w:lsdException w:name="List Table 6 Colorful" w:uiPriority="51"/>
-    <w:lsdException w:name="List Table 7 Colorful" w:uiPriority="52"/>
-    <w:lsdException w:name="List Table 1 Light Accent 1" w:uiPriority="46"/>
-    <w:lsdException w:name="List Table 2 Accent 1" w:uiPriority="47"/>
-    <w:lsdException w:name="List Table 3 Accent 1" w:uiPriority="48"/>
-    <w:lsdException w:name="List Table 4 Accent 1" w:uiPriority="49"/>
-    <w:lsdException w:name="List Table 5 Dark Accent 1" w:uiPriority="50"/>
-    <w:lsdException w:name="List Table 6 Colorful Accent 1" w:uiPriority="51"/>
-    <w:lsdException w:name="List Table 7 Colorful Accent 1" w:uiPriority="52"/>
-    <w:lsdException w:name="List Table 1 Light Accent 2" w:uiPriority="46"/>
-    <w:lsdException w:name="List Table 2 Accent 2" w:uiPriority="47"/>
-    <w:lsdException w:name="List Table 3 Accent 2" w:uiPriority="48"/>
-    <w:lsdException w:name="List Table 4 Accent 2" w:uiPriority="49"/>
-    <w:lsdException w:name="List Table 5 Dark Accent 2" w:uiPriority="50"/>
-    <w:lsdException w:name="List Table 6 Colorful Accent 2" w:uiPriority="51"/>
-    <w:lsdException w:name="List Table 7 Colorful Accent 2" w:uiPriority="52"/>
-    <w:lsdException w:name="List Table 1 Light Accent 3" w:uiPriority="46"/>
-    <w:lsdException w:name="List Table 2 Accent 3" w:uiPriority="47"/>
-    <w:lsdException w:name="List Table 3 Accent 3" w:uiPriority="48"/>
-    <w:lsdException w:name="List Table 4 Accent 3" w:uiPriority="49"/>
-    <w:lsdException w:name="List Table 5 Dark Accent 3" w:uiPriority="50"/>
-    <w:lsdException w:name="List Table 6 Colorful Accent 3" w:uiPriority="51"/>
-    <w:lsdException w:name="List Table 7 Colorful Accent 3" w:uiPriority="52"/>
-    <w:lsdException w:name="List Table 1 Light Accent 4" w:uiPriority="46"/>
-    <w:lsdException w:name="List Table 2 Accent 4" w:uiPriority="47"/>
-    <w:lsdException w:name="List Table 3 Accent 4" w:uiPriority="48"/>
-    <w:lsdException w:name="List Table 4 Accent 4" w:uiPriority="49"/>
-    <w:lsdException w:name="List Table 5 Dark Accent 4" w:uiPriority="50"/>
-    <w:lsdException w:name="List Table 6 Colorful Accent 4" w:uiPriority="51"/>
-    <w:lsdException w:name="List Table 7 Colorful Accent 4" w:uiPriority="52"/>
-    <w:lsdException w:name="List Table 1 Light Accent 5" w:uiPriority="46"/>
-    <w:lsdException w:name="List Table 2 Accent 5" w:uiPriority="47"/>
-    <w:lsdException w:name="List Table 3 Accent 5" w:uiPriority="48"/>
-    <w:lsdException w:name="List Table 4 Accent 5" w:uiPriority="49"/>
-    <w:lsdException w:name="List Table 5 Dark Accent 5" w:uiPriority="50"/>
-    <w:lsdException w:name="List Table 6 Colorful Accent 5" w:uiPriority="51"/>
-    <w:lsdException w:name="List Table 7 Colorful Accent 5" w:uiPriority="52"/>
-    <w:lsdException w:name="List Table 1 Light Accent 6" w:uiPriority="46"/>
-    <w:lsdException w:name="List Table 2 Accent 6" w:uiPriority="47"/>
-    <w:lsdException w:name="List Table 3 Accent 6" w:uiPriority="48"/>
-    <w:lsdException w:name="List Table 4 Accent 6" w:uiPriority="49"/>
-    <w:lsdException w:name="List Table 5 Dark Accent 6" w:uiPriority="50"/>
-    <w:lsdException w:name="List Table 6 Colorful Accent 6" w:uiPriority="51"/>
-    <w:lsdException w:name="List Table 7 Colorful Accent 6" w:uiPriority="52"/>
+  <w:latentStyles w:defLockedState="0" w:defUIPriority="99" w:defSemiHidden="1" w:defUnhideWhenUsed="1" w:defQFormat="0" w:count="267">
+    <w:lsdException w:name="Normal" w:semiHidden="0" w:uiPriority="0" w:unhideWhenUsed="0" w:qFormat="1"/>
+    <w:lsdException w:name="heading 1" w:semiHidden="0" w:uiPriority="9" w:unhideWhenUsed="0" w:qFormat="1"/>
+    <w:lsdException w:name="heading 2" w:uiPriority="9" w:qFormat="1"/>
+    <w:lsdException w:name="heading 3" w:uiPriority="9" w:qFormat="1"/>
+    <w:lsdException w:name="heading 4" w:uiPriority="9" w:qFormat="1"/>
+    <w:lsdException w:name="heading 5" w:uiPriority="9" w:qFormat="1"/>
+    <w:lsdException w:name="heading 6" w:uiPriority="9" w:qFormat="1"/>
+    <w:lsdException w:name="heading 7" w:uiPriority="9" w:qFormat="1"/>
+    <w:lsdException w:name="heading 8" w:uiPriority="9" w:qFormat="1"/>
+    <w:lsdException w:name="heading 9" w:uiPriority="9" w:qFormat="1"/>
+    <w:lsdException w:name="toc 1" w:uiPriority="39"/>
+    <w:lsdException w:name="toc 2" w:uiPriority="39"/>
+    <w:lsdException w:name="toc 3" w:uiPriority="39"/>
+    <w:lsdException w:name="toc 4" w:uiPriority="39"/>
+    <w:lsdException w:name="toc 5" w:uiPriority="39"/>
+    <w:lsdException w:name="toc 6" w:uiPriority="39"/>
+    <w:lsdException w:name="toc 7" w:uiPriority="39"/>
+    <w:lsdException w:name="toc 8" w:uiPriority="39"/>
+    <w:lsdException w:name="toc 9" w:uiPriority="39"/>
+    <w:lsdException w:name="caption" w:uiPriority="35" w:qFormat="1"/>
+    <w:lsdException w:name="Title" w:semiHidden="0" w:uiPriority="10" w:unhideWhenUsed="0" w:qFormat="1"/>
+    <w:lsdException w:name="Default Paragraph Font" w:uiPriority="1"/>
+    <w:lsdException w:name="Subtitle" w:semiHidden="0" w:uiPriority="11" w:unhideWhenUsed="0" w:qFormat="1"/>
+    <w:lsdException w:name="Strong" w:semiHidden="0" w:uiPriority="22" w:unhideWhenUsed="0" w:qFormat="1"/>
+    <w:lsdException w:name="Emphasis" w:semiHidden="0" w:uiPriority="20" w:unhideWhenUsed="0" w:qFormat="1"/>
+    <w:lsdException w:name="Table Grid" w:semiHidden="0" w:uiPriority="39" w:unhideWhenUsed="0"/>
+    <w:lsdException w:name="Placeholder Text" w:unhideWhenUsed="0"/>
+    <w:lsdException w:name="No Spacing" w:semiHidden="0" w:uiPriority="1" w:unhideWhenUsed="0" w:qFormat="1"/>
+    <w:lsdException w:name="Light Shading" w:semiHidden="0" w:uiPriority="60" w:unhideWhenUsed="0"/>
+    <w:lsdException w:name="Light List" w:semiHidden="0" w:uiPriority="61" w:unhideWhenUsed="0"/>
+    <w:lsdException w:name="Light Grid" w:semiHidden="0" w:uiPriority="62" w:unhideWhenUsed="0"/>
+    <w:lsdException w:name="Medium Shading 1" w:semiHidden="0" w:uiPriority="63" w:unhideWhenUsed="0"/>
+    <w:lsdException w:name="Medium Shading 2" w:semiHidden="0" w:uiPriority="64" w:unhideWhenUsed="0"/>
+    <w:lsdException w:name="Medium List 1" w:semiHidden="0" w:uiPriority="65" w:unhideWhenUsed="0"/>
+    <w:lsdException w:name="Medium List 2" w:semiHidden="0" w:uiPriority="66" w:unhideWhenUsed="0"/>
+    <w:lsdException w:name="Medium Grid 1" w:semiHidden="0" w:uiPriority="67" w:unhideWhenUsed="0"/>
+    <w:lsdException w:name="Medium Grid 2" w:semiHidden="0" w:uiPriority="68" w:unhideWhenUsed="0"/>
+    <w:lsdException w:name="Medium Grid 3" w:semiHidden="0" w:uiPriority="69" w:unhideWhenUsed="0"/>
+    <w:lsdException w:name="Dark List" w:semiHidden="0" w:uiPriority="70" w:unhideWhenUsed="0"/>
+    <w:lsdException w:name="Colorful Shading" w:semiHidden="0" w:uiPriority="71" w:unhideWhenUsed="0"/>
+    <w:lsdException w:name="Colorful List" w:semiHidden="0" w:uiPriority="72" w:unhideWhenUsed="0"/>
+    <w:lsdException w:name="Colorful Grid" w:semiHidden="0" w:uiPriority="73" w:unhideWhenUsed="0"/>
+    <w:lsdException w:name="Light Shading Accent 1" w:semiHidden="0" w:uiPriority="60" w:unhideWhenUsed="0"/>
+    <w:lsdException w:name="Light List Accent 1" w:semiHidden="0" w:uiPriority="61" w:unhideWhenUsed="0"/>
+    <w:lsdException w:name="Light Grid Accent 1" w:semiHidden="0" w:uiPriority="62" w:unhideWhenUsed="0"/>
+    <w:lsdException w:name="Medium Shading 1 Accent 1" w:semiHidden="0" w:uiPriority="63" w:unhideWhenUsed="0"/>
+    <w:lsdException w:name="Medium Shading 2 Accent 1" w:semiHidden="0" w:uiPriority="64" w:unhideWhenUsed="0"/>
+    <w:lsdException w:name="Medium List 1 Accent 1" w:semiHidden="0" w:uiPriority="65" w:unhideWhenUsed="0"/>
+    <w:lsdException w:name="Revision" w:unhideWhenUsed="0"/>
+    <w:lsdException w:name="List Paragraph" w:semiHidden="0" w:uiPriority="34" w:unhideWhenUsed="0" w:qFormat="1"/>
+    <w:lsdException w:name="Quote" w:semiHidden="0" w:uiPriority="29" w:unhideWhenUsed="0" w:qFormat="1"/>
+    <w:lsdException w:name="Intense Quote" w:semiHidden="0" w:uiPriority="30" w:unhideWhenUsed="0" w:qFormat="1"/>
+    <w:lsdException w:name="Medium List 2 Accent 1" w:semiHidden="0" w:uiPriority="66" w:unhideWhenUsed="0"/>
+    <w:lsdException w:name="Medium Grid 1 Accent 1" w:semiHidden="0" w:uiPriority="67" w:unhideWhenUsed="0"/>
+    <w:lsdException w:name="Medium Grid 2 Accent 1" w:semiHidden="0" w:uiPriority="68" w:unhideWhenUsed="0"/>
+    <w:lsdException w:name="Medium Grid 3 Accent 1" w:semiHidden="0" w:uiPriority="69" w:unhideWhenUsed="0"/>
+    <w:lsdException w:name="Dark List Accent 1" w:semiHidden="0" w:uiPriority="70" w:unhideWhenUsed="0"/>
+    <w:lsdException w:name="Colorful Shading Accent 1" w:semiHidden="0" w:uiPriority="71" w:unhideWhenUsed="0"/>
+    <w:lsdException w:name="Colorful List Accent 1" w:semiHidden="0" w:uiPriority="72" w:unhideWhenUsed="0"/>
+    <w:lsdException w:name="Colorful Grid Accent 1" w:semiHidden="0" w:uiPriority="73" w:unhideWhenUsed="0"/>
+    <w:lsdException w:name="Light Shading Accent 2" w:semiHidden="0" w:uiPriority="60" w:unhideWhenUsed="0"/>
+    <w:lsdException w:name="Light List Accent 2" w:semiHidden="0" w:uiPriority="61" w:unhideWhenUsed="0"/>
+    <w:lsdException w:name="Light Grid Accent 2" w:semiHidden="0" w:uiPriority="62" w:unhideWhenUsed="0"/>
+    <w:lsdException w:name="Medium Shading 1 Accent 2" w:semiHidden="0" w:uiPriority="63" w:unhideWhenUsed="0"/>
+    <w:lsdException w:name="Medium Shading 2 Accent 2" w:semiHidden="0" w:uiPriority="64" w:unhideWhenUsed="0"/>
+    <w:lsdException w:name="Medium List 1 Accent 2" w:semiHidden="0" w:uiPriority="65" w:unhideWhenUsed="0"/>
+    <w:lsdException w:name="Medium List 2 Accent 2" w:semiHidden="0" w:uiPriority="66" w:unhideWhenUsed="0"/>
+    <w:lsdException w:name="Medium Grid 1 Accent 2" w:semiHidden="0" w:uiPriority="67" w:unhideWhenUsed="0"/>
+    <w:lsdException w:name="Medium Grid 2 Accent 2" w:semiHidden="0" w:uiPriority="68" w:unhideWhenUsed="0"/>
+    <w:lsdException w:name="Medium Grid 3 Accent 2" w:semiHidden="0" w:uiPriority="69" w:unhideWhenUsed="0"/>
+    <w:lsdException w:name="Dark List Accent 2" w:semiHidden="0" w:uiPriority="70" w:unhideWhenUsed="0"/>
+    <w:lsdException w:name="Colorful Shading Accent 2" w:semiHidden="0" w:uiPriority="71" w:unhideWhenUsed="0"/>
+    <w:lsdException w:name="Colorful List Accent 2" w:semiHidden="0" w:uiPriority="72" w:unhideWhenUsed="0"/>
+    <w:lsdException w:name="Colorful Grid Accent 2" w:semiHidden="0" w:uiPriority="73" w:unhideWhenUsed="0"/>
+    <w:lsdException w:name="Light Shading Accent 3" w:semiHidden="0" w:uiPriority="60" w:unhideWhenUsed="0"/>
+    <w:lsdException w:name="Light List Accent 3" w:semiHidden="0" w:uiPriority="61" w:unhideWhenUsed="0"/>
+    <w:lsdException w:name="Light Grid Accent 3" w:semiHidden="0" w:uiPriority="62" w:unhideWhenUsed="0"/>
+    <w:lsdException w:name="Medium Shading 1 Accent 3" w:semiHidden="0" w:uiPriority="63" w:unhideWhenUsed="0"/>
+    <w:lsdException w:name="Medium Shading 2 Accent 3" w:semiHidden="0" w:uiPriority="64" w:unhideWhenUsed="0"/>
+    <w:lsdException w:name="Medium List 1 Accent 3" w:semiHidden="0" w:uiPriority="65" w:unhideWhenUsed="0"/>
+    <w:lsdException w:name="Medium List 2 Accent 3" w:semiHidden="0" w:uiPriority="66" w:unhideWhenUsed="0"/>
+    <w:lsdException w:name="Medium Grid 1 Accent 3" w:semiHidden="0" w:uiPriority="67" w:unhideWhenUsed="0"/>
+    <w:lsdException w:name="Medium Grid 2 Accent 3" w:semiHidden="0" w:uiPriority="68" w:unhideWhenUsed="0"/>
+    <w:lsdException w:name="Medium Grid 3 Accent 3" w:semiHidden="0" w:uiPriority="69" w:unhideWhenUsed="0"/>
+    <w:lsdException w:name="Dark List Accent 3" w:semiHidden="0" w:uiPriority="70" w:unhideWhenUsed="0"/>
+    <w:lsdException w:name="Colorful Shading Accent 3" w:semiHidden="0" w:uiPriority="71" w:unhideWhenUsed="0"/>
+    <w:lsdException w:name="Colorful List Accent 3" w:semiHidden="0" w:uiPriority="72" w:unhideWhenUsed="0"/>
+    <w:lsdException w:name="Colorful Grid Accent 3" w:semiHidden="0" w:uiPriority="73" w:unhideWhenUsed="0"/>
+    <w:lsdException w:name="Light Shading Accent 4" w:semiHidden="0" w:uiPriority="60" w:unhideWhenUsed="0"/>
+    <w:lsdException w:name="Light List Accent 4" w:semiHidden="0" w:uiPriority="61" w:unhideWhenUsed="0"/>
+    <w:lsdException w:name="Light Grid Accent 4" w:semiHidden="0" w:uiPriority="62" w:unhideWhenUsed="0"/>
+    <w:lsdException w:name="Medium Shading 1 Accent 4" w:semiHidden="0" w:uiPriority="63" w:unhideWhenUsed="0"/>
+    <w:lsdException w:name="Medium Shading 2 Accent 4" w:semiHidden="0" w:uiPriority="64" w:unhideWhenUsed="0"/>
+    <w:lsdException w:name="Medium List 1 Accent 4" w:semiHidden="0" w:uiPriority="65" w:unhideWhenUsed="0"/>
+    <w:lsdException w:name="Medium List 2 Accent 4" w:semiHidden="0" w:uiPriority="66" w:unhideWhenUsed="0"/>
+    <w:lsdException w:name="Medium Grid 1 Accent 4" w:semiHidden="0" w:uiPriority="67" w:unhideWhenUsed="0"/>
+    <w:lsdException w:name="Medium Grid 2 Accent 4" w:semiHidden="0" w:uiPriority="68" w:unhideWhenUsed="0"/>
+    <w:lsdException w:name="Medium Grid 3 Accent 4" w:semiHidden="0" w:uiPriority="69" w:unhideWhenUsed="0"/>
+    <w:lsdException w:name="Dark List Accent 4" w:semiHidden="0" w:uiPriority="70" w:unhideWhenUsed="0"/>
+    <w:lsdException w:name="Colorful Shading Accent 4" w:semiHidden="0" w:uiPriority="71" w:unhideWhenUsed="0"/>
+    <w:lsdException w:name="Colorful List Accent 4" w:semiHidden="0" w:uiPriority="72" w:unhideWhenUsed="0"/>
+    <w:lsdException w:name="Colorful Grid Accent 4" w:semiHidden="0" w:uiPriority="73" w:unhideWhenUsed="0"/>
+    <w:lsdException w:name="Light Shading Accent 5" w:semiHidden="0" w:uiPriority="60" w:unhideWhenUsed="0"/>
+    <w:lsdException w:name="Light List Accent 5" w:semiHidden="0" w:uiPriority="61" w:unhideWhenUsed="0"/>
+    <w:lsdException w:name="Light Grid Accent 5" w:semiHidden="0" w:uiPriority="62" w:unhideWhenUsed="0"/>
+    <w:lsdException w:name="Medium Shading 1 Accent 5" w:semiHidden="0" w:uiPriority="63" w:unhideWhenUsed="0"/>
+    <w:lsdException w:name="Medium Shading 2 Accent 5" w:semiHidden="0" w:uiPriority="64" w:unhideWhenUsed="0"/>
+    <w:lsdException w:name="Medium List 1 Accent 5" w:semiHidden="0" w:uiPriority="65" w:unhideWhenUsed="0"/>
+    <w:lsdException w:name="Medium List 2 Accent 5" w:semiHidden="0" w:uiPriority="66" w:unhideWhenUsed="0"/>
+    <w:lsdException w:name="Medium Grid 1 Accent 5" w:semiHidden="0" w:uiPriority="67" w:unhideWhenUsed="0"/>
+    <w:lsdException w:name="Medium Grid 2 Accent 5" w:semiHidden="0" w:uiPriority="68" w:unhideWhenUsed="0"/>
+    <w:lsdException w:name="Medium Grid 3 Accent 5" w:semiHidden="0" w:uiPriority="69" w:unhideWhenUsed="0"/>
+    <w:lsdException w:name="Dark List Accent 5" w:semiHidden="0" w:uiPriority="70" w:unhideWhenUsed="0"/>
+    <w:lsdException w:name="Colorful Shading Accent 5" w:semiHidden="0" w:uiPriority="71" w:unhideWhenUsed="0"/>
+    <w:lsdException w:name="Colorful List Accent 5" w:semiHidden="0" w:uiPriority="72" w:unhideWhenUsed="0"/>
+    <w:lsdException w:name="Colorful Grid Accent 5" w:semiHidden="0" w:uiPriority="73" w:unhideWhenUsed="0"/>
+    <w:lsdException w:name="Light Shading Accent 6" w:semiHidden="0" w:uiPriority="60" w:unhideWhenUsed="0"/>
+    <w:lsdException w:name="Light List Accent 6" w:semiHidden="0" w:uiPriority="61" w:unhideWhenUsed="0"/>
+    <w:lsdException w:name="Light Grid Accent 6" w:semiHidden="0" w:uiPriority="62" w:unhideWhenUsed="0"/>
+    <w:lsdException w:name="Medium Shading 1 Accent 6" w:semiHidden="0" w:uiPriority="63" w:unhideWhenUsed="0"/>
+    <w:lsdException w:name="Medium Shading 2 Accent 6" w:semiHidden="0" w:uiPriority="64" w:unhideWhenUsed="0"/>
+    <w:lsdException w:name="Medium List 1 Accent 6" w:semiHidden="0" w:uiPriority="65" w:unhideWhenUsed="0"/>
+    <w:lsdException w:name="Medium List 2 Accent 6" w:semiHidden="0" w:uiPriority="66" w:unhideWhenUsed="0"/>
+    <w:lsdException w:name="Medium Grid 1 Accent 6" w:semiHidden="0" w:uiPriority="67" w:unhideWhenUsed="0"/>
+    <w:lsdException w:name="Medium Grid 2 Accent 6" w:semiHidden="0" w:uiPriority="68" w:unhideWhenUsed="0"/>
+    <w:lsdException w:name="Medium Grid 3 Accent 6" w:semiHidden="0" w:uiPriority="69" w:unhideWhenUsed="0"/>
+    <w:lsdException w:name="Dark List Accent 6" w:semiHidden="0" w:uiPriority="70" w:unhideWhenUsed="0"/>
+    <w:lsdException w:name="Colorful Shading Accent 6" w:semiHidden="0" w:uiPriority="71" w:unhideWhenUsed="0"/>
+    <w:lsdException w:name="Colorful List Accent 6" w:semiHidden="0" w:uiPriority="72" w:unhideWhenUsed="0"/>
+    <w:lsdException w:name="Colorful Grid Accent 6" w:semiHidden="0" w:uiPriority="73" w:unhideWhenUsed="0"/>
+    <w:lsdException w:name="Subtle Emphasis" w:semiHidden="0" w:uiPriority="19" w:unhideWhenUsed="0" w:qFormat="1"/>
+    <w:lsdException w:name="Intense Emphasis" w:semiHidden="0" w:uiPriority="21" w:unhideWhenUsed="0" w:qFormat="1"/>
+    <w:lsdException w:name="Subtle Reference" w:semiHidden="0" w:uiPriority="31" w:unhideWhenUsed="0" w:qFormat="1"/>
+    <w:lsdException w:name="Intense Reference" w:semiHidden="0" w:uiPriority="32" w:unhideWhenUsed="0" w:qFormat="1"/>
+    <w:lsdException w:name="Book Title" w:semiHidden="0" w:uiPriority="33" w:unhideWhenUsed="0" w:qFormat="1"/>
+    <w:lsdException w:name="Bibliography" w:uiPriority="37"/>
+    <w:lsdException w:name="TOC Heading" w:uiPriority="39" w:qFormat="1"/>
   </w:latentStyles>
   <w:style w:type="paragraph" w:default="1" w:styleId="Normal">
     <w:name w:val="Normal"/>
     <w:qFormat/>
+    <w:rsid w:val="00781DAE"/>
   </w:style>
   <w:style w:type="paragraph" w:styleId="Heading1">
     <w:name w:val="heading 1"/>
@@ -2553,6 +2650,52 @@
       <w:szCs w:val="26"/>
     </w:rPr>
   </w:style>
+  <w:style w:type="paragraph" w:styleId="Heading3">
+    <w:name w:val="heading 3"/>
+    <w:basedOn w:val="Normal"/>
+    <w:next w:val="Normal"/>
+    <w:link w:val="Heading3Char"/>
+    <w:uiPriority w:val="9"/>
+    <w:unhideWhenUsed/>
+    <w:qFormat/>
+    <w:rsid w:val="00AF034C"/>
+    <w:pPr>
+      <w:keepNext/>
+      <w:keepLines/>
+      <w:spacing w:before="200"/>
+      <w:outlineLvl w:val="2"/>
+    </w:pPr>
+    <w:rPr>
+      <w:rFonts w:asciiTheme="majorHAnsi" w:eastAsiaTheme="majorEastAsia" w:hAnsiTheme="majorHAnsi" w:cstheme="majorBidi"/>
+      <w:b/>
+      <w:bCs/>
+      <w:color w:val="5B9BD5" w:themeColor="accent1"/>
+    </w:rPr>
+  </w:style>
+  <w:style w:type="paragraph" w:styleId="Heading4">
+    <w:name w:val="heading 4"/>
+    <w:basedOn w:val="Normal"/>
+    <w:next w:val="Normal"/>
+    <w:link w:val="Heading4Char"/>
+    <w:uiPriority w:val="9"/>
+    <w:unhideWhenUsed/>
+    <w:qFormat/>
+    <w:rsid w:val="00136C9E"/>
+    <w:pPr>
+      <w:keepNext/>
+      <w:keepLines/>
+      <w:spacing w:before="200"/>
+      <w:outlineLvl w:val="3"/>
+    </w:pPr>
+    <w:rPr>
+      <w:rFonts w:asciiTheme="majorHAnsi" w:eastAsiaTheme="majorEastAsia" w:hAnsiTheme="majorHAnsi" w:cstheme="majorBidi"/>
+      <w:b/>
+      <w:bCs/>
+      <w:i/>
+      <w:iCs/>
+      <w:color w:val="5B9BD5" w:themeColor="accent1"/>
+    </w:rPr>
+  </w:style>
   <w:style w:type="character" w:default="1" w:styleId="DefaultParagraphFont">
     <w:name w:val="Default Paragraph Font"/>
     <w:uiPriority w:val="1"/>
@@ -2564,6 +2707,7 @@
     <w:uiPriority w:val="99"/>
     <w:semiHidden/>
     <w:unhideWhenUsed/>
+    <w:qFormat/>
     <w:tblPr>
       <w:tblInd w:w="0" w:type="dxa"/>
       <w:tblCellMar>
@@ -2659,6 +2803,34 @@
       <w:contextualSpacing/>
     </w:pPr>
   </w:style>
+  <w:style w:type="character" w:customStyle="1" w:styleId="Heading3Char">
+    <w:name w:val="Heading 3 Char"/>
+    <w:basedOn w:val="DefaultParagraphFont"/>
+    <w:link w:val="Heading3"/>
+    <w:uiPriority w:val="9"/>
+    <w:rsid w:val="00AF034C"/>
+    <w:rPr>
+      <w:rFonts w:asciiTheme="majorHAnsi" w:eastAsiaTheme="majorEastAsia" w:hAnsiTheme="majorHAnsi" w:cstheme="majorBidi"/>
+      <w:b/>
+      <w:bCs/>
+      <w:color w:val="5B9BD5" w:themeColor="accent1"/>
+    </w:rPr>
+  </w:style>
+  <w:style w:type="character" w:customStyle="1" w:styleId="Heading4Char">
+    <w:name w:val="Heading 4 Char"/>
+    <w:basedOn w:val="DefaultParagraphFont"/>
+    <w:link w:val="Heading4"/>
+    <w:uiPriority w:val="9"/>
+    <w:rsid w:val="00136C9E"/>
+    <w:rPr>
+      <w:rFonts w:asciiTheme="majorHAnsi" w:eastAsiaTheme="majorEastAsia" w:hAnsiTheme="majorHAnsi" w:cstheme="majorBidi"/>
+      <w:b/>
+      <w:bCs/>
+      <w:i/>
+      <w:iCs/>
+      <w:color w:val="5B9BD5" w:themeColor="accent1"/>
+    </w:rPr>
+  </w:style>
 </w:styles>
 </file>
 
@@ -2705,7 +2877,7 @@
     </a:clrScheme>
     <a:fontScheme name="Office">
       <a:majorFont>
-        <a:latin typeface="Calibri Light" panose="020F0302020204030204"/>
+        <a:latin typeface="Calibri Light"/>
         <a:ea typeface=""/>
         <a:cs typeface=""/>
         <a:font script="Jpan" typeface="ＭＳ ゴシック"/>
@@ -2740,7 +2912,7 @@
         <a:font script="Geor" typeface="Sylfaen"/>
       </a:majorFont>
       <a:minorFont>
-        <a:latin typeface="Calibri" panose="020F0502020204030204"/>
+        <a:latin typeface="Calibri"/>
         <a:ea typeface=""/>
         <a:cs typeface=""/>
         <a:font script="Jpan" typeface="ＭＳ 明朝"/>
@@ -2917,7 +3089,7 @@
   <a:extraClrSchemeLst/>
   <a:extLst>
     <a:ext uri="{05A4C25C-085E-4340-85A3-A5531E510DB2}">
-      <thm15:themeFamily xmlns:thm15="http://schemas.microsoft.com/office/thememl/2012/main" name="Office Theme" id="{62F939B6-93AF-4DB8-9C6B-D6C7DFDC589F}" vid="{4A3C46E8-61CC-4603-A589-7422A47A8E4A}"/>
+      <thm15:themeFamily xmlns:thm15="http://schemas.microsoft.com/office/thememl/2012/main" xmlns="" name="Office Theme" id="{62F939B6-93AF-4DB8-9C6B-D6C7DFDC589F}" vid="{4A3C46E8-61CC-4603-A589-7422A47A8E4A}"/>
     </a:ext>
   </a:extLst>
 </a:theme>

--- a/Ear Surgery Instruments/Instrument Prototype Paper.docx
+++ b/Ear Surgery Instruments/Instrument Prototype Paper.docx
@@ -69,8 +69,16 @@
         <w:rPr>
           <w:lang w:val="en-CA"/>
         </w:rPr>
-        <w:t>Otology and Neurotology</w:t>
-      </w:r>
+        <w:t xml:space="preserve">Otology and </w:t>
+      </w:r>
+      <w:proofErr w:type="spellStart"/>
+      <w:r>
+        <w:rPr>
+          <w:lang w:val="en-CA"/>
+        </w:rPr>
+        <w:t>Neurotology</w:t>
+      </w:r>
+      <w:proofErr w:type="spellEnd"/>
       <w:r>
         <w:rPr>
           <w:lang w:val="en-CA"/>
@@ -117,7 +125,35 @@
         <w:rPr>
           <w:lang w:val="en-CA"/>
         </w:rPr>
-        <w:t>y of Laparoendoscopic Surgeons (Mary Frecker – testing a forceps tool using standard tasks/tests and scoring the completion of each task to evaluate a device)</w:t>
+        <w:t xml:space="preserve">y of </w:t>
+      </w:r>
+      <w:proofErr w:type="spellStart"/>
+      <w:r>
+        <w:rPr>
+          <w:lang w:val="en-CA"/>
+        </w:rPr>
+        <w:t>Laparoendoscopic</w:t>
+      </w:r>
+      <w:proofErr w:type="spellEnd"/>
+      <w:r>
+        <w:rPr>
+          <w:lang w:val="en-CA"/>
+        </w:rPr>
+        <w:t xml:space="preserve"> Surgeons (Mary </w:t>
+      </w:r>
+      <w:proofErr w:type="spellStart"/>
+      <w:r>
+        <w:rPr>
+          <w:lang w:val="en-CA"/>
+        </w:rPr>
+        <w:t>Frecker</w:t>
+      </w:r>
+      <w:proofErr w:type="spellEnd"/>
+      <w:r>
+        <w:rPr>
+          <w:lang w:val="en-CA"/>
+        </w:rPr>
+        <w:t xml:space="preserve"> – testing a forceps tool using standard tasks/tests and scoring the completion of each task to evaluate a device)</w:t>
       </w:r>
     </w:p>
     <w:p>
@@ -192,8 +228,16 @@
         <w:rPr>
           <w:lang w:val="en-CA"/>
         </w:rPr>
-        <w:t>A bendable/compliant tool tip with an end effector</w:t>
-      </w:r>
+        <w:t xml:space="preserve">A bendable/compliant tool tip with an end </w:t>
+      </w:r>
+      <w:proofErr w:type="spellStart"/>
+      <w:r>
+        <w:rPr>
+          <w:lang w:val="en-CA"/>
+        </w:rPr>
+        <w:t>effector</w:t>
+      </w:r>
+      <w:proofErr w:type="spellEnd"/>
     </w:p>
     <w:p>
       <w:pPr>
@@ -338,7 +382,21 @@
         <w:rPr>
           <w:lang w:val="en-CA"/>
         </w:rPr>
-        <w:t>Show that the tip can reach a tumor (made of silastic putty?) and then suck or grasp</w:t>
+        <w:t xml:space="preserve">Show that the tip can reach a tumor (made of </w:t>
+      </w:r>
+      <w:proofErr w:type="spellStart"/>
+      <w:r>
+        <w:rPr>
+          <w:lang w:val="en-CA"/>
+        </w:rPr>
+        <w:t>silastic</w:t>
+      </w:r>
+      <w:proofErr w:type="spellEnd"/>
+      <w:r>
+        <w:rPr>
+          <w:lang w:val="en-CA"/>
+        </w:rPr>
+        <w:t xml:space="preserve"> putty?) and then suck or grasp</w:t>
       </w:r>
     </w:p>
     <w:p>
@@ -587,7 +645,21 @@
         <w:rPr>
           <w:lang w:val="en-CA"/>
         </w:rPr>
-        <w:t xml:space="preserve">How was handle shape/design determined? – rapid prototyping, 3D printed/machined – given to surgeons to test the feel, feedback used to make it better, iterative designs, etc. </w:t>
+        <w:t xml:space="preserve">How was handle shape/design determined? – </w:t>
+      </w:r>
+      <w:proofErr w:type="gramStart"/>
+      <w:r>
+        <w:rPr>
+          <w:lang w:val="en-CA"/>
+        </w:rPr>
+        <w:t>rapid</w:t>
+      </w:r>
+      <w:proofErr w:type="gramEnd"/>
+      <w:r>
+        <w:rPr>
+          <w:lang w:val="en-CA"/>
+        </w:rPr>
+        <w:t xml:space="preserve"> prototyping, 3D printed/machined – given to surgeons to test the feel, feedback used to make it better, iterative designs, etc. </w:t>
       </w:r>
     </w:p>
     <w:p>
@@ -832,6 +904,79 @@
         <w:rPr>
           <w:lang w:val="en-CA"/>
         </w:rPr>
+        <w:t xml:space="preserve">Produce a 3D model to test the </w:t>
+      </w:r>
+      <w:proofErr w:type="spellStart"/>
+      <w:r>
+        <w:rPr>
+          <w:lang w:val="en-CA"/>
+        </w:rPr>
+        <w:t>reachability</w:t>
+      </w:r>
+      <w:proofErr w:type="spellEnd"/>
+      <w:r>
+        <w:rPr>
+          <w:lang w:val="en-CA"/>
+        </w:rPr>
+        <w:t xml:space="preserve"> of the tool and measure the following metrics: </w:t>
+      </w:r>
+    </w:p>
+    <w:p>
+      <w:pPr>
+        <w:pStyle w:val="ListParagraph"/>
+        <w:numPr>
+          <w:ilvl w:val="0"/>
+          <w:numId w:val="9"/>
+        </w:numPr>
+        <w:rPr>
+          <w:lang w:val="en-CA"/>
+        </w:rPr>
+      </w:pPr>
+      <w:r>
+        <w:rPr>
+          <w:lang w:val="en-CA"/>
+        </w:rPr>
+        <w:t xml:space="preserve">Amount of bone removed in order to reach the intended structures and compare between bendable and current instruments (curved </w:t>
+      </w:r>
+      <w:proofErr w:type="spellStart"/>
+      <w:r>
+        <w:rPr>
+          <w:lang w:val="en-CA"/>
+        </w:rPr>
+        <w:t>Panetti</w:t>
+      </w:r>
+      <w:proofErr w:type="spellEnd"/>
+      <w:r>
+        <w:rPr>
+          <w:lang w:val="en-CA"/>
+        </w:rPr>
+        <w:t xml:space="preserve"> dissectors, Rosen Needle, </w:t>
+      </w:r>
+      <w:proofErr w:type="spellStart"/>
+      <w:r>
+        <w:rPr>
+          <w:lang w:val="en-CA"/>
+        </w:rPr>
+        <w:t>Thomassin</w:t>
+      </w:r>
+      <w:proofErr w:type="spellEnd"/>
+      <w:r>
+        <w:rPr>
+          <w:lang w:val="en-CA"/>
+        </w:rPr>
+        <w:t>)</w:t>
+      </w:r>
+    </w:p>
+    <w:p>
+      <w:pPr>
+        <w:rPr>
+          <w:lang w:val="en-CA"/>
+        </w:rPr>
+      </w:pPr>
+      <w:r>
+        <w:rPr>
+          <w:lang w:val="en-CA"/>
+        </w:rPr>
         <w:t xml:space="preserve">3D model: </w:t>
       </w:r>
     </w:p>
@@ -886,7 +1031,21 @@
         <w:rPr>
           <w:lang w:val="en-CA"/>
         </w:rPr>
-        <w:t>Why those CT scans? – their anatomy are at the limits of TEES, Dr. James did an atticoantrostomy to access the cholesteatoma</w:t>
+        <w:t xml:space="preserve">Why those CT scans? – their anatomy are at the limits of TEES, Dr. James did an </w:t>
+      </w:r>
+      <w:proofErr w:type="spellStart"/>
+      <w:r>
+        <w:rPr>
+          <w:lang w:val="en-CA"/>
+        </w:rPr>
+        <w:t>atticoantrostomy</w:t>
+      </w:r>
+      <w:proofErr w:type="spellEnd"/>
+      <w:r>
+        <w:rPr>
+          <w:lang w:val="en-CA"/>
+        </w:rPr>
+        <w:t xml:space="preserve"> to access the cholesteatoma</w:t>
       </w:r>
     </w:p>
     <w:p>
@@ -936,11 +1095,19 @@
           <w:lang w:val="en-CA"/>
         </w:rPr>
       </w:pPr>
-      <w:r>
-        <w:rPr>
-          <w:lang w:val="en-CA"/>
-        </w:rPr>
-        <w:t>what tests are we doing on the model with the tool?</w:t>
+      <w:proofErr w:type="gramStart"/>
+      <w:r>
+        <w:rPr>
+          <w:lang w:val="en-CA"/>
+        </w:rPr>
+        <w:t>what</w:t>
+      </w:r>
+      <w:proofErr w:type="gramEnd"/>
+      <w:r>
+        <w:rPr>
+          <w:lang w:val="en-CA"/>
+        </w:rPr>
+        <w:t xml:space="preserve"> tests are we doing on the model with the tool?</w:t>
       </w:r>
     </w:p>
     <w:p>
@@ -1021,6 +1188,7 @@
         <w:rPr>
           <w:lang w:val="en-CA"/>
         </w:rPr>
+        <w:lastRenderedPageBreak/>
         <w:t xml:space="preserve">Results: </w:t>
       </w:r>
     </w:p>
@@ -1087,7 +1255,6 @@
         <w:rPr>
           <w:lang w:val="en-CA"/>
         </w:rPr>
-        <w:lastRenderedPageBreak/>
         <w:t>CAD, close up pictures used to explain the final design and how the mechanism works</w:t>
       </w:r>
     </w:p>
@@ -1325,7 +1492,15 @@
         </w:rPr>
       </w:pPr>
       <w:r>
-        <w:t>“A novel laryngoscope instrument stabilizer for operative microlaryngoscopy”</w:t>
+        <w:t xml:space="preserve">“A novel laryngoscope instrument stabilizer for operative </w:t>
+      </w:r>
+      <w:proofErr w:type="spellStart"/>
+      <w:r>
+        <w:t>microlaryngoscopy</w:t>
+      </w:r>
+      <w:proofErr w:type="spellEnd"/>
+      <w:r>
+        <w:t>”</w:t>
       </w:r>
     </w:p>
     <w:p>
@@ -1409,7 +1584,35 @@
         <w:rPr>
           <w:lang w:val="en-CA"/>
         </w:rPr>
-        <w:t>Instrument stability was highly rated (mean score 8.8). Target visualization was felt to be somewhat impaired (mean score 6.2), and instrument mobility was also rated low (mean score 5.0). Overall utility of the instrument was rated a mean 8.7 by the 17 evaluators. All but 1 eval- uator indicated that they thought that the instrument would be useful for them in laryngeal microsurgery</w:t>
+        <w:t xml:space="preserve">Instrument stability was highly rated (mean score 8.8). Target visualization was felt to be somewhat impaired (mean score 6.2), and instrument mobility was also rated low (mean score 5.0). Overall utility of the instrument was rated a mean 8.7 by the 17 evaluators. All but 1 </w:t>
+      </w:r>
+      <w:proofErr w:type="spellStart"/>
+      <w:r>
+        <w:rPr>
+          <w:lang w:val="en-CA"/>
+        </w:rPr>
+        <w:t>eval</w:t>
+      </w:r>
+      <w:proofErr w:type="spellEnd"/>
+      <w:r>
+        <w:rPr>
+          <w:lang w:val="en-CA"/>
+        </w:rPr>
+        <w:t xml:space="preserve">- </w:t>
+      </w:r>
+      <w:proofErr w:type="spellStart"/>
+      <w:r>
+        <w:rPr>
+          <w:lang w:val="en-CA"/>
+        </w:rPr>
+        <w:t>uator</w:t>
+      </w:r>
+      <w:proofErr w:type="spellEnd"/>
+      <w:r>
+        <w:rPr>
+          <w:lang w:val="en-CA"/>
+        </w:rPr>
+        <w:t xml:space="preserve"> indicated that they thought that the instrument would be useful for them in laryngeal microsurgery</w:t>
       </w:r>
     </w:p>
     <w:p>
@@ -1424,7 +1627,15 @@
         </w:rPr>
       </w:pPr>
       <w:r>
-        <w:t>“Robot-assisted laparoscopic ultrasonography for hepatic surgery”</w:t>
+        <w:t xml:space="preserve">“Robot-assisted laparoscopic </w:t>
+      </w:r>
+      <w:proofErr w:type="spellStart"/>
+      <w:r>
+        <w:t>ultrasonography</w:t>
+      </w:r>
+      <w:proofErr w:type="spellEnd"/>
+      <w:r>
+        <w:t xml:space="preserve"> for hepatic surgery”</w:t>
       </w:r>
     </w:p>
     <w:p>
@@ -1454,7 +1665,14 @@
         <w:rPr>
           <w:lang w:val="en-CA"/>
         </w:rPr>
-        <w:t>questionnaire after the US task experiments. All subjects had extensive laparoscopic experience (&gt;30 cases) and 40% of subjects had moderate experience (&gt;15 cases) with laparoscopic US. The RLUS was noted by the majority of subjects to be associated with better positioning (8/10), more comfortable (6/10), greater confidence in lesion finding (8/10), less fatigue inducing (9/10), and an over</w:t>
+        <w:t xml:space="preserve">questionnaire after the US task experiments. All subjects had extensive laparoscopic experience (&gt;30 cases) and 40% of subjects had moderate experience (&gt;15 cases) with laparoscopic US. The RLUS was noted by the majority of subjects to be associated with better positioning (8/10), more comfortable (6/10), greater confidence in lesion finding </w:t>
+      </w:r>
+      <w:r>
+        <w:rPr>
+          <w:lang w:val="en-CA"/>
+        </w:rPr>
+        <w:lastRenderedPageBreak/>
+        <w:t>(8/10), less fatigue inducing (9/10), and an over</w:t>
       </w:r>
       <w:r>
         <w:rPr>
@@ -1544,6 +1762,119 @@
 <file path=word/numbering.xml><?xml version="1.0" encoding="utf-8"?>
 <w:numbering xmlns:ve="http://schemas.openxmlformats.org/markup-compatibility/2006" xmlns:o="urn:schemas-microsoft-com:office:office" xmlns:r="http://schemas.openxmlformats.org/officeDocument/2006/relationships" xmlns:m="http://schemas.openxmlformats.org/officeDocument/2006/math" xmlns:v="urn:schemas-microsoft-com:vml" xmlns:wp="http://schemas.openxmlformats.org/drawingml/2006/wordprocessingDrawing" xmlns:w10="urn:schemas-microsoft-com:office:word" xmlns:w="http://schemas.openxmlformats.org/wordprocessingml/2006/main" xmlns:wne="http://schemas.microsoft.com/office/word/2006/wordml">
   <w:abstractNum w:abstractNumId="0">
+    <w:nsid w:val="01B76789"/>
+    <w:multiLevelType w:val="hybridMultilevel"/>
+    <w:tmpl w:val="74AC85D2"/>
+    <w:lvl w:ilvl="0" w:tplc="10090001">
+      <w:start w:val="1"/>
+      <w:numFmt w:val="bullet"/>
+      <w:lvlText w:val=""/>
+      <w:lvlJc w:val="left"/>
+      <w:pPr>
+        <w:ind w:left="720" w:hanging="360"/>
+      </w:pPr>
+      <w:rPr>
+        <w:rFonts w:ascii="Symbol" w:hAnsi="Symbol" w:hint="default"/>
+      </w:rPr>
+    </w:lvl>
+    <w:lvl w:ilvl="1" w:tplc="10090003" w:tentative="1">
+      <w:start w:val="1"/>
+      <w:numFmt w:val="bullet"/>
+      <w:lvlText w:val="o"/>
+      <w:lvlJc w:val="left"/>
+      <w:pPr>
+        <w:ind w:left="1440" w:hanging="360"/>
+      </w:pPr>
+      <w:rPr>
+        <w:rFonts w:ascii="Courier New" w:hAnsi="Courier New" w:cs="Courier New" w:hint="default"/>
+      </w:rPr>
+    </w:lvl>
+    <w:lvl w:ilvl="2" w:tplc="10090005" w:tentative="1">
+      <w:start w:val="1"/>
+      <w:numFmt w:val="bullet"/>
+      <w:lvlText w:val=""/>
+      <w:lvlJc w:val="left"/>
+      <w:pPr>
+        <w:ind w:left="2160" w:hanging="360"/>
+      </w:pPr>
+      <w:rPr>
+        <w:rFonts w:ascii="Wingdings" w:hAnsi="Wingdings" w:hint="default"/>
+      </w:rPr>
+    </w:lvl>
+    <w:lvl w:ilvl="3" w:tplc="10090001" w:tentative="1">
+      <w:start w:val="1"/>
+      <w:numFmt w:val="bullet"/>
+      <w:lvlText w:val=""/>
+      <w:lvlJc w:val="left"/>
+      <w:pPr>
+        <w:ind w:left="2880" w:hanging="360"/>
+      </w:pPr>
+      <w:rPr>
+        <w:rFonts w:ascii="Symbol" w:hAnsi="Symbol" w:hint="default"/>
+      </w:rPr>
+    </w:lvl>
+    <w:lvl w:ilvl="4" w:tplc="10090003" w:tentative="1">
+      <w:start w:val="1"/>
+      <w:numFmt w:val="bullet"/>
+      <w:lvlText w:val="o"/>
+      <w:lvlJc w:val="left"/>
+      <w:pPr>
+        <w:ind w:left="3600" w:hanging="360"/>
+      </w:pPr>
+      <w:rPr>
+        <w:rFonts w:ascii="Courier New" w:hAnsi="Courier New" w:cs="Courier New" w:hint="default"/>
+      </w:rPr>
+    </w:lvl>
+    <w:lvl w:ilvl="5" w:tplc="10090005" w:tentative="1">
+      <w:start w:val="1"/>
+      <w:numFmt w:val="bullet"/>
+      <w:lvlText w:val=""/>
+      <w:lvlJc w:val="left"/>
+      <w:pPr>
+        <w:ind w:left="4320" w:hanging="360"/>
+      </w:pPr>
+      <w:rPr>
+        <w:rFonts w:ascii="Wingdings" w:hAnsi="Wingdings" w:hint="default"/>
+      </w:rPr>
+    </w:lvl>
+    <w:lvl w:ilvl="6" w:tplc="10090001" w:tentative="1">
+      <w:start w:val="1"/>
+      <w:numFmt w:val="bullet"/>
+      <w:lvlText w:val=""/>
+      <w:lvlJc w:val="left"/>
+      <w:pPr>
+        <w:ind w:left="5040" w:hanging="360"/>
+      </w:pPr>
+      <w:rPr>
+        <w:rFonts w:ascii="Symbol" w:hAnsi="Symbol" w:hint="default"/>
+      </w:rPr>
+    </w:lvl>
+    <w:lvl w:ilvl="7" w:tplc="10090003" w:tentative="1">
+      <w:start w:val="1"/>
+      <w:numFmt w:val="bullet"/>
+      <w:lvlText w:val="o"/>
+      <w:lvlJc w:val="left"/>
+      <w:pPr>
+        <w:ind w:left="5760" w:hanging="360"/>
+      </w:pPr>
+      <w:rPr>
+        <w:rFonts w:ascii="Courier New" w:hAnsi="Courier New" w:cs="Courier New" w:hint="default"/>
+      </w:rPr>
+    </w:lvl>
+    <w:lvl w:ilvl="8" w:tplc="10090005" w:tentative="1">
+      <w:start w:val="1"/>
+      <w:numFmt w:val="bullet"/>
+      <w:lvlText w:val=""/>
+      <w:lvlJc w:val="left"/>
+      <w:pPr>
+        <w:ind w:left="6480" w:hanging="360"/>
+      </w:pPr>
+      <w:rPr>
+        <w:rFonts w:ascii="Wingdings" w:hAnsi="Wingdings" w:hint="default"/>
+      </w:rPr>
+    </w:lvl>
+  </w:abstractNum>
+  <w:abstractNum w:abstractNumId="1">
     <w:nsid w:val="31A30767"/>
     <w:multiLevelType w:val="hybridMultilevel"/>
     <w:tmpl w:val="6FCA0B06"/>
@@ -1656,7 +1987,7 @@
       </w:rPr>
     </w:lvl>
   </w:abstractNum>
-  <w:abstractNum w:abstractNumId="1">
+  <w:abstractNum w:abstractNumId="2">
     <w:nsid w:val="363B3691"/>
     <w:multiLevelType w:val="hybridMultilevel"/>
     <w:tmpl w:val="6504DA72"/>
@@ -1745,7 +2076,7 @@
       </w:pPr>
     </w:lvl>
   </w:abstractNum>
-  <w:abstractNum w:abstractNumId="2">
+  <w:abstractNum w:abstractNumId="3">
     <w:nsid w:val="366A4785"/>
     <w:multiLevelType w:val="hybridMultilevel"/>
     <w:tmpl w:val="136ED18C"/>
@@ -1858,7 +2189,7 @@
       </w:rPr>
     </w:lvl>
   </w:abstractNum>
-  <w:abstractNum w:abstractNumId="3">
+  <w:abstractNum w:abstractNumId="4">
     <w:nsid w:val="3E4B7DB9"/>
     <w:multiLevelType w:val="hybridMultilevel"/>
     <w:tmpl w:val="211EFDEC"/>
@@ -1971,7 +2302,7 @@
       </w:rPr>
     </w:lvl>
   </w:abstractNum>
-  <w:abstractNum w:abstractNumId="4">
+  <w:abstractNum w:abstractNumId="5">
     <w:nsid w:val="6A2B4ADE"/>
     <w:multiLevelType w:val="hybridMultilevel"/>
     <w:tmpl w:val="B5120C08"/>
@@ -2084,7 +2415,7 @@
       </w:rPr>
     </w:lvl>
   </w:abstractNum>
-  <w:abstractNum w:abstractNumId="5">
+  <w:abstractNum w:abstractNumId="6">
     <w:nsid w:val="74CF7469"/>
     <w:multiLevelType w:val="hybridMultilevel"/>
     <w:tmpl w:val="540EF676"/>
@@ -2197,7 +2528,7 @@
       </w:rPr>
     </w:lvl>
   </w:abstractNum>
-  <w:abstractNum w:abstractNumId="6">
+  <w:abstractNum w:abstractNumId="7">
     <w:nsid w:val="76335CC9"/>
     <w:multiLevelType w:val="hybridMultilevel"/>
     <w:tmpl w:val="C3B45A5C"/>
@@ -2310,7 +2641,7 @@
       </w:rPr>
     </w:lvl>
   </w:abstractNum>
-  <w:abstractNum w:abstractNumId="7">
+  <w:abstractNum w:abstractNumId="8">
     <w:nsid w:val="7769585E"/>
     <w:multiLevelType w:val="hybridMultilevel"/>
     <w:tmpl w:val="C43A600E"/>
@@ -2424,28 +2755,31 @@
     </w:lvl>
   </w:abstractNum>
   <w:num w:numId="1">
+    <w:abstractNumId w:val="8"/>
+  </w:num>
+  <w:num w:numId="2">
+    <w:abstractNumId w:val="2"/>
+  </w:num>
+  <w:num w:numId="3">
+    <w:abstractNumId w:val="4"/>
+  </w:num>
+  <w:num w:numId="4">
+    <w:abstractNumId w:val="5"/>
+  </w:num>
+  <w:num w:numId="5">
+    <w:abstractNumId w:val="1"/>
+  </w:num>
+  <w:num w:numId="6">
+    <w:abstractNumId w:val="6"/>
+  </w:num>
+  <w:num w:numId="7">
+    <w:abstractNumId w:val="3"/>
+  </w:num>
+  <w:num w:numId="8">
     <w:abstractNumId w:val="7"/>
   </w:num>
-  <w:num w:numId="2">
-    <w:abstractNumId w:val="1"/>
-  </w:num>
-  <w:num w:numId="3">
-    <w:abstractNumId w:val="3"/>
-  </w:num>
-  <w:num w:numId="4">
-    <w:abstractNumId w:val="4"/>
-  </w:num>
-  <w:num w:numId="5">
+  <w:num w:numId="9">
     <w:abstractNumId w:val="0"/>
-  </w:num>
-  <w:num w:numId="6">
-    <w:abstractNumId w:val="5"/>
-  </w:num>
-  <w:num w:numId="7">
-    <w:abstractNumId w:val="2"/>
-  </w:num>
-  <w:num w:numId="8">
-    <w:abstractNumId w:val="6"/>
   </w:num>
 </w:numbering>
 </file>
@@ -3089,7 +3423,7 @@
   <a:extraClrSchemeLst/>
   <a:extLst>
     <a:ext uri="{05A4C25C-085E-4340-85A3-A5531E510DB2}">
-      <thm15:themeFamily xmlns:thm15="http://schemas.microsoft.com/office/thememl/2012/main" xmlns="" name="Office Theme" id="{62F939B6-93AF-4DB8-9C6B-D6C7DFDC589F}" vid="{4A3C46E8-61CC-4603-A589-7422A47A8E4A}"/>
+      <thm15:themeFamily xmlns="" xmlns:thm15="http://schemas.microsoft.com/office/thememl/2012/main" name="Office Theme" id="{62F939B6-93AF-4DB8-9C6B-D6C7DFDC589F}" vid="{4A3C46E8-61CC-4603-A589-7422A47A8E4A}"/>
     </a:ext>
   </a:extLst>
 </a:theme>

--- a/Ear Surgery Instruments/Instrument Prototype Paper.docx
+++ b/Ear Surgery Instruments/Instrument Prototype Paper.docx
@@ -1,6 +1,6 @@
 
 <file path=word/document.xml><?xml version="1.0" encoding="utf-8"?>
-<w:document xmlns:ve="http://schemas.openxmlformats.org/markup-compatibility/2006" xmlns:o="urn:schemas-microsoft-com:office:office" xmlns:r="http://schemas.openxmlformats.org/officeDocument/2006/relationships" xmlns:m="http://schemas.openxmlformats.org/officeDocument/2006/math" xmlns:v="urn:schemas-microsoft-com:vml" xmlns:wp="http://schemas.openxmlformats.org/drawingml/2006/wordprocessingDrawing" xmlns:w10="urn:schemas-microsoft-com:office:word" xmlns:w="http://schemas.openxmlformats.org/wordprocessingml/2006/main" xmlns:wne="http://schemas.microsoft.com/office/word/2006/wordml">
+<w:document xmlns:wpc="http://schemas.microsoft.com/office/word/2010/wordprocessingCanvas" xmlns:mo="http://schemas.microsoft.com/office/mac/office/2008/main" xmlns:mc="http://schemas.openxmlformats.org/markup-compatibility/2006" xmlns:mv="urn:schemas-microsoft-com:mac:vml" xmlns:o="urn:schemas-microsoft-com:office:office" xmlns:r="http://schemas.openxmlformats.org/officeDocument/2006/relationships" xmlns:m="http://schemas.openxmlformats.org/officeDocument/2006/math" xmlns:v="urn:schemas-microsoft-com:vml" xmlns:wp14="http://schemas.microsoft.com/office/word/2010/wordprocessingDrawing" xmlns:wp="http://schemas.openxmlformats.org/drawingml/2006/wordprocessingDrawing" xmlns:w10="urn:schemas-microsoft-com:office:word" xmlns:w="http://schemas.openxmlformats.org/wordprocessingml/2006/main" xmlns:w14="http://schemas.microsoft.com/office/word/2010/wordml" xmlns:w15="http://schemas.microsoft.com/office/word/2012/wordml" xmlns:wpg="http://schemas.microsoft.com/office/word/2010/wordprocessingGroup" xmlns:wpi="http://schemas.microsoft.com/office/word/2010/wordprocessingInk" xmlns:wne="http://schemas.microsoft.com/office/word/2006/wordml" xmlns:wps="http://schemas.microsoft.com/office/word/2010/wordprocessingShape" mc:Ignorable="w14 w15 wp14">
   <w:body>
     <w:p>
       <w:pPr>
@@ -179,764 +179,752 @@
         </w:rPr>
         <w:t>Design for Medical Devices Conference</w:t>
       </w:r>
+    </w:p>
+    <w:p>
+      <w:pPr>
+        <w:rPr>
+          <w:lang w:val="en-CA"/>
+        </w:rPr>
+      </w:pPr>
+    </w:p>
+    <w:p>
+      <w:pPr>
+        <w:pStyle w:val="Heading2"/>
+        <w:rPr>
+          <w:lang w:val="en-CA"/>
+        </w:rPr>
+      </w:pPr>
+      <w:r>
+        <w:rPr>
+          <w:lang w:val="en-CA"/>
+        </w:rPr>
+        <w:t xml:space="preserve">Abstract: </w:t>
+      </w:r>
+    </w:p>
+    <w:p>
+      <w:pPr>
+        <w:rPr>
+          <w:b/>
+          <w:lang w:val="en-CA"/>
+        </w:rPr>
+      </w:pPr>
+      <w:r>
+        <w:rPr>
+          <w:b/>
+          <w:lang w:val="en-CA"/>
+        </w:rPr>
+        <w:t xml:space="preserve">What type of tool is it? </w:t>
+      </w:r>
+    </w:p>
+    <w:p>
+      <w:pPr>
+        <w:rPr>
+          <w:lang w:val="en-CA"/>
+        </w:rPr>
+      </w:pPr>
+      <w:r>
+        <w:rPr>
+          <w:lang w:val="en-CA"/>
+        </w:rPr>
+        <w:t>A bendable/compliant tool tip with an end effector</w:t>
+      </w:r>
+    </w:p>
+    <w:p>
+      <w:pPr>
+        <w:rPr>
+          <w:lang w:val="en-CA"/>
+        </w:rPr>
+      </w:pPr>
+      <w:r>
+        <w:rPr>
+          <w:lang w:val="en-CA"/>
+        </w:rPr>
+        <w:t>Suction-enabled compliant tool</w:t>
+      </w:r>
+    </w:p>
+    <w:p>
+      <w:pPr>
+        <w:rPr>
+          <w:b/>
+          <w:lang w:val="en-CA"/>
+        </w:rPr>
+      </w:pPr>
+      <w:r>
+        <w:rPr>
+          <w:b/>
+          <w:lang w:val="en-CA"/>
+        </w:rPr>
+        <w:t xml:space="preserve">What problem is it addressing? </w:t>
+      </w:r>
+    </w:p>
+    <w:p>
+      <w:pPr>
+        <w:rPr>
+          <w:lang w:val="en-CA"/>
+        </w:rPr>
+      </w:pPr>
+      <w:r>
+        <w:rPr>
+          <w:lang w:val="en-CA"/>
+        </w:rPr>
+        <w:t xml:space="preserve">Inability to reach structures visualized by the endoscope </w:t>
+      </w:r>
+    </w:p>
+    <w:p>
+      <w:pPr>
+        <w:rPr>
+          <w:b/>
+          <w:lang w:val="en-CA"/>
+        </w:rPr>
+      </w:pPr>
+      <w:r>
+        <w:rPr>
+          <w:b/>
+          <w:lang w:val="en-CA"/>
+        </w:rPr>
+        <w:t>How will we show the testing to address this problem?</w:t>
+      </w:r>
+    </w:p>
+    <w:p>
+      <w:pPr>
+        <w:pStyle w:val="ListParagraph"/>
+        <w:numPr>
+          <w:ilvl w:val="0"/>
+          <w:numId w:val="2"/>
+        </w:numPr>
+        <w:rPr>
+          <w:lang w:val="en-CA"/>
+        </w:rPr>
+      </w:pPr>
+      <w:r>
+        <w:rPr>
+          <w:lang w:val="en-CA"/>
+        </w:rPr>
+        <w:t>Show the range of reach</w:t>
+      </w:r>
+    </w:p>
+    <w:p>
+      <w:pPr>
+        <w:pStyle w:val="ListParagraph"/>
+        <w:numPr>
+          <w:ilvl w:val="0"/>
+          <w:numId w:val="2"/>
+        </w:numPr>
+        <w:rPr>
+          <w:lang w:val="en-CA"/>
+        </w:rPr>
+      </w:pPr>
+      <w:r>
+        <w:rPr>
+          <w:lang w:val="en-CA"/>
+        </w:rPr>
+        <w:t>Show CT scan photos of where it can reach – preface that the CT scans are of patients where the surgeon had to drill bone to reach the disease</w:t>
+      </w:r>
+    </w:p>
+    <w:p>
+      <w:pPr>
+        <w:pStyle w:val="ListParagraph"/>
+        <w:numPr>
+          <w:ilvl w:val="0"/>
+          <w:numId w:val="2"/>
+        </w:numPr>
+        <w:rPr>
+          <w:lang w:val="en-CA"/>
+        </w:rPr>
+      </w:pPr>
+      <w:r>
+        <w:rPr>
+          <w:lang w:val="en-CA"/>
+        </w:rPr>
+        <w:t>Show that the tip can reach the area of interest and also perform the ‘tip function’ there</w:t>
+      </w:r>
+    </w:p>
+    <w:p>
+      <w:pPr>
+        <w:pStyle w:val="ListParagraph"/>
+        <w:numPr>
+          <w:ilvl w:val="1"/>
+          <w:numId w:val="2"/>
+        </w:numPr>
+        <w:rPr>
+          <w:lang w:val="en-CA"/>
+        </w:rPr>
+      </w:pPr>
+      <w:r>
+        <w:rPr>
+          <w:lang w:val="en-CA"/>
+        </w:rPr>
+        <w:t xml:space="preserve">In a model or cadaver </w:t>
+      </w:r>
+    </w:p>
+    <w:p>
+      <w:pPr>
+        <w:pStyle w:val="ListParagraph"/>
+        <w:numPr>
+          <w:ilvl w:val="1"/>
+          <w:numId w:val="2"/>
+        </w:numPr>
+        <w:rPr>
+          <w:lang w:val="en-CA"/>
+        </w:rPr>
+      </w:pPr>
+      <w:r>
+        <w:rPr>
+          <w:lang w:val="en-CA"/>
+        </w:rPr>
+        <w:t xml:space="preserve">Show that the tip can reach a tumor (made of </w:t>
+      </w:r>
+      <w:proofErr w:type="spellStart"/>
+      <w:r>
+        <w:rPr>
+          <w:lang w:val="en-CA"/>
+        </w:rPr>
+        <w:t>silastic</w:t>
+      </w:r>
+      <w:proofErr w:type="spellEnd"/>
+      <w:r>
+        <w:rPr>
+          <w:lang w:val="en-CA"/>
+        </w:rPr>
+        <w:t xml:space="preserve"> putty?) and then suck or grasp</w:t>
+      </w:r>
+    </w:p>
+    <w:p>
+      <w:pPr>
+        <w:pStyle w:val="ListParagraph"/>
+        <w:numPr>
+          <w:ilvl w:val="1"/>
+          <w:numId w:val="2"/>
+        </w:numPr>
+        <w:rPr>
+          <w:lang w:val="en-CA"/>
+        </w:rPr>
+      </w:pPr>
+      <w:r>
+        <w:rPr>
+          <w:lang w:val="en-CA"/>
+        </w:rPr>
+        <w:t>Show that the tool tip is stiff enough so it won’t break when in bone – force to break tip? Or displacement of tip before breaking – use the stereo camera system and bend the tip and every 0.5 mm of tip displacement take a photo which would characterize what displacement (and what corresponding force) would break the tip</w:t>
+      </w:r>
+    </w:p>
+    <w:p>
+      <w:pPr>
+        <w:pStyle w:val="ListParagraph"/>
+        <w:numPr>
+          <w:ilvl w:val="1"/>
+          <w:numId w:val="2"/>
+        </w:numPr>
+        <w:rPr>
+          <w:lang w:val="en-CA"/>
+        </w:rPr>
+      </w:pPr>
+      <w:r>
+        <w:rPr>
+          <w:lang w:val="en-CA"/>
+        </w:rPr>
+        <w:t>Force vs. tip displacement</w:t>
+      </w:r>
+    </w:p>
+    <w:p>
+      <w:pPr>
+        <w:pStyle w:val="Heading2"/>
+        <w:rPr>
+          <w:lang w:val="en-CA"/>
+        </w:rPr>
+      </w:pPr>
+    </w:p>
+    <w:p>
+      <w:pPr>
+        <w:pStyle w:val="Heading2"/>
+        <w:rPr>
+          <w:lang w:val="en-CA"/>
+        </w:rPr>
+      </w:pPr>
+      <w:r>
+        <w:rPr>
+          <w:lang w:val="en-CA"/>
+        </w:rPr>
+        <w:t xml:space="preserve">Introduction: </w:t>
+      </w:r>
+    </w:p>
+    <w:p>
+      <w:pPr>
+        <w:pStyle w:val="ListParagraph"/>
+        <w:numPr>
+          <w:ilvl w:val="0"/>
+          <w:numId w:val="1"/>
+        </w:numPr>
+        <w:rPr>
+          <w:lang w:val="en-CA"/>
+        </w:rPr>
+      </w:pPr>
+      <w:r>
+        <w:rPr>
+          <w:lang w:val="en-CA"/>
+        </w:rPr>
+        <w:t>Background describing why you need this type of tool</w:t>
+      </w:r>
+    </w:p>
+    <w:p>
+      <w:pPr>
+        <w:pStyle w:val="ListParagraph"/>
+        <w:numPr>
+          <w:ilvl w:val="0"/>
+          <w:numId w:val="1"/>
+        </w:numPr>
+        <w:rPr>
+          <w:lang w:val="en-CA"/>
+        </w:rPr>
+      </w:pPr>
+      <w:r>
+        <w:rPr>
+          <w:lang w:val="en-CA"/>
+        </w:rPr>
+        <w:t>Existing tools – literature and patent search</w:t>
+      </w:r>
+    </w:p>
+    <w:p>
+      <w:pPr>
+        <w:rPr>
+          <w:lang w:val="en-CA"/>
+        </w:rPr>
+      </w:pPr>
+    </w:p>
+    <w:p>
+      <w:pPr>
+        <w:pStyle w:val="Heading2"/>
+        <w:rPr>
+          <w:lang w:val="en-CA"/>
+        </w:rPr>
+      </w:pPr>
+      <w:r>
+        <w:rPr>
+          <w:lang w:val="en-CA"/>
+        </w:rPr>
+        <w:t xml:space="preserve">Methods: </w:t>
+      </w:r>
+    </w:p>
+    <w:p>
+      <w:pPr>
+        <w:rPr>
+          <w:lang w:val="en-CA"/>
+        </w:rPr>
+      </w:pPr>
+    </w:p>
+    <w:p>
+      <w:pPr>
+        <w:pStyle w:val="ListParagraph"/>
+        <w:numPr>
+          <w:ilvl w:val="0"/>
+          <w:numId w:val="4"/>
+        </w:numPr>
+        <w:rPr>
+          <w:lang w:val="en-CA"/>
+        </w:rPr>
+      </w:pPr>
+      <w:r>
+        <w:rPr>
+          <w:lang w:val="en-CA"/>
+        </w:rPr>
+        <w:t>Tool requirements</w:t>
+      </w:r>
+    </w:p>
+    <w:p>
+      <w:pPr>
+        <w:pStyle w:val="ListParagraph"/>
+        <w:numPr>
+          <w:ilvl w:val="1"/>
+          <w:numId w:val="4"/>
+        </w:numPr>
+        <w:rPr>
+          <w:lang w:val="en-CA"/>
+        </w:rPr>
+      </w:pPr>
+      <w:r>
+        <w:rPr>
+          <w:lang w:val="en-CA"/>
+        </w:rPr>
+        <w:t>Functional</w:t>
+      </w:r>
+    </w:p>
+    <w:p>
+      <w:pPr>
+        <w:pStyle w:val="ListParagraph"/>
+        <w:numPr>
+          <w:ilvl w:val="1"/>
+          <w:numId w:val="4"/>
+        </w:numPr>
+        <w:rPr>
+          <w:lang w:val="en-CA"/>
+        </w:rPr>
+      </w:pPr>
+      <w:r>
+        <w:rPr>
+          <w:lang w:val="en-CA"/>
+        </w:rPr>
+        <w:lastRenderedPageBreak/>
+        <w:t>Surgeon</w:t>
+      </w:r>
+    </w:p>
+    <w:p>
+      <w:pPr>
+        <w:pStyle w:val="ListParagraph"/>
+        <w:numPr>
+          <w:ilvl w:val="1"/>
+          <w:numId w:val="4"/>
+        </w:numPr>
+        <w:rPr>
+          <w:lang w:val="en-CA"/>
+        </w:rPr>
+      </w:pPr>
+      <w:r>
+        <w:rPr>
+          <w:lang w:val="en-CA"/>
+        </w:rPr>
+        <w:t>Safety</w:t>
+      </w:r>
+    </w:p>
+    <w:p>
+      <w:pPr>
+        <w:pStyle w:val="ListParagraph"/>
+        <w:numPr>
+          <w:ilvl w:val="0"/>
+          <w:numId w:val="4"/>
+        </w:numPr>
+        <w:rPr>
+          <w:lang w:val="en-CA"/>
+        </w:rPr>
+      </w:pPr>
+      <w:r>
+        <w:rPr>
+          <w:lang w:val="en-CA"/>
+        </w:rPr>
+        <w:t>Manufacturing overview</w:t>
+      </w:r>
+    </w:p>
+    <w:p>
+      <w:pPr>
+        <w:pStyle w:val="ListParagraph"/>
+        <w:numPr>
+          <w:ilvl w:val="1"/>
+          <w:numId w:val="4"/>
+        </w:numPr>
+        <w:rPr>
+          <w:lang w:val="en-CA"/>
+        </w:rPr>
+      </w:pPr>
+      <w:r>
+        <w:rPr>
+          <w:lang w:val="en-CA"/>
+        </w:rPr>
+        <w:t xml:space="preserve">Reason for certain design decisions </w:t>
+      </w:r>
+    </w:p>
+    <w:p>
+      <w:pPr>
+        <w:pStyle w:val="ListParagraph"/>
+        <w:numPr>
+          <w:ilvl w:val="1"/>
+          <w:numId w:val="4"/>
+        </w:numPr>
+        <w:rPr>
+          <w:lang w:val="en-CA"/>
+        </w:rPr>
+      </w:pPr>
+      <w:r>
+        <w:rPr>
+          <w:lang w:val="en-CA"/>
+        </w:rPr>
+        <w:t xml:space="preserve">How was handle shape/design determined? – rapid prototyping, 3D printed/machined – given to surgeons to test the feel, feedback used to make it better, iterative designs, etc. </w:t>
+      </w:r>
+    </w:p>
+    <w:p>
+      <w:pPr>
+        <w:pStyle w:val="ListParagraph"/>
+        <w:numPr>
+          <w:ilvl w:val="1"/>
+          <w:numId w:val="4"/>
+        </w:numPr>
+        <w:rPr>
+          <w:lang w:val="en-CA"/>
+        </w:rPr>
+      </w:pPr>
+      <w:r>
+        <w:rPr>
+          <w:lang w:val="en-CA"/>
+        </w:rPr>
+        <w:t xml:space="preserve">Cutting geometry: </w:t>
+      </w:r>
+      <w:r>
+        <w:rPr>
+          <w:lang w:val="en-CA"/>
+        </w:rPr>
+        <w:t xml:space="preserve">Used CT scans to determine the arc length and radius of curvature desired which led to narrowing down the cutting geometry </w:t>
+      </w:r>
+    </w:p>
+    <w:p>
+      <w:pPr>
+        <w:pStyle w:val="Heading4"/>
+        <w:rPr>
+          <w:lang w:val="en-CA"/>
+        </w:rPr>
+      </w:pPr>
+      <w:r>
+        <w:rPr>
+          <w:lang w:val="en-CA"/>
+        </w:rPr>
+        <w:t xml:space="preserve">To figure out the geometry of the bendable tool: </w:t>
+      </w:r>
+    </w:p>
+    <w:p>
+      <w:pPr>
+        <w:pStyle w:val="ListParagraph"/>
+        <w:numPr>
+          <w:ilvl w:val="3"/>
+          <w:numId w:val="4"/>
+        </w:numPr>
+        <w:rPr>
+          <w:lang w:val="en-CA"/>
+        </w:rPr>
+      </w:pPr>
+      <w:r>
+        <w:rPr>
+          <w:lang w:val="en-CA"/>
+        </w:rPr>
+        <w:t xml:space="preserve">Use “Through the Eustachian Tube and Beyond: A New Miniature Robotic Endoscope to See into the Middle Ear” </w:t>
+      </w:r>
+    </w:p>
+    <w:p>
+      <w:pPr>
+        <w:pStyle w:val="ListParagraph"/>
+        <w:numPr>
+          <w:ilvl w:val="4"/>
+          <w:numId w:val="4"/>
+        </w:numPr>
+        <w:rPr>
+          <w:lang w:val="en-CA"/>
+        </w:rPr>
+      </w:pPr>
+      <w:r>
+        <w:rPr>
+          <w:lang w:val="en-CA"/>
+        </w:rPr>
+        <w:t>Render 3D models from CT scans (air space 3D model)</w:t>
+      </w:r>
+    </w:p>
+    <w:p>
+      <w:pPr>
+        <w:pStyle w:val="ListParagraph"/>
+        <w:numPr>
+          <w:ilvl w:val="4"/>
+          <w:numId w:val="4"/>
+        </w:numPr>
+        <w:rPr>
+          <w:lang w:val="en-CA"/>
+        </w:rPr>
+      </w:pPr>
+      <w:r>
+        <w:rPr>
+          <w:lang w:val="en-CA"/>
+        </w:rPr>
+        <w:t>Identify targets to reach with the tool</w:t>
+      </w:r>
+    </w:p>
+    <w:p>
+      <w:pPr>
+        <w:pStyle w:val="ListParagraph"/>
+        <w:numPr>
+          <w:ilvl w:val="4"/>
+          <w:numId w:val="4"/>
+        </w:numPr>
+        <w:rPr>
+          <w:lang w:val="en-CA"/>
+        </w:rPr>
+      </w:pPr>
+      <w:r>
+        <w:rPr>
+          <w:lang w:val="en-CA"/>
+        </w:rPr>
+        <w:t>Manually sketch the curves required to access the areas</w:t>
+      </w:r>
+    </w:p>
+    <w:p>
+      <w:pPr>
+        <w:pStyle w:val="ListParagraph"/>
+        <w:numPr>
+          <w:ilvl w:val="4"/>
+          <w:numId w:val="4"/>
+        </w:numPr>
+        <w:rPr>
+          <w:lang w:val="en-CA"/>
+        </w:rPr>
+      </w:pPr>
+      <w:r>
+        <w:rPr>
+          <w:lang w:val="en-CA"/>
+        </w:rPr>
+        <w:t xml:space="preserve">Kinematics to figure out curve geometry and then cutting geometry </w:t>
+      </w:r>
+    </w:p>
+    <w:p>
+      <w:pPr>
+        <w:pStyle w:val="ListParagraph"/>
+        <w:numPr>
+          <w:ilvl w:val="4"/>
+          <w:numId w:val="4"/>
+        </w:numPr>
+        <w:rPr>
+          <w:lang w:val="en-CA"/>
+        </w:rPr>
+      </w:pPr>
+      <w:r>
+        <w:rPr>
+          <w:lang w:val="en-CA"/>
+        </w:rPr>
+        <w:t>Make tool with forceps/suction/round knife?</w:t>
+      </w:r>
+    </w:p>
+    <w:p>
+      <w:pPr>
+        <w:pStyle w:val="ListParagraph"/>
+        <w:numPr>
+          <w:ilvl w:val="1"/>
+          <w:numId w:val="4"/>
+        </w:numPr>
+        <w:rPr>
+          <w:lang w:val="en-CA"/>
+        </w:rPr>
+      </w:pPr>
+      <w:r>
+        <w:rPr>
+          <w:lang w:val="en-CA"/>
+        </w:rPr>
+        <w:t xml:space="preserve">Safety considerations of the cutting geometry – not too deep or it will break, not to shallow or will not bend enough </w:t>
+      </w:r>
+    </w:p>
+    <w:p>
+      <w:pPr>
+        <w:pStyle w:val="ListParagraph"/>
+        <w:numPr>
+          <w:ilvl w:val="1"/>
+          <w:numId w:val="4"/>
+        </w:numPr>
+        <w:rPr>
+          <w:lang w:val="en-CA"/>
+        </w:rPr>
+      </w:pPr>
+      <w:r>
+        <w:rPr>
+          <w:lang w:val="en-CA"/>
+        </w:rPr>
+        <w:t>Materials used and why</w:t>
+      </w:r>
+    </w:p>
+    <w:p>
+      <w:pPr>
+        <w:pStyle w:val="ListParagraph"/>
+        <w:numPr>
+          <w:ilvl w:val="0"/>
+          <w:numId w:val="4"/>
+        </w:numPr>
+        <w:rPr>
+          <w:lang w:val="en-CA"/>
+        </w:rPr>
+      </w:pPr>
+      <w:r>
+        <w:rPr>
+          <w:lang w:val="en-CA"/>
+        </w:rPr>
+        <w:t>Cadaver testing methods</w:t>
+      </w:r>
+    </w:p>
+    <w:p>
+      <w:pPr>
+        <w:pStyle w:val="ListParagraph"/>
+        <w:numPr>
+          <w:ilvl w:val="0"/>
+          <w:numId w:val="4"/>
+        </w:numPr>
+        <w:rPr>
+          <w:lang w:val="en-CA"/>
+        </w:rPr>
+      </w:pPr>
+      <w:r>
+        <w:rPr>
+          <w:lang w:val="en-CA"/>
+        </w:rPr>
+        <w:t>3D printed model – define the characteristics of the model, why it was built the way it was and how it was used to test the tool</w:t>
+      </w:r>
+    </w:p>
+    <w:p>
+      <w:pPr>
+        <w:pStyle w:val="Heading3"/>
+        <w:rPr>
+          <w:lang w:val="en-CA"/>
+        </w:rPr>
+      </w:pPr>
+      <w:r>
+        <w:rPr>
+          <w:lang w:val="en-CA"/>
+        </w:rPr>
+        <w:t xml:space="preserve">Validation Testing of Tool </w:t>
+      </w:r>
+    </w:p>
+    <w:p>
+      <w:pPr>
+        <w:rPr>
+          <w:lang w:val="en-CA"/>
+        </w:rPr>
+      </w:pPr>
+      <w:r>
+        <w:rPr>
+          <w:lang w:val="en-CA"/>
+        </w:rPr>
+        <w:t xml:space="preserve">Produce a 3D model to test the reachability of the tool and measure the following metrics: </w:t>
+      </w:r>
+    </w:p>
+    <w:p>
+      <w:pPr>
+        <w:pStyle w:val="ListParagraph"/>
+        <w:numPr>
+          <w:ilvl w:val="0"/>
+          <w:numId w:val="9"/>
+        </w:numPr>
+        <w:rPr>
+          <w:lang w:val="en-CA"/>
+        </w:rPr>
+      </w:pPr>
+      <w:r>
+        <w:rPr>
+          <w:lang w:val="en-CA"/>
+        </w:rPr>
+        <w:t>ability to reach intended structures with old instrument(s) vs. new instruments? PASS/FAIL</w:t>
+      </w:r>
+    </w:p>
+    <w:p>
+      <w:pPr>
+        <w:pStyle w:val="ListParagraph"/>
+        <w:numPr>
+          <w:ilvl w:val="0"/>
+          <w:numId w:val="9"/>
+        </w:numPr>
+        <w:rPr>
+          <w:lang w:val="en-CA"/>
+        </w:rPr>
+      </w:pPr>
+      <w:r>
+        <w:rPr>
+          <w:lang w:val="en-CA"/>
+        </w:rPr>
+        <w:t>Amount of bone removed in order to reach the intended structures and compa</w:t>
+      </w:r>
       <w:bookmarkStart w:id="0" w:name="_GoBack"/>
       <w:bookmarkEnd w:id="0"/>
-    </w:p>
-    <w:p>
-      <w:pPr>
-        <w:rPr>
-          <w:lang w:val="en-CA"/>
-        </w:rPr>
-      </w:pPr>
-    </w:p>
-    <w:p>
-      <w:pPr>
-        <w:pStyle w:val="Heading2"/>
-        <w:rPr>
-          <w:lang w:val="en-CA"/>
-        </w:rPr>
-      </w:pPr>
-      <w:r>
-        <w:rPr>
-          <w:lang w:val="en-CA"/>
-        </w:rPr>
-        <w:t xml:space="preserve">Abstract: </w:t>
-      </w:r>
-    </w:p>
-    <w:p>
-      <w:pPr>
-        <w:rPr>
-          <w:b/>
-          <w:lang w:val="en-CA"/>
-        </w:rPr>
-      </w:pPr>
-      <w:r>
-        <w:rPr>
-          <w:b/>
-          <w:lang w:val="en-CA"/>
-        </w:rPr>
-        <w:t xml:space="preserve">What type of tool is it? </w:t>
-      </w:r>
-    </w:p>
-    <w:p>
-      <w:pPr>
-        <w:rPr>
-          <w:lang w:val="en-CA"/>
-        </w:rPr>
-      </w:pPr>
-      <w:r>
-        <w:rPr>
-          <w:lang w:val="en-CA"/>
-        </w:rPr>
-        <w:t xml:space="preserve">A bendable/compliant tool tip with an end </w:t>
-      </w:r>
-      <w:proofErr w:type="spellStart"/>
-      <w:r>
-        <w:rPr>
-          <w:lang w:val="en-CA"/>
-        </w:rPr>
-        <w:t>effector</w:t>
-      </w:r>
-      <w:proofErr w:type="spellEnd"/>
-    </w:p>
-    <w:p>
-      <w:pPr>
-        <w:rPr>
-          <w:lang w:val="en-CA"/>
-        </w:rPr>
-      </w:pPr>
-      <w:r>
-        <w:rPr>
-          <w:lang w:val="en-CA"/>
-        </w:rPr>
-        <w:t>Suction-enabled compliant tool</w:t>
-      </w:r>
-    </w:p>
-    <w:p>
-      <w:pPr>
-        <w:rPr>
-          <w:b/>
-          <w:lang w:val="en-CA"/>
-        </w:rPr>
-      </w:pPr>
-      <w:r>
-        <w:rPr>
-          <w:b/>
-          <w:lang w:val="en-CA"/>
-        </w:rPr>
-        <w:t xml:space="preserve">What problem is it addressing? </w:t>
-      </w:r>
-    </w:p>
-    <w:p>
-      <w:pPr>
-        <w:rPr>
-          <w:lang w:val="en-CA"/>
-        </w:rPr>
-      </w:pPr>
-      <w:r>
-        <w:rPr>
-          <w:lang w:val="en-CA"/>
-        </w:rPr>
-        <w:t xml:space="preserve">Inability to reach structures visualized by the endoscope </w:t>
-      </w:r>
-    </w:p>
-    <w:p>
-      <w:pPr>
-        <w:rPr>
-          <w:b/>
-          <w:lang w:val="en-CA"/>
-        </w:rPr>
-      </w:pPr>
-      <w:r>
-        <w:rPr>
-          <w:b/>
-          <w:lang w:val="en-CA"/>
-        </w:rPr>
-        <w:t>How will we show the testing to address this problem?</w:t>
-      </w:r>
-    </w:p>
-    <w:p>
-      <w:pPr>
-        <w:pStyle w:val="ListParagraph"/>
-        <w:numPr>
-          <w:ilvl w:val="0"/>
-          <w:numId w:val="2"/>
-        </w:numPr>
-        <w:rPr>
-          <w:lang w:val="en-CA"/>
-        </w:rPr>
-      </w:pPr>
-      <w:r>
-        <w:rPr>
-          <w:lang w:val="en-CA"/>
-        </w:rPr>
-        <w:t>Show the range of reach</w:t>
-      </w:r>
-    </w:p>
-    <w:p>
-      <w:pPr>
-        <w:pStyle w:val="ListParagraph"/>
-        <w:numPr>
-          <w:ilvl w:val="0"/>
-          <w:numId w:val="2"/>
-        </w:numPr>
-        <w:rPr>
-          <w:lang w:val="en-CA"/>
-        </w:rPr>
-      </w:pPr>
-      <w:r>
-        <w:rPr>
-          <w:lang w:val="en-CA"/>
-        </w:rPr>
-        <w:t>Show CT scan photos of where it can reach – preface that the CT scans are of patients where the surgeon had to drill bone to reach the disease</w:t>
-      </w:r>
-    </w:p>
-    <w:p>
-      <w:pPr>
-        <w:pStyle w:val="ListParagraph"/>
-        <w:numPr>
-          <w:ilvl w:val="0"/>
-          <w:numId w:val="2"/>
-        </w:numPr>
-        <w:rPr>
-          <w:lang w:val="en-CA"/>
-        </w:rPr>
-      </w:pPr>
-      <w:r>
-        <w:rPr>
-          <w:lang w:val="en-CA"/>
-        </w:rPr>
-        <w:t>Show that the tip can reach the area of interest and also perform the ‘tip function’ there</w:t>
-      </w:r>
-    </w:p>
-    <w:p>
-      <w:pPr>
-        <w:pStyle w:val="ListParagraph"/>
-        <w:numPr>
-          <w:ilvl w:val="1"/>
-          <w:numId w:val="2"/>
-        </w:numPr>
-        <w:rPr>
-          <w:lang w:val="en-CA"/>
-        </w:rPr>
-      </w:pPr>
-      <w:r>
-        <w:rPr>
-          <w:lang w:val="en-CA"/>
-        </w:rPr>
-        <w:t xml:space="preserve">In a model or cadaver </w:t>
-      </w:r>
-    </w:p>
-    <w:p>
-      <w:pPr>
-        <w:pStyle w:val="ListParagraph"/>
-        <w:numPr>
-          <w:ilvl w:val="1"/>
-          <w:numId w:val="2"/>
-        </w:numPr>
-        <w:rPr>
-          <w:lang w:val="en-CA"/>
-        </w:rPr>
-      </w:pPr>
-      <w:r>
-        <w:rPr>
-          <w:lang w:val="en-CA"/>
-        </w:rPr>
-        <w:t xml:space="preserve">Show that the tip can reach a tumor (made of </w:t>
-      </w:r>
-      <w:proofErr w:type="spellStart"/>
-      <w:r>
-        <w:rPr>
-          <w:lang w:val="en-CA"/>
-        </w:rPr>
-        <w:t>silastic</w:t>
-      </w:r>
-      <w:proofErr w:type="spellEnd"/>
-      <w:r>
-        <w:rPr>
-          <w:lang w:val="en-CA"/>
-        </w:rPr>
-        <w:t xml:space="preserve"> putty?) and then suck or grasp</w:t>
-      </w:r>
-    </w:p>
-    <w:p>
-      <w:pPr>
-        <w:pStyle w:val="ListParagraph"/>
-        <w:numPr>
-          <w:ilvl w:val="1"/>
-          <w:numId w:val="2"/>
-        </w:numPr>
-        <w:rPr>
-          <w:lang w:val="en-CA"/>
-        </w:rPr>
-      </w:pPr>
-      <w:r>
-        <w:rPr>
-          <w:lang w:val="en-CA"/>
-        </w:rPr>
-        <w:t>Show that the tool tip is stiff enough so it won’t break when in bone – force to break tip? Or displacement of tip before breaking – use the stereo camera system and bend the tip and every 0.5 mm of tip displacement take a photo which would characterize what displacement (and what corresponding force) would break the tip</w:t>
-      </w:r>
-    </w:p>
-    <w:p>
-      <w:pPr>
-        <w:pStyle w:val="ListParagraph"/>
-        <w:numPr>
-          <w:ilvl w:val="1"/>
-          <w:numId w:val="2"/>
-        </w:numPr>
-        <w:rPr>
-          <w:lang w:val="en-CA"/>
-        </w:rPr>
-      </w:pPr>
-      <w:r>
-        <w:rPr>
-          <w:lang w:val="en-CA"/>
-        </w:rPr>
-        <w:t>Force vs. tip displacement</w:t>
-      </w:r>
-    </w:p>
-    <w:p>
-      <w:pPr>
-        <w:pStyle w:val="Heading2"/>
-        <w:rPr>
-          <w:lang w:val="en-CA"/>
-        </w:rPr>
-      </w:pPr>
-    </w:p>
-    <w:p>
-      <w:pPr>
-        <w:pStyle w:val="Heading2"/>
-        <w:rPr>
-          <w:lang w:val="en-CA"/>
-        </w:rPr>
-      </w:pPr>
-      <w:r>
-        <w:rPr>
-          <w:lang w:val="en-CA"/>
-        </w:rPr>
-        <w:t xml:space="preserve">Introduction: </w:t>
-      </w:r>
-    </w:p>
-    <w:p>
-      <w:pPr>
-        <w:pStyle w:val="ListParagraph"/>
-        <w:numPr>
-          <w:ilvl w:val="0"/>
-          <w:numId w:val="1"/>
-        </w:numPr>
-        <w:rPr>
-          <w:lang w:val="en-CA"/>
-        </w:rPr>
-      </w:pPr>
-      <w:r>
-        <w:rPr>
-          <w:lang w:val="en-CA"/>
-        </w:rPr>
-        <w:t>Background describing why you need this type of tool</w:t>
-      </w:r>
-    </w:p>
-    <w:p>
-      <w:pPr>
-        <w:pStyle w:val="ListParagraph"/>
-        <w:numPr>
-          <w:ilvl w:val="0"/>
-          <w:numId w:val="1"/>
-        </w:numPr>
-        <w:rPr>
-          <w:lang w:val="en-CA"/>
-        </w:rPr>
-      </w:pPr>
-      <w:r>
-        <w:rPr>
-          <w:lang w:val="en-CA"/>
-        </w:rPr>
-        <w:t>Existing tools – literature and patent search</w:t>
-      </w:r>
-    </w:p>
-    <w:p>
-      <w:pPr>
-        <w:rPr>
-          <w:lang w:val="en-CA"/>
-        </w:rPr>
-      </w:pPr>
-    </w:p>
-    <w:p>
-      <w:pPr>
-        <w:pStyle w:val="Heading2"/>
-        <w:rPr>
-          <w:lang w:val="en-CA"/>
-        </w:rPr>
-      </w:pPr>
-      <w:r>
-        <w:rPr>
-          <w:lang w:val="en-CA"/>
-        </w:rPr>
-        <w:t xml:space="preserve">Methods: </w:t>
-      </w:r>
-    </w:p>
-    <w:p>
-      <w:pPr>
-        <w:rPr>
-          <w:lang w:val="en-CA"/>
-        </w:rPr>
-      </w:pPr>
-    </w:p>
-    <w:p>
-      <w:pPr>
-        <w:pStyle w:val="ListParagraph"/>
-        <w:numPr>
-          <w:ilvl w:val="0"/>
-          <w:numId w:val="4"/>
-        </w:numPr>
-        <w:rPr>
-          <w:lang w:val="en-CA"/>
-        </w:rPr>
-      </w:pPr>
-      <w:r>
-        <w:rPr>
-          <w:lang w:val="en-CA"/>
-        </w:rPr>
-        <w:t>Tool requirements</w:t>
-      </w:r>
-    </w:p>
-    <w:p>
-      <w:pPr>
-        <w:pStyle w:val="ListParagraph"/>
-        <w:numPr>
-          <w:ilvl w:val="1"/>
-          <w:numId w:val="4"/>
-        </w:numPr>
-        <w:rPr>
-          <w:lang w:val="en-CA"/>
-        </w:rPr>
-      </w:pPr>
-      <w:r>
-        <w:rPr>
-          <w:lang w:val="en-CA"/>
-        </w:rPr>
-        <w:t>Functional</w:t>
-      </w:r>
-    </w:p>
-    <w:p>
-      <w:pPr>
-        <w:pStyle w:val="ListParagraph"/>
-        <w:numPr>
-          <w:ilvl w:val="1"/>
-          <w:numId w:val="4"/>
-        </w:numPr>
-        <w:rPr>
-          <w:lang w:val="en-CA"/>
-        </w:rPr>
-      </w:pPr>
-      <w:r>
-        <w:rPr>
-          <w:lang w:val="en-CA"/>
-        </w:rPr>
-        <w:lastRenderedPageBreak/>
-        <w:t>Surgeon</w:t>
-      </w:r>
-    </w:p>
-    <w:p>
-      <w:pPr>
-        <w:pStyle w:val="ListParagraph"/>
-        <w:numPr>
-          <w:ilvl w:val="1"/>
-          <w:numId w:val="4"/>
-        </w:numPr>
-        <w:rPr>
-          <w:lang w:val="en-CA"/>
-        </w:rPr>
-      </w:pPr>
-      <w:r>
-        <w:rPr>
-          <w:lang w:val="en-CA"/>
-        </w:rPr>
-        <w:t>Safety</w:t>
-      </w:r>
-    </w:p>
-    <w:p>
-      <w:pPr>
-        <w:pStyle w:val="ListParagraph"/>
-        <w:numPr>
-          <w:ilvl w:val="0"/>
-          <w:numId w:val="4"/>
-        </w:numPr>
-        <w:rPr>
-          <w:lang w:val="en-CA"/>
-        </w:rPr>
-      </w:pPr>
-      <w:r>
-        <w:rPr>
-          <w:lang w:val="en-CA"/>
-        </w:rPr>
-        <w:t>Manufacturing overview</w:t>
-      </w:r>
-    </w:p>
-    <w:p>
-      <w:pPr>
-        <w:pStyle w:val="ListParagraph"/>
-        <w:numPr>
-          <w:ilvl w:val="1"/>
-          <w:numId w:val="4"/>
-        </w:numPr>
-        <w:rPr>
-          <w:lang w:val="en-CA"/>
-        </w:rPr>
-      </w:pPr>
-      <w:r>
-        <w:rPr>
-          <w:lang w:val="en-CA"/>
-        </w:rPr>
-        <w:t xml:space="preserve">Reason for certain design decisions </w:t>
-      </w:r>
-    </w:p>
-    <w:p>
-      <w:pPr>
-        <w:pStyle w:val="ListParagraph"/>
-        <w:numPr>
-          <w:ilvl w:val="1"/>
-          <w:numId w:val="4"/>
-        </w:numPr>
-        <w:rPr>
-          <w:lang w:val="en-CA"/>
-        </w:rPr>
-      </w:pPr>
-      <w:r>
-        <w:rPr>
-          <w:lang w:val="en-CA"/>
-        </w:rPr>
-        <w:t xml:space="preserve">How was handle shape/design determined? – </w:t>
-      </w:r>
-      <w:proofErr w:type="gramStart"/>
-      <w:r>
-        <w:rPr>
-          <w:lang w:val="en-CA"/>
-        </w:rPr>
-        <w:t>rapid</w:t>
-      </w:r>
-      <w:proofErr w:type="gramEnd"/>
-      <w:r>
-        <w:rPr>
-          <w:lang w:val="en-CA"/>
-        </w:rPr>
-        <w:t xml:space="preserve"> prototyping, 3D printed/machined – given to surgeons to test the feel, feedback used to make it better, iterative designs, etc. </w:t>
-      </w:r>
-    </w:p>
-    <w:p>
-      <w:pPr>
-        <w:pStyle w:val="ListParagraph"/>
-        <w:numPr>
-          <w:ilvl w:val="1"/>
-          <w:numId w:val="4"/>
-        </w:numPr>
-        <w:rPr>
-          <w:lang w:val="en-CA"/>
-        </w:rPr>
-      </w:pPr>
-      <w:r>
-        <w:rPr>
-          <w:lang w:val="en-CA"/>
-        </w:rPr>
-        <w:t xml:space="preserve">Cutting geometry: </w:t>
-      </w:r>
-      <w:r>
-        <w:rPr>
-          <w:lang w:val="en-CA"/>
-        </w:rPr>
-        <w:t xml:space="preserve">Used CT scans to determine the arc length and radius of curvature desired which led to narrowing down the cutting geometry </w:t>
-      </w:r>
-    </w:p>
-    <w:p>
-      <w:pPr>
-        <w:pStyle w:val="Heading4"/>
-        <w:rPr>
-          <w:lang w:val="en-CA"/>
-        </w:rPr>
-      </w:pPr>
-      <w:r>
-        <w:rPr>
-          <w:lang w:val="en-CA"/>
-        </w:rPr>
-        <w:t xml:space="preserve">To figure out the geometry of the bendable tool: </w:t>
-      </w:r>
-    </w:p>
-    <w:p>
-      <w:pPr>
-        <w:pStyle w:val="ListParagraph"/>
-        <w:numPr>
-          <w:ilvl w:val="3"/>
-          <w:numId w:val="4"/>
-        </w:numPr>
-        <w:rPr>
-          <w:lang w:val="en-CA"/>
-        </w:rPr>
-      </w:pPr>
-      <w:r>
-        <w:rPr>
-          <w:lang w:val="en-CA"/>
-        </w:rPr>
-        <w:t xml:space="preserve">Use “Through the Eustachian Tube and Beyond: A New Miniature Robotic Endoscope to See into the Middle Ear” </w:t>
-      </w:r>
-    </w:p>
-    <w:p>
-      <w:pPr>
-        <w:pStyle w:val="ListParagraph"/>
-        <w:numPr>
-          <w:ilvl w:val="4"/>
-          <w:numId w:val="4"/>
-        </w:numPr>
-        <w:rPr>
-          <w:lang w:val="en-CA"/>
-        </w:rPr>
-      </w:pPr>
-      <w:r>
-        <w:rPr>
-          <w:lang w:val="en-CA"/>
-        </w:rPr>
-        <w:t>Render 3D models from CT scans (air space 3D model)</w:t>
-      </w:r>
-    </w:p>
-    <w:p>
-      <w:pPr>
-        <w:pStyle w:val="ListParagraph"/>
-        <w:numPr>
-          <w:ilvl w:val="4"/>
-          <w:numId w:val="4"/>
-        </w:numPr>
-        <w:rPr>
-          <w:lang w:val="en-CA"/>
-        </w:rPr>
-      </w:pPr>
-      <w:r>
-        <w:rPr>
-          <w:lang w:val="en-CA"/>
-        </w:rPr>
-        <w:t>Identify targets to reach with the tool</w:t>
-      </w:r>
-    </w:p>
-    <w:p>
-      <w:pPr>
-        <w:pStyle w:val="ListParagraph"/>
-        <w:numPr>
-          <w:ilvl w:val="4"/>
-          <w:numId w:val="4"/>
-        </w:numPr>
-        <w:rPr>
-          <w:lang w:val="en-CA"/>
-        </w:rPr>
-      </w:pPr>
-      <w:r>
-        <w:rPr>
-          <w:lang w:val="en-CA"/>
-        </w:rPr>
-        <w:t>Manually sketch the curves required to access the areas</w:t>
-      </w:r>
-    </w:p>
-    <w:p>
-      <w:pPr>
-        <w:pStyle w:val="ListParagraph"/>
-        <w:numPr>
-          <w:ilvl w:val="4"/>
-          <w:numId w:val="4"/>
-        </w:numPr>
-        <w:rPr>
-          <w:lang w:val="en-CA"/>
-        </w:rPr>
-      </w:pPr>
-      <w:r>
-        <w:rPr>
-          <w:lang w:val="en-CA"/>
-        </w:rPr>
-        <w:t xml:space="preserve">Kinematics to figure out curve geometry and then cutting geometry </w:t>
-      </w:r>
-    </w:p>
-    <w:p>
-      <w:pPr>
-        <w:pStyle w:val="ListParagraph"/>
-        <w:numPr>
-          <w:ilvl w:val="4"/>
-          <w:numId w:val="4"/>
-        </w:numPr>
-        <w:rPr>
-          <w:lang w:val="en-CA"/>
-        </w:rPr>
-      </w:pPr>
-      <w:r>
-        <w:rPr>
-          <w:lang w:val="en-CA"/>
-        </w:rPr>
-        <w:t>Make tool with forceps/suction/round knife?</w:t>
-      </w:r>
-    </w:p>
-    <w:p>
-      <w:pPr>
-        <w:pStyle w:val="ListParagraph"/>
-        <w:numPr>
-          <w:ilvl w:val="1"/>
-          <w:numId w:val="4"/>
-        </w:numPr>
-        <w:rPr>
-          <w:lang w:val="en-CA"/>
-        </w:rPr>
-      </w:pPr>
-      <w:r>
-        <w:rPr>
-          <w:lang w:val="en-CA"/>
-        </w:rPr>
-        <w:t xml:space="preserve">Safety considerations of the cutting geometry – not too deep or it will break, not to shallow or will not bend enough </w:t>
-      </w:r>
-    </w:p>
-    <w:p>
-      <w:pPr>
-        <w:pStyle w:val="ListParagraph"/>
-        <w:numPr>
-          <w:ilvl w:val="1"/>
-          <w:numId w:val="4"/>
-        </w:numPr>
-        <w:rPr>
-          <w:lang w:val="en-CA"/>
-        </w:rPr>
-      </w:pPr>
-      <w:r>
-        <w:rPr>
-          <w:lang w:val="en-CA"/>
-        </w:rPr>
-        <w:t>Materials used and why</w:t>
-      </w:r>
-    </w:p>
-    <w:p>
-      <w:pPr>
-        <w:pStyle w:val="ListParagraph"/>
-        <w:numPr>
-          <w:ilvl w:val="0"/>
-          <w:numId w:val="4"/>
-        </w:numPr>
-        <w:rPr>
-          <w:lang w:val="en-CA"/>
-        </w:rPr>
-      </w:pPr>
-      <w:r>
-        <w:rPr>
-          <w:lang w:val="en-CA"/>
-        </w:rPr>
-        <w:t>Cadaver testing methods</w:t>
-      </w:r>
-    </w:p>
-    <w:p>
-      <w:pPr>
-        <w:pStyle w:val="ListParagraph"/>
-        <w:numPr>
-          <w:ilvl w:val="0"/>
-          <w:numId w:val="4"/>
-        </w:numPr>
-        <w:rPr>
-          <w:lang w:val="en-CA"/>
-        </w:rPr>
-      </w:pPr>
-      <w:r>
-        <w:rPr>
-          <w:lang w:val="en-CA"/>
-        </w:rPr>
-        <w:t>3D printed model – define the characteristics of the model, why it was built the way it was and how it was used to test the tool</w:t>
-      </w:r>
-    </w:p>
-    <w:p>
-      <w:pPr>
-        <w:pStyle w:val="Heading3"/>
-        <w:rPr>
-          <w:lang w:val="en-CA"/>
-        </w:rPr>
-      </w:pPr>
-      <w:r>
-        <w:rPr>
-          <w:lang w:val="en-CA"/>
-        </w:rPr>
-        <w:t xml:space="preserve">Validation Testing of Tool </w:t>
-      </w:r>
-    </w:p>
-    <w:p>
-      <w:pPr>
-        <w:rPr>
-          <w:lang w:val="en-CA"/>
-        </w:rPr>
-      </w:pPr>
-      <w:r>
-        <w:rPr>
-          <w:lang w:val="en-CA"/>
-        </w:rPr>
-        <w:t xml:space="preserve">Produce a 3D model to test the </w:t>
-      </w:r>
-      <w:proofErr w:type="spellStart"/>
-      <w:r>
-        <w:rPr>
-          <w:lang w:val="en-CA"/>
-        </w:rPr>
-        <w:t>reachability</w:t>
-      </w:r>
-      <w:proofErr w:type="spellEnd"/>
-      <w:r>
-        <w:rPr>
-          <w:lang w:val="en-CA"/>
-        </w:rPr>
-        <w:t xml:space="preserve"> of the tool and measure the following metrics: </w:t>
-      </w:r>
-    </w:p>
-    <w:p>
-      <w:pPr>
-        <w:pStyle w:val="ListParagraph"/>
-        <w:numPr>
-          <w:ilvl w:val="0"/>
-          <w:numId w:val="9"/>
-        </w:numPr>
-        <w:rPr>
-          <w:lang w:val="en-CA"/>
-        </w:rPr>
-      </w:pPr>
-      <w:r>
-        <w:rPr>
-          <w:lang w:val="en-CA"/>
-        </w:rPr>
-        <w:t xml:space="preserve">Amount of bone removed in order to reach the intended structures and compare between bendable and current instruments (curved </w:t>
+      <w:r>
+        <w:rPr>
+          <w:lang w:val="en-CA"/>
+        </w:rPr>
+        <w:t xml:space="preserve">re between bendable and current instruments (curved </w:t>
       </w:r>
       <w:proofErr w:type="spellStart"/>
       <w:r>
@@ -1095,19 +1083,11 @@
           <w:lang w:val="en-CA"/>
         </w:rPr>
       </w:pPr>
-      <w:proofErr w:type="gramStart"/>
-      <w:r>
-        <w:rPr>
-          <w:lang w:val="en-CA"/>
-        </w:rPr>
-        <w:t>what</w:t>
-      </w:r>
-      <w:proofErr w:type="gramEnd"/>
-      <w:r>
-        <w:rPr>
-          <w:lang w:val="en-CA"/>
-        </w:rPr>
-        <w:t xml:space="preserve"> tests are we doing on the model with the tool?</w:t>
+      <w:r>
+        <w:rPr>
+          <w:lang w:val="en-CA"/>
+        </w:rPr>
+        <w:t>what tests are we doing on the model with the tool?</w:t>
       </w:r>
     </w:p>
     <w:p>
@@ -1188,7 +1168,6 @@
         <w:rPr>
           <w:lang w:val="en-CA"/>
         </w:rPr>
-        <w:lastRenderedPageBreak/>
         <w:t xml:space="preserve">Results: </w:t>
       </w:r>
     </w:p>
@@ -1627,15 +1606,7 @@
         </w:rPr>
       </w:pPr>
       <w:r>
-        <w:t xml:space="preserve">“Robot-assisted laparoscopic </w:t>
-      </w:r>
-      <w:proofErr w:type="spellStart"/>
-      <w:r>
-        <w:t>ultrasonography</w:t>
-      </w:r>
-      <w:proofErr w:type="spellEnd"/>
-      <w:r>
-        <w:t xml:space="preserve"> for hepatic surgery”</w:t>
+        <w:t>“Robot-assisted laparoscopic ultrasonography for hepatic surgery”</w:t>
       </w:r>
     </w:p>
     <w:p>
@@ -1722,7 +1693,7 @@
 </file>
 
 <file path=word/endnotes.xml><?xml version="1.0" encoding="utf-8"?>
-<w:endnotes xmlns:ve="http://schemas.openxmlformats.org/markup-compatibility/2006" xmlns:o="urn:schemas-microsoft-com:office:office" xmlns:r="http://schemas.openxmlformats.org/officeDocument/2006/relationships" xmlns:m="http://schemas.openxmlformats.org/officeDocument/2006/math" xmlns:v="urn:schemas-microsoft-com:vml" xmlns:wp="http://schemas.openxmlformats.org/drawingml/2006/wordprocessingDrawing" xmlns:w10="urn:schemas-microsoft-com:office:word" xmlns:w="http://schemas.openxmlformats.org/wordprocessingml/2006/main" xmlns:wne="http://schemas.microsoft.com/office/word/2006/wordml">
+<w:endnotes xmlns:wpc="http://schemas.microsoft.com/office/word/2010/wordprocessingCanvas" xmlns:mo="http://schemas.microsoft.com/office/mac/office/2008/main" xmlns:mc="http://schemas.openxmlformats.org/markup-compatibility/2006" xmlns:mv="urn:schemas-microsoft-com:mac:vml" xmlns:o="urn:schemas-microsoft-com:office:office" xmlns:r="http://schemas.openxmlformats.org/officeDocument/2006/relationships" xmlns:m="http://schemas.openxmlformats.org/officeDocument/2006/math" xmlns:v="urn:schemas-microsoft-com:vml" xmlns:wp14="http://schemas.microsoft.com/office/word/2010/wordprocessingDrawing" xmlns:wp="http://schemas.openxmlformats.org/drawingml/2006/wordprocessingDrawing" xmlns:w10="urn:schemas-microsoft-com:office:word" xmlns:w="http://schemas.openxmlformats.org/wordprocessingml/2006/main" xmlns:w14="http://schemas.microsoft.com/office/word/2010/wordml" xmlns:w15="http://schemas.microsoft.com/office/word/2012/wordml" xmlns:wpg="http://schemas.microsoft.com/office/word/2010/wordprocessingGroup" xmlns:wpi="http://schemas.microsoft.com/office/word/2010/wordprocessingInk" xmlns:wne="http://schemas.microsoft.com/office/word/2006/wordml" xmlns:wps="http://schemas.microsoft.com/office/word/2010/wordprocessingShape" mc:Ignorable="w14 w15 wp14">
   <w:endnote w:type="separator" w:id="-1">
     <w:p>
       <w:r>
@@ -1741,7 +1712,7 @@
 </file>
 
 <file path=word/footnotes.xml><?xml version="1.0" encoding="utf-8"?>
-<w:footnotes xmlns:ve="http://schemas.openxmlformats.org/markup-compatibility/2006" xmlns:o="urn:schemas-microsoft-com:office:office" xmlns:r="http://schemas.openxmlformats.org/officeDocument/2006/relationships" xmlns:m="http://schemas.openxmlformats.org/officeDocument/2006/math" xmlns:v="urn:schemas-microsoft-com:vml" xmlns:wp="http://schemas.openxmlformats.org/drawingml/2006/wordprocessingDrawing" xmlns:w10="urn:schemas-microsoft-com:office:word" xmlns:w="http://schemas.openxmlformats.org/wordprocessingml/2006/main" xmlns:wne="http://schemas.microsoft.com/office/word/2006/wordml">
+<w:footnotes xmlns:wpc="http://schemas.microsoft.com/office/word/2010/wordprocessingCanvas" xmlns:mo="http://schemas.microsoft.com/office/mac/office/2008/main" xmlns:mc="http://schemas.openxmlformats.org/markup-compatibility/2006" xmlns:mv="urn:schemas-microsoft-com:mac:vml" xmlns:o="urn:schemas-microsoft-com:office:office" xmlns:r="http://schemas.openxmlformats.org/officeDocument/2006/relationships" xmlns:m="http://schemas.openxmlformats.org/officeDocument/2006/math" xmlns:v="urn:schemas-microsoft-com:vml" xmlns:wp14="http://schemas.microsoft.com/office/word/2010/wordprocessingDrawing" xmlns:wp="http://schemas.openxmlformats.org/drawingml/2006/wordprocessingDrawing" xmlns:w10="urn:schemas-microsoft-com:office:word" xmlns:w="http://schemas.openxmlformats.org/wordprocessingml/2006/main" xmlns:w14="http://schemas.microsoft.com/office/word/2010/wordml" xmlns:w15="http://schemas.microsoft.com/office/word/2012/wordml" xmlns:wpg="http://schemas.microsoft.com/office/word/2010/wordprocessingGroup" xmlns:wpi="http://schemas.microsoft.com/office/word/2010/wordprocessingInk" xmlns:wne="http://schemas.microsoft.com/office/word/2006/wordml" xmlns:wps="http://schemas.microsoft.com/office/word/2010/wordprocessingShape" mc:Ignorable="w14 w15 wp14">
   <w:footnote w:type="separator" w:id="-1">
     <w:p>
       <w:r>
@@ -1760,7 +1731,7 @@
 </file>
 
 <file path=word/numbering.xml><?xml version="1.0" encoding="utf-8"?>
-<w:numbering xmlns:ve="http://schemas.openxmlformats.org/markup-compatibility/2006" xmlns:o="urn:schemas-microsoft-com:office:office" xmlns:r="http://schemas.openxmlformats.org/officeDocument/2006/relationships" xmlns:m="http://schemas.openxmlformats.org/officeDocument/2006/math" xmlns:v="urn:schemas-microsoft-com:vml" xmlns:wp="http://schemas.openxmlformats.org/drawingml/2006/wordprocessingDrawing" xmlns:w10="urn:schemas-microsoft-com:office:word" xmlns:w="http://schemas.openxmlformats.org/wordprocessingml/2006/main" xmlns:wne="http://schemas.microsoft.com/office/word/2006/wordml">
+<w:numbering xmlns:wpc="http://schemas.microsoft.com/office/word/2010/wordprocessingCanvas" xmlns:mo="http://schemas.microsoft.com/office/mac/office/2008/main" xmlns:mc="http://schemas.openxmlformats.org/markup-compatibility/2006" xmlns:mv="urn:schemas-microsoft-com:mac:vml" xmlns:o="urn:schemas-microsoft-com:office:office" xmlns:r="http://schemas.openxmlformats.org/officeDocument/2006/relationships" xmlns:m="http://schemas.openxmlformats.org/officeDocument/2006/math" xmlns:v="urn:schemas-microsoft-com:vml" xmlns:wp14="http://schemas.microsoft.com/office/word/2010/wordprocessingDrawing" xmlns:wp="http://schemas.openxmlformats.org/drawingml/2006/wordprocessingDrawing" xmlns:w10="urn:schemas-microsoft-com:office:word" xmlns:w="http://schemas.openxmlformats.org/wordprocessingml/2006/main" xmlns:w14="http://schemas.microsoft.com/office/word/2010/wordml" xmlns:w15="http://schemas.microsoft.com/office/word/2012/wordml" xmlns:wpg="http://schemas.microsoft.com/office/word/2010/wordprocessingGroup" xmlns:wpi="http://schemas.microsoft.com/office/word/2010/wordprocessingInk" xmlns:wne="http://schemas.microsoft.com/office/word/2006/wordml" xmlns:wps="http://schemas.microsoft.com/office/word/2010/wordprocessingShape" mc:Ignorable="w14 w15 wp14">
   <w:abstractNum w:abstractNumId="0">
     <w:nsid w:val="01B76789"/>
     <w:multiLevelType w:val="hybridMultilevel"/>
@@ -2785,7 +2756,7 @@
 </file>
 
 <file path=word/styles.xml><?xml version="1.0" encoding="utf-8"?>
-<w:styles xmlns:r="http://schemas.openxmlformats.org/officeDocument/2006/relationships" xmlns:w="http://schemas.openxmlformats.org/wordprocessingml/2006/main">
+<w:styles xmlns:mc="http://schemas.openxmlformats.org/markup-compatibility/2006" xmlns:r="http://schemas.openxmlformats.org/officeDocument/2006/relationships" xmlns:w="http://schemas.openxmlformats.org/wordprocessingml/2006/main" xmlns:w14="http://schemas.microsoft.com/office/word/2010/wordml" xmlns:w15="http://schemas.microsoft.com/office/word/2012/wordml" mc:Ignorable="w14 w15">
   <w:docDefaults>
     <w:rPrDefault>
       <w:rPr>
@@ -2797,144 +2768,387 @@
     </w:rPrDefault>
     <w:pPrDefault/>
   </w:docDefaults>
-  <w:latentStyles w:defLockedState="0" w:defUIPriority="99" w:defSemiHidden="1" w:defUnhideWhenUsed="1" w:defQFormat="0" w:count="267">
-    <w:lsdException w:name="Normal" w:semiHidden="0" w:uiPriority="0" w:unhideWhenUsed="0" w:qFormat="1"/>
-    <w:lsdException w:name="heading 1" w:semiHidden="0" w:uiPriority="9" w:unhideWhenUsed="0" w:qFormat="1"/>
-    <w:lsdException w:name="heading 2" w:uiPriority="9" w:qFormat="1"/>
-    <w:lsdException w:name="heading 3" w:uiPriority="9" w:qFormat="1"/>
-    <w:lsdException w:name="heading 4" w:uiPriority="9" w:qFormat="1"/>
-    <w:lsdException w:name="heading 5" w:uiPriority="9" w:qFormat="1"/>
-    <w:lsdException w:name="heading 6" w:uiPriority="9" w:qFormat="1"/>
-    <w:lsdException w:name="heading 7" w:uiPriority="9" w:qFormat="1"/>
-    <w:lsdException w:name="heading 8" w:uiPriority="9" w:qFormat="1"/>
-    <w:lsdException w:name="heading 9" w:uiPriority="9" w:qFormat="1"/>
-    <w:lsdException w:name="toc 1" w:uiPriority="39"/>
-    <w:lsdException w:name="toc 2" w:uiPriority="39"/>
-    <w:lsdException w:name="toc 3" w:uiPriority="39"/>
-    <w:lsdException w:name="toc 4" w:uiPriority="39"/>
-    <w:lsdException w:name="toc 5" w:uiPriority="39"/>
-    <w:lsdException w:name="toc 6" w:uiPriority="39"/>
-    <w:lsdException w:name="toc 7" w:uiPriority="39"/>
-    <w:lsdException w:name="toc 8" w:uiPriority="39"/>
-    <w:lsdException w:name="toc 9" w:uiPriority="39"/>
-    <w:lsdException w:name="caption" w:uiPriority="35" w:qFormat="1"/>
-    <w:lsdException w:name="Title" w:semiHidden="0" w:uiPriority="10" w:unhideWhenUsed="0" w:qFormat="1"/>
-    <w:lsdException w:name="Default Paragraph Font" w:uiPriority="1"/>
-    <w:lsdException w:name="Subtitle" w:semiHidden="0" w:uiPriority="11" w:unhideWhenUsed="0" w:qFormat="1"/>
-    <w:lsdException w:name="Strong" w:semiHidden="0" w:uiPriority="22" w:unhideWhenUsed="0" w:qFormat="1"/>
-    <w:lsdException w:name="Emphasis" w:semiHidden="0" w:uiPriority="20" w:unhideWhenUsed="0" w:qFormat="1"/>
-    <w:lsdException w:name="Table Grid" w:semiHidden="0" w:uiPriority="39" w:unhideWhenUsed="0"/>
-    <w:lsdException w:name="Placeholder Text" w:unhideWhenUsed="0"/>
-    <w:lsdException w:name="No Spacing" w:semiHidden="0" w:uiPriority="1" w:unhideWhenUsed="0" w:qFormat="1"/>
-    <w:lsdException w:name="Light Shading" w:semiHidden="0" w:uiPriority="60" w:unhideWhenUsed="0"/>
-    <w:lsdException w:name="Light List" w:semiHidden="0" w:uiPriority="61" w:unhideWhenUsed="0"/>
-    <w:lsdException w:name="Light Grid" w:semiHidden="0" w:uiPriority="62" w:unhideWhenUsed="0"/>
-    <w:lsdException w:name="Medium Shading 1" w:semiHidden="0" w:uiPriority="63" w:unhideWhenUsed="0"/>
-    <w:lsdException w:name="Medium Shading 2" w:semiHidden="0" w:uiPriority="64" w:unhideWhenUsed="0"/>
-    <w:lsdException w:name="Medium List 1" w:semiHidden="0" w:uiPriority="65" w:unhideWhenUsed="0"/>
-    <w:lsdException w:name="Medium List 2" w:semiHidden="0" w:uiPriority="66" w:unhideWhenUsed="0"/>
-    <w:lsdException w:name="Medium Grid 1" w:semiHidden="0" w:uiPriority="67" w:unhideWhenUsed="0"/>
-    <w:lsdException w:name="Medium Grid 2" w:semiHidden="0" w:uiPriority="68" w:unhideWhenUsed="0"/>
-    <w:lsdException w:name="Medium Grid 3" w:semiHidden="0" w:uiPriority="69" w:unhideWhenUsed="0"/>
-    <w:lsdException w:name="Dark List" w:semiHidden="0" w:uiPriority="70" w:unhideWhenUsed="0"/>
-    <w:lsdException w:name="Colorful Shading" w:semiHidden="0" w:uiPriority="71" w:unhideWhenUsed="0"/>
-    <w:lsdException w:name="Colorful List" w:semiHidden="0" w:uiPriority="72" w:unhideWhenUsed="0"/>
-    <w:lsdException w:name="Colorful Grid" w:semiHidden="0" w:uiPriority="73" w:unhideWhenUsed="0"/>
-    <w:lsdException w:name="Light Shading Accent 1" w:semiHidden="0" w:uiPriority="60" w:unhideWhenUsed="0"/>
-    <w:lsdException w:name="Light List Accent 1" w:semiHidden="0" w:uiPriority="61" w:unhideWhenUsed="0"/>
-    <w:lsdException w:name="Light Grid Accent 1" w:semiHidden="0" w:uiPriority="62" w:unhideWhenUsed="0"/>
-    <w:lsdException w:name="Medium Shading 1 Accent 1" w:semiHidden="0" w:uiPriority="63" w:unhideWhenUsed="0"/>
-    <w:lsdException w:name="Medium Shading 2 Accent 1" w:semiHidden="0" w:uiPriority="64" w:unhideWhenUsed="0"/>
-    <w:lsdException w:name="Medium List 1 Accent 1" w:semiHidden="0" w:uiPriority="65" w:unhideWhenUsed="0"/>
-    <w:lsdException w:name="Revision" w:unhideWhenUsed="0"/>
-    <w:lsdException w:name="List Paragraph" w:semiHidden="0" w:uiPriority="34" w:unhideWhenUsed="0" w:qFormat="1"/>
-    <w:lsdException w:name="Quote" w:semiHidden="0" w:uiPriority="29" w:unhideWhenUsed="0" w:qFormat="1"/>
-    <w:lsdException w:name="Intense Quote" w:semiHidden="0" w:uiPriority="30" w:unhideWhenUsed="0" w:qFormat="1"/>
-    <w:lsdException w:name="Medium List 2 Accent 1" w:semiHidden="0" w:uiPriority="66" w:unhideWhenUsed="0"/>
-    <w:lsdException w:name="Medium Grid 1 Accent 1" w:semiHidden="0" w:uiPriority="67" w:unhideWhenUsed="0"/>
-    <w:lsdException w:name="Medium Grid 2 Accent 1" w:semiHidden="0" w:uiPriority="68" w:unhideWhenUsed="0"/>
-    <w:lsdException w:name="Medium Grid 3 Accent 1" w:semiHidden="0" w:uiPriority="69" w:unhideWhenUsed="0"/>
-    <w:lsdException w:name="Dark List Accent 1" w:semiHidden="0" w:uiPriority="70" w:unhideWhenUsed="0"/>
-    <w:lsdException w:name="Colorful Shading Accent 1" w:semiHidden="0" w:uiPriority="71" w:unhideWhenUsed="0"/>
-    <w:lsdException w:name="Colorful List Accent 1" w:semiHidden="0" w:uiPriority="72" w:unhideWhenUsed="0"/>
-    <w:lsdException w:name="Colorful Grid Accent 1" w:semiHidden="0" w:uiPriority="73" w:unhideWhenUsed="0"/>
-    <w:lsdException w:name="Light Shading Accent 2" w:semiHidden="0" w:uiPriority="60" w:unhideWhenUsed="0"/>
-    <w:lsdException w:name="Light List Accent 2" w:semiHidden="0" w:uiPriority="61" w:unhideWhenUsed="0"/>
-    <w:lsdException w:name="Light Grid Accent 2" w:semiHidden="0" w:uiPriority="62" w:unhideWhenUsed="0"/>
-    <w:lsdException w:name="Medium Shading 1 Accent 2" w:semiHidden="0" w:uiPriority="63" w:unhideWhenUsed="0"/>
-    <w:lsdException w:name="Medium Shading 2 Accent 2" w:semiHidden="0" w:uiPriority="64" w:unhideWhenUsed="0"/>
-    <w:lsdException w:name="Medium List 1 Accent 2" w:semiHidden="0" w:uiPriority="65" w:unhideWhenUsed="0"/>
-    <w:lsdException w:name="Medium List 2 Accent 2" w:semiHidden="0" w:uiPriority="66" w:unhideWhenUsed="0"/>
-    <w:lsdException w:name="Medium Grid 1 Accent 2" w:semiHidden="0" w:uiPriority="67" w:unhideWhenUsed="0"/>
-    <w:lsdException w:name="Medium Grid 2 Accent 2" w:semiHidden="0" w:uiPriority="68" w:unhideWhenUsed="0"/>
-    <w:lsdException w:name="Medium Grid 3 Accent 2" w:semiHidden="0" w:uiPriority="69" w:unhideWhenUsed="0"/>
-    <w:lsdException w:name="Dark List Accent 2" w:semiHidden="0" w:uiPriority="70" w:unhideWhenUsed="0"/>
-    <w:lsdException w:name="Colorful Shading Accent 2" w:semiHidden="0" w:uiPriority="71" w:unhideWhenUsed="0"/>
-    <w:lsdException w:name="Colorful List Accent 2" w:semiHidden="0" w:uiPriority="72" w:unhideWhenUsed="0"/>
-    <w:lsdException w:name="Colorful Grid Accent 2" w:semiHidden="0" w:uiPriority="73" w:unhideWhenUsed="0"/>
-    <w:lsdException w:name="Light Shading Accent 3" w:semiHidden="0" w:uiPriority="60" w:unhideWhenUsed="0"/>
-    <w:lsdException w:name="Light List Accent 3" w:semiHidden="0" w:uiPriority="61" w:unhideWhenUsed="0"/>
-    <w:lsdException w:name="Light Grid Accent 3" w:semiHidden="0" w:uiPriority="62" w:unhideWhenUsed="0"/>
-    <w:lsdException w:name="Medium Shading 1 Accent 3" w:semiHidden="0" w:uiPriority="63" w:unhideWhenUsed="0"/>
-    <w:lsdException w:name="Medium Shading 2 Accent 3" w:semiHidden="0" w:uiPriority="64" w:unhideWhenUsed="0"/>
-    <w:lsdException w:name="Medium List 1 Accent 3" w:semiHidden="0" w:uiPriority="65" w:unhideWhenUsed="0"/>
-    <w:lsdException w:name="Medium List 2 Accent 3" w:semiHidden="0" w:uiPriority="66" w:unhideWhenUsed="0"/>
-    <w:lsdException w:name="Medium Grid 1 Accent 3" w:semiHidden="0" w:uiPriority="67" w:unhideWhenUsed="0"/>
-    <w:lsdException w:name="Medium Grid 2 Accent 3" w:semiHidden="0" w:uiPriority="68" w:unhideWhenUsed="0"/>
-    <w:lsdException w:name="Medium Grid 3 Accent 3" w:semiHidden="0" w:uiPriority="69" w:unhideWhenUsed="0"/>
-    <w:lsdException w:name="Dark List Accent 3" w:semiHidden="0" w:uiPriority="70" w:unhideWhenUsed="0"/>
-    <w:lsdException w:name="Colorful Shading Accent 3" w:semiHidden="0" w:uiPriority="71" w:unhideWhenUsed="0"/>
-    <w:lsdException w:name="Colorful List Accent 3" w:semiHidden="0" w:uiPriority="72" w:unhideWhenUsed="0"/>
-    <w:lsdException w:name="Colorful Grid Accent 3" w:semiHidden="0" w:uiPriority="73" w:unhideWhenUsed="0"/>
-    <w:lsdException w:name="Light Shading Accent 4" w:semiHidden="0" w:uiPriority="60" w:unhideWhenUsed="0"/>
-    <w:lsdException w:name="Light List Accent 4" w:semiHidden="0" w:uiPriority="61" w:unhideWhenUsed="0"/>
-    <w:lsdException w:name="Light Grid Accent 4" w:semiHidden="0" w:uiPriority="62" w:unhideWhenUsed="0"/>
-    <w:lsdException w:name="Medium Shading 1 Accent 4" w:semiHidden="0" w:uiPriority="63" w:unhideWhenUsed="0"/>
-    <w:lsdException w:name="Medium Shading 2 Accent 4" w:semiHidden="0" w:uiPriority="64" w:unhideWhenUsed="0"/>
-    <w:lsdException w:name="Medium List 1 Accent 4" w:semiHidden="0" w:uiPriority="65" w:unhideWhenUsed="0"/>
-    <w:lsdException w:name="Medium List 2 Accent 4" w:semiHidden="0" w:uiPriority="66" w:unhideWhenUsed="0"/>
-    <w:lsdException w:name="Medium Grid 1 Accent 4" w:semiHidden="0" w:uiPriority="67" w:unhideWhenUsed="0"/>
-    <w:lsdException w:name="Medium Grid 2 Accent 4" w:semiHidden="0" w:uiPriority="68" w:unhideWhenUsed="0"/>
-    <w:lsdException w:name="Medium Grid 3 Accent 4" w:semiHidden="0" w:uiPriority="69" w:unhideWhenUsed="0"/>
-    <w:lsdException w:name="Dark List Accent 4" w:semiHidden="0" w:uiPriority="70" w:unhideWhenUsed="0"/>
-    <w:lsdException w:name="Colorful Shading Accent 4" w:semiHidden="0" w:uiPriority="71" w:unhideWhenUsed="0"/>
-    <w:lsdException w:name="Colorful List Accent 4" w:semiHidden="0" w:uiPriority="72" w:unhideWhenUsed="0"/>
-    <w:lsdException w:name="Colorful Grid Accent 4" w:semiHidden="0" w:uiPriority="73" w:unhideWhenUsed="0"/>
-    <w:lsdException w:name="Light Shading Accent 5" w:semiHidden="0" w:uiPriority="60" w:unhideWhenUsed="0"/>
-    <w:lsdException w:name="Light List Accent 5" w:semiHidden="0" w:uiPriority="61" w:unhideWhenUsed="0"/>
-    <w:lsdException w:name="Light Grid Accent 5" w:semiHidden="0" w:uiPriority="62" w:unhideWhenUsed="0"/>
-    <w:lsdException w:name="Medium Shading 1 Accent 5" w:semiHidden="0" w:uiPriority="63" w:unhideWhenUsed="0"/>
-    <w:lsdException w:name="Medium Shading 2 Accent 5" w:semiHidden="0" w:uiPriority="64" w:unhideWhenUsed="0"/>
-    <w:lsdException w:name="Medium List 1 Accent 5" w:semiHidden="0" w:uiPriority="65" w:unhideWhenUsed="0"/>
-    <w:lsdException w:name="Medium List 2 Accent 5" w:semiHidden="0" w:uiPriority="66" w:unhideWhenUsed="0"/>
-    <w:lsdException w:name="Medium Grid 1 Accent 5" w:semiHidden="0" w:uiPriority="67" w:unhideWhenUsed="0"/>
-    <w:lsdException w:name="Medium Grid 2 Accent 5" w:semiHidden="0" w:uiPriority="68" w:unhideWhenUsed="0"/>
-    <w:lsdException w:name="Medium Grid 3 Accent 5" w:semiHidden="0" w:uiPriority="69" w:unhideWhenUsed="0"/>
-    <w:lsdException w:name="Dark List Accent 5" w:semiHidden="0" w:uiPriority="70" w:unhideWhenUsed="0"/>
-    <w:lsdException w:name="Colorful Shading Accent 5" w:semiHidden="0" w:uiPriority="71" w:unhideWhenUsed="0"/>
-    <w:lsdException w:name="Colorful List Accent 5" w:semiHidden="0" w:uiPriority="72" w:unhideWhenUsed="0"/>
-    <w:lsdException w:name="Colorful Grid Accent 5" w:semiHidden="0" w:uiPriority="73" w:unhideWhenUsed="0"/>
-    <w:lsdException w:name="Light Shading Accent 6" w:semiHidden="0" w:uiPriority="60" w:unhideWhenUsed="0"/>
-    <w:lsdException w:name="Light List Accent 6" w:semiHidden="0" w:uiPriority="61" w:unhideWhenUsed="0"/>
-    <w:lsdException w:name="Light Grid Accent 6" w:semiHidden="0" w:uiPriority="62" w:unhideWhenUsed="0"/>
-    <w:lsdException w:name="Medium Shading 1 Accent 6" w:semiHidden="0" w:uiPriority="63" w:unhideWhenUsed="0"/>
-    <w:lsdException w:name="Medium Shading 2 Accent 6" w:semiHidden="0" w:uiPriority="64" w:unhideWhenUsed="0"/>
-    <w:lsdException w:name="Medium List 1 Accent 6" w:semiHidden="0" w:uiPriority="65" w:unhideWhenUsed="0"/>
-    <w:lsdException w:name="Medium List 2 Accent 6" w:semiHidden="0" w:uiPriority="66" w:unhideWhenUsed="0"/>
-    <w:lsdException w:name="Medium Grid 1 Accent 6" w:semiHidden="0" w:uiPriority="67" w:unhideWhenUsed="0"/>
-    <w:lsdException w:name="Medium Grid 2 Accent 6" w:semiHidden="0" w:uiPriority="68" w:unhideWhenUsed="0"/>
-    <w:lsdException w:name="Medium Grid 3 Accent 6" w:semiHidden="0" w:uiPriority="69" w:unhideWhenUsed="0"/>
-    <w:lsdException w:name="Dark List Accent 6" w:semiHidden="0" w:uiPriority="70" w:unhideWhenUsed="0"/>
-    <w:lsdException w:name="Colorful Shading Accent 6" w:semiHidden="0" w:uiPriority="71" w:unhideWhenUsed="0"/>
-    <w:lsdException w:name="Colorful List Accent 6" w:semiHidden="0" w:uiPriority="72" w:unhideWhenUsed="0"/>
-    <w:lsdException w:name="Colorful Grid Accent 6" w:semiHidden="0" w:uiPriority="73" w:unhideWhenUsed="0"/>
-    <w:lsdException w:name="Subtle Emphasis" w:semiHidden="0" w:uiPriority="19" w:unhideWhenUsed="0" w:qFormat="1"/>
-    <w:lsdException w:name="Intense Emphasis" w:semiHidden="0" w:uiPriority="21" w:unhideWhenUsed="0" w:qFormat="1"/>
-    <w:lsdException w:name="Subtle Reference" w:semiHidden="0" w:uiPriority="31" w:unhideWhenUsed="0" w:qFormat="1"/>
-    <w:lsdException w:name="Intense Reference" w:semiHidden="0" w:uiPriority="32" w:unhideWhenUsed="0" w:qFormat="1"/>
-    <w:lsdException w:name="Book Title" w:semiHidden="0" w:uiPriority="33" w:unhideWhenUsed="0" w:qFormat="1"/>
-    <w:lsdException w:name="Bibliography" w:uiPriority="37"/>
-    <w:lsdException w:name="TOC Heading" w:uiPriority="39" w:qFormat="1"/>
+  <w:latentStyles w:defLockedState="0" w:defUIPriority="99" w:defSemiHidden="0" w:defUnhideWhenUsed="0" w:defQFormat="0" w:count="380">
+    <w:lsdException w:name="Normal" w:uiPriority="0" w:qFormat="1"/>
+    <w:lsdException w:name="heading 1" w:uiPriority="9" w:qFormat="1"/>
+    <w:lsdException w:name="heading 2" w:semiHidden="1" w:uiPriority="9" w:unhideWhenUsed="1" w:qFormat="1"/>
+    <w:lsdException w:name="heading 3" w:semiHidden="1" w:uiPriority="9" w:unhideWhenUsed="1" w:qFormat="1"/>
+    <w:lsdException w:name="heading 4" w:semiHidden="1" w:uiPriority="9" w:unhideWhenUsed="1" w:qFormat="1"/>
+    <w:lsdException w:name="heading 5" w:semiHidden="1" w:uiPriority="9" w:unhideWhenUsed="1" w:qFormat="1"/>
+    <w:lsdException w:name="heading 6" w:semiHidden="1" w:uiPriority="9" w:unhideWhenUsed="1" w:qFormat="1"/>
+    <w:lsdException w:name="heading 7" w:semiHidden="1" w:uiPriority="9" w:unhideWhenUsed="1" w:qFormat="1"/>
+    <w:lsdException w:name="heading 8" w:semiHidden="1" w:uiPriority="9" w:unhideWhenUsed="1" w:qFormat="1"/>
+    <w:lsdException w:name="heading 9" w:semiHidden="1" w:uiPriority="9" w:unhideWhenUsed="1" w:qFormat="1"/>
+    <w:lsdException w:name="index 1" w:semiHidden="1" w:unhideWhenUsed="1"/>
+    <w:lsdException w:name="index 2" w:semiHidden="1" w:unhideWhenUsed="1"/>
+    <w:lsdException w:name="index 3" w:semiHidden="1" w:unhideWhenUsed="1"/>
+    <w:lsdException w:name="index 4" w:semiHidden="1" w:unhideWhenUsed="1"/>
+    <w:lsdException w:name="index 5" w:semiHidden="1" w:unhideWhenUsed="1"/>
+    <w:lsdException w:name="index 6" w:semiHidden="1" w:unhideWhenUsed="1"/>
+    <w:lsdException w:name="index 7" w:semiHidden="1" w:unhideWhenUsed="1"/>
+    <w:lsdException w:name="index 8" w:semiHidden="1" w:unhideWhenUsed="1"/>
+    <w:lsdException w:name="index 9" w:semiHidden="1" w:unhideWhenUsed="1"/>
+    <w:lsdException w:name="toc 1" w:semiHidden="1" w:uiPriority="39" w:unhideWhenUsed="1"/>
+    <w:lsdException w:name="toc 2" w:semiHidden="1" w:uiPriority="39" w:unhideWhenUsed="1"/>
+    <w:lsdException w:name="toc 3" w:semiHidden="1" w:uiPriority="39" w:unhideWhenUsed="1"/>
+    <w:lsdException w:name="toc 4" w:semiHidden="1" w:uiPriority="39" w:unhideWhenUsed="1"/>
+    <w:lsdException w:name="toc 5" w:semiHidden="1" w:uiPriority="39" w:unhideWhenUsed="1"/>
+    <w:lsdException w:name="toc 6" w:semiHidden="1" w:uiPriority="39" w:unhideWhenUsed="1"/>
+    <w:lsdException w:name="toc 7" w:semiHidden="1" w:uiPriority="39" w:unhideWhenUsed="1"/>
+    <w:lsdException w:name="toc 8" w:semiHidden="1" w:uiPriority="39" w:unhideWhenUsed="1"/>
+    <w:lsdException w:name="toc 9" w:semiHidden="1" w:uiPriority="39" w:unhideWhenUsed="1"/>
+    <w:lsdException w:name="Normal Indent" w:semiHidden="1" w:unhideWhenUsed="1"/>
+    <w:lsdException w:name="footnote text" w:semiHidden="1" w:unhideWhenUsed="1"/>
+    <w:lsdException w:name="annotation text" w:semiHidden="1" w:unhideWhenUsed="1"/>
+    <w:lsdException w:name="header" w:semiHidden="1" w:unhideWhenUsed="1"/>
+    <w:lsdException w:name="footer" w:semiHidden="1" w:unhideWhenUsed="1"/>
+    <w:lsdException w:name="index heading" w:semiHidden="1" w:unhideWhenUsed="1"/>
+    <w:lsdException w:name="caption" w:semiHidden="1" w:uiPriority="35" w:unhideWhenUsed="1" w:qFormat="1"/>
+    <w:lsdException w:name="table of figures" w:semiHidden="1" w:unhideWhenUsed="1"/>
+    <w:lsdException w:name="envelope address" w:semiHidden="1" w:unhideWhenUsed="1"/>
+    <w:lsdException w:name="envelope return" w:semiHidden="1" w:unhideWhenUsed="1"/>
+    <w:lsdException w:name="footnote reference" w:semiHidden="1" w:unhideWhenUsed="1"/>
+    <w:lsdException w:name="annotation reference" w:semiHidden="1" w:unhideWhenUsed="1"/>
+    <w:lsdException w:name="line number" w:semiHidden="1" w:unhideWhenUsed="1"/>
+    <w:lsdException w:name="page number" w:semiHidden="1" w:unhideWhenUsed="1"/>
+    <w:lsdException w:name="endnote reference" w:semiHidden="1" w:unhideWhenUsed="1"/>
+    <w:lsdException w:name="endnote text" w:semiHidden="1" w:unhideWhenUsed="1"/>
+    <w:lsdException w:name="table of authorities" w:semiHidden="1" w:unhideWhenUsed="1"/>
+    <w:lsdException w:name="macro" w:semiHidden="1" w:unhideWhenUsed="1"/>
+    <w:lsdException w:name="toa heading" w:semiHidden="1" w:unhideWhenUsed="1"/>
+    <w:lsdException w:name="List" w:semiHidden="1" w:unhideWhenUsed="1"/>
+    <w:lsdException w:name="List Bullet" w:semiHidden="1" w:unhideWhenUsed="1"/>
+    <w:lsdException w:name="List Number" w:semiHidden="1" w:unhideWhenUsed="1"/>
+    <w:lsdException w:name="List 2" w:semiHidden="1" w:unhideWhenUsed="1"/>
+    <w:lsdException w:name="List 3" w:semiHidden="1" w:unhideWhenUsed="1"/>
+    <w:lsdException w:name="List 4" w:semiHidden="1" w:unhideWhenUsed="1"/>
+    <w:lsdException w:name="List 5" w:semiHidden="1" w:unhideWhenUsed="1"/>
+    <w:lsdException w:name="List Bullet 2" w:semiHidden="1" w:unhideWhenUsed="1"/>
+    <w:lsdException w:name="List Bullet 3" w:semiHidden="1" w:unhideWhenUsed="1"/>
+    <w:lsdException w:name="List Bullet 4" w:semiHidden="1" w:unhideWhenUsed="1"/>
+    <w:lsdException w:name="List Bullet 5" w:semiHidden="1" w:unhideWhenUsed="1"/>
+    <w:lsdException w:name="List Number 2" w:semiHidden="1" w:unhideWhenUsed="1"/>
+    <w:lsdException w:name="List Number 3" w:semiHidden="1" w:unhideWhenUsed="1"/>
+    <w:lsdException w:name="List Number 4" w:semiHidden="1" w:unhideWhenUsed="1"/>
+    <w:lsdException w:name="List Number 5" w:semiHidden="1" w:unhideWhenUsed="1"/>
+    <w:lsdException w:name="Title" w:uiPriority="10" w:qFormat="1"/>
+    <w:lsdException w:name="Closing" w:semiHidden="1" w:unhideWhenUsed="1"/>
+    <w:lsdException w:name="Signature" w:semiHidden="1" w:unhideWhenUsed="1"/>
+    <w:lsdException w:name="Default Paragraph Font" w:semiHidden="1" w:uiPriority="1" w:unhideWhenUsed="1"/>
+    <w:lsdException w:name="Body Text" w:semiHidden="1" w:unhideWhenUsed="1"/>
+    <w:lsdException w:name="Body Text Indent" w:semiHidden="1" w:unhideWhenUsed="1"/>
+    <w:lsdException w:name="List Continue" w:semiHidden="1" w:unhideWhenUsed="1"/>
+    <w:lsdException w:name="List Continue 2" w:semiHidden="1" w:unhideWhenUsed="1"/>
+    <w:lsdException w:name="List Continue 3" w:semiHidden="1" w:unhideWhenUsed="1"/>
+    <w:lsdException w:name="List Continue 4" w:semiHidden="1" w:unhideWhenUsed="1"/>
+    <w:lsdException w:name="List Continue 5" w:semiHidden="1" w:unhideWhenUsed="1"/>
+    <w:lsdException w:name="Message Header" w:semiHidden="1" w:unhideWhenUsed="1"/>
+    <w:lsdException w:name="Subtitle" w:uiPriority="11" w:qFormat="1"/>
+    <w:lsdException w:name="Salutation" w:semiHidden="1" w:unhideWhenUsed="1"/>
+    <w:lsdException w:name="Date" w:semiHidden="1" w:unhideWhenUsed="1"/>
+    <w:lsdException w:name="Body Text First Indent" w:semiHidden="1" w:unhideWhenUsed="1"/>
+    <w:lsdException w:name="Body Text First Indent 2" w:semiHidden="1" w:unhideWhenUsed="1"/>
+    <w:lsdException w:name="Note Heading" w:semiHidden="1" w:unhideWhenUsed="1"/>
+    <w:lsdException w:name="Body Text 2" w:semiHidden="1" w:unhideWhenUsed="1"/>
+    <w:lsdException w:name="Body Text 3" w:semiHidden="1" w:unhideWhenUsed="1"/>
+    <w:lsdException w:name="Body Text Indent 2" w:semiHidden="1" w:unhideWhenUsed="1"/>
+    <w:lsdException w:name="Body Text Indent 3" w:semiHidden="1" w:unhideWhenUsed="1"/>
+    <w:lsdException w:name="Block Text" w:semiHidden="1" w:unhideWhenUsed="1"/>
+    <w:lsdException w:name="Hyperlink" w:semiHidden="1" w:unhideWhenUsed="1"/>
+    <w:lsdException w:name="FollowedHyperlink" w:semiHidden="1" w:unhideWhenUsed="1"/>
+    <w:lsdException w:name="Strong" w:uiPriority="22" w:qFormat="1"/>
+    <w:lsdException w:name="Emphasis" w:uiPriority="20" w:qFormat="1"/>
+    <w:lsdException w:name="Document Map" w:semiHidden="1" w:unhideWhenUsed="1"/>
+    <w:lsdException w:name="Plain Text" w:semiHidden="1" w:unhideWhenUsed="1"/>
+    <w:lsdException w:name="E-mail Signature" w:semiHidden="1" w:unhideWhenUsed="1"/>
+    <w:lsdException w:name="HTML Top of Form" w:semiHidden="1" w:unhideWhenUsed="1"/>
+    <w:lsdException w:name="HTML Bottom of Form" w:semiHidden="1" w:unhideWhenUsed="1"/>
+    <w:lsdException w:name="Normal (Web)" w:semiHidden="1" w:unhideWhenUsed="1"/>
+    <w:lsdException w:name="HTML Acronym" w:semiHidden="1" w:unhideWhenUsed="1"/>
+    <w:lsdException w:name="HTML Address" w:semiHidden="1" w:unhideWhenUsed="1"/>
+    <w:lsdException w:name="HTML Cite" w:semiHidden="1" w:unhideWhenUsed="1"/>
+    <w:lsdException w:name="HTML Code" w:semiHidden="1" w:unhideWhenUsed="1"/>
+    <w:lsdException w:name="HTML Definition" w:semiHidden="1" w:unhideWhenUsed="1"/>
+    <w:lsdException w:name="HTML Keyboard" w:semiHidden="1" w:unhideWhenUsed="1"/>
+    <w:lsdException w:name="HTML Preformatted" w:semiHidden="1" w:unhideWhenUsed="1"/>
+    <w:lsdException w:name="HTML Sample" w:semiHidden="1" w:unhideWhenUsed="1"/>
+    <w:lsdException w:name="HTML Typewriter" w:semiHidden="1" w:unhideWhenUsed="1"/>
+    <w:lsdException w:name="HTML Variable" w:semiHidden="1" w:unhideWhenUsed="1"/>
+    <w:lsdException w:name="Normal Table" w:semiHidden="1" w:unhideWhenUsed="1"/>
+    <w:lsdException w:name="annotation subject" w:semiHidden="1" w:unhideWhenUsed="1"/>
+    <w:lsdException w:name="No List" w:semiHidden="1" w:unhideWhenUsed="1"/>
+    <w:lsdException w:name="Outline List 1" w:semiHidden="1" w:unhideWhenUsed="1"/>
+    <w:lsdException w:name="Outline List 2" w:semiHidden="1" w:unhideWhenUsed="1"/>
+    <w:lsdException w:name="Outline List 3" w:semiHidden="1" w:unhideWhenUsed="1"/>
+    <w:lsdException w:name="Table Simple 1" w:semiHidden="1" w:unhideWhenUsed="1"/>
+    <w:lsdException w:name="Table Simple 2" w:semiHidden="1" w:unhideWhenUsed="1"/>
+    <w:lsdException w:name="Table Simple 3" w:semiHidden="1" w:unhideWhenUsed="1"/>
+    <w:lsdException w:name="Table Classic 1" w:semiHidden="1" w:unhideWhenUsed="1"/>
+    <w:lsdException w:name="Table Classic 2" w:semiHidden="1" w:unhideWhenUsed="1"/>
+    <w:lsdException w:name="Table Classic 3" w:semiHidden="1" w:unhideWhenUsed="1"/>
+    <w:lsdException w:name="Table Classic 4" w:semiHidden="1" w:unhideWhenUsed="1"/>
+    <w:lsdException w:name="Table Colorful 1" w:semiHidden="1" w:unhideWhenUsed="1"/>
+    <w:lsdException w:name="Table Colorful 2" w:semiHidden="1" w:unhideWhenUsed="1"/>
+    <w:lsdException w:name="Table Colorful 3" w:semiHidden="1" w:unhideWhenUsed="1"/>
+    <w:lsdException w:name="Table Columns 1" w:semiHidden="1" w:unhideWhenUsed="1"/>
+    <w:lsdException w:name="Table Columns 2" w:semiHidden="1" w:unhideWhenUsed="1"/>
+    <w:lsdException w:name="Table Columns 3" w:semiHidden="1" w:unhideWhenUsed="1"/>
+    <w:lsdException w:name="Table Columns 4" w:semiHidden="1" w:unhideWhenUsed="1"/>
+    <w:lsdException w:name="Table Columns 5" w:semiHidden="1" w:unhideWhenUsed="1"/>
+    <w:lsdException w:name="Table Grid 1" w:semiHidden="1" w:unhideWhenUsed="1"/>
+    <w:lsdException w:name="Table Grid 2" w:semiHidden="1" w:unhideWhenUsed="1"/>
+    <w:lsdException w:name="Table Grid 3" w:semiHidden="1" w:unhideWhenUsed="1"/>
+    <w:lsdException w:name="Table Grid 4" w:semiHidden="1" w:unhideWhenUsed="1"/>
+    <w:lsdException w:name="Table Grid 5" w:semiHidden="1" w:unhideWhenUsed="1"/>
+    <w:lsdException w:name="Table Grid 6" w:semiHidden="1" w:unhideWhenUsed="1"/>
+    <w:lsdException w:name="Table Grid 7" w:semiHidden="1" w:unhideWhenUsed="1"/>
+    <w:lsdException w:name="Table Grid 8" w:semiHidden="1" w:unhideWhenUsed="1"/>
+    <w:lsdException w:name="Table List 1" w:semiHidden="1" w:unhideWhenUsed="1"/>
+    <w:lsdException w:name="Table List 2" w:semiHidden="1" w:unhideWhenUsed="1"/>
+    <w:lsdException w:name="Table List 3" w:semiHidden="1" w:unhideWhenUsed="1"/>
+    <w:lsdException w:name="Table List 4" w:semiHidden="1" w:unhideWhenUsed="1"/>
+    <w:lsdException w:name="Table List 5" w:semiHidden="1" w:unhideWhenUsed="1"/>
+    <w:lsdException w:name="Table List 6" w:semiHidden="1" w:unhideWhenUsed="1"/>
+    <w:lsdException w:name="Table List 7" w:semiHidden="1" w:unhideWhenUsed="1"/>
+    <w:lsdException w:name="Table List 8" w:semiHidden="1" w:unhideWhenUsed="1"/>
+    <w:lsdException w:name="Table 3D effects 1" w:semiHidden="1" w:unhideWhenUsed="1"/>
+    <w:lsdException w:name="Table 3D effects 2" w:semiHidden="1" w:unhideWhenUsed="1"/>
+    <w:lsdException w:name="Table 3D effects 3" w:semiHidden="1" w:unhideWhenUsed="1"/>
+    <w:lsdException w:name="Table Contemporary" w:semiHidden="1" w:unhideWhenUsed="1"/>
+    <w:lsdException w:name="Table Elegant" w:semiHidden="1" w:unhideWhenUsed="1"/>
+    <w:lsdException w:name="Table Professional" w:semiHidden="1" w:unhideWhenUsed="1"/>
+    <w:lsdException w:name="Table Subtle 1" w:semiHidden="1" w:unhideWhenUsed="1"/>
+    <w:lsdException w:name="Table Subtle 2" w:semiHidden="1" w:unhideWhenUsed="1"/>
+    <w:lsdException w:name="Table Web 1" w:semiHidden="1" w:unhideWhenUsed="1"/>
+    <w:lsdException w:name="Table Web 2" w:semiHidden="1" w:unhideWhenUsed="1"/>
+    <w:lsdException w:name="Table Web 3" w:semiHidden="1" w:unhideWhenUsed="1"/>
+    <w:lsdException w:name="Balloon Text" w:semiHidden="1" w:unhideWhenUsed="1"/>
+    <w:lsdException w:name="Table Grid" w:uiPriority="39"/>
+    <w:lsdException w:name="Table Theme" w:semiHidden="1" w:unhideWhenUsed="1"/>
+    <w:lsdException w:name="Note Level 1" w:semiHidden="1" w:unhideWhenUsed="1"/>
+    <w:lsdException w:name="Note Level 2" w:semiHidden="1" w:unhideWhenUsed="1"/>
+    <w:lsdException w:name="Note Level 3" w:semiHidden="1" w:unhideWhenUsed="1"/>
+    <w:lsdException w:name="Note Level 4" w:semiHidden="1" w:unhideWhenUsed="1"/>
+    <w:lsdException w:name="Note Level 5" w:semiHidden="1" w:unhideWhenUsed="1"/>
+    <w:lsdException w:name="Note Level 6" w:semiHidden="1" w:unhideWhenUsed="1"/>
+    <w:lsdException w:name="Note Level 7" w:semiHidden="1" w:unhideWhenUsed="1"/>
+    <w:lsdException w:name="Note Level 8" w:semiHidden="1" w:unhideWhenUsed="1"/>
+    <w:lsdException w:name="Note Level 9" w:semiHidden="1" w:unhideWhenUsed="1"/>
+    <w:lsdException w:name="Placeholder Text" w:semiHidden="1"/>
+    <w:lsdException w:name="No Spacing" w:uiPriority="1" w:qFormat="1"/>
+    <w:lsdException w:name="Light Shading" w:uiPriority="60"/>
+    <w:lsdException w:name="Light List" w:uiPriority="61"/>
+    <w:lsdException w:name="Light Grid" w:uiPriority="62"/>
+    <w:lsdException w:name="Medium Shading 1" w:uiPriority="63"/>
+    <w:lsdException w:name="Medium Shading 2" w:uiPriority="64"/>
+    <w:lsdException w:name="Medium List 1" w:uiPriority="65"/>
+    <w:lsdException w:name="Medium List 2" w:uiPriority="66"/>
+    <w:lsdException w:name="Medium Grid 1" w:uiPriority="67"/>
+    <w:lsdException w:name="Medium Grid 2" w:uiPriority="68"/>
+    <w:lsdException w:name="Medium Grid 3" w:uiPriority="69"/>
+    <w:lsdException w:name="Dark List" w:uiPriority="70"/>
+    <w:lsdException w:name="Colorful Shading" w:uiPriority="71"/>
+    <w:lsdException w:name="Colorful List" w:uiPriority="72"/>
+    <w:lsdException w:name="Colorful Grid" w:uiPriority="73"/>
+    <w:lsdException w:name="Light Shading Accent 1" w:uiPriority="60"/>
+    <w:lsdException w:name="Light List Accent 1" w:uiPriority="61"/>
+    <w:lsdException w:name="Light Grid Accent 1" w:uiPriority="62"/>
+    <w:lsdException w:name="Medium Shading 1 Accent 1" w:uiPriority="63"/>
+    <w:lsdException w:name="Medium Shading 2 Accent 1" w:uiPriority="64"/>
+    <w:lsdException w:name="Medium List 1 Accent 1" w:uiPriority="65"/>
+    <w:lsdException w:name="Revision" w:semiHidden="1"/>
+    <w:lsdException w:name="List Paragraph" w:uiPriority="34" w:qFormat="1"/>
+    <w:lsdException w:name="Quote" w:uiPriority="29" w:qFormat="1"/>
+    <w:lsdException w:name="Intense Quote" w:uiPriority="30" w:qFormat="1"/>
+    <w:lsdException w:name="Medium List 2 Accent 1" w:uiPriority="66"/>
+    <w:lsdException w:name="Medium Grid 1 Accent 1" w:uiPriority="67"/>
+    <w:lsdException w:name="Medium Grid 2 Accent 1" w:uiPriority="68"/>
+    <w:lsdException w:name="Medium Grid 3 Accent 1" w:uiPriority="69"/>
+    <w:lsdException w:name="Dark List Accent 1" w:uiPriority="70"/>
+    <w:lsdException w:name="Colorful Shading Accent 1" w:uiPriority="71"/>
+    <w:lsdException w:name="Colorful List Accent 1" w:uiPriority="72"/>
+    <w:lsdException w:name="Colorful Grid Accent 1" w:uiPriority="73"/>
+    <w:lsdException w:name="Light Shading Accent 2" w:uiPriority="60"/>
+    <w:lsdException w:name="Light List Accent 2" w:uiPriority="61"/>
+    <w:lsdException w:name="Light Grid Accent 2" w:uiPriority="62"/>
+    <w:lsdException w:name="Medium Shading 1 Accent 2" w:uiPriority="63"/>
+    <w:lsdException w:name="Medium Shading 2 Accent 2" w:uiPriority="64"/>
+    <w:lsdException w:name="Medium List 1 Accent 2" w:uiPriority="65"/>
+    <w:lsdException w:name="Medium List 2 Accent 2" w:uiPriority="66"/>
+    <w:lsdException w:name="Medium Grid 1 Accent 2" w:uiPriority="67"/>
+    <w:lsdException w:name="Medium Grid 2 Accent 2" w:uiPriority="68"/>
+    <w:lsdException w:name="Medium Grid 3 Accent 2" w:uiPriority="69"/>
+    <w:lsdException w:name="Dark List Accent 2" w:uiPriority="70"/>
+    <w:lsdException w:name="Colorful Shading Accent 2" w:uiPriority="71"/>
+    <w:lsdException w:name="Colorful List Accent 2" w:uiPriority="72"/>
+    <w:lsdException w:name="Colorful Grid Accent 2" w:uiPriority="73"/>
+    <w:lsdException w:name="Light Shading Accent 3" w:uiPriority="60"/>
+    <w:lsdException w:name="Light List Accent 3" w:uiPriority="61"/>
+    <w:lsdException w:name="Light Grid Accent 3" w:uiPriority="62"/>
+    <w:lsdException w:name="Medium Shading 1 Accent 3" w:uiPriority="63"/>
+    <w:lsdException w:name="Medium Shading 2 Accent 3" w:uiPriority="64"/>
+    <w:lsdException w:name="Medium List 1 Accent 3" w:uiPriority="65"/>
+    <w:lsdException w:name="Medium List 2 Accent 3" w:uiPriority="66"/>
+    <w:lsdException w:name="Medium Grid 1 Accent 3" w:uiPriority="67"/>
+    <w:lsdException w:name="Medium Grid 2 Accent 3" w:uiPriority="68"/>
+    <w:lsdException w:name="Medium Grid 3 Accent 3" w:uiPriority="69"/>
+    <w:lsdException w:name="Dark List Accent 3" w:uiPriority="70"/>
+    <w:lsdException w:name="Colorful Shading Accent 3" w:uiPriority="71"/>
+    <w:lsdException w:name="Colorful List Accent 3" w:uiPriority="72"/>
+    <w:lsdException w:name="Colorful Grid Accent 3" w:uiPriority="73"/>
+    <w:lsdException w:name="Light Shading Accent 4" w:uiPriority="60"/>
+    <w:lsdException w:name="Light List Accent 4" w:uiPriority="61"/>
+    <w:lsdException w:name="Light Grid Accent 4" w:uiPriority="62"/>
+    <w:lsdException w:name="Medium Shading 1 Accent 4" w:uiPriority="63"/>
+    <w:lsdException w:name="Medium Shading 2 Accent 4" w:uiPriority="64"/>
+    <w:lsdException w:name="Medium List 1 Accent 4" w:uiPriority="65"/>
+    <w:lsdException w:name="Medium List 2 Accent 4" w:uiPriority="66"/>
+    <w:lsdException w:name="Medium Grid 1 Accent 4" w:uiPriority="67"/>
+    <w:lsdException w:name="Medium Grid 2 Accent 4" w:uiPriority="68"/>
+    <w:lsdException w:name="Medium Grid 3 Accent 4" w:uiPriority="69"/>
+    <w:lsdException w:name="Dark List Accent 4" w:uiPriority="70"/>
+    <w:lsdException w:name="Colorful Shading Accent 4" w:uiPriority="71"/>
+    <w:lsdException w:name="Colorful List Accent 4" w:uiPriority="72"/>
+    <w:lsdException w:name="Colorful Grid Accent 4" w:uiPriority="73"/>
+    <w:lsdException w:name="Light Shading Accent 5" w:uiPriority="60"/>
+    <w:lsdException w:name="Light List Accent 5" w:uiPriority="61"/>
+    <w:lsdException w:name="Light Grid Accent 5" w:uiPriority="62"/>
+    <w:lsdException w:name="Medium Shading 1 Accent 5" w:uiPriority="63"/>
+    <w:lsdException w:name="Medium Shading 2 Accent 5" w:uiPriority="64"/>
+    <w:lsdException w:name="Medium List 1 Accent 5" w:uiPriority="65"/>
+    <w:lsdException w:name="Medium List 2 Accent 5" w:uiPriority="66"/>
+    <w:lsdException w:name="Medium Grid 1 Accent 5" w:uiPriority="67"/>
+    <w:lsdException w:name="Medium Grid 2 Accent 5" w:uiPriority="68"/>
+    <w:lsdException w:name="Medium Grid 3 Accent 5" w:uiPriority="69"/>
+    <w:lsdException w:name="Dark List Accent 5" w:uiPriority="70"/>
+    <w:lsdException w:name="Colorful Shading Accent 5" w:uiPriority="71"/>
+    <w:lsdException w:name="Colorful List Accent 5" w:uiPriority="72"/>
+    <w:lsdException w:name="Colorful Grid Accent 5" w:uiPriority="73"/>
+    <w:lsdException w:name="Light Shading Accent 6" w:uiPriority="60"/>
+    <w:lsdException w:name="Light List Accent 6" w:uiPriority="61"/>
+    <w:lsdException w:name="Light Grid Accent 6" w:uiPriority="62"/>
+    <w:lsdException w:name="Medium Shading 1 Accent 6" w:uiPriority="63"/>
+    <w:lsdException w:name="Medium Shading 2 Accent 6" w:uiPriority="64"/>
+    <w:lsdException w:name="Medium List 1 Accent 6" w:uiPriority="65"/>
+    <w:lsdException w:name="Medium List 2 Accent 6" w:uiPriority="66"/>
+    <w:lsdException w:name="Medium Grid 1 Accent 6" w:uiPriority="67"/>
+    <w:lsdException w:name="Medium Grid 2 Accent 6" w:uiPriority="68"/>
+    <w:lsdException w:name="Medium Grid 3 Accent 6" w:uiPriority="69"/>
+    <w:lsdException w:name="Dark List Accent 6" w:uiPriority="70"/>
+    <w:lsdException w:name="Colorful Shading Accent 6" w:uiPriority="71"/>
+    <w:lsdException w:name="Colorful List Accent 6" w:uiPriority="72"/>
+    <w:lsdException w:name="Colorful Grid Accent 6" w:uiPriority="73"/>
+    <w:lsdException w:name="Subtle Emphasis" w:uiPriority="19" w:qFormat="1"/>
+    <w:lsdException w:name="Intense Emphasis" w:uiPriority="21" w:qFormat="1"/>
+    <w:lsdException w:name="Subtle Reference" w:uiPriority="31" w:qFormat="1"/>
+    <w:lsdException w:name="Intense Reference" w:uiPriority="32" w:qFormat="1"/>
+    <w:lsdException w:name="Book Title" w:uiPriority="33" w:qFormat="1"/>
+    <w:lsdException w:name="Bibliography" w:semiHidden="1" w:uiPriority="37" w:unhideWhenUsed="1"/>
+    <w:lsdException w:name="TOC Heading" w:semiHidden="1" w:uiPriority="39" w:unhideWhenUsed="1" w:qFormat="1"/>
+    <w:lsdException w:name="Plain Table 1" w:uiPriority="41"/>
+    <w:lsdException w:name="Plain Table 2" w:uiPriority="42"/>
+    <w:lsdException w:name="Plain Table 3" w:uiPriority="43"/>
+    <w:lsdException w:name="Plain Table 4" w:uiPriority="44"/>
+    <w:lsdException w:name="Plain Table 5" w:uiPriority="45"/>
+    <w:lsdException w:name="Grid Table Light" w:uiPriority="40"/>
+    <w:lsdException w:name="Grid Table 1 Light" w:uiPriority="46"/>
+    <w:lsdException w:name="Grid Table 2" w:uiPriority="47"/>
+    <w:lsdException w:name="Grid Table 3" w:uiPriority="48"/>
+    <w:lsdException w:name="Grid Table 4" w:uiPriority="49"/>
+    <w:lsdException w:name="Grid Table 5 Dark" w:uiPriority="50"/>
+    <w:lsdException w:name="Grid Table 6 Colorful" w:uiPriority="51"/>
+    <w:lsdException w:name="Grid Table 7 Colorful" w:uiPriority="52"/>
+    <w:lsdException w:name="Grid Table 1 Light Accent 1" w:uiPriority="46"/>
+    <w:lsdException w:name="Grid Table 2 Accent 1" w:uiPriority="47"/>
+    <w:lsdException w:name="Grid Table 3 Accent 1" w:uiPriority="48"/>
+    <w:lsdException w:name="Grid Table 4 Accent 1" w:uiPriority="49"/>
+    <w:lsdException w:name="Grid Table 5 Dark Accent 1" w:uiPriority="50"/>
+    <w:lsdException w:name="Grid Table 6 Colorful Accent 1" w:uiPriority="51"/>
+    <w:lsdException w:name="Grid Table 7 Colorful Accent 1" w:uiPriority="52"/>
+    <w:lsdException w:name="Grid Table 1 Light Accent 2" w:uiPriority="46"/>
+    <w:lsdException w:name="Grid Table 2 Accent 2" w:uiPriority="47"/>
+    <w:lsdException w:name="Grid Table 3 Accent 2" w:uiPriority="48"/>
+    <w:lsdException w:name="Grid Table 4 Accent 2" w:uiPriority="49"/>
+    <w:lsdException w:name="Grid Table 5 Dark Accent 2" w:uiPriority="50"/>
+    <w:lsdException w:name="Grid Table 6 Colorful Accent 2" w:uiPriority="51"/>
+    <w:lsdException w:name="Grid Table 7 Colorful Accent 2" w:uiPriority="52"/>
+    <w:lsdException w:name="Grid Table 1 Light Accent 3" w:uiPriority="46"/>
+    <w:lsdException w:name="Grid Table 2 Accent 3" w:uiPriority="47"/>
+    <w:lsdException w:name="Grid Table 3 Accent 3" w:uiPriority="48"/>
+    <w:lsdException w:name="Grid Table 4 Accent 3" w:uiPriority="49"/>
+    <w:lsdException w:name="Grid Table 5 Dark Accent 3" w:uiPriority="50"/>
+    <w:lsdException w:name="Grid Table 6 Colorful Accent 3" w:uiPriority="51"/>
+    <w:lsdException w:name="Grid Table 7 Colorful Accent 3" w:uiPriority="52"/>
+    <w:lsdException w:name="Grid Table 1 Light Accent 4" w:uiPriority="46"/>
+    <w:lsdException w:name="Grid Table 2 Accent 4" w:uiPriority="47"/>
+    <w:lsdException w:name="Grid Table 3 Accent 4" w:uiPriority="48"/>
+    <w:lsdException w:name="Grid Table 4 Accent 4" w:uiPriority="49"/>
+    <w:lsdException w:name="Grid Table 5 Dark Accent 4" w:uiPriority="50"/>
+    <w:lsdException w:name="Grid Table 6 Colorful Accent 4" w:uiPriority="51"/>
+    <w:lsdException w:name="Grid Table 7 Colorful Accent 4" w:uiPriority="52"/>
+    <w:lsdException w:name="Grid Table 1 Light Accent 5" w:uiPriority="46"/>
+    <w:lsdException w:name="Grid Table 2 Accent 5" w:uiPriority="47"/>
+    <w:lsdException w:name="Grid Table 3 Accent 5" w:uiPriority="48"/>
+    <w:lsdException w:name="Grid Table 4 Accent 5" w:uiPriority="49"/>
+    <w:lsdException w:name="Grid Table 5 Dark Accent 5" w:uiPriority="50"/>
+    <w:lsdException w:name="Grid Table 6 Colorful Accent 5" w:uiPriority="51"/>
+    <w:lsdException w:name="Grid Table 7 Colorful Accent 5" w:uiPriority="52"/>
+    <w:lsdException w:name="Grid Table 1 Light Accent 6" w:uiPriority="46"/>
+    <w:lsdException w:name="Grid Table 2 Accent 6" w:uiPriority="47"/>
+    <w:lsdException w:name="Grid Table 3 Accent 6" w:uiPriority="48"/>
+    <w:lsdException w:name="Grid Table 4 Accent 6" w:uiPriority="49"/>
+    <w:lsdException w:name="Grid Table 5 Dark Accent 6" w:uiPriority="50"/>
+    <w:lsdException w:name="Grid Table 6 Colorful Accent 6" w:uiPriority="51"/>
+    <w:lsdException w:name="Grid Table 7 Colorful Accent 6" w:uiPriority="52"/>
+    <w:lsdException w:name="List Table 1 Light" w:uiPriority="46"/>
+    <w:lsdException w:name="List Table 2" w:uiPriority="47"/>
+    <w:lsdException w:name="List Table 3" w:uiPriority="48"/>
+    <w:lsdException w:name="List Table 4" w:uiPriority="49"/>
+    <w:lsdException w:name="List Table 5 Dark" w:uiPriority="50"/>
+    <w:lsdException w:name="List Table 6 Colorful" w:uiPriority="51"/>
+    <w:lsdException w:name="List Table 7 Colorful" w:uiPriority="52"/>
+    <w:lsdException w:name="List Table 1 Light Accent 1" w:uiPriority="46"/>
+    <w:lsdException w:name="List Table 2 Accent 1" w:uiPriority="47"/>
+    <w:lsdException w:name="List Table 3 Accent 1" w:uiPriority="48"/>
+    <w:lsdException w:name="List Table 4 Accent 1" w:uiPriority="49"/>
+    <w:lsdException w:name="List Table 5 Dark Accent 1" w:uiPriority="50"/>
+    <w:lsdException w:name="List Table 6 Colorful Accent 1" w:uiPriority="51"/>
+    <w:lsdException w:name="List Table 7 Colorful Accent 1" w:uiPriority="52"/>
+    <w:lsdException w:name="List Table 1 Light Accent 2" w:uiPriority="46"/>
+    <w:lsdException w:name="List Table 2 Accent 2" w:uiPriority="47"/>
+    <w:lsdException w:name="List Table 3 Accent 2" w:uiPriority="48"/>
+    <w:lsdException w:name="List Table 4 Accent 2" w:uiPriority="49"/>
+    <w:lsdException w:name="List Table 5 Dark Accent 2" w:uiPriority="50"/>
+    <w:lsdException w:name="List Table 6 Colorful Accent 2" w:uiPriority="51"/>
+    <w:lsdException w:name="List Table 7 Colorful Accent 2" w:uiPriority="52"/>
+    <w:lsdException w:name="List Table 1 Light Accent 3" w:uiPriority="46"/>
+    <w:lsdException w:name="List Table 2 Accent 3" w:uiPriority="47"/>
+    <w:lsdException w:name="List Table 3 Accent 3" w:uiPriority="48"/>
+    <w:lsdException w:name="List Table 4 Accent 3" w:uiPriority="49"/>
+    <w:lsdException w:name="List Table 5 Dark Accent 3" w:uiPriority="50"/>
+    <w:lsdException w:name="List Table 6 Colorful Accent 3" w:uiPriority="51"/>
+    <w:lsdException w:name="List Table 7 Colorful Accent 3" w:uiPriority="52"/>
+    <w:lsdException w:name="List Table 1 Light Accent 4" w:uiPriority="46"/>
+    <w:lsdException w:name="List Table 2 Accent 4" w:uiPriority="47"/>
+    <w:lsdException w:name="List Table 3 Accent 4" w:uiPriority="48"/>
+    <w:lsdException w:name="List Table 4 Accent 4" w:uiPriority="49"/>
+    <w:lsdException w:name="List Table 5 Dark Accent 4" w:uiPriority="50"/>
+    <w:lsdException w:name="List Table 6 Colorful Accent 4" w:uiPriority="51"/>
+    <w:lsdException w:name="List Table 7 Colorful Accent 4" w:uiPriority="52"/>
+    <w:lsdException w:name="List Table 1 Light Accent 5" w:uiPriority="46"/>
+    <w:lsdException w:name="List Table 2 Accent 5" w:uiPriority="47"/>
+    <w:lsdException w:name="List Table 3 Accent 5" w:uiPriority="48"/>
+    <w:lsdException w:name="List Table 4 Accent 5" w:uiPriority="49"/>
+    <w:lsdException w:name="List Table 5 Dark Accent 5" w:uiPriority="50"/>
+    <w:lsdException w:name="List Table 6 Colorful Accent 5" w:uiPriority="51"/>
+    <w:lsdException w:name="List Table 7 Colorful Accent 5" w:uiPriority="52"/>
+    <w:lsdException w:name="List Table 1 Light Accent 6" w:uiPriority="46"/>
+    <w:lsdException w:name="List Table 2 Accent 6" w:uiPriority="47"/>
+    <w:lsdException w:name="List Table 3 Accent 6" w:uiPriority="48"/>
+    <w:lsdException w:name="List Table 4 Accent 6" w:uiPriority="49"/>
+    <w:lsdException w:name="List Table 5 Dark Accent 6" w:uiPriority="50"/>
+    <w:lsdException w:name="List Table 6 Colorful Accent 6" w:uiPriority="51"/>
+    <w:lsdException w:name="List Table 7 Colorful Accent 6" w:uiPriority="52"/>
   </w:latentStyles>
   <w:style w:type="paragraph" w:default="1" w:styleId="Normal">
     <w:name w:val="Normal"/>
@@ -3041,7 +3255,6 @@
     <w:uiPriority w:val="99"/>
     <w:semiHidden/>
     <w:unhideWhenUsed/>
-    <w:qFormat/>
     <w:tblPr>
       <w:tblInd w:w="0" w:type="dxa"/>
       <w:tblCellMar>
@@ -3423,7 +3636,7 @@
   <a:extraClrSchemeLst/>
   <a:extLst>
     <a:ext uri="{05A4C25C-085E-4340-85A3-A5531E510DB2}">
-      <thm15:themeFamily xmlns="" xmlns:thm15="http://schemas.microsoft.com/office/thememl/2012/main" name="Office Theme" id="{62F939B6-93AF-4DB8-9C6B-D6C7DFDC589F}" vid="{4A3C46E8-61CC-4603-A589-7422A47A8E4A}"/>
+      <thm15:themeFamily xmlns:thm15="http://schemas.microsoft.com/office/thememl/2012/main" name="Office Theme" id="{62F939B6-93AF-4DB8-9C6B-D6C7DFDC589F}" vid="{4A3C46E8-61CC-4603-A589-7422A47A8E4A}"/>
     </a:ext>
   </a:extLst>
 </a:theme>

--- a/Ear Surgery Instruments/Instrument Prototype Paper.docx
+++ b/Ear Surgery Instruments/Instrument Prototype Paper.docx
@@ -69,16 +69,8 @@
         <w:rPr>
           <w:lang w:val="en-CA"/>
         </w:rPr>
-        <w:t xml:space="preserve">Otology and </w:t>
-      </w:r>
-      <w:proofErr w:type="spellStart"/>
-      <w:r>
-        <w:rPr>
-          <w:lang w:val="en-CA"/>
-        </w:rPr>
-        <w:t>Neurotology</w:t>
-      </w:r>
-      <w:proofErr w:type="spellEnd"/>
+        <w:t>Otology and Neurotology</w:t>
+      </w:r>
       <w:r>
         <w:rPr>
           <w:lang w:val="en-CA"/>
@@ -125,35 +117,7 @@
         <w:rPr>
           <w:lang w:val="en-CA"/>
         </w:rPr>
-        <w:t xml:space="preserve">y of </w:t>
-      </w:r>
-      <w:proofErr w:type="spellStart"/>
-      <w:r>
-        <w:rPr>
-          <w:lang w:val="en-CA"/>
-        </w:rPr>
-        <w:t>Laparoendoscopic</w:t>
-      </w:r>
-      <w:proofErr w:type="spellEnd"/>
-      <w:r>
-        <w:rPr>
-          <w:lang w:val="en-CA"/>
-        </w:rPr>
-        <w:t xml:space="preserve"> Surgeons (Mary </w:t>
-      </w:r>
-      <w:proofErr w:type="spellStart"/>
-      <w:r>
-        <w:rPr>
-          <w:lang w:val="en-CA"/>
-        </w:rPr>
-        <w:t>Frecker</w:t>
-      </w:r>
-      <w:proofErr w:type="spellEnd"/>
-      <w:r>
-        <w:rPr>
-          <w:lang w:val="en-CA"/>
-        </w:rPr>
-        <w:t xml:space="preserve"> – testing a forceps tool using standard tasks/tests and scoring the completion of each task to evaluate a device)</w:t>
+        <w:t>y of Laparoendoscopic Surgeons (Mary Frecker – testing a forceps tool using standard tasks/tests and scoring the completion of each task to evaluate a device)</w:t>
       </w:r>
     </w:p>
     <w:p>
@@ -372,21 +336,7 @@
         <w:rPr>
           <w:lang w:val="en-CA"/>
         </w:rPr>
-        <w:t xml:space="preserve">Show that the tip can reach a tumor (made of </w:t>
-      </w:r>
-      <w:proofErr w:type="spellStart"/>
-      <w:r>
-        <w:rPr>
-          <w:lang w:val="en-CA"/>
-        </w:rPr>
-        <w:t>silastic</w:t>
-      </w:r>
-      <w:proofErr w:type="spellEnd"/>
-      <w:r>
-        <w:rPr>
-          <w:lang w:val="en-CA"/>
-        </w:rPr>
-        <w:t xml:space="preserve"> putty?) and then suck or grasp</w:t>
+        <w:t>Show that the tip can reach a tumor (made of silastic putty?) and then suck or grasp</w:t>
       </w:r>
     </w:p>
     <w:p>
@@ -916,7 +866,13 @@
         <w:rPr>
           <w:lang w:val="en-CA"/>
         </w:rPr>
-        <w:t>Amount of bone removed in order to reach the intended structures and compa</w:t>
+        <w:t>Amount of bone removed</w:t>
+      </w:r>
+      <w:r>
+        <w:rPr>
+          <w:lang w:val="en-CA"/>
+        </w:rPr>
+        <w:t xml:space="preserve"> (size of the defect)</w:t>
       </w:r>
       <w:bookmarkStart w:id="0" w:name="_GoBack"/>
       <w:bookmarkEnd w:id="0"/>
@@ -924,35 +880,7 @@
         <w:rPr>
           <w:lang w:val="en-CA"/>
         </w:rPr>
-        <w:t xml:space="preserve">re between bendable and current instruments (curved </w:t>
-      </w:r>
-      <w:proofErr w:type="spellStart"/>
-      <w:r>
-        <w:rPr>
-          <w:lang w:val="en-CA"/>
-        </w:rPr>
-        <w:t>Panetti</w:t>
-      </w:r>
-      <w:proofErr w:type="spellEnd"/>
-      <w:r>
-        <w:rPr>
-          <w:lang w:val="en-CA"/>
-        </w:rPr>
-        <w:t xml:space="preserve"> dissectors, Rosen Needle, </w:t>
-      </w:r>
-      <w:proofErr w:type="spellStart"/>
-      <w:r>
-        <w:rPr>
-          <w:lang w:val="en-CA"/>
-        </w:rPr>
-        <w:t>Thomassin</w:t>
-      </w:r>
-      <w:proofErr w:type="spellEnd"/>
-      <w:r>
-        <w:rPr>
-          <w:lang w:val="en-CA"/>
-        </w:rPr>
-        <w:t>)</w:t>
+        <w:t xml:space="preserve"> in order to reach the intended structures and compare between bendable and current instruments (curved Panetti dissectors, Rosen Needle, Thomassin)</w:t>
       </w:r>
     </w:p>
     <w:p>
@@ -1019,21 +947,7 @@
         <w:rPr>
           <w:lang w:val="en-CA"/>
         </w:rPr>
-        <w:t xml:space="preserve">Why those CT scans? – their anatomy are at the limits of TEES, Dr. James did an </w:t>
-      </w:r>
-      <w:proofErr w:type="spellStart"/>
-      <w:r>
-        <w:rPr>
-          <w:lang w:val="en-CA"/>
-        </w:rPr>
-        <w:t>atticoantrostomy</w:t>
-      </w:r>
-      <w:proofErr w:type="spellEnd"/>
-      <w:r>
-        <w:rPr>
-          <w:lang w:val="en-CA"/>
-        </w:rPr>
-        <w:t xml:space="preserve"> to access the cholesteatoma</w:t>
+        <w:t>Why those CT scans? – their anatomy are at the limits of TEES, Dr. James did an atticoantrostomy to access the cholesteatoma</w:t>
       </w:r>
     </w:p>
     <w:p>
@@ -1471,15 +1385,7 @@
         </w:rPr>
       </w:pPr>
       <w:r>
-        <w:t xml:space="preserve">“A novel laryngoscope instrument stabilizer for operative </w:t>
-      </w:r>
-      <w:proofErr w:type="spellStart"/>
-      <w:r>
-        <w:t>microlaryngoscopy</w:t>
-      </w:r>
-      <w:proofErr w:type="spellEnd"/>
-      <w:r>
-        <w:t>”</w:t>
+        <w:t>“A novel laryngoscope instrument stabilizer for operative microlaryngoscopy”</w:t>
       </w:r>
     </w:p>
     <w:p>
@@ -1563,35 +1469,7 @@
         <w:rPr>
           <w:lang w:val="en-CA"/>
         </w:rPr>
-        <w:t xml:space="preserve">Instrument stability was highly rated (mean score 8.8). Target visualization was felt to be somewhat impaired (mean score 6.2), and instrument mobility was also rated low (mean score 5.0). Overall utility of the instrument was rated a mean 8.7 by the 17 evaluators. All but 1 </w:t>
-      </w:r>
-      <w:proofErr w:type="spellStart"/>
-      <w:r>
-        <w:rPr>
-          <w:lang w:val="en-CA"/>
-        </w:rPr>
-        <w:t>eval</w:t>
-      </w:r>
-      <w:proofErr w:type="spellEnd"/>
-      <w:r>
-        <w:rPr>
-          <w:lang w:val="en-CA"/>
-        </w:rPr>
-        <w:t xml:space="preserve">- </w:t>
-      </w:r>
-      <w:proofErr w:type="spellStart"/>
-      <w:r>
-        <w:rPr>
-          <w:lang w:val="en-CA"/>
-        </w:rPr>
-        <w:t>uator</w:t>
-      </w:r>
-      <w:proofErr w:type="spellEnd"/>
-      <w:r>
-        <w:rPr>
-          <w:lang w:val="en-CA"/>
-        </w:rPr>
-        <w:t xml:space="preserve"> indicated that they thought that the instrument would be useful for them in laryngeal microsurgery</w:t>
+        <w:t>Instrument stability was highly rated (mean score 8.8). Target visualization was felt to be somewhat impaired (mean score 6.2), and instrument mobility was also rated low (mean score 5.0). Overall utility of the instrument was rated a mean 8.7 by the 17 evaluators. All but 1 eval- uator indicated that they thought that the instrument would be useful for them in laryngeal microsurgery</w:t>
       </w:r>
     </w:p>
     <w:p>

--- a/Ear Surgery Instruments/Instrument Prototype Paper.docx
+++ b/Ear Surgery Instruments/Instrument Prototype Paper.docx
@@ -1,6 +1,6 @@
 
 <file path=word/document.xml><?xml version="1.0" encoding="utf-8"?>
-<w:document xmlns:wpc="http://schemas.microsoft.com/office/word/2010/wordprocessingCanvas" xmlns:mo="http://schemas.microsoft.com/office/mac/office/2008/main" xmlns:mc="http://schemas.openxmlformats.org/markup-compatibility/2006" xmlns:mv="urn:schemas-microsoft-com:mac:vml" xmlns:o="urn:schemas-microsoft-com:office:office" xmlns:r="http://schemas.openxmlformats.org/officeDocument/2006/relationships" xmlns:m="http://schemas.openxmlformats.org/officeDocument/2006/math" xmlns:v="urn:schemas-microsoft-com:vml" xmlns:wp14="http://schemas.microsoft.com/office/word/2010/wordprocessingDrawing" xmlns:wp="http://schemas.openxmlformats.org/drawingml/2006/wordprocessingDrawing" xmlns:w10="urn:schemas-microsoft-com:office:word" xmlns:w="http://schemas.openxmlformats.org/wordprocessingml/2006/main" xmlns:w14="http://schemas.microsoft.com/office/word/2010/wordml" xmlns:w15="http://schemas.microsoft.com/office/word/2012/wordml" xmlns:wpg="http://schemas.microsoft.com/office/word/2010/wordprocessingGroup" xmlns:wpi="http://schemas.microsoft.com/office/word/2010/wordprocessingInk" xmlns:wne="http://schemas.microsoft.com/office/word/2006/wordml" xmlns:wps="http://schemas.microsoft.com/office/word/2010/wordprocessingShape" mc:Ignorable="w14 w15 wp14">
+<w:document xmlns:ve="http://schemas.openxmlformats.org/markup-compatibility/2006" xmlns:o="urn:schemas-microsoft-com:office:office" xmlns:r="http://schemas.openxmlformats.org/officeDocument/2006/relationships" xmlns:m="http://schemas.openxmlformats.org/officeDocument/2006/math" xmlns:v="urn:schemas-microsoft-com:vml" xmlns:wp="http://schemas.openxmlformats.org/drawingml/2006/wordprocessingDrawing" xmlns:w10="urn:schemas-microsoft-com:office:word" xmlns:w="http://schemas.openxmlformats.org/wordprocessingml/2006/main" xmlns:wne="http://schemas.microsoft.com/office/word/2006/wordml">
   <w:body>
     <w:p>
       <w:pPr>
@@ -251,6 +251,569 @@
     </w:p>
     <w:p>
       <w:pPr>
+        <w:rPr>
+          <w:highlight w:val="yellow"/>
+          <w:lang w:val="en-CA"/>
+        </w:rPr>
+      </w:pPr>
+      <w:r>
+        <w:rPr>
+          <w:highlight w:val="yellow"/>
+          <w:lang w:val="en-CA"/>
+        </w:rPr>
+        <w:t xml:space="preserve">Background Research on making a 3D model to test the instruments: </w:t>
+      </w:r>
+    </w:p>
+    <w:p>
+      <w:pPr>
+        <w:pStyle w:val="ListParagraph"/>
+        <w:numPr>
+          <w:ilvl w:val="0"/>
+          <w:numId w:val="10"/>
+        </w:numPr>
+        <w:rPr>
+          <w:highlight w:val="yellow"/>
+          <w:lang w:val="en-CA"/>
+        </w:rPr>
+      </w:pPr>
+      <w:r>
+        <w:rPr>
+          <w:highlight w:val="yellow"/>
+          <w:lang w:val="en-CA"/>
+        </w:rPr>
+        <w:t xml:space="preserve">Use table 2 of “Three Dimensional Printing and its applications in otorhinolaryngology – Head and Neck Surgery” a list of articles that are relevant to 3d printing in otolaryngology which will help as a lit review for making the temporal bone test models: </w:t>
+      </w:r>
+      <w:r>
+        <w:rPr>
+          <w:highlight w:val="yellow"/>
+          <w:lang w:val="en-CA"/>
+        </w:rPr>
+        <w:t xml:space="preserve">references from article that may be relevant: 30, 31, 32, 33, 52 (tympanic membrane grafts), 36 (3D model for endoscopic approaches), 19, 25 (case report about a personalized replica of the auricle that was 3d printed to assist in preop planning of ear reconstruction </w:t>
+      </w:r>
+    </w:p>
+    <w:p>
+      <w:pPr>
+        <w:pStyle w:val="ListParagraph"/>
+        <w:numPr>
+          <w:ilvl w:val="1"/>
+          <w:numId w:val="10"/>
+        </w:numPr>
+        <w:rPr>
+          <w:highlight w:val="yellow"/>
+          <w:lang w:val="en-CA"/>
+        </w:rPr>
+      </w:pPr>
+      <w:r>
+        <w:rPr>
+          <w:highlight w:val="yellow"/>
+          <w:lang w:val="en-CA"/>
+        </w:rPr>
+        <w:t xml:space="preserve">29-31 talk about implementing 3D printed models used for resident training and the residents feedback </w:t>
+      </w:r>
+      <w:r>
+        <w:rPr>
+          <w:highlight w:val="yellow"/>
+          <w:lang w:val="en-CA"/>
+        </w:rPr>
+        <w:t>– participants were asked to qualitatively evaluate training exercises in terms of realism, anatomic accuracy, utility, efficacy – yielded positive feedback</w:t>
+      </w:r>
+    </w:p>
+    <w:p>
+      <w:pPr>
+        <w:pStyle w:val="ListParagraph"/>
+        <w:numPr>
+          <w:ilvl w:val="1"/>
+          <w:numId w:val="10"/>
+        </w:numPr>
+        <w:rPr>
+          <w:highlight w:val="yellow"/>
+          <w:lang w:val="en-CA"/>
+        </w:rPr>
+      </w:pPr>
+      <w:r>
+        <w:rPr>
+          <w:highlight w:val="yellow"/>
+          <w:lang w:val="en-CA"/>
+        </w:rPr>
+        <w:t xml:space="preserve">Limitations: </w:t>
+      </w:r>
+      <w:r>
+        <w:rPr>
+          <w:highlight w:val="yellow"/>
+          <w:lang w:val="en-CA"/>
+        </w:rPr>
+        <w:t>So far, 3D temporal bones don’t have well replicated middle ear bones and retain powders inside the mastoid air cells (32, 33)</w:t>
+      </w:r>
+    </w:p>
+    <w:p>
+      <w:pPr>
+        <w:pStyle w:val="ListParagraph"/>
+        <w:numPr>
+          <w:ilvl w:val="1"/>
+          <w:numId w:val="10"/>
+        </w:numPr>
+        <w:rPr>
+          <w:highlight w:val="yellow"/>
+          <w:lang w:val="en-CA"/>
+        </w:rPr>
+      </w:pPr>
+      <w:r>
+        <w:rPr>
+          <w:highlight w:val="yellow"/>
+          <w:lang w:val="en-CA"/>
+        </w:rPr>
+        <w:t xml:space="preserve">Can print models with a pathology to aid in training </w:t>
+      </w:r>
+    </w:p>
+    <w:p>
+      <w:pPr>
+        <w:pStyle w:val="ListParagraph"/>
+        <w:numPr>
+          <w:ilvl w:val="1"/>
+          <w:numId w:val="10"/>
+        </w:numPr>
+        <w:rPr>
+          <w:highlight w:val="yellow"/>
+          <w:lang w:val="en-CA"/>
+        </w:rPr>
+      </w:pPr>
+      <w:r>
+        <w:rPr>
+          <w:highlight w:val="yellow"/>
+          <w:lang w:val="en-CA"/>
+        </w:rPr>
+        <w:t xml:space="preserve">ElePhant uses 3D printed models with facial nerve replaced with a conductive alloy to provide user feedback on structural damage thereby letting residents make mistakes on models rather </w:t>
+      </w:r>
+      <w:r>
+        <w:rPr>
+          <w:highlight w:val="yellow"/>
+          <w:lang w:val="en-CA"/>
+        </w:rPr>
+        <w:t>than patients (“ElePhant - An anatomical Electronic Phantom as simulation-system for otologic surgery”</w:t>
+      </w:r>
+    </w:p>
+    <w:p>
+      <w:pPr>
+        <w:pStyle w:val="ListParagraph"/>
+        <w:numPr>
+          <w:ilvl w:val="0"/>
+          <w:numId w:val="10"/>
+        </w:numPr>
+        <w:rPr>
+          <w:highlight w:val="yellow"/>
+          <w:lang w:val="en-CA"/>
+        </w:rPr>
+      </w:pPr>
+      <w:r>
+        <w:rPr>
+          <w:highlight w:val="yellow"/>
+          <w:lang w:val="en-CA"/>
+        </w:rPr>
+        <w:t>Temporal bone surgical virtual reality simulator:</w:t>
+      </w:r>
+      <w:r>
+        <w:rPr>
+          <w:lang w:val="en-CA"/>
+        </w:rPr>
+        <w:t xml:space="preserve"> for microscopic surgery</w:t>
+      </w:r>
+      <w:r>
+        <w:rPr>
+          <w:lang w:val="en-CA"/>
+        </w:rPr>
+        <w:t xml:space="preserve"> https://cardinalsimsoftware.stanford.edu/graphics/</w:t>
+      </w:r>
+    </w:p>
+    <w:p>
+      <w:pPr>
+        <w:rPr>
+          <w:highlight w:val="yellow"/>
+          <w:lang w:val="en-CA"/>
+        </w:rPr>
+      </w:pPr>
+      <w:r>
+        <w:rPr>
+          <w:highlight w:val="yellow"/>
+          <w:lang w:val="en-CA"/>
+        </w:rPr>
+        <w:t>Study design research paper:</w:t>
+      </w:r>
+    </w:p>
+    <w:p>
+      <w:pPr>
+        <w:rPr>
+          <w:lang w:val="en-CA"/>
+        </w:rPr>
+      </w:pPr>
+      <w:r>
+        <w:rPr>
+          <w:lang w:val="en-CA"/>
+        </w:rPr>
+        <w:lastRenderedPageBreak/>
+        <w:t xml:space="preserve">“Anatomy-specific virtual reality simulation in temporal bone dissection: perceived utility and impact on surgeon confidence” </w:t>
+      </w:r>
+    </w:p>
+    <w:p>
+      <w:pPr>
+        <w:pStyle w:val="NormalWeb"/>
+        <w:spacing w:before="0" w:beforeAutospacing="0" w:after="0" w:afterAutospacing="0"/>
+        <w:rPr>
+          <w:rFonts w:ascii="Calibri" w:hAnsi="Calibri"/>
+          <w:color w:val="000000"/>
+          <w:sz w:val="19"/>
+          <w:szCs w:val="19"/>
+        </w:rPr>
+      </w:pPr>
+      <w:r>
+        <w:rPr>
+          <w:rFonts w:ascii="Calibri" w:hAnsi="Calibri"/>
+          <w:color w:val="000000"/>
+          <w:sz w:val="19"/>
+          <w:szCs w:val="19"/>
+        </w:rPr>
+        <w:t>This paper talks about a virtual reality surgical simulation tool developed by Stanford to train residents for temporal bone microscopic surgery. It outlines the subtasks that the surgery was divided into and the study was administered by: </w:t>
+      </w:r>
+    </w:p>
+    <w:p>
+      <w:pPr>
+        <w:pStyle w:val="NormalWeb"/>
+        <w:spacing w:before="0" w:beforeAutospacing="0" w:after="0" w:afterAutospacing="0"/>
+        <w:rPr>
+          <w:rFonts w:ascii="Calibri" w:hAnsi="Calibri"/>
+          <w:color w:val="000000"/>
+          <w:sz w:val="19"/>
+          <w:szCs w:val="19"/>
+        </w:rPr>
+      </w:pPr>
+      <w:r>
+        <w:rPr>
+          <w:rFonts w:ascii="Calibri" w:hAnsi="Calibri"/>
+          <w:color w:val="000000"/>
+          <w:sz w:val="19"/>
+          <w:szCs w:val="19"/>
+        </w:rPr>
+        <w:t>- recruiting residents </w:t>
+      </w:r>
+    </w:p>
+    <w:p>
+      <w:pPr>
+        <w:pStyle w:val="NormalWeb"/>
+        <w:spacing w:before="0" w:beforeAutospacing="0" w:after="0" w:afterAutospacing="0"/>
+        <w:rPr>
+          <w:rFonts w:ascii="Calibri" w:hAnsi="Calibri"/>
+          <w:color w:val="000000"/>
+          <w:sz w:val="19"/>
+          <w:szCs w:val="19"/>
+        </w:rPr>
+      </w:pPr>
+      <w:r>
+        <w:rPr>
+          <w:rFonts w:ascii="Calibri" w:hAnsi="Calibri"/>
+          <w:color w:val="000000"/>
+          <w:sz w:val="19"/>
+          <w:szCs w:val="19"/>
+        </w:rPr>
+        <w:t>- filled out a questionnaire regarding their previous experience and their confidence level of the 12 surgical subtasks</w:t>
+      </w:r>
+    </w:p>
+    <w:p>
+      <w:pPr>
+        <w:pStyle w:val="NormalWeb"/>
+        <w:spacing w:before="0" w:beforeAutospacing="0" w:after="0" w:afterAutospacing="0"/>
+        <w:rPr>
+          <w:rFonts w:ascii="Calibri" w:hAnsi="Calibri"/>
+          <w:color w:val="000000"/>
+          <w:sz w:val="19"/>
+          <w:szCs w:val="19"/>
+        </w:rPr>
+      </w:pPr>
+      <w:r>
+        <w:rPr>
+          <w:rFonts w:ascii="Calibri" w:hAnsi="Calibri"/>
+          <w:color w:val="000000"/>
+          <w:sz w:val="19"/>
+          <w:szCs w:val="19"/>
+        </w:rPr>
+        <w:t>- performed the VR simulation</w:t>
+      </w:r>
+    </w:p>
+    <w:p>
+      <w:pPr>
+        <w:pStyle w:val="NormalWeb"/>
+        <w:spacing w:before="0" w:beforeAutospacing="0" w:after="0" w:afterAutospacing="0"/>
+        <w:rPr>
+          <w:rFonts w:ascii="Calibri" w:hAnsi="Calibri"/>
+          <w:color w:val="000000"/>
+          <w:sz w:val="19"/>
+          <w:szCs w:val="19"/>
+        </w:rPr>
+      </w:pPr>
+      <w:r>
+        <w:rPr>
+          <w:rFonts w:ascii="Calibri" w:hAnsi="Calibri"/>
+          <w:color w:val="000000"/>
+          <w:sz w:val="19"/>
+          <w:szCs w:val="19"/>
+        </w:rPr>
+        <w:t>- filled out the same questionnaire</w:t>
+      </w:r>
+    </w:p>
+    <w:p>
+      <w:pPr>
+        <w:pStyle w:val="NormalWeb"/>
+        <w:spacing w:before="0" w:beforeAutospacing="0" w:after="0" w:afterAutospacing="0"/>
+        <w:rPr>
+          <w:rFonts w:ascii="Calibri" w:hAnsi="Calibri"/>
+          <w:color w:val="000000"/>
+          <w:sz w:val="19"/>
+          <w:szCs w:val="19"/>
+        </w:rPr>
+      </w:pPr>
+      <w:r>
+        <w:rPr>
+          <w:rFonts w:ascii="Calibri" w:hAnsi="Calibri"/>
+          <w:color w:val="000000"/>
+          <w:sz w:val="19"/>
+          <w:szCs w:val="19"/>
+        </w:rPr>
+        <w:t>- performed a cadaveric dissection with the VR program available for use</w:t>
+      </w:r>
+    </w:p>
+    <w:p>
+      <w:pPr>
+        <w:pStyle w:val="NormalWeb"/>
+        <w:spacing w:before="0" w:beforeAutospacing="0" w:after="0" w:afterAutospacing="0"/>
+        <w:rPr>
+          <w:rFonts w:ascii="Calibri" w:hAnsi="Calibri"/>
+          <w:color w:val="000000"/>
+          <w:sz w:val="19"/>
+          <w:szCs w:val="19"/>
+        </w:rPr>
+      </w:pPr>
+      <w:r>
+        <w:rPr>
+          <w:rFonts w:ascii="Calibri" w:hAnsi="Calibri"/>
+          <w:color w:val="000000"/>
+          <w:sz w:val="19"/>
+          <w:szCs w:val="19"/>
+        </w:rPr>
+        <w:t>- filled out a questionnaire to rate the utility of the VR simulation platform using a 5 point likert scale and the cadaver specimens were graded</w:t>
+      </w:r>
+    </w:p>
+    <w:p>
+      <w:pPr>
+        <w:pStyle w:val="NormalWeb"/>
+        <w:spacing w:before="0" w:beforeAutospacing="0" w:after="0" w:afterAutospacing="0"/>
+        <w:rPr>
+          <w:rFonts w:ascii="Calibri" w:hAnsi="Calibri"/>
+          <w:color w:val="000000"/>
+          <w:sz w:val="19"/>
+          <w:szCs w:val="19"/>
+        </w:rPr>
+      </w:pPr>
+    </w:p>
+    <w:p>
+      <w:pPr>
+        <w:pStyle w:val="NormalWeb"/>
+        <w:spacing w:before="0" w:beforeAutospacing="0" w:after="0" w:afterAutospacing="0"/>
+        <w:rPr>
+          <w:rFonts w:ascii="Calibri" w:hAnsi="Calibri"/>
+          <w:color w:val="000000"/>
+          <w:sz w:val="19"/>
+          <w:szCs w:val="19"/>
+        </w:rPr>
+      </w:pPr>
+      <w:r>
+        <w:rPr>
+          <w:rFonts w:ascii="Calibri" w:hAnsi="Calibri"/>
+          <w:color w:val="000000"/>
+          <w:sz w:val="19"/>
+          <w:szCs w:val="19"/>
+        </w:rPr>
+        <w:t>for the results - stats included t test, ANOVA, Pearson correlation, Benjamini-Hochberg correction applied to control the false discovery rate when conducting multiple comparisons. Correlations were found between confidence ratings and the cadaveric dissection score - used Pearson correlation test. </w:t>
+      </w:r>
+    </w:p>
+    <w:p>
+      <w:pPr>
+        <w:pStyle w:val="NormalWeb"/>
+        <w:spacing w:before="0" w:beforeAutospacing="0" w:after="0" w:afterAutospacing="0"/>
+        <w:rPr>
+          <w:rFonts w:ascii="Calibri" w:hAnsi="Calibri"/>
+          <w:color w:val="000000"/>
+          <w:sz w:val="19"/>
+          <w:szCs w:val="19"/>
+        </w:rPr>
+      </w:pPr>
+    </w:p>
+    <w:p>
+      <w:pPr>
+        <w:pStyle w:val="NormalWeb"/>
+        <w:spacing w:before="0" w:beforeAutospacing="0" w:after="0" w:afterAutospacing="0"/>
+        <w:rPr>
+          <w:rFonts w:ascii="Calibri" w:hAnsi="Calibri"/>
+          <w:color w:val="000000"/>
+          <w:sz w:val="19"/>
+          <w:szCs w:val="19"/>
+        </w:rPr>
+      </w:pPr>
+      <w:r>
+        <w:rPr>
+          <w:rFonts w:ascii="Calibri" w:hAnsi="Calibri"/>
+          <w:color w:val="000000"/>
+          <w:sz w:val="19"/>
+          <w:szCs w:val="19"/>
+          <w:highlight w:val="yellow"/>
+        </w:rPr>
+        <w:t>“Multi-material 3D Models for Temporal Bone Surgical Simulation”</w:t>
+      </w:r>
+      <w:r>
+        <w:rPr>
+          <w:rFonts w:ascii="Calibri" w:hAnsi="Calibri"/>
+          <w:color w:val="000000"/>
+          <w:sz w:val="19"/>
+          <w:szCs w:val="19"/>
+          <w:highlight w:val="yellow"/>
+        </w:rPr>
+        <w:t xml:space="preserve"> – good template</w:t>
+      </w:r>
+    </w:p>
+    <w:p>
+      <w:pPr>
+        <w:pStyle w:val="NormalWeb"/>
+        <w:numPr>
+          <w:ilvl w:val="0"/>
+          <w:numId w:val="13"/>
+        </w:numPr>
+        <w:spacing w:before="0" w:beforeAutospacing="0" w:after="0" w:afterAutospacing="0"/>
+        <w:rPr>
+          <w:rFonts w:ascii="Calibri" w:hAnsi="Calibri"/>
+          <w:color w:val="000000"/>
+          <w:sz w:val="19"/>
+          <w:szCs w:val="19"/>
+        </w:rPr>
+      </w:pPr>
+      <w:r>
+        <w:rPr>
+          <w:rFonts w:ascii="Calibri" w:hAnsi="Calibri"/>
+          <w:color w:val="000000"/>
+          <w:sz w:val="19"/>
+          <w:szCs w:val="19"/>
+        </w:rPr>
+        <w:t>Simulated temporal bo</w:t>
+      </w:r>
+      <w:r>
+        <w:rPr>
+          <w:rFonts w:ascii="Calibri" w:hAnsi="Calibri"/>
+          <w:color w:val="000000"/>
+          <w:sz w:val="19"/>
+          <w:szCs w:val="19"/>
+        </w:rPr>
+        <w:t>ne model using 3D printing from CT scans, 5 point likert scale used to grade modelfor anatomical accuracy and suitability as a temporal bone surgery simulator for dissection and temporal bone drilling</w:t>
+      </w:r>
+    </w:p>
+    <w:p>
+      <w:pPr>
+        <w:pStyle w:val="NormalWeb"/>
+        <w:numPr>
+          <w:ilvl w:val="0"/>
+          <w:numId w:val="13"/>
+        </w:numPr>
+        <w:spacing w:before="0" w:beforeAutospacing="0" w:after="0" w:afterAutospacing="0"/>
+        <w:rPr>
+          <w:rFonts w:ascii="Calibri" w:hAnsi="Calibri"/>
+          <w:color w:val="000000"/>
+          <w:sz w:val="19"/>
+          <w:szCs w:val="19"/>
+          <w:highlight w:val="yellow"/>
+        </w:rPr>
+      </w:pPr>
+      <w:r>
+        <w:rPr>
+          <w:rFonts w:ascii="Calibri" w:hAnsi="Calibri"/>
+          <w:color w:val="000000"/>
+          <w:sz w:val="19"/>
+          <w:szCs w:val="19"/>
+          <w:highlight w:val="yellow"/>
+        </w:rPr>
+        <w:t>“model development” section in methods is a good template to use for my own model development write up</w:t>
+      </w:r>
+    </w:p>
+    <w:p>
+      <w:pPr>
+        <w:pStyle w:val="ListParagraph"/>
+        <w:numPr>
+          <w:ilvl w:val="0"/>
+          <w:numId w:val="13"/>
+        </w:numPr>
+        <w:rPr>
+          <w:lang w:val="en-CA"/>
+        </w:rPr>
+      </w:pPr>
+      <w:r>
+        <w:rPr>
+          <w:lang w:val="en-CA"/>
+        </w:rPr>
+        <w:t>Subjects used the model and rated:</w:t>
+      </w:r>
+      <w:r>
+        <w:rPr>
+          <w:lang w:val="en-CA"/>
+        </w:rPr>
+        <w:t xml:space="preserve"> bony anatomy, soft tissue anatomy, likeness of drilling compared to cadaveric cortical bone, likeness of drilling compared to trabecular bone,</w:t>
+      </w:r>
+      <w:r>
+        <w:rPr>
+          <w:lang w:val="en-CA"/>
+        </w:rPr>
+        <w:t xml:space="preserve"> ease of use, safety, irritation due to bone dust, overall value of 3d printed temporal bone as a surgical simulation preop</w:t>
+      </w:r>
+    </w:p>
+    <w:p>
+      <w:pPr>
+        <w:pStyle w:val="ListParagraph"/>
+        <w:numPr>
+          <w:ilvl w:val="0"/>
+          <w:numId w:val="13"/>
+        </w:numPr>
+        <w:rPr>
+          <w:lang w:val="en-CA"/>
+        </w:rPr>
+      </w:pPr>
+      <w:r>
+        <w:rPr>
+          <w:lang w:val="en-CA"/>
+        </w:rPr>
+        <w:t>13 attendings and residents, noted experience</w:t>
+      </w:r>
+    </w:p>
+    <w:p>
+      <w:pPr>
+        <w:pStyle w:val="ListParagraph"/>
+        <w:numPr>
+          <w:ilvl w:val="0"/>
+          <w:numId w:val="13"/>
+        </w:numPr>
+        <w:rPr>
+          <w:lang w:val="en-CA"/>
+        </w:rPr>
+      </w:pPr>
+      <w:r>
+        <w:rPr>
+          <w:lang w:val="en-CA"/>
+        </w:rPr>
+        <w:t xml:space="preserve">Generated mean and box plot </w:t>
+      </w:r>
+    </w:p>
+    <w:p>
+      <w:pPr>
+        <w:rPr>
+          <w:highlight w:val="yellow"/>
+          <w:lang w:val="en-CA"/>
+        </w:rPr>
+      </w:pPr>
+    </w:p>
+    <w:p>
+      <w:pPr>
         <w:pStyle w:val="ListParagraph"/>
         <w:numPr>
           <w:ilvl w:val="0"/>
@@ -451,6 +1014,7 @@
         <w:rPr>
           <w:lang w:val="en-CA"/>
         </w:rPr>
+        <w:lastRenderedPageBreak/>
         <w:t xml:space="preserve">Methods: </w:t>
       </w:r>
     </w:p>
@@ -512,7 +1076,6 @@
         <w:rPr>
           <w:lang w:val="en-CA"/>
         </w:rPr>
-        <w:lastRenderedPageBreak/>
         <w:t>Surgeon</w:t>
       </w:r>
     </w:p>
@@ -1001,6 +1564,7 @@
         <w:rPr>
           <w:lang w:val="en-CA"/>
         </w:rPr>
+        <w:lastRenderedPageBreak/>
         <w:t>what tests are we doing on the model with the tool?</w:t>
       </w:r>
     </w:p>
@@ -1502,6 +2066,7 @@
         <w:rPr>
           <w:lang w:val="en-CA"/>
         </w:rPr>
+        <w:lastRenderedPageBreak/>
         <w:t>Questionnaire. All 10 subjects completed the</w:t>
       </w:r>
       <w:r>
@@ -1514,14 +2079,7 @@
         <w:rPr>
           <w:lang w:val="en-CA"/>
         </w:rPr>
-        <w:t xml:space="preserve">questionnaire after the US task experiments. All subjects had extensive laparoscopic experience (&gt;30 cases) and 40% of subjects had moderate experience (&gt;15 cases) with laparoscopic US. The RLUS was noted by the majority of subjects to be associated with better positioning (8/10), more comfortable (6/10), greater confidence in lesion finding </w:t>
-      </w:r>
-      <w:r>
-        <w:rPr>
-          <w:lang w:val="en-CA"/>
-        </w:rPr>
-        <w:lastRenderedPageBreak/>
-        <w:t>(8/10), less fatigue inducing (9/10), and an over</w:t>
+        <w:t>questionnaire after the US task experiments. All subjects had extensive laparoscopic experience (&gt;30 cases) and 40% of subjects had moderate experience (&gt;15 cases) with laparoscopic US. The RLUS was noted by the majority of subjects to be associated with better positioning (8/10), more comfortable (6/10), greater confidence in lesion finding (8/10), less fatigue inducing (9/10), and an over</w:t>
       </w:r>
       <w:r>
         <w:rPr>
@@ -1571,7 +2129,7 @@
 </file>
 
 <file path=word/endnotes.xml><?xml version="1.0" encoding="utf-8"?>
-<w:endnotes xmlns:wpc="http://schemas.microsoft.com/office/word/2010/wordprocessingCanvas" xmlns:mo="http://schemas.microsoft.com/office/mac/office/2008/main" xmlns:mc="http://schemas.openxmlformats.org/markup-compatibility/2006" xmlns:mv="urn:schemas-microsoft-com:mac:vml" xmlns:o="urn:schemas-microsoft-com:office:office" xmlns:r="http://schemas.openxmlformats.org/officeDocument/2006/relationships" xmlns:m="http://schemas.openxmlformats.org/officeDocument/2006/math" xmlns:v="urn:schemas-microsoft-com:vml" xmlns:wp14="http://schemas.microsoft.com/office/word/2010/wordprocessingDrawing" xmlns:wp="http://schemas.openxmlformats.org/drawingml/2006/wordprocessingDrawing" xmlns:w10="urn:schemas-microsoft-com:office:word" xmlns:w="http://schemas.openxmlformats.org/wordprocessingml/2006/main" xmlns:w14="http://schemas.microsoft.com/office/word/2010/wordml" xmlns:w15="http://schemas.microsoft.com/office/word/2012/wordml" xmlns:wpg="http://schemas.microsoft.com/office/word/2010/wordprocessingGroup" xmlns:wpi="http://schemas.microsoft.com/office/word/2010/wordprocessingInk" xmlns:wne="http://schemas.microsoft.com/office/word/2006/wordml" xmlns:wps="http://schemas.microsoft.com/office/word/2010/wordprocessingShape" mc:Ignorable="w14 w15 wp14">
+<w:endnotes xmlns:ve="http://schemas.openxmlformats.org/markup-compatibility/2006" xmlns:o="urn:schemas-microsoft-com:office:office" xmlns:r="http://schemas.openxmlformats.org/officeDocument/2006/relationships" xmlns:m="http://schemas.openxmlformats.org/officeDocument/2006/math" xmlns:v="urn:schemas-microsoft-com:vml" xmlns:wp="http://schemas.openxmlformats.org/drawingml/2006/wordprocessingDrawing" xmlns:w10="urn:schemas-microsoft-com:office:word" xmlns:w="http://schemas.openxmlformats.org/wordprocessingml/2006/main" xmlns:wne="http://schemas.microsoft.com/office/word/2006/wordml">
   <w:endnote w:type="separator" w:id="-1">
     <w:p>
       <w:r>
@@ -1590,7 +2148,7 @@
 </file>
 
 <file path=word/footnotes.xml><?xml version="1.0" encoding="utf-8"?>
-<w:footnotes xmlns:wpc="http://schemas.microsoft.com/office/word/2010/wordprocessingCanvas" xmlns:mo="http://schemas.microsoft.com/office/mac/office/2008/main" xmlns:mc="http://schemas.openxmlformats.org/markup-compatibility/2006" xmlns:mv="urn:schemas-microsoft-com:mac:vml" xmlns:o="urn:schemas-microsoft-com:office:office" xmlns:r="http://schemas.openxmlformats.org/officeDocument/2006/relationships" xmlns:m="http://schemas.openxmlformats.org/officeDocument/2006/math" xmlns:v="urn:schemas-microsoft-com:vml" xmlns:wp14="http://schemas.microsoft.com/office/word/2010/wordprocessingDrawing" xmlns:wp="http://schemas.openxmlformats.org/drawingml/2006/wordprocessingDrawing" xmlns:w10="urn:schemas-microsoft-com:office:word" xmlns:w="http://schemas.openxmlformats.org/wordprocessingml/2006/main" xmlns:w14="http://schemas.microsoft.com/office/word/2010/wordml" xmlns:w15="http://schemas.microsoft.com/office/word/2012/wordml" xmlns:wpg="http://schemas.microsoft.com/office/word/2010/wordprocessingGroup" xmlns:wpi="http://schemas.microsoft.com/office/word/2010/wordprocessingInk" xmlns:wne="http://schemas.microsoft.com/office/word/2006/wordml" xmlns:wps="http://schemas.microsoft.com/office/word/2010/wordprocessingShape" mc:Ignorable="w14 w15 wp14">
+<w:footnotes xmlns:ve="http://schemas.openxmlformats.org/markup-compatibility/2006" xmlns:o="urn:schemas-microsoft-com:office:office" xmlns:r="http://schemas.openxmlformats.org/officeDocument/2006/relationships" xmlns:m="http://schemas.openxmlformats.org/officeDocument/2006/math" xmlns:v="urn:schemas-microsoft-com:vml" xmlns:wp="http://schemas.openxmlformats.org/drawingml/2006/wordprocessingDrawing" xmlns:w10="urn:schemas-microsoft-com:office:word" xmlns:w="http://schemas.openxmlformats.org/wordprocessingml/2006/main" xmlns:wne="http://schemas.microsoft.com/office/word/2006/wordml">
   <w:footnote w:type="separator" w:id="-1">
     <w:p>
       <w:r>
@@ -1609,7 +2167,7 @@
 </file>
 
 <file path=word/numbering.xml><?xml version="1.0" encoding="utf-8"?>
-<w:numbering xmlns:wpc="http://schemas.microsoft.com/office/word/2010/wordprocessingCanvas" xmlns:mo="http://schemas.microsoft.com/office/mac/office/2008/main" xmlns:mc="http://schemas.openxmlformats.org/markup-compatibility/2006" xmlns:mv="urn:schemas-microsoft-com:mac:vml" xmlns:o="urn:schemas-microsoft-com:office:office" xmlns:r="http://schemas.openxmlformats.org/officeDocument/2006/relationships" xmlns:m="http://schemas.openxmlformats.org/officeDocument/2006/math" xmlns:v="urn:schemas-microsoft-com:vml" xmlns:wp14="http://schemas.microsoft.com/office/word/2010/wordprocessingDrawing" xmlns:wp="http://schemas.openxmlformats.org/drawingml/2006/wordprocessingDrawing" xmlns:w10="urn:schemas-microsoft-com:office:word" xmlns:w="http://schemas.openxmlformats.org/wordprocessingml/2006/main" xmlns:w14="http://schemas.microsoft.com/office/word/2010/wordml" xmlns:w15="http://schemas.microsoft.com/office/word/2012/wordml" xmlns:wpg="http://schemas.microsoft.com/office/word/2010/wordprocessingGroup" xmlns:wpi="http://schemas.microsoft.com/office/word/2010/wordprocessingInk" xmlns:wne="http://schemas.microsoft.com/office/word/2006/wordml" xmlns:wps="http://schemas.microsoft.com/office/word/2010/wordprocessingShape" mc:Ignorable="w14 w15 wp14">
+<w:numbering xmlns:ve="http://schemas.openxmlformats.org/markup-compatibility/2006" xmlns:o="urn:schemas-microsoft-com:office:office" xmlns:r="http://schemas.openxmlformats.org/officeDocument/2006/relationships" xmlns:m="http://schemas.openxmlformats.org/officeDocument/2006/math" xmlns:v="urn:schemas-microsoft-com:vml" xmlns:wp="http://schemas.openxmlformats.org/drawingml/2006/wordprocessingDrawing" xmlns:w10="urn:schemas-microsoft-com:office:word" xmlns:w="http://schemas.openxmlformats.org/wordprocessingml/2006/main" xmlns:wne="http://schemas.microsoft.com/office/word/2006/wordml">
   <w:abstractNum w:abstractNumId="0">
     <w:nsid w:val="01B76789"/>
     <w:multiLevelType w:val="hybridMultilevel"/>
@@ -1724,6 +2282,118 @@
     </w:lvl>
   </w:abstractNum>
   <w:abstractNum w:abstractNumId="1">
+    <w:nsid w:val="090E107A"/>
+    <w:multiLevelType w:val="hybridMultilevel"/>
+    <w:tmpl w:val="3612CFAA"/>
+    <w:lvl w:ilvl="0" w:tplc="D16CD29C">
+      <w:numFmt w:val="bullet"/>
+      <w:lvlText w:val="-"/>
+      <w:lvlJc w:val="left"/>
+      <w:pPr>
+        <w:ind w:left="720" w:hanging="360"/>
+      </w:pPr>
+      <w:rPr>
+        <w:rFonts w:ascii="Calibri" w:eastAsia="Times New Roman" w:hAnsi="Calibri" w:cs="Times New Roman" w:hint="default"/>
+      </w:rPr>
+    </w:lvl>
+    <w:lvl w:ilvl="1" w:tplc="10090003" w:tentative="1">
+      <w:start w:val="1"/>
+      <w:numFmt w:val="bullet"/>
+      <w:lvlText w:val="o"/>
+      <w:lvlJc w:val="left"/>
+      <w:pPr>
+        <w:ind w:left="1440" w:hanging="360"/>
+      </w:pPr>
+      <w:rPr>
+        <w:rFonts w:ascii="Courier New" w:hAnsi="Courier New" w:cs="Courier New" w:hint="default"/>
+      </w:rPr>
+    </w:lvl>
+    <w:lvl w:ilvl="2" w:tplc="10090005" w:tentative="1">
+      <w:start w:val="1"/>
+      <w:numFmt w:val="bullet"/>
+      <w:lvlText w:val=""/>
+      <w:lvlJc w:val="left"/>
+      <w:pPr>
+        <w:ind w:left="2160" w:hanging="360"/>
+      </w:pPr>
+      <w:rPr>
+        <w:rFonts w:ascii="Wingdings" w:hAnsi="Wingdings" w:hint="default"/>
+      </w:rPr>
+    </w:lvl>
+    <w:lvl w:ilvl="3" w:tplc="10090001" w:tentative="1">
+      <w:start w:val="1"/>
+      <w:numFmt w:val="bullet"/>
+      <w:lvlText w:val=""/>
+      <w:lvlJc w:val="left"/>
+      <w:pPr>
+        <w:ind w:left="2880" w:hanging="360"/>
+      </w:pPr>
+      <w:rPr>
+        <w:rFonts w:ascii="Symbol" w:hAnsi="Symbol" w:hint="default"/>
+      </w:rPr>
+    </w:lvl>
+    <w:lvl w:ilvl="4" w:tplc="10090003" w:tentative="1">
+      <w:start w:val="1"/>
+      <w:numFmt w:val="bullet"/>
+      <w:lvlText w:val="o"/>
+      <w:lvlJc w:val="left"/>
+      <w:pPr>
+        <w:ind w:left="3600" w:hanging="360"/>
+      </w:pPr>
+      <w:rPr>
+        <w:rFonts w:ascii="Courier New" w:hAnsi="Courier New" w:cs="Courier New" w:hint="default"/>
+      </w:rPr>
+    </w:lvl>
+    <w:lvl w:ilvl="5" w:tplc="10090005" w:tentative="1">
+      <w:start w:val="1"/>
+      <w:numFmt w:val="bullet"/>
+      <w:lvlText w:val=""/>
+      <w:lvlJc w:val="left"/>
+      <w:pPr>
+        <w:ind w:left="4320" w:hanging="360"/>
+      </w:pPr>
+      <w:rPr>
+        <w:rFonts w:ascii="Wingdings" w:hAnsi="Wingdings" w:hint="default"/>
+      </w:rPr>
+    </w:lvl>
+    <w:lvl w:ilvl="6" w:tplc="10090001" w:tentative="1">
+      <w:start w:val="1"/>
+      <w:numFmt w:val="bullet"/>
+      <w:lvlText w:val=""/>
+      <w:lvlJc w:val="left"/>
+      <w:pPr>
+        <w:ind w:left="5040" w:hanging="360"/>
+      </w:pPr>
+      <w:rPr>
+        <w:rFonts w:ascii="Symbol" w:hAnsi="Symbol" w:hint="default"/>
+      </w:rPr>
+    </w:lvl>
+    <w:lvl w:ilvl="7" w:tplc="10090003" w:tentative="1">
+      <w:start w:val="1"/>
+      <w:numFmt w:val="bullet"/>
+      <w:lvlText w:val="o"/>
+      <w:lvlJc w:val="left"/>
+      <w:pPr>
+        <w:ind w:left="5760" w:hanging="360"/>
+      </w:pPr>
+      <w:rPr>
+        <w:rFonts w:ascii="Courier New" w:hAnsi="Courier New" w:cs="Courier New" w:hint="default"/>
+      </w:rPr>
+    </w:lvl>
+    <w:lvl w:ilvl="8" w:tplc="10090005" w:tentative="1">
+      <w:start w:val="1"/>
+      <w:numFmt w:val="bullet"/>
+      <w:lvlText w:val=""/>
+      <w:lvlJc w:val="left"/>
+      <w:pPr>
+        <w:ind w:left="6480" w:hanging="360"/>
+      </w:pPr>
+      <w:rPr>
+        <w:rFonts w:ascii="Wingdings" w:hAnsi="Wingdings" w:hint="default"/>
+      </w:rPr>
+    </w:lvl>
+  </w:abstractNum>
+  <w:abstractNum w:abstractNumId="2">
     <w:nsid w:val="31A30767"/>
     <w:multiLevelType w:val="hybridMultilevel"/>
     <w:tmpl w:val="6FCA0B06"/>
@@ -1836,7 +2506,7 @@
       </w:rPr>
     </w:lvl>
   </w:abstractNum>
-  <w:abstractNum w:abstractNumId="2">
+  <w:abstractNum w:abstractNumId="3">
     <w:nsid w:val="363B3691"/>
     <w:multiLevelType w:val="hybridMultilevel"/>
     <w:tmpl w:val="6504DA72"/>
@@ -1925,7 +2595,7 @@
       </w:pPr>
     </w:lvl>
   </w:abstractNum>
-  <w:abstractNum w:abstractNumId="3">
+  <w:abstractNum w:abstractNumId="4">
     <w:nsid w:val="366A4785"/>
     <w:multiLevelType w:val="hybridMultilevel"/>
     <w:tmpl w:val="136ED18C"/>
@@ -2038,7 +2708,119 @@
       </w:rPr>
     </w:lvl>
   </w:abstractNum>
-  <w:abstractNum w:abstractNumId="4">
+  <w:abstractNum w:abstractNumId="5">
+    <w:nsid w:val="3A022873"/>
+    <w:multiLevelType w:val="hybridMultilevel"/>
+    <w:tmpl w:val="6ACA4CAA"/>
+    <w:lvl w:ilvl="0" w:tplc="3AA2BA30">
+      <w:numFmt w:val="bullet"/>
+      <w:lvlText w:val="-"/>
+      <w:lvlJc w:val="left"/>
+      <w:pPr>
+        <w:ind w:left="360" w:hanging="360"/>
+      </w:pPr>
+      <w:rPr>
+        <w:rFonts w:ascii="Calibri" w:eastAsia="Times New Roman" w:hAnsi="Calibri" w:cs="Times New Roman" w:hint="default"/>
+      </w:rPr>
+    </w:lvl>
+    <w:lvl w:ilvl="1" w:tplc="10090003" w:tentative="1">
+      <w:start w:val="1"/>
+      <w:numFmt w:val="bullet"/>
+      <w:lvlText w:val="o"/>
+      <w:lvlJc w:val="left"/>
+      <w:pPr>
+        <w:ind w:left="1080" w:hanging="360"/>
+      </w:pPr>
+      <w:rPr>
+        <w:rFonts w:ascii="Courier New" w:hAnsi="Courier New" w:cs="Courier New" w:hint="default"/>
+      </w:rPr>
+    </w:lvl>
+    <w:lvl w:ilvl="2" w:tplc="10090005" w:tentative="1">
+      <w:start w:val="1"/>
+      <w:numFmt w:val="bullet"/>
+      <w:lvlText w:val=""/>
+      <w:lvlJc w:val="left"/>
+      <w:pPr>
+        <w:ind w:left="1800" w:hanging="360"/>
+      </w:pPr>
+      <w:rPr>
+        <w:rFonts w:ascii="Wingdings" w:hAnsi="Wingdings" w:hint="default"/>
+      </w:rPr>
+    </w:lvl>
+    <w:lvl w:ilvl="3" w:tplc="10090001" w:tentative="1">
+      <w:start w:val="1"/>
+      <w:numFmt w:val="bullet"/>
+      <w:lvlText w:val=""/>
+      <w:lvlJc w:val="left"/>
+      <w:pPr>
+        <w:ind w:left="2520" w:hanging="360"/>
+      </w:pPr>
+      <w:rPr>
+        <w:rFonts w:ascii="Symbol" w:hAnsi="Symbol" w:hint="default"/>
+      </w:rPr>
+    </w:lvl>
+    <w:lvl w:ilvl="4" w:tplc="10090003" w:tentative="1">
+      <w:start w:val="1"/>
+      <w:numFmt w:val="bullet"/>
+      <w:lvlText w:val="o"/>
+      <w:lvlJc w:val="left"/>
+      <w:pPr>
+        <w:ind w:left="3240" w:hanging="360"/>
+      </w:pPr>
+      <w:rPr>
+        <w:rFonts w:ascii="Courier New" w:hAnsi="Courier New" w:cs="Courier New" w:hint="default"/>
+      </w:rPr>
+    </w:lvl>
+    <w:lvl w:ilvl="5" w:tplc="10090005" w:tentative="1">
+      <w:start w:val="1"/>
+      <w:numFmt w:val="bullet"/>
+      <w:lvlText w:val=""/>
+      <w:lvlJc w:val="left"/>
+      <w:pPr>
+        <w:ind w:left="3960" w:hanging="360"/>
+      </w:pPr>
+      <w:rPr>
+        <w:rFonts w:ascii="Wingdings" w:hAnsi="Wingdings" w:hint="default"/>
+      </w:rPr>
+    </w:lvl>
+    <w:lvl w:ilvl="6" w:tplc="10090001" w:tentative="1">
+      <w:start w:val="1"/>
+      <w:numFmt w:val="bullet"/>
+      <w:lvlText w:val=""/>
+      <w:lvlJc w:val="left"/>
+      <w:pPr>
+        <w:ind w:left="4680" w:hanging="360"/>
+      </w:pPr>
+      <w:rPr>
+        <w:rFonts w:ascii="Symbol" w:hAnsi="Symbol" w:hint="default"/>
+      </w:rPr>
+    </w:lvl>
+    <w:lvl w:ilvl="7" w:tplc="10090003" w:tentative="1">
+      <w:start w:val="1"/>
+      <w:numFmt w:val="bullet"/>
+      <w:lvlText w:val="o"/>
+      <w:lvlJc w:val="left"/>
+      <w:pPr>
+        <w:ind w:left="5400" w:hanging="360"/>
+      </w:pPr>
+      <w:rPr>
+        <w:rFonts w:ascii="Courier New" w:hAnsi="Courier New" w:cs="Courier New" w:hint="default"/>
+      </w:rPr>
+    </w:lvl>
+    <w:lvl w:ilvl="8" w:tplc="10090005" w:tentative="1">
+      <w:start w:val="1"/>
+      <w:numFmt w:val="bullet"/>
+      <w:lvlText w:val=""/>
+      <w:lvlJc w:val="left"/>
+      <w:pPr>
+        <w:ind w:left="6120" w:hanging="360"/>
+      </w:pPr>
+      <w:rPr>
+        <w:rFonts w:ascii="Wingdings" w:hAnsi="Wingdings" w:hint="default"/>
+      </w:rPr>
+    </w:lvl>
+  </w:abstractNum>
+  <w:abstractNum w:abstractNumId="6">
     <w:nsid w:val="3E4B7DB9"/>
     <w:multiLevelType w:val="hybridMultilevel"/>
     <w:tmpl w:val="211EFDEC"/>
@@ -2151,7 +2933,233 @@
       </w:rPr>
     </w:lvl>
   </w:abstractNum>
-  <w:abstractNum w:abstractNumId="5">
+  <w:abstractNum w:abstractNumId="7">
+    <w:nsid w:val="5A0671D6"/>
+    <w:multiLevelType w:val="hybridMultilevel"/>
+    <w:tmpl w:val="BEE6EE78"/>
+    <w:lvl w:ilvl="0" w:tplc="10090001">
+      <w:start w:val="1"/>
+      <w:numFmt w:val="bullet"/>
+      <w:lvlText w:val=""/>
+      <w:lvlJc w:val="left"/>
+      <w:pPr>
+        <w:ind w:left="720" w:hanging="360"/>
+      </w:pPr>
+      <w:rPr>
+        <w:rFonts w:ascii="Symbol" w:hAnsi="Symbol" w:hint="default"/>
+      </w:rPr>
+    </w:lvl>
+    <w:lvl w:ilvl="1" w:tplc="10090003">
+      <w:start w:val="1"/>
+      <w:numFmt w:val="bullet"/>
+      <w:lvlText w:val="o"/>
+      <w:lvlJc w:val="left"/>
+      <w:pPr>
+        <w:ind w:left="1440" w:hanging="360"/>
+      </w:pPr>
+      <w:rPr>
+        <w:rFonts w:ascii="Courier New" w:hAnsi="Courier New" w:cs="Courier New" w:hint="default"/>
+      </w:rPr>
+    </w:lvl>
+    <w:lvl w:ilvl="2" w:tplc="10090005">
+      <w:start w:val="1"/>
+      <w:numFmt w:val="bullet"/>
+      <w:lvlText w:val=""/>
+      <w:lvlJc w:val="left"/>
+      <w:pPr>
+        <w:ind w:left="2160" w:hanging="360"/>
+      </w:pPr>
+      <w:rPr>
+        <w:rFonts w:ascii="Wingdings" w:hAnsi="Wingdings" w:hint="default"/>
+      </w:rPr>
+    </w:lvl>
+    <w:lvl w:ilvl="3" w:tplc="10090001" w:tentative="1">
+      <w:start w:val="1"/>
+      <w:numFmt w:val="bullet"/>
+      <w:lvlText w:val=""/>
+      <w:lvlJc w:val="left"/>
+      <w:pPr>
+        <w:ind w:left="2880" w:hanging="360"/>
+      </w:pPr>
+      <w:rPr>
+        <w:rFonts w:ascii="Symbol" w:hAnsi="Symbol" w:hint="default"/>
+      </w:rPr>
+    </w:lvl>
+    <w:lvl w:ilvl="4" w:tplc="10090003" w:tentative="1">
+      <w:start w:val="1"/>
+      <w:numFmt w:val="bullet"/>
+      <w:lvlText w:val="o"/>
+      <w:lvlJc w:val="left"/>
+      <w:pPr>
+        <w:ind w:left="3600" w:hanging="360"/>
+      </w:pPr>
+      <w:rPr>
+        <w:rFonts w:ascii="Courier New" w:hAnsi="Courier New" w:cs="Courier New" w:hint="default"/>
+      </w:rPr>
+    </w:lvl>
+    <w:lvl w:ilvl="5" w:tplc="10090005" w:tentative="1">
+      <w:start w:val="1"/>
+      <w:numFmt w:val="bullet"/>
+      <w:lvlText w:val=""/>
+      <w:lvlJc w:val="left"/>
+      <w:pPr>
+        <w:ind w:left="4320" w:hanging="360"/>
+      </w:pPr>
+      <w:rPr>
+        <w:rFonts w:ascii="Wingdings" w:hAnsi="Wingdings" w:hint="default"/>
+      </w:rPr>
+    </w:lvl>
+    <w:lvl w:ilvl="6" w:tplc="10090001" w:tentative="1">
+      <w:start w:val="1"/>
+      <w:numFmt w:val="bullet"/>
+      <w:lvlText w:val=""/>
+      <w:lvlJc w:val="left"/>
+      <w:pPr>
+        <w:ind w:left="5040" w:hanging="360"/>
+      </w:pPr>
+      <w:rPr>
+        <w:rFonts w:ascii="Symbol" w:hAnsi="Symbol" w:hint="default"/>
+      </w:rPr>
+    </w:lvl>
+    <w:lvl w:ilvl="7" w:tplc="10090003" w:tentative="1">
+      <w:start w:val="1"/>
+      <w:numFmt w:val="bullet"/>
+      <w:lvlText w:val="o"/>
+      <w:lvlJc w:val="left"/>
+      <w:pPr>
+        <w:ind w:left="5760" w:hanging="360"/>
+      </w:pPr>
+      <w:rPr>
+        <w:rFonts w:ascii="Courier New" w:hAnsi="Courier New" w:cs="Courier New" w:hint="default"/>
+      </w:rPr>
+    </w:lvl>
+    <w:lvl w:ilvl="8" w:tplc="10090005" w:tentative="1">
+      <w:start w:val="1"/>
+      <w:numFmt w:val="bullet"/>
+      <w:lvlText w:val=""/>
+      <w:lvlJc w:val="left"/>
+      <w:pPr>
+        <w:ind w:left="6480" w:hanging="360"/>
+      </w:pPr>
+      <w:rPr>
+        <w:rFonts w:ascii="Wingdings" w:hAnsi="Wingdings" w:hint="default"/>
+      </w:rPr>
+    </w:lvl>
+  </w:abstractNum>
+  <w:abstractNum w:abstractNumId="8">
+    <w:nsid w:val="5B7F516F"/>
+    <w:multiLevelType w:val="hybridMultilevel"/>
+    <w:tmpl w:val="AD868400"/>
+    <w:lvl w:ilvl="0" w:tplc="10090001">
+      <w:start w:val="1"/>
+      <w:numFmt w:val="bullet"/>
+      <w:lvlText w:val=""/>
+      <w:lvlJc w:val="left"/>
+      <w:pPr>
+        <w:ind w:left="720" w:hanging="360"/>
+      </w:pPr>
+      <w:rPr>
+        <w:rFonts w:ascii="Symbol" w:hAnsi="Symbol" w:hint="default"/>
+      </w:rPr>
+    </w:lvl>
+    <w:lvl w:ilvl="1" w:tplc="10090003" w:tentative="1">
+      <w:start w:val="1"/>
+      <w:numFmt w:val="bullet"/>
+      <w:lvlText w:val="o"/>
+      <w:lvlJc w:val="left"/>
+      <w:pPr>
+        <w:ind w:left="1440" w:hanging="360"/>
+      </w:pPr>
+      <w:rPr>
+        <w:rFonts w:ascii="Courier New" w:hAnsi="Courier New" w:cs="Courier New" w:hint="default"/>
+      </w:rPr>
+    </w:lvl>
+    <w:lvl w:ilvl="2" w:tplc="10090005" w:tentative="1">
+      <w:start w:val="1"/>
+      <w:numFmt w:val="bullet"/>
+      <w:lvlText w:val=""/>
+      <w:lvlJc w:val="left"/>
+      <w:pPr>
+        <w:ind w:left="2160" w:hanging="360"/>
+      </w:pPr>
+      <w:rPr>
+        <w:rFonts w:ascii="Wingdings" w:hAnsi="Wingdings" w:hint="default"/>
+      </w:rPr>
+    </w:lvl>
+    <w:lvl w:ilvl="3" w:tplc="10090001" w:tentative="1">
+      <w:start w:val="1"/>
+      <w:numFmt w:val="bullet"/>
+      <w:lvlText w:val=""/>
+      <w:lvlJc w:val="left"/>
+      <w:pPr>
+        <w:ind w:left="2880" w:hanging="360"/>
+      </w:pPr>
+      <w:rPr>
+        <w:rFonts w:ascii="Symbol" w:hAnsi="Symbol" w:hint="default"/>
+      </w:rPr>
+    </w:lvl>
+    <w:lvl w:ilvl="4" w:tplc="10090003" w:tentative="1">
+      <w:start w:val="1"/>
+      <w:numFmt w:val="bullet"/>
+      <w:lvlText w:val="o"/>
+      <w:lvlJc w:val="left"/>
+      <w:pPr>
+        <w:ind w:left="3600" w:hanging="360"/>
+      </w:pPr>
+      <w:rPr>
+        <w:rFonts w:ascii="Courier New" w:hAnsi="Courier New" w:cs="Courier New" w:hint="default"/>
+      </w:rPr>
+    </w:lvl>
+    <w:lvl w:ilvl="5" w:tplc="10090005" w:tentative="1">
+      <w:start w:val="1"/>
+      <w:numFmt w:val="bullet"/>
+      <w:lvlText w:val=""/>
+      <w:lvlJc w:val="left"/>
+      <w:pPr>
+        <w:ind w:left="4320" w:hanging="360"/>
+      </w:pPr>
+      <w:rPr>
+        <w:rFonts w:ascii="Wingdings" w:hAnsi="Wingdings" w:hint="default"/>
+      </w:rPr>
+    </w:lvl>
+    <w:lvl w:ilvl="6" w:tplc="10090001" w:tentative="1">
+      <w:start w:val="1"/>
+      <w:numFmt w:val="bullet"/>
+      <w:lvlText w:val=""/>
+      <w:lvlJc w:val="left"/>
+      <w:pPr>
+        <w:ind w:left="5040" w:hanging="360"/>
+      </w:pPr>
+      <w:rPr>
+        <w:rFonts w:ascii="Symbol" w:hAnsi="Symbol" w:hint="default"/>
+      </w:rPr>
+    </w:lvl>
+    <w:lvl w:ilvl="7" w:tplc="10090003" w:tentative="1">
+      <w:start w:val="1"/>
+      <w:numFmt w:val="bullet"/>
+      <w:lvlText w:val="o"/>
+      <w:lvlJc w:val="left"/>
+      <w:pPr>
+        <w:ind w:left="5760" w:hanging="360"/>
+      </w:pPr>
+      <w:rPr>
+        <w:rFonts w:ascii="Courier New" w:hAnsi="Courier New" w:cs="Courier New" w:hint="default"/>
+      </w:rPr>
+    </w:lvl>
+    <w:lvl w:ilvl="8" w:tplc="10090005" w:tentative="1">
+      <w:start w:val="1"/>
+      <w:numFmt w:val="bullet"/>
+      <w:lvlText w:val=""/>
+      <w:lvlJc w:val="left"/>
+      <w:pPr>
+        <w:ind w:left="6480" w:hanging="360"/>
+      </w:pPr>
+      <w:rPr>
+        <w:rFonts w:ascii="Wingdings" w:hAnsi="Wingdings" w:hint="default"/>
+      </w:rPr>
+    </w:lvl>
+  </w:abstractNum>
+  <w:abstractNum w:abstractNumId="9">
     <w:nsid w:val="6A2B4ADE"/>
     <w:multiLevelType w:val="hybridMultilevel"/>
     <w:tmpl w:val="B5120C08"/>
@@ -2264,7 +3272,7 @@
       </w:rPr>
     </w:lvl>
   </w:abstractNum>
-  <w:abstractNum w:abstractNumId="6">
+  <w:abstractNum w:abstractNumId="10">
     <w:nsid w:val="74CF7469"/>
     <w:multiLevelType w:val="hybridMultilevel"/>
     <w:tmpl w:val="540EF676"/>
@@ -2377,7 +3385,7 @@
       </w:rPr>
     </w:lvl>
   </w:abstractNum>
-  <w:abstractNum w:abstractNumId="7">
+  <w:abstractNum w:abstractNumId="11">
     <w:nsid w:val="76335CC9"/>
     <w:multiLevelType w:val="hybridMultilevel"/>
     <w:tmpl w:val="C3B45A5C"/>
@@ -2490,7 +3498,7 @@
       </w:rPr>
     </w:lvl>
   </w:abstractNum>
-  <w:abstractNum w:abstractNumId="8">
+  <w:abstractNum w:abstractNumId="12">
     <w:nsid w:val="7769585E"/>
     <w:multiLevelType w:val="hybridMultilevel"/>
     <w:tmpl w:val="C43A600E"/>
@@ -2604,37 +3612,49 @@
     </w:lvl>
   </w:abstractNum>
   <w:num w:numId="1">
-    <w:abstractNumId w:val="8"/>
+    <w:abstractNumId w:val="12"/>
   </w:num>
   <w:num w:numId="2">
+    <w:abstractNumId w:val="3"/>
+  </w:num>
+  <w:num w:numId="3">
+    <w:abstractNumId w:val="6"/>
+  </w:num>
+  <w:num w:numId="4">
+    <w:abstractNumId w:val="9"/>
+  </w:num>
+  <w:num w:numId="5">
     <w:abstractNumId w:val="2"/>
   </w:num>
-  <w:num w:numId="3">
+  <w:num w:numId="6">
+    <w:abstractNumId w:val="10"/>
+  </w:num>
+  <w:num w:numId="7">
     <w:abstractNumId w:val="4"/>
   </w:num>
-  <w:num w:numId="4">
-    <w:abstractNumId w:val="5"/>
-  </w:num>
-  <w:num w:numId="5">
-    <w:abstractNumId w:val="1"/>
-  </w:num>
-  <w:num w:numId="6">
-    <w:abstractNumId w:val="6"/>
-  </w:num>
-  <w:num w:numId="7">
-    <w:abstractNumId w:val="3"/>
-  </w:num>
   <w:num w:numId="8">
-    <w:abstractNumId w:val="7"/>
+    <w:abstractNumId w:val="11"/>
   </w:num>
   <w:num w:numId="9">
     <w:abstractNumId w:val="0"/>
+  </w:num>
+  <w:num w:numId="10">
+    <w:abstractNumId w:val="7"/>
+  </w:num>
+  <w:num w:numId="11">
+    <w:abstractNumId w:val="8"/>
+  </w:num>
+  <w:num w:numId="12">
+    <w:abstractNumId w:val="5"/>
+  </w:num>
+  <w:num w:numId="13">
+    <w:abstractNumId w:val="1"/>
   </w:num>
 </w:numbering>
 </file>
 
 <file path=word/styles.xml><?xml version="1.0" encoding="utf-8"?>
-<w:styles xmlns:mc="http://schemas.openxmlformats.org/markup-compatibility/2006" xmlns:r="http://schemas.openxmlformats.org/officeDocument/2006/relationships" xmlns:w="http://schemas.openxmlformats.org/wordprocessingml/2006/main" xmlns:w14="http://schemas.microsoft.com/office/word/2010/wordml" xmlns:w15="http://schemas.microsoft.com/office/word/2012/wordml" mc:Ignorable="w14 w15">
+<w:styles xmlns:r="http://schemas.openxmlformats.org/officeDocument/2006/relationships" xmlns:w="http://schemas.openxmlformats.org/wordprocessingml/2006/main">
   <w:docDefaults>
     <w:rPrDefault>
       <w:rPr>
@@ -2646,387 +3666,144 @@
     </w:rPrDefault>
     <w:pPrDefault/>
   </w:docDefaults>
-  <w:latentStyles w:defLockedState="0" w:defUIPriority="99" w:defSemiHidden="0" w:defUnhideWhenUsed="0" w:defQFormat="0" w:count="380">
-    <w:lsdException w:name="Normal" w:uiPriority="0" w:qFormat="1"/>
-    <w:lsdException w:name="heading 1" w:uiPriority="9" w:qFormat="1"/>
-    <w:lsdException w:name="heading 2" w:semiHidden="1" w:uiPriority="9" w:unhideWhenUsed="1" w:qFormat="1"/>
-    <w:lsdException w:name="heading 3" w:semiHidden="1" w:uiPriority="9" w:unhideWhenUsed="1" w:qFormat="1"/>
-    <w:lsdException w:name="heading 4" w:semiHidden="1" w:uiPriority="9" w:unhideWhenUsed="1" w:qFormat="1"/>
-    <w:lsdException w:name="heading 5" w:semiHidden="1" w:uiPriority="9" w:unhideWhenUsed="1" w:qFormat="1"/>
-    <w:lsdException w:name="heading 6" w:semiHidden="1" w:uiPriority="9" w:unhideWhenUsed="1" w:qFormat="1"/>
-    <w:lsdException w:name="heading 7" w:semiHidden="1" w:uiPriority="9" w:unhideWhenUsed="1" w:qFormat="1"/>
-    <w:lsdException w:name="heading 8" w:semiHidden="1" w:uiPriority="9" w:unhideWhenUsed="1" w:qFormat="1"/>
-    <w:lsdException w:name="heading 9" w:semiHidden="1" w:uiPriority="9" w:unhideWhenUsed="1" w:qFormat="1"/>
-    <w:lsdException w:name="index 1" w:semiHidden="1" w:unhideWhenUsed="1"/>
-    <w:lsdException w:name="index 2" w:semiHidden="1" w:unhideWhenUsed="1"/>
-    <w:lsdException w:name="index 3" w:semiHidden="1" w:unhideWhenUsed="1"/>
-    <w:lsdException w:name="index 4" w:semiHidden="1" w:unhideWhenUsed="1"/>
-    <w:lsdException w:name="index 5" w:semiHidden="1" w:unhideWhenUsed="1"/>
-    <w:lsdException w:name="index 6" w:semiHidden="1" w:unhideWhenUsed="1"/>
-    <w:lsdException w:name="index 7" w:semiHidden="1" w:unhideWhenUsed="1"/>
-    <w:lsdException w:name="index 8" w:semiHidden="1" w:unhideWhenUsed="1"/>
-    <w:lsdException w:name="index 9" w:semiHidden="1" w:unhideWhenUsed="1"/>
-    <w:lsdException w:name="toc 1" w:semiHidden="1" w:uiPriority="39" w:unhideWhenUsed="1"/>
-    <w:lsdException w:name="toc 2" w:semiHidden="1" w:uiPriority="39" w:unhideWhenUsed="1"/>
-    <w:lsdException w:name="toc 3" w:semiHidden="1" w:uiPriority="39" w:unhideWhenUsed="1"/>
-    <w:lsdException w:name="toc 4" w:semiHidden="1" w:uiPriority="39" w:unhideWhenUsed="1"/>
-    <w:lsdException w:name="toc 5" w:semiHidden="1" w:uiPriority="39" w:unhideWhenUsed="1"/>
-    <w:lsdException w:name="toc 6" w:semiHidden="1" w:uiPriority="39" w:unhideWhenUsed="1"/>
-    <w:lsdException w:name="toc 7" w:semiHidden="1" w:uiPriority="39" w:unhideWhenUsed="1"/>
-    <w:lsdException w:name="toc 8" w:semiHidden="1" w:uiPriority="39" w:unhideWhenUsed="1"/>
-    <w:lsdException w:name="toc 9" w:semiHidden="1" w:uiPriority="39" w:unhideWhenUsed="1"/>
-    <w:lsdException w:name="Normal Indent" w:semiHidden="1" w:unhideWhenUsed="1"/>
-    <w:lsdException w:name="footnote text" w:semiHidden="1" w:unhideWhenUsed="1"/>
-    <w:lsdException w:name="annotation text" w:semiHidden="1" w:unhideWhenUsed="1"/>
-    <w:lsdException w:name="header" w:semiHidden="1" w:unhideWhenUsed="1"/>
-    <w:lsdException w:name="footer" w:semiHidden="1" w:unhideWhenUsed="1"/>
-    <w:lsdException w:name="index heading" w:semiHidden="1" w:unhideWhenUsed="1"/>
-    <w:lsdException w:name="caption" w:semiHidden="1" w:uiPriority="35" w:unhideWhenUsed="1" w:qFormat="1"/>
-    <w:lsdException w:name="table of figures" w:semiHidden="1" w:unhideWhenUsed="1"/>
-    <w:lsdException w:name="envelope address" w:semiHidden="1" w:unhideWhenUsed="1"/>
-    <w:lsdException w:name="envelope return" w:semiHidden="1" w:unhideWhenUsed="1"/>
-    <w:lsdException w:name="footnote reference" w:semiHidden="1" w:unhideWhenUsed="1"/>
-    <w:lsdException w:name="annotation reference" w:semiHidden="1" w:unhideWhenUsed="1"/>
-    <w:lsdException w:name="line number" w:semiHidden="1" w:unhideWhenUsed="1"/>
-    <w:lsdException w:name="page number" w:semiHidden="1" w:unhideWhenUsed="1"/>
-    <w:lsdException w:name="endnote reference" w:semiHidden="1" w:unhideWhenUsed="1"/>
-    <w:lsdException w:name="endnote text" w:semiHidden="1" w:unhideWhenUsed="1"/>
-    <w:lsdException w:name="table of authorities" w:semiHidden="1" w:unhideWhenUsed="1"/>
-    <w:lsdException w:name="macro" w:semiHidden="1" w:unhideWhenUsed="1"/>
-    <w:lsdException w:name="toa heading" w:semiHidden="1" w:unhideWhenUsed="1"/>
-    <w:lsdException w:name="List" w:semiHidden="1" w:unhideWhenUsed="1"/>
-    <w:lsdException w:name="List Bullet" w:semiHidden="1" w:unhideWhenUsed="1"/>
-    <w:lsdException w:name="List Number" w:semiHidden="1" w:unhideWhenUsed="1"/>
-    <w:lsdException w:name="List 2" w:semiHidden="1" w:unhideWhenUsed="1"/>
-    <w:lsdException w:name="List 3" w:semiHidden="1" w:unhideWhenUsed="1"/>
-    <w:lsdException w:name="List 4" w:semiHidden="1" w:unhideWhenUsed="1"/>
-    <w:lsdException w:name="List 5" w:semiHidden="1" w:unhideWhenUsed="1"/>
-    <w:lsdException w:name="List Bullet 2" w:semiHidden="1" w:unhideWhenUsed="1"/>
-    <w:lsdException w:name="List Bullet 3" w:semiHidden="1" w:unhideWhenUsed="1"/>
-    <w:lsdException w:name="List Bullet 4" w:semiHidden="1" w:unhideWhenUsed="1"/>
-    <w:lsdException w:name="List Bullet 5" w:semiHidden="1" w:unhideWhenUsed="1"/>
-    <w:lsdException w:name="List Number 2" w:semiHidden="1" w:unhideWhenUsed="1"/>
-    <w:lsdException w:name="List Number 3" w:semiHidden="1" w:unhideWhenUsed="1"/>
-    <w:lsdException w:name="List Number 4" w:semiHidden="1" w:unhideWhenUsed="1"/>
-    <w:lsdException w:name="List Number 5" w:semiHidden="1" w:unhideWhenUsed="1"/>
-    <w:lsdException w:name="Title" w:uiPriority="10" w:qFormat="1"/>
-    <w:lsdException w:name="Closing" w:semiHidden="1" w:unhideWhenUsed="1"/>
-    <w:lsdException w:name="Signature" w:semiHidden="1" w:unhideWhenUsed="1"/>
-    <w:lsdException w:name="Default Paragraph Font" w:semiHidden="1" w:uiPriority="1" w:unhideWhenUsed="1"/>
-    <w:lsdException w:name="Body Text" w:semiHidden="1" w:unhideWhenUsed="1"/>
-    <w:lsdException w:name="Body Text Indent" w:semiHidden="1" w:unhideWhenUsed="1"/>
-    <w:lsdException w:name="List Continue" w:semiHidden="1" w:unhideWhenUsed="1"/>
-    <w:lsdException w:name="List Continue 2" w:semiHidden="1" w:unhideWhenUsed="1"/>
-    <w:lsdException w:name="List Continue 3" w:semiHidden="1" w:unhideWhenUsed="1"/>
-    <w:lsdException w:name="List Continue 4" w:semiHidden="1" w:unhideWhenUsed="1"/>
-    <w:lsdException w:name="List Continue 5" w:semiHidden="1" w:unhideWhenUsed="1"/>
-    <w:lsdException w:name="Message Header" w:semiHidden="1" w:unhideWhenUsed="1"/>
-    <w:lsdException w:name="Subtitle" w:uiPriority="11" w:qFormat="1"/>
-    <w:lsdException w:name="Salutation" w:semiHidden="1" w:unhideWhenUsed="1"/>
-    <w:lsdException w:name="Date" w:semiHidden="1" w:unhideWhenUsed="1"/>
-    <w:lsdException w:name="Body Text First Indent" w:semiHidden="1" w:unhideWhenUsed="1"/>
-    <w:lsdException w:name="Body Text First Indent 2" w:semiHidden="1" w:unhideWhenUsed="1"/>
-    <w:lsdException w:name="Note Heading" w:semiHidden="1" w:unhideWhenUsed="1"/>
-    <w:lsdException w:name="Body Text 2" w:semiHidden="1" w:unhideWhenUsed="1"/>
-    <w:lsdException w:name="Body Text 3" w:semiHidden="1" w:unhideWhenUsed="1"/>
-    <w:lsdException w:name="Body Text Indent 2" w:semiHidden="1" w:unhideWhenUsed="1"/>
-    <w:lsdException w:name="Body Text Indent 3" w:semiHidden="1" w:unhideWhenUsed="1"/>
-    <w:lsdException w:name="Block Text" w:semiHidden="1" w:unhideWhenUsed="1"/>
-    <w:lsdException w:name="Hyperlink" w:semiHidden="1" w:unhideWhenUsed="1"/>
-    <w:lsdException w:name="FollowedHyperlink" w:semiHidden="1" w:unhideWhenUsed="1"/>
-    <w:lsdException w:name="Strong" w:uiPriority="22" w:qFormat="1"/>
-    <w:lsdException w:name="Emphasis" w:uiPriority="20" w:qFormat="1"/>
-    <w:lsdException w:name="Document Map" w:semiHidden="1" w:unhideWhenUsed="1"/>
-    <w:lsdException w:name="Plain Text" w:semiHidden="1" w:unhideWhenUsed="1"/>
-    <w:lsdException w:name="E-mail Signature" w:semiHidden="1" w:unhideWhenUsed="1"/>
-    <w:lsdException w:name="HTML Top of Form" w:semiHidden="1" w:unhideWhenUsed="1"/>
-    <w:lsdException w:name="HTML Bottom of Form" w:semiHidden="1" w:unhideWhenUsed="1"/>
-    <w:lsdException w:name="Normal (Web)" w:semiHidden="1" w:unhideWhenUsed="1"/>
-    <w:lsdException w:name="HTML Acronym" w:semiHidden="1" w:unhideWhenUsed="1"/>
-    <w:lsdException w:name="HTML Address" w:semiHidden="1" w:unhideWhenUsed="1"/>
-    <w:lsdException w:name="HTML Cite" w:semiHidden="1" w:unhideWhenUsed="1"/>
-    <w:lsdException w:name="HTML Code" w:semiHidden="1" w:unhideWhenUsed="1"/>
-    <w:lsdException w:name="HTML Definition" w:semiHidden="1" w:unhideWhenUsed="1"/>
-    <w:lsdException w:name="HTML Keyboard" w:semiHidden="1" w:unhideWhenUsed="1"/>
-    <w:lsdException w:name="HTML Preformatted" w:semiHidden="1" w:unhideWhenUsed="1"/>
-    <w:lsdException w:name="HTML Sample" w:semiHidden="1" w:unhideWhenUsed="1"/>
-    <w:lsdException w:name="HTML Typewriter" w:semiHidden="1" w:unhideWhenUsed="1"/>
-    <w:lsdException w:name="HTML Variable" w:semiHidden="1" w:unhideWhenUsed="1"/>
-    <w:lsdException w:name="Normal Table" w:semiHidden="1" w:unhideWhenUsed="1"/>
-    <w:lsdException w:name="annotation subject" w:semiHidden="1" w:unhideWhenUsed="1"/>
-    <w:lsdException w:name="No List" w:semiHidden="1" w:unhideWhenUsed="1"/>
-    <w:lsdException w:name="Outline List 1" w:semiHidden="1" w:unhideWhenUsed="1"/>
-    <w:lsdException w:name="Outline List 2" w:semiHidden="1" w:unhideWhenUsed="1"/>
-    <w:lsdException w:name="Outline List 3" w:semiHidden="1" w:unhideWhenUsed="1"/>
-    <w:lsdException w:name="Table Simple 1" w:semiHidden="1" w:unhideWhenUsed="1"/>
-    <w:lsdException w:name="Table Simple 2" w:semiHidden="1" w:unhideWhenUsed="1"/>
-    <w:lsdException w:name="Table Simple 3" w:semiHidden="1" w:unhideWhenUsed="1"/>
-    <w:lsdException w:name="Table Classic 1" w:semiHidden="1" w:unhideWhenUsed="1"/>
-    <w:lsdException w:name="Table Classic 2" w:semiHidden="1" w:unhideWhenUsed="1"/>
-    <w:lsdException w:name="Table Classic 3" w:semiHidden="1" w:unhideWhenUsed="1"/>
-    <w:lsdException w:name="Table Classic 4" w:semiHidden="1" w:unhideWhenUsed="1"/>
-    <w:lsdException w:name="Table Colorful 1" w:semiHidden="1" w:unhideWhenUsed="1"/>
-    <w:lsdException w:name="Table Colorful 2" w:semiHidden="1" w:unhideWhenUsed="1"/>
-    <w:lsdException w:name="Table Colorful 3" w:semiHidden="1" w:unhideWhenUsed="1"/>
-    <w:lsdException w:name="Table Columns 1" w:semiHidden="1" w:unhideWhenUsed="1"/>
-    <w:lsdException w:name="Table Columns 2" w:semiHidden="1" w:unhideWhenUsed="1"/>
-    <w:lsdException w:name="Table Columns 3" w:semiHidden="1" w:unhideWhenUsed="1"/>
-    <w:lsdException w:name="Table Columns 4" w:semiHidden="1" w:unhideWhenUsed="1"/>
-    <w:lsdException w:name="Table Columns 5" w:semiHidden="1" w:unhideWhenUsed="1"/>
-    <w:lsdException w:name="Table Grid 1" w:semiHidden="1" w:unhideWhenUsed="1"/>
-    <w:lsdException w:name="Table Grid 2" w:semiHidden="1" w:unhideWhenUsed="1"/>
-    <w:lsdException w:name="Table Grid 3" w:semiHidden="1" w:unhideWhenUsed="1"/>
-    <w:lsdException w:name="Table Grid 4" w:semiHidden="1" w:unhideWhenUsed="1"/>
-    <w:lsdException w:name="Table Grid 5" w:semiHidden="1" w:unhideWhenUsed="1"/>
-    <w:lsdException w:name="Table Grid 6" w:semiHidden="1" w:unhideWhenUsed="1"/>
-    <w:lsdException w:name="Table Grid 7" w:semiHidden="1" w:unhideWhenUsed="1"/>
-    <w:lsdException w:name="Table Grid 8" w:semiHidden="1" w:unhideWhenUsed="1"/>
-    <w:lsdException w:name="Table List 1" w:semiHidden="1" w:unhideWhenUsed="1"/>
-    <w:lsdException w:name="Table List 2" w:semiHidden="1" w:unhideWhenUsed="1"/>
-    <w:lsdException w:name="Table List 3" w:semiHidden="1" w:unhideWhenUsed="1"/>
-    <w:lsdException w:name="Table List 4" w:semiHidden="1" w:unhideWhenUsed="1"/>
-    <w:lsdException w:name="Table List 5" w:semiHidden="1" w:unhideWhenUsed="1"/>
-    <w:lsdException w:name="Table List 6" w:semiHidden="1" w:unhideWhenUsed="1"/>
-    <w:lsdException w:name="Table List 7" w:semiHidden="1" w:unhideWhenUsed="1"/>
-    <w:lsdException w:name="Table List 8" w:semiHidden="1" w:unhideWhenUsed="1"/>
-    <w:lsdException w:name="Table 3D effects 1" w:semiHidden="1" w:unhideWhenUsed="1"/>
-    <w:lsdException w:name="Table 3D effects 2" w:semiHidden="1" w:unhideWhenUsed="1"/>
-    <w:lsdException w:name="Table 3D effects 3" w:semiHidden="1" w:unhideWhenUsed="1"/>
-    <w:lsdException w:name="Table Contemporary" w:semiHidden="1" w:unhideWhenUsed="1"/>
-    <w:lsdException w:name="Table Elegant" w:semiHidden="1" w:unhideWhenUsed="1"/>
-    <w:lsdException w:name="Table Professional" w:semiHidden="1" w:unhideWhenUsed="1"/>
-    <w:lsdException w:name="Table Subtle 1" w:semiHidden="1" w:unhideWhenUsed="1"/>
-    <w:lsdException w:name="Table Subtle 2" w:semiHidden="1" w:unhideWhenUsed="1"/>
-    <w:lsdException w:name="Table Web 1" w:semiHidden="1" w:unhideWhenUsed="1"/>
-    <w:lsdException w:name="Table Web 2" w:semiHidden="1" w:unhideWhenUsed="1"/>
-    <w:lsdException w:name="Table Web 3" w:semiHidden="1" w:unhideWhenUsed="1"/>
-    <w:lsdException w:name="Balloon Text" w:semiHidden="1" w:unhideWhenUsed="1"/>
-    <w:lsdException w:name="Table Grid" w:uiPriority="39"/>
-    <w:lsdException w:name="Table Theme" w:semiHidden="1" w:unhideWhenUsed="1"/>
-    <w:lsdException w:name="Note Level 1" w:semiHidden="1" w:unhideWhenUsed="1"/>
-    <w:lsdException w:name="Note Level 2" w:semiHidden="1" w:unhideWhenUsed="1"/>
-    <w:lsdException w:name="Note Level 3" w:semiHidden="1" w:unhideWhenUsed="1"/>
-    <w:lsdException w:name="Note Level 4" w:semiHidden="1" w:unhideWhenUsed="1"/>
-    <w:lsdException w:name="Note Level 5" w:semiHidden="1" w:unhideWhenUsed="1"/>
-    <w:lsdException w:name="Note Level 6" w:semiHidden="1" w:unhideWhenUsed="1"/>
-    <w:lsdException w:name="Note Level 7" w:semiHidden="1" w:unhideWhenUsed="1"/>
-    <w:lsdException w:name="Note Level 8" w:semiHidden="1" w:unhideWhenUsed="1"/>
-    <w:lsdException w:name="Note Level 9" w:semiHidden="1" w:unhideWhenUsed="1"/>
-    <w:lsdException w:name="Placeholder Text" w:semiHidden="1"/>
-    <w:lsdException w:name="No Spacing" w:uiPriority="1" w:qFormat="1"/>
-    <w:lsdException w:name="Light Shading" w:uiPriority="60"/>
-    <w:lsdException w:name="Light List" w:uiPriority="61"/>
-    <w:lsdException w:name="Light Grid" w:uiPriority="62"/>
-    <w:lsdException w:name="Medium Shading 1" w:uiPriority="63"/>
-    <w:lsdException w:name="Medium Shading 2" w:uiPriority="64"/>
-    <w:lsdException w:name="Medium List 1" w:uiPriority="65"/>
-    <w:lsdException w:name="Medium List 2" w:uiPriority="66"/>
-    <w:lsdException w:name="Medium Grid 1" w:uiPriority="67"/>
-    <w:lsdException w:name="Medium Grid 2" w:uiPriority="68"/>
-    <w:lsdException w:name="Medium Grid 3" w:uiPriority="69"/>
-    <w:lsdException w:name="Dark List" w:uiPriority="70"/>
-    <w:lsdException w:name="Colorful Shading" w:uiPriority="71"/>
-    <w:lsdException w:name="Colorful List" w:uiPriority="72"/>
-    <w:lsdException w:name="Colorful Grid" w:uiPriority="73"/>
-    <w:lsdException w:name="Light Shading Accent 1" w:uiPriority="60"/>
-    <w:lsdException w:name="Light List Accent 1" w:uiPriority="61"/>
-    <w:lsdException w:name="Light Grid Accent 1" w:uiPriority="62"/>
-    <w:lsdException w:name="Medium Shading 1 Accent 1" w:uiPriority="63"/>
-    <w:lsdException w:name="Medium Shading 2 Accent 1" w:uiPriority="64"/>
-    <w:lsdException w:name="Medium List 1 Accent 1" w:uiPriority="65"/>
-    <w:lsdException w:name="Revision" w:semiHidden="1"/>
-    <w:lsdException w:name="List Paragraph" w:uiPriority="34" w:qFormat="1"/>
-    <w:lsdException w:name="Quote" w:uiPriority="29" w:qFormat="1"/>
-    <w:lsdException w:name="Intense Quote" w:uiPriority="30" w:qFormat="1"/>
-    <w:lsdException w:name="Medium List 2 Accent 1" w:uiPriority="66"/>
-    <w:lsdException w:name="Medium Grid 1 Accent 1" w:uiPriority="67"/>
-    <w:lsdException w:name="Medium Grid 2 Accent 1" w:uiPriority="68"/>
-    <w:lsdException w:name="Medium Grid 3 Accent 1" w:uiPriority="69"/>
-    <w:lsdException w:name="Dark List Accent 1" w:uiPriority="70"/>
-    <w:lsdException w:name="Colorful Shading Accent 1" w:uiPriority="71"/>
-    <w:lsdException w:name="Colorful List Accent 1" w:uiPriority="72"/>
-    <w:lsdException w:name="Colorful Grid Accent 1" w:uiPriority="73"/>
-    <w:lsdException w:name="Light Shading Accent 2" w:uiPriority="60"/>
-    <w:lsdException w:name="Light List Accent 2" w:uiPriority="61"/>
-    <w:lsdException w:name="Light Grid Accent 2" w:uiPriority="62"/>
-    <w:lsdException w:name="Medium Shading 1 Accent 2" w:uiPriority="63"/>
-    <w:lsdException w:name="Medium Shading 2 Accent 2" w:uiPriority="64"/>
-    <w:lsdException w:name="Medium List 1 Accent 2" w:uiPriority="65"/>
-    <w:lsdException w:name="Medium List 2 Accent 2" w:uiPriority="66"/>
-    <w:lsdException w:name="Medium Grid 1 Accent 2" w:uiPriority="67"/>
-    <w:lsdException w:name="Medium Grid 2 Accent 2" w:uiPriority="68"/>
-    <w:lsdException w:name="Medium Grid 3 Accent 2" w:uiPriority="69"/>
-    <w:lsdException w:name="Dark List Accent 2" w:uiPriority="70"/>
-    <w:lsdException w:name="Colorful Shading Accent 2" w:uiPriority="71"/>
-    <w:lsdException w:name="Colorful List Accent 2" w:uiPriority="72"/>
-    <w:lsdException w:name="Colorful Grid Accent 2" w:uiPriority="73"/>
-    <w:lsdException w:name="Light Shading Accent 3" w:uiPriority="60"/>
-    <w:lsdException w:name="Light List Accent 3" w:uiPriority="61"/>
-    <w:lsdException w:name="Light Grid Accent 3" w:uiPriority="62"/>
-    <w:lsdException w:name="Medium Shading 1 Accent 3" w:uiPriority="63"/>
-    <w:lsdException w:name="Medium Shading 2 Accent 3" w:uiPriority="64"/>
-    <w:lsdException w:name="Medium List 1 Accent 3" w:uiPriority="65"/>
-    <w:lsdException w:name="Medium List 2 Accent 3" w:uiPriority="66"/>
-    <w:lsdException w:name="Medium Grid 1 Accent 3" w:uiPriority="67"/>
-    <w:lsdException w:name="Medium Grid 2 Accent 3" w:uiPriority="68"/>
-    <w:lsdException w:name="Medium Grid 3 Accent 3" w:uiPriority="69"/>
-    <w:lsdException w:name="Dark List Accent 3" w:uiPriority="70"/>
-    <w:lsdException w:name="Colorful Shading Accent 3" w:uiPriority="71"/>
-    <w:lsdException w:name="Colorful List Accent 3" w:uiPriority="72"/>
-    <w:lsdException w:name="Colorful Grid Accent 3" w:uiPriority="73"/>
-    <w:lsdException w:name="Light Shading Accent 4" w:uiPriority="60"/>
-    <w:lsdException w:name="Light List Accent 4" w:uiPriority="61"/>
-    <w:lsdException w:name="Light Grid Accent 4" w:uiPriority="62"/>
-    <w:lsdException w:name="Medium Shading 1 Accent 4" w:uiPriority="63"/>
-    <w:lsdException w:name="Medium Shading 2 Accent 4" w:uiPriority="64"/>
-    <w:lsdException w:name="Medium List 1 Accent 4" w:uiPriority="65"/>
-    <w:lsdException w:name="Medium List 2 Accent 4" w:uiPriority="66"/>
-    <w:lsdException w:name="Medium Grid 1 Accent 4" w:uiPriority="67"/>
-    <w:lsdException w:name="Medium Grid 2 Accent 4" w:uiPriority="68"/>
-    <w:lsdException w:name="Medium Grid 3 Accent 4" w:uiPriority="69"/>
-    <w:lsdException w:name="Dark List Accent 4" w:uiPriority="70"/>
-    <w:lsdException w:name="Colorful Shading Accent 4" w:uiPriority="71"/>
-    <w:lsdException w:name="Colorful List Accent 4" w:uiPriority="72"/>
-    <w:lsdException w:name="Colorful Grid Accent 4" w:uiPriority="73"/>
-    <w:lsdException w:name="Light Shading Accent 5" w:uiPriority="60"/>
-    <w:lsdException w:name="Light List Accent 5" w:uiPriority="61"/>
-    <w:lsdException w:name="Light Grid Accent 5" w:uiPriority="62"/>
-    <w:lsdException w:name="Medium Shading 1 Accent 5" w:uiPriority="63"/>
-    <w:lsdException w:name="Medium Shading 2 Accent 5" w:uiPriority="64"/>
-    <w:lsdException w:name="Medium List 1 Accent 5" w:uiPriority="65"/>
-    <w:lsdException w:name="Medium List 2 Accent 5" w:uiPriority="66"/>
-    <w:lsdException w:name="Medium Grid 1 Accent 5" w:uiPriority="67"/>
-    <w:lsdException w:name="Medium Grid 2 Accent 5" w:uiPriority="68"/>
-    <w:lsdException w:name="Medium Grid 3 Accent 5" w:uiPriority="69"/>
-    <w:lsdException w:name="Dark List Accent 5" w:uiPriority="70"/>
-    <w:lsdException w:name="Colorful Shading Accent 5" w:uiPriority="71"/>
-    <w:lsdException w:name="Colorful List Accent 5" w:uiPriority="72"/>
-    <w:lsdException w:name="Colorful Grid Accent 5" w:uiPriority="73"/>
-    <w:lsdException w:name="Light Shading Accent 6" w:uiPriority="60"/>
-    <w:lsdException w:name="Light List Accent 6" w:uiPriority="61"/>
-    <w:lsdException w:name="Light Grid Accent 6" w:uiPriority="62"/>
-    <w:lsdException w:name="Medium Shading 1 Accent 6" w:uiPriority="63"/>
-    <w:lsdException w:name="Medium Shading 2 Accent 6" w:uiPriority="64"/>
-    <w:lsdException w:name="Medium List 1 Accent 6" w:uiPriority="65"/>
-    <w:lsdException w:name="Medium List 2 Accent 6" w:uiPriority="66"/>
-    <w:lsdException w:name="Medium Grid 1 Accent 6" w:uiPriority="67"/>
-    <w:lsdException w:name="Medium Grid 2 Accent 6" w:uiPriority="68"/>
-    <w:lsdException w:name="Medium Grid 3 Accent 6" w:uiPriority="69"/>
-    <w:lsdException w:name="Dark List Accent 6" w:uiPriority="70"/>
-    <w:lsdException w:name="Colorful Shading Accent 6" w:uiPriority="71"/>
-    <w:lsdException w:name="Colorful List Accent 6" w:uiPriority="72"/>
-    <w:lsdException w:name="Colorful Grid Accent 6" w:uiPriority="73"/>
-    <w:lsdException w:name="Subtle Emphasis" w:uiPriority="19" w:qFormat="1"/>
-    <w:lsdException w:name="Intense Emphasis" w:uiPriority="21" w:qFormat="1"/>
-    <w:lsdException w:name="Subtle Reference" w:uiPriority="31" w:qFormat="1"/>
-    <w:lsdException w:name="Intense Reference" w:uiPriority="32" w:qFormat="1"/>
-    <w:lsdException w:name="Book Title" w:uiPriority="33" w:qFormat="1"/>
-    <w:lsdException w:name="Bibliography" w:semiHidden="1" w:uiPriority="37" w:unhideWhenUsed="1"/>
-    <w:lsdException w:name="TOC Heading" w:semiHidden="1" w:uiPriority="39" w:unhideWhenUsed="1" w:qFormat="1"/>
-    <w:lsdException w:name="Plain Table 1" w:uiPriority="41"/>
-    <w:lsdException w:name="Plain Table 2" w:uiPriority="42"/>
-    <w:lsdException w:name="Plain Table 3" w:uiPriority="43"/>
-    <w:lsdException w:name="Plain Table 4" w:uiPriority="44"/>
-    <w:lsdException w:name="Plain Table 5" w:uiPriority="45"/>
-    <w:lsdException w:name="Grid Table Light" w:uiPriority="40"/>
-    <w:lsdException w:name="Grid Table 1 Light" w:uiPriority="46"/>
-    <w:lsdException w:name="Grid Table 2" w:uiPriority="47"/>
-    <w:lsdException w:name="Grid Table 3" w:uiPriority="48"/>
-    <w:lsdException w:name="Grid Table 4" w:uiPriority="49"/>
-    <w:lsdException w:name="Grid Table 5 Dark" w:uiPriority="50"/>
-    <w:lsdException w:name="Grid Table 6 Colorful" w:uiPriority="51"/>
-    <w:lsdException w:name="Grid Table 7 Colorful" w:uiPriority="52"/>
-    <w:lsdException w:name="Grid Table 1 Light Accent 1" w:uiPriority="46"/>
-    <w:lsdException w:name="Grid Table 2 Accent 1" w:uiPriority="47"/>
-    <w:lsdException w:name="Grid Table 3 Accent 1" w:uiPriority="48"/>
-    <w:lsdException w:name="Grid Table 4 Accent 1" w:uiPriority="49"/>
-    <w:lsdException w:name="Grid Table 5 Dark Accent 1" w:uiPriority="50"/>
-    <w:lsdException w:name="Grid Table 6 Colorful Accent 1" w:uiPriority="51"/>
-    <w:lsdException w:name="Grid Table 7 Colorful Accent 1" w:uiPriority="52"/>
-    <w:lsdException w:name="Grid Table 1 Light Accent 2" w:uiPriority="46"/>
-    <w:lsdException w:name="Grid Table 2 Accent 2" w:uiPriority="47"/>
-    <w:lsdException w:name="Grid Table 3 Accent 2" w:uiPriority="48"/>
-    <w:lsdException w:name="Grid Table 4 Accent 2" w:uiPriority="49"/>
-    <w:lsdException w:name="Grid Table 5 Dark Accent 2" w:uiPriority="50"/>
-    <w:lsdException w:name="Grid Table 6 Colorful Accent 2" w:uiPriority="51"/>
-    <w:lsdException w:name="Grid Table 7 Colorful Accent 2" w:uiPriority="52"/>
-    <w:lsdException w:name="Grid Table 1 Light Accent 3" w:uiPriority="46"/>
-    <w:lsdException w:name="Grid Table 2 Accent 3" w:uiPriority="47"/>
-    <w:lsdException w:name="Grid Table 3 Accent 3" w:uiPriority="48"/>
-    <w:lsdException w:name="Grid Table 4 Accent 3" w:uiPriority="49"/>
-    <w:lsdException w:name="Grid Table 5 Dark Accent 3" w:uiPriority="50"/>
-    <w:lsdException w:name="Grid Table 6 Colorful Accent 3" w:uiPriority="51"/>
-    <w:lsdException w:name="Grid Table 7 Colorful Accent 3" w:uiPriority="52"/>
-    <w:lsdException w:name="Grid Table 1 Light Accent 4" w:uiPriority="46"/>
-    <w:lsdException w:name="Grid Table 2 Accent 4" w:uiPriority="47"/>
-    <w:lsdException w:name="Grid Table 3 Accent 4" w:uiPriority="48"/>
-    <w:lsdException w:name="Grid Table 4 Accent 4" w:uiPriority="49"/>
-    <w:lsdException w:name="Grid Table 5 Dark Accent 4" w:uiPriority="50"/>
-    <w:lsdException w:name="Grid Table 6 Colorful Accent 4" w:uiPriority="51"/>
-    <w:lsdException w:name="Grid Table 7 Colorful Accent 4" w:uiPriority="52"/>
-    <w:lsdException w:name="Grid Table 1 Light Accent 5" w:uiPriority="46"/>
-    <w:lsdException w:name="Grid Table 2 Accent 5" w:uiPriority="47"/>
-    <w:lsdException w:name="Grid Table 3 Accent 5" w:uiPriority="48"/>
-    <w:lsdException w:name="Grid Table 4 Accent 5" w:uiPriority="49"/>
-    <w:lsdException w:name="Grid Table 5 Dark Accent 5" w:uiPriority="50"/>
-    <w:lsdException w:name="Grid Table 6 Colorful Accent 5" w:uiPriority="51"/>
-    <w:lsdException w:name="Grid Table 7 Colorful Accent 5" w:uiPriority="52"/>
-    <w:lsdException w:name="Grid Table 1 Light Accent 6" w:uiPriority="46"/>
-    <w:lsdException w:name="Grid Table 2 Accent 6" w:uiPriority="47"/>
-    <w:lsdException w:name="Grid Table 3 Accent 6" w:uiPriority="48"/>
-    <w:lsdException w:name="Grid Table 4 Accent 6" w:uiPriority="49"/>
-    <w:lsdException w:name="Grid Table 5 Dark Accent 6" w:uiPriority="50"/>
-    <w:lsdException w:name="Grid Table 6 Colorful Accent 6" w:uiPriority="51"/>
-    <w:lsdException w:name="Grid Table 7 Colorful Accent 6" w:uiPriority="52"/>
-    <w:lsdException w:name="List Table 1 Light" w:uiPriority="46"/>
-    <w:lsdException w:name="List Table 2" w:uiPriority="47"/>
-    <w:lsdException w:name="List Table 3" w:uiPriority="48"/>
-    <w:lsdException w:name="List Table 4" w:uiPriority="49"/>
-    <w:lsdException w:name="List Table 5 Dark" w:uiPriority="50"/>
-    <w:lsdException w:name="List Table 6 Colorful" w:uiPriority="51"/>
-    <w:lsdException w:name="List Table 7 Colorful" w:uiPriority="52"/>
-    <w:lsdException w:name="List Table 1 Light Accent 1" w:uiPriority="46"/>
-    <w:lsdException w:name="List Table 2 Accent 1" w:uiPriority="47"/>
-    <w:lsdException w:name="List Table 3 Accent 1" w:uiPriority="48"/>
-    <w:lsdException w:name="List Table 4 Accent 1" w:uiPriority="49"/>
-    <w:lsdException w:name="List Table 5 Dark Accent 1" w:uiPriority="50"/>
-    <w:lsdException w:name="List Table 6 Colorful Accent 1" w:uiPriority="51"/>
-    <w:lsdException w:name="List Table 7 Colorful Accent 1" w:uiPriority="52"/>
-    <w:lsdException w:name="List Table 1 Light Accent 2" w:uiPriority="46"/>
-    <w:lsdException w:name="List Table 2 Accent 2" w:uiPriority="47"/>
-    <w:lsdException w:name="List Table 3 Accent 2" w:uiPriority="48"/>
-    <w:lsdException w:name="List Table 4 Accent 2" w:uiPriority="49"/>
-    <w:lsdException w:name="List Table 5 Dark Accent 2" w:uiPriority="50"/>
-    <w:lsdException w:name="List Table 6 Colorful Accent 2" w:uiPriority="51"/>
-    <w:lsdException w:name="List Table 7 Colorful Accent 2" w:uiPriority="52"/>
-    <w:lsdException w:name="List Table 1 Light Accent 3" w:uiPriority="46"/>
-    <w:lsdException w:name="List Table 2 Accent 3" w:uiPriority="47"/>
-    <w:lsdException w:name="List Table 3 Accent 3" w:uiPriority="48"/>
-    <w:lsdException w:name="List Table 4 Accent 3" w:uiPriority="49"/>
-    <w:lsdException w:name="List Table 5 Dark Accent 3" w:uiPriority="50"/>
-    <w:lsdException w:name="List Table 6 Colorful Accent 3" w:uiPriority="51"/>
-    <w:lsdException w:name="List Table 7 Colorful Accent 3" w:uiPriority="52"/>
-    <w:lsdException w:name="List Table 1 Light Accent 4" w:uiPriority="46"/>
-    <w:lsdException w:name="List Table 2 Accent 4" w:uiPriority="47"/>
-    <w:lsdException w:name="List Table 3 Accent 4" w:uiPriority="48"/>
-    <w:lsdException w:name="List Table 4 Accent 4" w:uiPriority="49"/>
-    <w:lsdException w:name="List Table 5 Dark Accent 4" w:uiPriority="50"/>
-    <w:lsdException w:name="List Table 6 Colorful Accent 4" w:uiPriority="51"/>
-    <w:lsdException w:name="List Table 7 Colorful Accent 4" w:uiPriority="52"/>
-    <w:lsdException w:name="List Table 1 Light Accent 5" w:uiPriority="46"/>
-    <w:lsdException w:name="List Table 2 Accent 5" w:uiPriority="47"/>
-    <w:lsdException w:name="List Table 3 Accent 5" w:uiPriority="48"/>
-    <w:lsdException w:name="List Table 4 Accent 5" w:uiPriority="49"/>
-    <w:lsdException w:name="List Table 5 Dark Accent 5" w:uiPriority="50"/>
-    <w:lsdException w:name="List Table 6 Colorful Accent 5" w:uiPriority="51"/>
-    <w:lsdException w:name="List Table 7 Colorful Accent 5" w:uiPriority="52"/>
-    <w:lsdException w:name="List Table 1 Light Accent 6" w:uiPriority="46"/>
-    <w:lsdException w:name="List Table 2 Accent 6" w:uiPriority="47"/>
-    <w:lsdException w:name="List Table 3 Accent 6" w:uiPriority="48"/>
-    <w:lsdException w:name="List Table 4 Accent 6" w:uiPriority="49"/>
-    <w:lsdException w:name="List Table 5 Dark Accent 6" w:uiPriority="50"/>
-    <w:lsdException w:name="List Table 6 Colorful Accent 6" w:uiPriority="51"/>
-    <w:lsdException w:name="List Table 7 Colorful Accent 6" w:uiPriority="52"/>
+  <w:latentStyles w:defLockedState="0" w:defUIPriority="99" w:defSemiHidden="1" w:defUnhideWhenUsed="1" w:defQFormat="0" w:count="267">
+    <w:lsdException w:name="Normal" w:semiHidden="0" w:uiPriority="0" w:unhideWhenUsed="0" w:qFormat="1"/>
+    <w:lsdException w:name="heading 1" w:semiHidden="0" w:uiPriority="9" w:unhideWhenUsed="0" w:qFormat="1"/>
+    <w:lsdException w:name="heading 2" w:uiPriority="9" w:qFormat="1"/>
+    <w:lsdException w:name="heading 3" w:uiPriority="9" w:qFormat="1"/>
+    <w:lsdException w:name="heading 4" w:uiPriority="9" w:qFormat="1"/>
+    <w:lsdException w:name="heading 5" w:uiPriority="9" w:qFormat="1"/>
+    <w:lsdException w:name="heading 6" w:uiPriority="9" w:qFormat="1"/>
+    <w:lsdException w:name="heading 7" w:uiPriority="9" w:qFormat="1"/>
+    <w:lsdException w:name="heading 8" w:uiPriority="9" w:qFormat="1"/>
+    <w:lsdException w:name="heading 9" w:uiPriority="9" w:qFormat="1"/>
+    <w:lsdException w:name="toc 1" w:uiPriority="39"/>
+    <w:lsdException w:name="toc 2" w:uiPriority="39"/>
+    <w:lsdException w:name="toc 3" w:uiPriority="39"/>
+    <w:lsdException w:name="toc 4" w:uiPriority="39"/>
+    <w:lsdException w:name="toc 5" w:uiPriority="39"/>
+    <w:lsdException w:name="toc 6" w:uiPriority="39"/>
+    <w:lsdException w:name="toc 7" w:uiPriority="39"/>
+    <w:lsdException w:name="toc 8" w:uiPriority="39"/>
+    <w:lsdException w:name="toc 9" w:uiPriority="39"/>
+    <w:lsdException w:name="caption" w:uiPriority="35" w:qFormat="1"/>
+    <w:lsdException w:name="Title" w:semiHidden="0" w:uiPriority="10" w:unhideWhenUsed="0" w:qFormat="1"/>
+    <w:lsdException w:name="Default Paragraph Font" w:uiPriority="1"/>
+    <w:lsdException w:name="Subtitle" w:semiHidden="0" w:uiPriority="11" w:unhideWhenUsed="0" w:qFormat="1"/>
+    <w:lsdException w:name="Strong" w:semiHidden="0" w:uiPriority="22" w:unhideWhenUsed="0" w:qFormat="1"/>
+    <w:lsdException w:name="Emphasis" w:semiHidden="0" w:uiPriority="20" w:unhideWhenUsed="0" w:qFormat="1"/>
+    <w:lsdException w:name="Table Grid" w:semiHidden="0" w:uiPriority="39" w:unhideWhenUsed="0"/>
+    <w:lsdException w:name="Placeholder Text" w:unhideWhenUsed="0"/>
+    <w:lsdException w:name="No Spacing" w:semiHidden="0" w:uiPriority="1" w:unhideWhenUsed="0" w:qFormat="1"/>
+    <w:lsdException w:name="Light Shading" w:semiHidden="0" w:uiPriority="60" w:unhideWhenUsed="0"/>
+    <w:lsdException w:name="Light List" w:semiHidden="0" w:uiPriority="61" w:unhideWhenUsed="0"/>
+    <w:lsdException w:name="Light Grid" w:semiHidden="0" w:uiPriority="62" w:unhideWhenUsed="0"/>
+    <w:lsdException w:name="Medium Shading 1" w:semiHidden="0" w:uiPriority="63" w:unhideWhenUsed="0"/>
+    <w:lsdException w:name="Medium Shading 2" w:semiHidden="0" w:uiPriority="64" w:unhideWhenUsed="0"/>
+    <w:lsdException w:name="Medium List 1" w:semiHidden="0" w:uiPriority="65" w:unhideWhenUsed="0"/>
+    <w:lsdException w:name="Medium List 2" w:semiHidden="0" w:uiPriority="66" w:unhideWhenUsed="0"/>
+    <w:lsdException w:name="Medium Grid 1" w:semiHidden="0" w:uiPriority="67" w:unhideWhenUsed="0"/>
+    <w:lsdException w:name="Medium Grid 2" w:semiHidden="0" w:uiPriority="68" w:unhideWhenUsed="0"/>
+    <w:lsdException w:name="Medium Grid 3" w:semiHidden="0" w:uiPriority="69" w:unhideWhenUsed="0"/>
+    <w:lsdException w:name="Dark List" w:semiHidden="0" w:uiPriority="70" w:unhideWhenUsed="0"/>
+    <w:lsdException w:name="Colorful Shading" w:semiHidden="0" w:uiPriority="71" w:unhideWhenUsed="0"/>
+    <w:lsdException w:name="Colorful List" w:semiHidden="0" w:uiPriority="72" w:unhideWhenUsed="0"/>
+    <w:lsdException w:name="Colorful Grid" w:semiHidden="0" w:uiPriority="73" w:unhideWhenUsed="0"/>
+    <w:lsdException w:name="Light Shading Accent 1" w:semiHidden="0" w:uiPriority="60" w:unhideWhenUsed="0"/>
+    <w:lsdException w:name="Light List Accent 1" w:semiHidden="0" w:uiPriority="61" w:unhideWhenUsed="0"/>
+    <w:lsdException w:name="Light Grid Accent 1" w:semiHidden="0" w:uiPriority="62" w:unhideWhenUsed="0"/>
+    <w:lsdException w:name="Medium Shading 1 Accent 1" w:semiHidden="0" w:uiPriority="63" w:unhideWhenUsed="0"/>
+    <w:lsdException w:name="Medium Shading 2 Accent 1" w:semiHidden="0" w:uiPriority="64" w:unhideWhenUsed="0"/>
+    <w:lsdException w:name="Medium List 1 Accent 1" w:semiHidden="0" w:uiPriority="65" w:unhideWhenUsed="0"/>
+    <w:lsdException w:name="Revision" w:unhideWhenUsed="0"/>
+    <w:lsdException w:name="List Paragraph" w:semiHidden="0" w:uiPriority="34" w:unhideWhenUsed="0" w:qFormat="1"/>
+    <w:lsdException w:name="Quote" w:semiHidden="0" w:uiPriority="29" w:unhideWhenUsed="0" w:qFormat="1"/>
+    <w:lsdException w:name="Intense Quote" w:semiHidden="0" w:uiPriority="30" w:unhideWhenUsed="0" w:qFormat="1"/>
+    <w:lsdException w:name="Medium List 2 Accent 1" w:semiHidden="0" w:uiPriority="66" w:unhideWhenUsed="0"/>
+    <w:lsdException w:name="Medium Grid 1 Accent 1" w:semiHidden="0" w:uiPriority="67" w:unhideWhenUsed="0"/>
+    <w:lsdException w:name="Medium Grid 2 Accent 1" w:semiHidden="0" w:uiPriority="68" w:unhideWhenUsed="0"/>
+    <w:lsdException w:name="Medium Grid 3 Accent 1" w:semiHidden="0" w:uiPriority="69" w:unhideWhenUsed="0"/>
+    <w:lsdException w:name="Dark List Accent 1" w:semiHidden="0" w:uiPriority="70" w:unhideWhenUsed="0"/>
+    <w:lsdException w:name="Colorful Shading Accent 1" w:semiHidden="0" w:uiPriority="71" w:unhideWhenUsed="0"/>
+    <w:lsdException w:name="Colorful List Accent 1" w:semiHidden="0" w:uiPriority="72" w:unhideWhenUsed="0"/>
+    <w:lsdException w:name="Colorful Grid Accent 1" w:semiHidden="0" w:uiPriority="73" w:unhideWhenUsed="0"/>
+    <w:lsdException w:name="Light Shading Accent 2" w:semiHidden="0" w:uiPriority="60" w:unhideWhenUsed="0"/>
+    <w:lsdException w:name="Light List Accent 2" w:semiHidden="0" w:uiPriority="61" w:unhideWhenUsed="0"/>
+    <w:lsdException w:name="Light Grid Accent 2" w:semiHidden="0" w:uiPriority="62" w:unhideWhenUsed="0"/>
+    <w:lsdException w:name="Medium Shading 1 Accent 2" w:semiHidden="0" w:uiPriority="63" w:unhideWhenUsed="0"/>
+    <w:lsdException w:name="Medium Shading 2 Accent 2" w:semiHidden="0" w:uiPriority="64" w:unhideWhenUsed="0"/>
+    <w:lsdException w:name="Medium List 1 Accent 2" w:semiHidden="0" w:uiPriority="65" w:unhideWhenUsed="0"/>
+    <w:lsdException w:name="Medium List 2 Accent 2" w:semiHidden="0" w:uiPriority="66" w:unhideWhenUsed="0"/>
+    <w:lsdException w:name="Medium Grid 1 Accent 2" w:semiHidden="0" w:uiPriority="67" w:unhideWhenUsed="0"/>
+    <w:lsdException w:name="Medium Grid 2 Accent 2" w:semiHidden="0" w:uiPriority="68" w:unhideWhenUsed="0"/>
+    <w:lsdException w:name="Medium Grid 3 Accent 2" w:semiHidden="0" w:uiPriority="69" w:unhideWhenUsed="0"/>
+    <w:lsdException w:name="Dark List Accent 2" w:semiHidden="0" w:uiPriority="70" w:unhideWhenUsed="0"/>
+    <w:lsdException w:name="Colorful Shading Accent 2" w:semiHidden="0" w:uiPriority="71" w:unhideWhenUsed="0"/>
+    <w:lsdException w:name="Colorful List Accent 2" w:semiHidden="0" w:uiPriority="72" w:unhideWhenUsed="0"/>
+    <w:lsdException w:name="Colorful Grid Accent 2" w:semiHidden="0" w:uiPriority="73" w:unhideWhenUsed="0"/>
+    <w:lsdException w:name="Light Shading Accent 3" w:semiHidden="0" w:uiPriority="60" w:unhideWhenUsed="0"/>
+    <w:lsdException w:name="Light List Accent 3" w:semiHidden="0" w:uiPriority="61" w:unhideWhenUsed="0"/>
+    <w:lsdException w:name="Light Grid Accent 3" w:semiHidden="0" w:uiPriority="62" w:unhideWhenUsed="0"/>
+    <w:lsdException w:name="Medium Shading 1 Accent 3" w:semiHidden="0" w:uiPriority="63" w:unhideWhenUsed="0"/>
+    <w:lsdException w:name="Medium Shading 2 Accent 3" w:semiHidden="0" w:uiPriority="64" w:unhideWhenUsed="0"/>
+    <w:lsdException w:name="Medium List 1 Accent 3" w:semiHidden="0" w:uiPriority="65" w:unhideWhenUsed="0"/>
+    <w:lsdException w:name="Medium List 2 Accent 3" w:semiHidden="0" w:uiPriority="66" w:unhideWhenUsed="0"/>
+    <w:lsdException w:name="Medium Grid 1 Accent 3" w:semiHidden="0" w:uiPriority="67" w:unhideWhenUsed="0"/>
+    <w:lsdException w:name="Medium Grid 2 Accent 3" w:semiHidden="0" w:uiPriority="68" w:unhideWhenUsed="0"/>
+    <w:lsdException w:name="Medium Grid 3 Accent 3" w:semiHidden="0" w:uiPriority="69" w:unhideWhenUsed="0"/>
+    <w:lsdException w:name="Dark List Accent 3" w:semiHidden="0" w:uiPriority="70" w:unhideWhenUsed="0"/>
+    <w:lsdException w:name="Colorful Shading Accent 3" w:semiHidden="0" w:uiPriority="71" w:unhideWhenUsed="0"/>
+    <w:lsdException w:name="Colorful List Accent 3" w:semiHidden="0" w:uiPriority="72" w:unhideWhenUsed="0"/>
+    <w:lsdException w:name="Colorful Grid Accent 3" w:semiHidden="0" w:uiPriority="73" w:unhideWhenUsed="0"/>
+    <w:lsdException w:name="Light Shading Accent 4" w:semiHidden="0" w:uiPriority="60" w:unhideWhenUsed="0"/>
+    <w:lsdException w:name="Light List Accent 4" w:semiHidden="0" w:uiPriority="61" w:unhideWhenUsed="0"/>
+    <w:lsdException w:name="Light Grid Accent 4" w:semiHidden="0" w:uiPriority="62" w:unhideWhenUsed="0"/>
+    <w:lsdException w:name="Medium Shading 1 Accent 4" w:semiHidden="0" w:uiPriority="63" w:unhideWhenUsed="0"/>
+    <w:lsdException w:name="Medium Shading 2 Accent 4" w:semiHidden="0" w:uiPriority="64" w:unhideWhenUsed="0"/>
+    <w:lsdException w:name="Medium List 1 Accent 4" w:semiHidden="0" w:uiPriority="65" w:unhideWhenUsed="0"/>
+    <w:lsdException w:name="Medium List 2 Accent 4" w:semiHidden="0" w:uiPriority="66" w:unhideWhenUsed="0"/>
+    <w:lsdException w:name="Medium Grid 1 Accent 4" w:semiHidden="0" w:uiPriority="67" w:unhideWhenUsed="0"/>
+    <w:lsdException w:name="Medium Grid 2 Accent 4" w:semiHidden="0" w:uiPriority="68" w:unhideWhenUsed="0"/>
+    <w:lsdException w:name="Medium Grid 3 Accent 4" w:semiHidden="0" w:uiPriority="69" w:unhideWhenUsed="0"/>
+    <w:lsdException w:name="Dark List Accent 4" w:semiHidden="0" w:uiPriority="70" w:unhideWhenUsed="0"/>
+    <w:lsdException w:name="Colorful Shading Accent 4" w:semiHidden="0" w:uiPriority="71" w:unhideWhenUsed="0"/>
+    <w:lsdException w:name="Colorful List Accent 4" w:semiHidden="0" w:uiPriority="72" w:unhideWhenUsed="0"/>
+    <w:lsdException w:name="Colorful Grid Accent 4" w:semiHidden="0" w:uiPriority="73" w:unhideWhenUsed="0"/>
+    <w:lsdException w:name="Light Shading Accent 5" w:semiHidden="0" w:uiPriority="60" w:unhideWhenUsed="0"/>
+    <w:lsdException w:name="Light List Accent 5" w:semiHidden="0" w:uiPriority="61" w:unhideWhenUsed="0"/>
+    <w:lsdException w:name="Light Grid Accent 5" w:semiHidden="0" w:uiPriority="62" w:unhideWhenUsed="0"/>
+    <w:lsdException w:name="Medium Shading 1 Accent 5" w:semiHidden="0" w:uiPriority="63" w:unhideWhenUsed="0"/>
+    <w:lsdException w:name="Medium Shading 2 Accent 5" w:semiHidden="0" w:uiPriority="64" w:unhideWhenUsed="0"/>
+    <w:lsdException w:name="Medium List 1 Accent 5" w:semiHidden="0" w:uiPriority="65" w:unhideWhenUsed="0"/>
+    <w:lsdException w:name="Medium List 2 Accent 5" w:semiHidden="0" w:uiPriority="66" w:unhideWhenUsed="0"/>
+    <w:lsdException w:name="Medium Grid 1 Accent 5" w:semiHidden="0" w:uiPriority="67" w:unhideWhenUsed="0"/>
+    <w:lsdException w:name="Medium Grid 2 Accent 5" w:semiHidden="0" w:uiPriority="68" w:unhideWhenUsed="0"/>
+    <w:lsdException w:name="Medium Grid 3 Accent 5" w:semiHidden="0" w:uiPriority="69" w:unhideWhenUsed="0"/>
+    <w:lsdException w:name="Dark List Accent 5" w:semiHidden="0" w:uiPriority="70" w:unhideWhenUsed="0"/>
+    <w:lsdException w:name="Colorful Shading Accent 5" w:semiHidden="0" w:uiPriority="71" w:unhideWhenUsed="0"/>
+    <w:lsdException w:name="Colorful List Accent 5" w:semiHidden="0" w:uiPriority="72" w:unhideWhenUsed="0"/>
+    <w:lsdException w:name="Colorful Grid Accent 5" w:semiHidden="0" w:uiPriority="73" w:unhideWhenUsed="0"/>
+    <w:lsdException w:name="Light Shading Accent 6" w:semiHidden="0" w:uiPriority="60" w:unhideWhenUsed="0"/>
+    <w:lsdException w:name="Light List Accent 6" w:semiHidden="0" w:uiPriority="61" w:unhideWhenUsed="0"/>
+    <w:lsdException w:name="Light Grid Accent 6" w:semiHidden="0" w:uiPriority="62" w:unhideWhenUsed="0"/>
+    <w:lsdException w:name="Medium Shading 1 Accent 6" w:semiHidden="0" w:uiPriority="63" w:unhideWhenUsed="0"/>
+    <w:lsdException w:name="Medium Shading 2 Accent 6" w:semiHidden="0" w:uiPriority="64" w:unhideWhenUsed="0"/>
+    <w:lsdException w:name="Medium List 1 Accent 6" w:semiHidden="0" w:uiPriority="65" w:unhideWhenUsed="0"/>
+    <w:lsdException w:name="Medium List 2 Accent 6" w:semiHidden="0" w:uiPriority="66" w:unhideWhenUsed="0"/>
+    <w:lsdException w:name="Medium Grid 1 Accent 6" w:semiHidden="0" w:uiPriority="67" w:unhideWhenUsed="0"/>
+    <w:lsdException w:name="Medium Grid 2 Accent 6" w:semiHidden="0" w:uiPriority="68" w:unhideWhenUsed="0"/>
+    <w:lsdException w:name="Medium Grid 3 Accent 6" w:semiHidden="0" w:uiPriority="69" w:unhideWhenUsed="0"/>
+    <w:lsdException w:name="Dark List Accent 6" w:semiHidden="0" w:uiPriority="70" w:unhideWhenUsed="0"/>
+    <w:lsdException w:name="Colorful Shading Accent 6" w:semiHidden="0" w:uiPriority="71" w:unhideWhenUsed="0"/>
+    <w:lsdException w:name="Colorful List Accent 6" w:semiHidden="0" w:uiPriority="72" w:unhideWhenUsed="0"/>
+    <w:lsdException w:name="Colorful Grid Accent 6" w:semiHidden="0" w:uiPriority="73" w:unhideWhenUsed="0"/>
+    <w:lsdException w:name="Subtle Emphasis" w:semiHidden="0" w:uiPriority="19" w:unhideWhenUsed="0" w:qFormat="1"/>
+    <w:lsdException w:name="Intense Emphasis" w:semiHidden="0" w:uiPriority="21" w:unhideWhenUsed="0" w:qFormat="1"/>
+    <w:lsdException w:name="Subtle Reference" w:semiHidden="0" w:uiPriority="31" w:unhideWhenUsed="0" w:qFormat="1"/>
+    <w:lsdException w:name="Intense Reference" w:semiHidden="0" w:uiPriority="32" w:unhideWhenUsed="0" w:qFormat="1"/>
+    <w:lsdException w:name="Book Title" w:semiHidden="0" w:uiPriority="33" w:unhideWhenUsed="0" w:qFormat="1"/>
+    <w:lsdException w:name="Bibliography" w:uiPriority="37"/>
+    <w:lsdException w:name="TOC Heading" w:uiPriority="39" w:qFormat="1"/>
   </w:latentStyles>
   <w:style w:type="paragraph" w:default="1" w:styleId="Normal">
     <w:name w:val="Normal"/>
@@ -3133,6 +3910,7 @@
     <w:uiPriority w:val="99"/>
     <w:semiHidden/>
     <w:unhideWhenUsed/>
+    <w:qFormat/>
     <w:tblPr>
       <w:tblInd w:w="0" w:type="dxa"/>
       <w:tblCellMar>
@@ -3254,6 +4032,21 @@
       <w:i/>
       <w:iCs/>
       <w:color w:val="5B9BD5" w:themeColor="accent1"/>
+    </w:rPr>
+  </w:style>
+  <w:style w:type="paragraph" w:styleId="NormalWeb">
+    <w:name w:val="Normal (Web)"/>
+    <w:basedOn w:val="Normal"/>
+    <w:uiPriority w:val="99"/>
+    <w:semiHidden/>
+    <w:unhideWhenUsed/>
+    <w:rsid w:val="00AA5A96"/>
+    <w:pPr>
+      <w:spacing w:before="100" w:beforeAutospacing="1" w:after="100" w:afterAutospacing="1"/>
+    </w:pPr>
+    <w:rPr>
+      <w:rFonts w:ascii="Times New Roman" w:eastAsia="Times New Roman" w:hAnsi="Times New Roman" w:cs="Times New Roman"/>
+      <w:lang w:val="en-CA" w:eastAsia="en-CA"/>
     </w:rPr>
   </w:style>
 </w:styles>
@@ -3514,7 +4307,7 @@
   <a:extraClrSchemeLst/>
   <a:extLst>
     <a:ext uri="{05A4C25C-085E-4340-85A3-A5531E510DB2}">
-      <thm15:themeFamily xmlns:thm15="http://schemas.microsoft.com/office/thememl/2012/main" name="Office Theme" id="{62F939B6-93AF-4DB8-9C6B-D6C7DFDC589F}" vid="{4A3C46E8-61CC-4603-A589-7422A47A8E4A}"/>
+      <thm15:themeFamily xmlns:thm15="http://schemas.microsoft.com/office/thememl/2012/main" xmlns="" name="Office Theme" id="{62F939B6-93AF-4DB8-9C6B-D6C7DFDC589F}" vid="{4A3C46E8-61CC-4603-A589-7422A47A8E4A}"/>
     </a:ext>
   </a:extLst>
 </a:theme>

--- a/Ear Surgery Instruments/Instrument Prototype Paper.docx
+++ b/Ear Surgery Instruments/Instrument Prototype Paper.docx
@@ -69,8 +69,16 @@
         <w:rPr>
           <w:lang w:val="en-CA"/>
         </w:rPr>
-        <w:t>Otology and Neurotology</w:t>
-      </w:r>
+        <w:t xml:space="preserve">Otology and </w:t>
+      </w:r>
+      <w:proofErr w:type="spellStart"/>
+      <w:r>
+        <w:rPr>
+          <w:lang w:val="en-CA"/>
+        </w:rPr>
+        <w:t>Neurotology</w:t>
+      </w:r>
+      <w:proofErr w:type="spellEnd"/>
       <w:r>
         <w:rPr>
           <w:lang w:val="en-CA"/>
@@ -117,7 +125,35 @@
         <w:rPr>
           <w:lang w:val="en-CA"/>
         </w:rPr>
-        <w:t>y of Laparoendoscopic Surgeons (Mary Frecker – testing a forceps tool using standard tasks/tests and scoring the completion of each task to evaluate a device)</w:t>
+        <w:t xml:space="preserve">y of </w:t>
+      </w:r>
+      <w:proofErr w:type="spellStart"/>
+      <w:r>
+        <w:rPr>
+          <w:lang w:val="en-CA"/>
+        </w:rPr>
+        <w:t>Laparoendoscopic</w:t>
+      </w:r>
+      <w:proofErr w:type="spellEnd"/>
+      <w:r>
+        <w:rPr>
+          <w:lang w:val="en-CA"/>
+        </w:rPr>
+        <w:t xml:space="preserve"> Surgeons (Mary </w:t>
+      </w:r>
+      <w:proofErr w:type="spellStart"/>
+      <w:r>
+        <w:rPr>
+          <w:lang w:val="en-CA"/>
+        </w:rPr>
+        <w:t>Frecker</w:t>
+      </w:r>
+      <w:proofErr w:type="spellEnd"/>
+      <w:r>
+        <w:rPr>
+          <w:lang w:val="en-CA"/>
+        </w:rPr>
+        <w:t xml:space="preserve"> – testing a forceps tool using standard tasks/tests and scoring the completion of each task to evaluate a device)</w:t>
       </w:r>
     </w:p>
     <w:p>
@@ -190,8 +226,16 @@
         <w:rPr>
           <w:lang w:val="en-CA"/>
         </w:rPr>
-        <w:t>A bendable/compliant tool tip with an end effector</w:t>
-      </w:r>
+        <w:t xml:space="preserve">A bendable/compliant tool tip with an end </w:t>
+      </w:r>
+      <w:proofErr w:type="spellStart"/>
+      <w:r>
+        <w:rPr>
+          <w:lang w:val="en-CA"/>
+        </w:rPr>
+        <w:t>effector</w:t>
+      </w:r>
+      <w:proofErr w:type="spellEnd"/>
     </w:p>
     <w:p>
       <w:pPr>
@@ -281,14 +325,46 @@
           <w:highlight w:val="yellow"/>
           <w:lang w:val="en-CA"/>
         </w:rPr>
-        <w:t xml:space="preserve">Use table 2 of “Three Dimensional Printing and its applications in otorhinolaryngology – Head and Neck Surgery” a list of articles that are relevant to 3d printing in otolaryngology which will help as a lit review for making the temporal bone test models: </w:t>
-      </w:r>
+        <w:t xml:space="preserve">Use table 2 of “Three Dimensional Printing and its applications in </w:t>
+      </w:r>
+      <w:proofErr w:type="spellStart"/>
       <w:r>
         <w:rPr>
           <w:highlight w:val="yellow"/>
           <w:lang w:val="en-CA"/>
         </w:rPr>
-        <w:t xml:space="preserve">references from article that may be relevant: 30, 31, 32, 33, 52 (tympanic membrane grafts), 36 (3D model for endoscopic approaches), 19, 25 (case report about a personalized replica of the auricle that was 3d printed to assist in preop planning of ear reconstruction </w:t>
+        <w:t>otorhinolaryngology</w:t>
+      </w:r>
+      <w:proofErr w:type="spellEnd"/>
+      <w:r>
+        <w:rPr>
+          <w:highlight w:val="yellow"/>
+          <w:lang w:val="en-CA"/>
+        </w:rPr>
+        <w:t xml:space="preserve"> – Head and Neck Surgery” a list of articles that are relevant to 3d printing in otolaryngology which will help as a lit review for making the temporal bone test models: </w:t>
+      </w:r>
+      <w:r>
+        <w:rPr>
+          <w:highlight w:val="yellow"/>
+          <w:lang w:val="en-CA"/>
+        </w:rPr>
+        <w:t xml:space="preserve">references from article that may be relevant: 30, 31, 32, 33, 52 (tympanic membrane grafts), 36 (3D model for endoscopic approaches), 19, 25 (case report about a personalized replica of the auricle that was 3d printed to assist in </w:t>
+      </w:r>
+      <w:proofErr w:type="spellStart"/>
+      <w:r>
+        <w:rPr>
+          <w:highlight w:val="yellow"/>
+          <w:lang w:val="en-CA"/>
+        </w:rPr>
+        <w:t>preop</w:t>
+      </w:r>
+      <w:proofErr w:type="spellEnd"/>
+      <w:r>
+        <w:rPr>
+          <w:highlight w:val="yellow"/>
+          <w:lang w:val="en-CA"/>
+        </w:rPr>
+        <w:t xml:space="preserve"> planning of ear reconstruction </w:t>
       </w:r>
     </w:p>
     <w:p>
@@ -377,19 +453,60 @@
           <w:lang w:val="en-CA"/>
         </w:rPr>
       </w:pPr>
+      <w:proofErr w:type="spellStart"/>
       <w:r>
         <w:rPr>
           <w:highlight w:val="yellow"/>
           <w:lang w:val="en-CA"/>
         </w:rPr>
-        <w:t xml:space="preserve">ElePhant uses 3D printed models with facial nerve replaced with a conductive alloy to provide user feedback on structural damage thereby letting residents make mistakes on models rather </w:t>
-      </w:r>
+        <w:t>ElePhant</w:t>
+      </w:r>
+      <w:proofErr w:type="spellEnd"/>
       <w:r>
         <w:rPr>
           <w:highlight w:val="yellow"/>
           <w:lang w:val="en-CA"/>
         </w:rPr>
-        <w:t>than patients (“ElePhant - An anatomical Electronic Phantom as simulation-system for otologic surgery”</w:t>
+        <w:t xml:space="preserve"> uses 3D printed models with facial nerve replaced with a conductive alloy to provide user feedback on structural damage thereby letting residents make mistakes on models rather </w:t>
+      </w:r>
+      <w:r>
+        <w:rPr>
+          <w:highlight w:val="yellow"/>
+          <w:lang w:val="en-CA"/>
+        </w:rPr>
+        <w:t>than patients (“</w:t>
+      </w:r>
+      <w:proofErr w:type="spellStart"/>
+      <w:r>
+        <w:rPr>
+          <w:highlight w:val="yellow"/>
+          <w:lang w:val="en-CA"/>
+        </w:rPr>
+        <w:t>ElePhant</w:t>
+      </w:r>
+      <w:proofErr w:type="spellEnd"/>
+      <w:r>
+        <w:rPr>
+          <w:highlight w:val="yellow"/>
+          <w:lang w:val="en-CA"/>
+        </w:rPr>
+        <w:t xml:space="preserve"> - An anatomical Electronic Phantom as simulation-system for </w:t>
+      </w:r>
+      <w:proofErr w:type="spellStart"/>
+      <w:r>
+        <w:rPr>
+          <w:highlight w:val="yellow"/>
+          <w:lang w:val="en-CA"/>
+        </w:rPr>
+        <w:t>otologic</w:t>
+      </w:r>
+      <w:proofErr w:type="spellEnd"/>
+      <w:r>
+        <w:rPr>
+          <w:highlight w:val="yellow"/>
+          <w:lang w:val="en-CA"/>
+        </w:rPr>
+        <w:t xml:space="preserve"> surgery”</w:t>
       </w:r>
     </w:p>
     <w:p>
@@ -597,40 +714,91 @@
           <w:sz w:val="19"/>
           <w:szCs w:val="19"/>
         </w:rPr>
-        <w:t>- filled out a questionnaire to rate the utility of the VR simulation platform using a 5 point likert scale and the cadaver specimens were graded</w:t>
-      </w:r>
-    </w:p>
-    <w:p>
-      <w:pPr>
-        <w:pStyle w:val="NormalWeb"/>
-        <w:spacing w:before="0" w:beforeAutospacing="0" w:after="0" w:afterAutospacing="0"/>
+        <w:t xml:space="preserve">- filled out a questionnaire to rate the utility of the VR simulation platform using a 5 point </w:t>
+      </w:r>
+      <w:proofErr w:type="spellStart"/>
+      <w:r>
         <w:rPr>
           <w:rFonts w:ascii="Calibri" w:hAnsi="Calibri"/>
           <w:color w:val="000000"/>
           <w:sz w:val="19"/>
           <w:szCs w:val="19"/>
         </w:rPr>
-      </w:pPr>
-    </w:p>
-    <w:p>
-      <w:pPr>
-        <w:pStyle w:val="NormalWeb"/>
-        <w:spacing w:before="0" w:beforeAutospacing="0" w:after="0" w:afterAutospacing="0"/>
+        <w:t>likert</w:t>
+      </w:r>
+      <w:proofErr w:type="spellEnd"/>
+      <w:r>
         <w:rPr>
           <w:rFonts w:ascii="Calibri" w:hAnsi="Calibri"/>
           <w:color w:val="000000"/>
           <w:sz w:val="19"/>
           <w:szCs w:val="19"/>
         </w:rPr>
-      </w:pPr>
-      <w:r>
+        <w:t xml:space="preserve"> scale and the cadaver specimens were graded</w:t>
+      </w:r>
+    </w:p>
+    <w:p>
+      <w:pPr>
+        <w:pStyle w:val="NormalWeb"/>
+        <w:spacing w:before="0" w:beforeAutospacing="0" w:after="0" w:afterAutospacing="0"/>
         <w:rPr>
           <w:rFonts w:ascii="Calibri" w:hAnsi="Calibri"/>
           <w:color w:val="000000"/>
           <w:sz w:val="19"/>
           <w:szCs w:val="19"/>
         </w:rPr>
-        <w:t>for the results - stats included t test, ANOVA, Pearson correlation, Benjamini-Hochberg correction applied to control the false discovery rate when conducting multiple comparisons. Correlations were found between confidence ratings and the cadaveric dissection score - used Pearson correlation test. </w:t>
+      </w:pPr>
+    </w:p>
+    <w:p>
+      <w:pPr>
+        <w:pStyle w:val="NormalWeb"/>
+        <w:spacing w:before="0" w:beforeAutospacing="0" w:after="0" w:afterAutospacing="0"/>
+        <w:rPr>
+          <w:rFonts w:ascii="Calibri" w:hAnsi="Calibri"/>
+          <w:color w:val="000000"/>
+          <w:sz w:val="19"/>
+          <w:szCs w:val="19"/>
+        </w:rPr>
+      </w:pPr>
+      <w:proofErr w:type="gramStart"/>
+      <w:r>
+        <w:rPr>
+          <w:rFonts w:ascii="Calibri" w:hAnsi="Calibri"/>
+          <w:color w:val="000000"/>
+          <w:sz w:val="19"/>
+          <w:szCs w:val="19"/>
+        </w:rPr>
+        <w:t>for</w:t>
+      </w:r>
+      <w:proofErr w:type="gramEnd"/>
+      <w:r>
+        <w:rPr>
+          <w:rFonts w:ascii="Calibri" w:hAnsi="Calibri"/>
+          <w:color w:val="000000"/>
+          <w:sz w:val="19"/>
+          <w:szCs w:val="19"/>
+        </w:rPr>
+        <w:t xml:space="preserve"> the results - stats included t test, ANOVA, Pearson correlation, </w:t>
+      </w:r>
+      <w:proofErr w:type="spellStart"/>
+      <w:r>
+        <w:rPr>
+          <w:rFonts w:ascii="Calibri" w:hAnsi="Calibri"/>
+          <w:color w:val="000000"/>
+          <w:sz w:val="19"/>
+          <w:szCs w:val="19"/>
+        </w:rPr>
+        <w:t>Benjamini</w:t>
+      </w:r>
+      <w:proofErr w:type="spellEnd"/>
+      <w:r>
+        <w:rPr>
+          <w:rFonts w:ascii="Calibri" w:hAnsi="Calibri"/>
+          <w:color w:val="000000"/>
+          <w:sz w:val="19"/>
+          <w:szCs w:val="19"/>
+        </w:rPr>
+        <w:t>-Hochberg correction applied to control the false discovery rate when conducting multiple comparisons. Correlations were found between confidence ratings and the cadaveric dissection score - used Pearson correlation test. </w:t>
       </w:r>
     </w:p>
     <w:p>
@@ -708,7 +876,47 @@
           <w:sz w:val="19"/>
           <w:szCs w:val="19"/>
         </w:rPr>
-        <w:t>ne model using 3D printing from CT scans, 5 point likert scale used to grade modelfor anatomical accuracy and suitability as a temporal bone surgery simulator for dissection and temporal bone drilling</w:t>
+        <w:t xml:space="preserve">ne model using 3D printing from CT scans, 5 point </w:t>
+      </w:r>
+      <w:proofErr w:type="spellStart"/>
+      <w:r>
+        <w:rPr>
+          <w:rFonts w:ascii="Calibri" w:hAnsi="Calibri"/>
+          <w:color w:val="000000"/>
+          <w:sz w:val="19"/>
+          <w:szCs w:val="19"/>
+        </w:rPr>
+        <w:t>likert</w:t>
+      </w:r>
+      <w:proofErr w:type="spellEnd"/>
+      <w:r>
+        <w:rPr>
+          <w:rFonts w:ascii="Calibri" w:hAnsi="Calibri"/>
+          <w:color w:val="000000"/>
+          <w:sz w:val="19"/>
+          <w:szCs w:val="19"/>
+        </w:rPr>
+        <w:t xml:space="preserve"> scale used to grade </w:t>
+      </w:r>
+      <w:proofErr w:type="spellStart"/>
+      <w:r>
+        <w:rPr>
+          <w:rFonts w:ascii="Calibri" w:hAnsi="Calibri"/>
+          <w:color w:val="000000"/>
+          <w:sz w:val="19"/>
+          <w:szCs w:val="19"/>
+        </w:rPr>
+        <w:t>modelfor</w:t>
+      </w:r>
+      <w:proofErr w:type="spellEnd"/>
+      <w:r>
+        <w:rPr>
+          <w:rFonts w:ascii="Calibri" w:hAnsi="Calibri"/>
+          <w:color w:val="000000"/>
+          <w:sz w:val="19"/>
+          <w:szCs w:val="19"/>
+        </w:rPr>
+        <w:t xml:space="preserve"> anatomical accuracy and suitability as a temporal bone surgery simulator for dissection and temporal bone drilling</w:t>
       </w:r>
     </w:p>
     <w:p>
@@ -759,14 +967,36 @@
         <w:rPr>
           <w:lang w:val="en-CA"/>
         </w:rPr>
-        <w:t xml:space="preserve"> bony anatomy, soft tissue anatomy, likeness of drilling compared to cadaveric cortical bone, likeness of drilling compared to trabecular bone,</w:t>
-      </w:r>
-      <w:r>
-        <w:rPr>
-          <w:lang w:val="en-CA"/>
-        </w:rPr>
-        <w:t xml:space="preserve"> ease of use, safety, irritation due to bone dust, overall value of 3d printed temporal bone as a surgical simulation preop</w:t>
-      </w:r>
+        <w:t xml:space="preserve"> bony anatomy, soft tissue anatomy, likeness of drilling compared to cadaveric cortical bone, likeness of drilling compared to </w:t>
+      </w:r>
+      <w:proofErr w:type="spellStart"/>
+      <w:r>
+        <w:rPr>
+          <w:lang w:val="en-CA"/>
+        </w:rPr>
+        <w:t>trabecular</w:t>
+      </w:r>
+      <w:proofErr w:type="spellEnd"/>
+      <w:r>
+        <w:rPr>
+          <w:lang w:val="en-CA"/>
+        </w:rPr>
+        <w:t xml:space="preserve"> bone,</w:t>
+      </w:r>
+      <w:r>
+        <w:rPr>
+          <w:lang w:val="en-CA"/>
+        </w:rPr>
+        <w:t xml:space="preserve"> ease of use, safety, irritation due to bone dust, overall value of 3d printed temporal bone as a surgical simulation </w:t>
+      </w:r>
+      <w:proofErr w:type="spellStart"/>
+      <w:r>
+        <w:rPr>
+          <w:lang w:val="en-CA"/>
+        </w:rPr>
+        <w:t>preop</w:t>
+      </w:r>
+      <w:proofErr w:type="spellEnd"/>
     </w:p>
     <w:p>
       <w:pPr>
@@ -783,7 +1013,21 @@
         <w:rPr>
           <w:lang w:val="en-CA"/>
         </w:rPr>
-        <w:t>13 attendings and residents, noted experience</w:t>
+        <w:t xml:space="preserve">13 </w:t>
+      </w:r>
+      <w:proofErr w:type="spellStart"/>
+      <w:r>
+        <w:rPr>
+          <w:lang w:val="en-CA"/>
+        </w:rPr>
+        <w:t>attendings</w:t>
+      </w:r>
+      <w:proofErr w:type="spellEnd"/>
+      <w:r>
+        <w:rPr>
+          <w:lang w:val="en-CA"/>
+        </w:rPr>
+        <w:t xml:space="preserve"> and residents, noted experience</w:t>
       </w:r>
     </w:p>
     <w:p>
@@ -899,7 +1143,21 @@
         <w:rPr>
           <w:lang w:val="en-CA"/>
         </w:rPr>
-        <w:t>Show that the tip can reach a tumor (made of silastic putty?) and then suck or grasp</w:t>
+        <w:t xml:space="preserve">Show that the tip can reach a tumor (made of </w:t>
+      </w:r>
+      <w:proofErr w:type="spellStart"/>
+      <w:r>
+        <w:rPr>
+          <w:lang w:val="en-CA"/>
+        </w:rPr>
+        <w:t>silastic</w:t>
+      </w:r>
+      <w:proofErr w:type="spellEnd"/>
+      <w:r>
+        <w:rPr>
+          <w:lang w:val="en-CA"/>
+        </w:rPr>
+        <w:t xml:space="preserve"> putty?) and then suck or grasp</w:t>
       </w:r>
     </w:p>
     <w:p>
@@ -1148,7 +1406,21 @@
         <w:rPr>
           <w:lang w:val="en-CA"/>
         </w:rPr>
-        <w:t xml:space="preserve">How was handle shape/design determined? – rapid prototyping, 3D printed/machined – given to surgeons to test the feel, feedback used to make it better, iterative designs, etc. </w:t>
+        <w:t xml:space="preserve">How was handle shape/design determined? – </w:t>
+      </w:r>
+      <w:proofErr w:type="gramStart"/>
+      <w:r>
+        <w:rPr>
+          <w:lang w:val="en-CA"/>
+        </w:rPr>
+        <w:t>rapid</w:t>
+      </w:r>
+      <w:proofErr w:type="gramEnd"/>
+      <w:r>
+        <w:rPr>
+          <w:lang w:val="en-CA"/>
+        </w:rPr>
+        <w:t xml:space="preserve"> prototyping, 3D printed/machined – given to surgeons to test the feel, feedback used to make it better, iterative designs, etc. </w:t>
       </w:r>
     </w:p>
     <w:p>
@@ -1393,7 +1665,21 @@
         <w:rPr>
           <w:lang w:val="en-CA"/>
         </w:rPr>
-        <w:t xml:space="preserve">Produce a 3D model to test the reachability of the tool and measure the following metrics: </w:t>
+        <w:t xml:space="preserve">Produce a 3D model to test the </w:t>
+      </w:r>
+      <w:proofErr w:type="spellStart"/>
+      <w:r>
+        <w:rPr>
+          <w:lang w:val="en-CA"/>
+        </w:rPr>
+        <w:t>reachability</w:t>
+      </w:r>
+      <w:proofErr w:type="spellEnd"/>
+      <w:r>
+        <w:rPr>
+          <w:lang w:val="en-CA"/>
+        </w:rPr>
+        <w:t xml:space="preserve"> of the tool and measure the following metrics: </w:t>
       </w:r>
     </w:p>
     <w:p>
@@ -1407,11 +1693,19 @@
           <w:lang w:val="en-CA"/>
         </w:rPr>
       </w:pPr>
-      <w:r>
-        <w:rPr>
-          <w:lang w:val="en-CA"/>
-        </w:rPr>
-        <w:t>ability to reach intended structures with old instrument(s) vs. new instruments? PASS/FAIL</w:t>
+      <w:proofErr w:type="gramStart"/>
+      <w:r>
+        <w:rPr>
+          <w:lang w:val="en-CA"/>
+        </w:rPr>
+        <w:t>ability</w:t>
+      </w:r>
+      <w:proofErr w:type="gramEnd"/>
+      <w:r>
+        <w:rPr>
+          <w:lang w:val="en-CA"/>
+        </w:rPr>
+        <w:t xml:space="preserve"> to reach intended structures with old instrument(s) vs. new instruments? PASS/FAIL</w:t>
       </w:r>
     </w:p>
     <w:p>
@@ -1443,7 +1737,35 @@
         <w:rPr>
           <w:lang w:val="en-CA"/>
         </w:rPr>
-        <w:t xml:space="preserve"> in order to reach the intended structures and compare between bendable and current instruments (curved Panetti dissectors, Rosen Needle, Thomassin)</w:t>
+        <w:t xml:space="preserve"> in order to reach the intended structures and compare between bendable and current instruments (curved </w:t>
+      </w:r>
+      <w:proofErr w:type="spellStart"/>
+      <w:r>
+        <w:rPr>
+          <w:lang w:val="en-CA"/>
+        </w:rPr>
+        <w:t>Panetti</w:t>
+      </w:r>
+      <w:proofErr w:type="spellEnd"/>
+      <w:r>
+        <w:rPr>
+          <w:lang w:val="en-CA"/>
+        </w:rPr>
+        <w:t xml:space="preserve"> dissectors, Rosen Needle, </w:t>
+      </w:r>
+      <w:proofErr w:type="spellStart"/>
+      <w:r>
+        <w:rPr>
+          <w:lang w:val="en-CA"/>
+        </w:rPr>
+        <w:t>Thomassin</w:t>
+      </w:r>
+      <w:proofErr w:type="spellEnd"/>
+      <w:r>
+        <w:rPr>
+          <w:lang w:val="en-CA"/>
+        </w:rPr>
+        <w:t>)</w:t>
       </w:r>
     </w:p>
     <w:p>
@@ -1510,7 +1832,21 @@
         <w:rPr>
           <w:lang w:val="en-CA"/>
         </w:rPr>
-        <w:t>Why those CT scans? – their anatomy are at the limits of TEES, Dr. James did an atticoantrostomy to access the cholesteatoma</w:t>
+        <w:t xml:space="preserve">Why those CT scans? – their anatomy are at the limits of TEES, Dr. James did an </w:t>
+      </w:r>
+      <w:proofErr w:type="spellStart"/>
+      <w:r>
+        <w:rPr>
+          <w:lang w:val="en-CA"/>
+        </w:rPr>
+        <w:t>atticoantrostomy</w:t>
+      </w:r>
+      <w:proofErr w:type="spellEnd"/>
+      <w:r>
+        <w:rPr>
+          <w:lang w:val="en-CA"/>
+        </w:rPr>
+        <w:t xml:space="preserve"> to access the cholesteatoma</w:t>
       </w:r>
     </w:p>
     <w:p>
@@ -1560,12 +1896,20 @@
           <w:lang w:val="en-CA"/>
         </w:rPr>
       </w:pPr>
+      <w:proofErr w:type="gramStart"/>
       <w:r>
         <w:rPr>
           <w:lang w:val="en-CA"/>
         </w:rPr>
         <w:lastRenderedPageBreak/>
-        <w:t>what tests are we doing on the model with the tool?</w:t>
+        <w:t>what</w:t>
+      </w:r>
+      <w:proofErr w:type="gramEnd"/>
+      <w:r>
+        <w:rPr>
+          <w:lang w:val="en-CA"/>
+        </w:rPr>
+        <w:t xml:space="preserve"> tests are we doing on the model with the tool?</w:t>
       </w:r>
     </w:p>
     <w:p>
@@ -1630,6 +1974,114 @@
     </w:p>
     <w:p>
       <w:pPr>
+        <w:pStyle w:val="ListParagraph"/>
+        <w:numPr>
+          <w:ilvl w:val="1"/>
+          <w:numId w:val="8"/>
+        </w:numPr>
+        <w:rPr>
+          <w:lang w:val="en-CA"/>
+        </w:rPr>
+      </w:pPr>
+      <w:r>
+        <w:rPr>
+          <w:lang w:val="en-CA"/>
+        </w:rPr>
+        <w:t xml:space="preserve">How much bone removal required </w:t>
+      </w:r>
+      <w:proofErr w:type="gramStart"/>
+      <w:r>
+        <w:rPr>
+          <w:lang w:val="en-CA"/>
+        </w:rPr>
+        <w:t>to reach</w:t>
+      </w:r>
+      <w:proofErr w:type="gramEnd"/>
+      <w:r>
+        <w:rPr>
+          <w:lang w:val="en-CA"/>
+        </w:rPr>
+        <w:t xml:space="preserve"> target? (quantity)</w:t>
+      </w:r>
+    </w:p>
+    <w:p>
+      <w:pPr>
+        <w:pStyle w:val="ListParagraph"/>
+        <w:numPr>
+          <w:ilvl w:val="1"/>
+          <w:numId w:val="8"/>
+        </w:numPr>
+        <w:rPr>
+          <w:lang w:val="en-CA"/>
+        </w:rPr>
+      </w:pPr>
+      <w:r>
+        <w:rPr>
+          <w:lang w:val="en-CA"/>
+        </w:rPr>
+        <w:t xml:space="preserve">Compared with standard instruments – </w:t>
+      </w:r>
+      <w:proofErr w:type="spellStart"/>
+      <w:r>
+        <w:rPr>
+          <w:lang w:val="en-CA"/>
+        </w:rPr>
+        <w:t>Panetti</w:t>
+      </w:r>
+      <w:proofErr w:type="spellEnd"/>
+      <w:r>
+        <w:rPr>
+          <w:lang w:val="en-CA"/>
+        </w:rPr>
+        <w:t xml:space="preserve">, </w:t>
+      </w:r>
+      <w:proofErr w:type="spellStart"/>
+      <w:r>
+        <w:rPr>
+          <w:lang w:val="en-CA"/>
+        </w:rPr>
+        <w:t>Thomassin</w:t>
+      </w:r>
+      <w:proofErr w:type="spellEnd"/>
+      <w:r>
+        <w:rPr>
+          <w:lang w:val="en-CA"/>
+        </w:rPr>
+        <w:t>, Rosen</w:t>
+      </w:r>
+    </w:p>
+    <w:p>
+      <w:pPr>
+        <w:pStyle w:val="ListParagraph"/>
+        <w:numPr>
+          <w:ilvl w:val="1"/>
+          <w:numId w:val="8"/>
+        </w:numPr>
+        <w:rPr>
+          <w:lang w:val="en-CA"/>
+        </w:rPr>
+      </w:pPr>
+      <w:r>
+        <w:rPr>
+          <w:lang w:val="en-CA"/>
+        </w:rPr>
+        <w:t>Record number of instrument changes</w:t>
+      </w:r>
+    </w:p>
+    <w:p>
+      <w:pPr>
+        <w:pStyle w:val="ListParagraph"/>
+        <w:numPr>
+          <w:ilvl w:val="1"/>
+          <w:numId w:val="8"/>
+        </w:numPr>
+        <w:rPr>
+          <w:lang w:val="en-CA"/>
+        </w:rPr>
+      </w:pPr>
+    </w:p>
+    <w:p>
+      <w:pPr>
         <w:rPr>
           <w:lang w:val="en-CA"/>
         </w:rPr>
@@ -1753,10 +2205,21 @@
     </w:p>
     <w:p>
       <w:pPr>
-        <w:rPr>
-          <w:lang w:val="en-CA"/>
-        </w:rPr>
-      </w:pPr>
+        <w:pStyle w:val="ListParagraph"/>
+        <w:numPr>
+          <w:ilvl w:val="0"/>
+          <w:numId w:val="5"/>
+        </w:numPr>
+        <w:rPr>
+          <w:lang w:val="en-CA"/>
+        </w:rPr>
+      </w:pPr>
+      <w:r>
+        <w:rPr>
+          <w:lang w:val="en-CA"/>
+        </w:rPr>
+        <w:t>Filed an ear hair trimmer and tried it but it was not cutting hairs short enough – want hairs to be gone rather than trimmed, and hair trimming doesn’t take very long (insert time from time flow study) and so it wouldn’t be saving on much time anyway</w:t>
+      </w:r>
     </w:p>
     <w:p>
       <w:pPr>
@@ -1949,7 +2412,15 @@
         </w:rPr>
       </w:pPr>
       <w:r>
-        <w:t>“A novel laryngoscope instrument stabilizer for operative microlaryngoscopy”</w:t>
+        <w:t xml:space="preserve">“A novel laryngoscope instrument stabilizer for operative </w:t>
+      </w:r>
+      <w:proofErr w:type="spellStart"/>
+      <w:r>
+        <w:t>microlaryngoscopy</w:t>
+      </w:r>
+      <w:proofErr w:type="spellEnd"/>
+      <w:r>
+        <w:t>”</w:t>
       </w:r>
     </w:p>
     <w:p>
@@ -2033,7 +2504,42 @@
         <w:rPr>
           <w:lang w:val="en-CA"/>
         </w:rPr>
-        <w:t>Instrument stability was highly rated (mean score 8.8). Target visualization was felt to be somewhat impaired (mean score 6.2), and instrument mobility was also rated low (mean score 5.0). Overall utility of the instrument was rated a mean 8.7 by the 17 evaluators. All but 1 eval- uator indicated that they thought that the instrument would be useful for them in laryngeal microsurgery</w:t>
+        <w:t xml:space="preserve">Instrument stability was highly rated (mean score 8.8). Target visualization was felt to be somewhat impaired (mean score 6.2), and instrument mobility was also rated low (mean score 5.0). </w:t>
+      </w:r>
+      <w:r>
+        <w:rPr>
+          <w:lang w:val="en-CA"/>
+        </w:rPr>
+        <w:lastRenderedPageBreak/>
+        <w:t xml:space="preserve">Overall utility of the instrument was rated a mean 8.7 by the 17 evaluators. All but 1 </w:t>
+      </w:r>
+      <w:proofErr w:type="spellStart"/>
+      <w:r>
+        <w:rPr>
+          <w:lang w:val="en-CA"/>
+        </w:rPr>
+        <w:t>eval</w:t>
+      </w:r>
+      <w:proofErr w:type="spellEnd"/>
+      <w:r>
+        <w:rPr>
+          <w:lang w:val="en-CA"/>
+        </w:rPr>
+        <w:t xml:space="preserve">- </w:t>
+      </w:r>
+      <w:proofErr w:type="spellStart"/>
+      <w:r>
+        <w:rPr>
+          <w:lang w:val="en-CA"/>
+        </w:rPr>
+        <w:t>uator</w:t>
+      </w:r>
+      <w:proofErr w:type="spellEnd"/>
+      <w:r>
+        <w:rPr>
+          <w:lang w:val="en-CA"/>
+        </w:rPr>
+        <w:t xml:space="preserve"> indicated that they thought that the instrument would be useful for them in laryngeal microsurgery</w:t>
       </w:r>
     </w:p>
     <w:p>
@@ -2048,7 +2554,15 @@
         </w:rPr>
       </w:pPr>
       <w:r>
-        <w:t>“Robot-assisted laparoscopic ultrasonography for hepatic surgery”</w:t>
+        <w:t xml:space="preserve">“Robot-assisted laparoscopic </w:t>
+      </w:r>
+      <w:proofErr w:type="spellStart"/>
+      <w:r>
+        <w:t>ultrasonography</w:t>
+      </w:r>
+      <w:proofErr w:type="spellEnd"/>
+      <w:r>
+        <w:t xml:space="preserve"> for hepatic surgery”</w:t>
       </w:r>
     </w:p>
     <w:p>
@@ -2066,7 +2580,6 @@
         <w:rPr>
           <w:lang w:val="en-CA"/>
         </w:rPr>
-        <w:lastRenderedPageBreak/>
         <w:t>Questionnaire. All 10 subjects completed the</w:t>
       </w:r>
       <w:r>
@@ -2396,7 +2909,7 @@
   <w:abstractNum w:abstractNumId="2">
     <w:nsid w:val="31A30767"/>
     <w:multiLevelType w:val="hybridMultilevel"/>
-    <w:tmpl w:val="6FCA0B06"/>
+    <w:tmpl w:val="427A9902"/>
     <w:lvl w:ilvl="0" w:tplc="04090001">
       <w:start w:val="1"/>
       <w:numFmt w:val="bullet"/>
@@ -4307,7 +4820,7 @@
   <a:extraClrSchemeLst/>
   <a:extLst>
     <a:ext uri="{05A4C25C-085E-4340-85A3-A5531E510DB2}">
-      <thm15:themeFamily xmlns:thm15="http://schemas.microsoft.com/office/thememl/2012/main" xmlns="" name="Office Theme" id="{62F939B6-93AF-4DB8-9C6B-D6C7DFDC589F}" vid="{4A3C46E8-61CC-4603-A589-7422A47A8E4A}"/>
+      <thm15:themeFamily xmlns="" xmlns:thm15="http://schemas.microsoft.com/office/thememl/2012/main" name="Office Theme" id="{62F939B6-93AF-4DB8-9C6B-D6C7DFDC589F}" vid="{4A3C46E8-61CC-4603-A589-7422A47A8E4A}"/>
     </a:ext>
   </a:extLst>
 </a:theme>

--- a/Ear Surgery Instruments/Instrument Prototype Paper.docx
+++ b/Ear Surgery Instruments/Instrument Prototype Paper.docx
@@ -69,16 +69,8 @@
         <w:rPr>
           <w:lang w:val="en-CA"/>
         </w:rPr>
-        <w:t xml:space="preserve">Otology and </w:t>
-      </w:r>
-      <w:proofErr w:type="spellStart"/>
-      <w:r>
-        <w:rPr>
-          <w:lang w:val="en-CA"/>
-        </w:rPr>
-        <w:t>Neurotology</w:t>
-      </w:r>
-      <w:proofErr w:type="spellEnd"/>
+        <w:t>Otology and Neurotology</w:t>
+      </w:r>
       <w:r>
         <w:rPr>
           <w:lang w:val="en-CA"/>
@@ -125,35 +117,7 @@
         <w:rPr>
           <w:lang w:val="en-CA"/>
         </w:rPr>
-        <w:t xml:space="preserve">y of </w:t>
-      </w:r>
-      <w:proofErr w:type="spellStart"/>
-      <w:r>
-        <w:rPr>
-          <w:lang w:val="en-CA"/>
-        </w:rPr>
-        <w:t>Laparoendoscopic</w:t>
-      </w:r>
-      <w:proofErr w:type="spellEnd"/>
-      <w:r>
-        <w:rPr>
-          <w:lang w:val="en-CA"/>
-        </w:rPr>
-        <w:t xml:space="preserve"> Surgeons (Mary </w:t>
-      </w:r>
-      <w:proofErr w:type="spellStart"/>
-      <w:r>
-        <w:rPr>
-          <w:lang w:val="en-CA"/>
-        </w:rPr>
-        <w:t>Frecker</w:t>
-      </w:r>
-      <w:proofErr w:type="spellEnd"/>
-      <w:r>
-        <w:rPr>
-          <w:lang w:val="en-CA"/>
-        </w:rPr>
-        <w:t xml:space="preserve"> – testing a forceps tool using standard tasks/tests and scoring the completion of each task to evaluate a device)</w:t>
+        <w:t>y of Laparoendoscopic Surgeons (Mary Frecker – testing a forceps tool using standard tasks/tests and scoring the completion of each task to evaluate a device)</w:t>
       </w:r>
     </w:p>
     <w:p>
@@ -226,16 +190,8 @@
         <w:rPr>
           <w:lang w:val="en-CA"/>
         </w:rPr>
-        <w:t xml:space="preserve">A bendable/compliant tool tip with an end </w:t>
-      </w:r>
-      <w:proofErr w:type="spellStart"/>
-      <w:r>
-        <w:rPr>
-          <w:lang w:val="en-CA"/>
-        </w:rPr>
-        <w:t>effector</w:t>
-      </w:r>
-      <w:proofErr w:type="spellEnd"/>
+        <w:t>A bendable/compliant tool tip with an end effector</w:t>
+      </w:r>
     </w:p>
     <w:p>
       <w:pPr>
@@ -325,46 +281,14 @@
           <w:highlight w:val="yellow"/>
           <w:lang w:val="en-CA"/>
         </w:rPr>
-        <w:t xml:space="preserve">Use table 2 of “Three Dimensional Printing and its applications in </w:t>
-      </w:r>
-      <w:proofErr w:type="spellStart"/>
+        <w:t xml:space="preserve">Use table 2 of “Three Dimensional Printing and its applications in otorhinolaryngology – Head and Neck Surgery” a list of articles that are relevant to 3d printing in otolaryngology which will help as a lit review for making the temporal bone test models: </w:t>
+      </w:r>
       <w:r>
         <w:rPr>
           <w:highlight w:val="yellow"/>
           <w:lang w:val="en-CA"/>
         </w:rPr>
-        <w:t>otorhinolaryngology</w:t>
-      </w:r>
-      <w:proofErr w:type="spellEnd"/>
-      <w:r>
-        <w:rPr>
-          <w:highlight w:val="yellow"/>
-          <w:lang w:val="en-CA"/>
-        </w:rPr>
-        <w:t xml:space="preserve"> – Head and Neck Surgery” a list of articles that are relevant to 3d printing in otolaryngology which will help as a lit review for making the temporal bone test models: </w:t>
-      </w:r>
-      <w:r>
-        <w:rPr>
-          <w:highlight w:val="yellow"/>
-          <w:lang w:val="en-CA"/>
-        </w:rPr>
-        <w:t xml:space="preserve">references from article that may be relevant: 30, 31, 32, 33, 52 (tympanic membrane grafts), 36 (3D model for endoscopic approaches), 19, 25 (case report about a personalized replica of the auricle that was 3d printed to assist in </w:t>
-      </w:r>
-      <w:proofErr w:type="spellStart"/>
-      <w:r>
-        <w:rPr>
-          <w:highlight w:val="yellow"/>
-          <w:lang w:val="en-CA"/>
-        </w:rPr>
-        <w:t>preop</w:t>
-      </w:r>
-      <w:proofErr w:type="spellEnd"/>
-      <w:r>
-        <w:rPr>
-          <w:highlight w:val="yellow"/>
-          <w:lang w:val="en-CA"/>
-        </w:rPr>
-        <w:t xml:space="preserve"> planning of ear reconstruction </w:t>
+        <w:t xml:space="preserve">references from article that may be relevant: 30, 31, 32, 33, 52 (tympanic membrane grafts), 36 (3D model for endoscopic approaches), 19, 25 (case report about a personalized replica of the auricle that was 3d printed to assist in preop planning of ear reconstruction </w:t>
       </w:r>
     </w:p>
     <w:p>
@@ -453,60 +377,19 @@
           <w:lang w:val="en-CA"/>
         </w:rPr>
       </w:pPr>
-      <w:proofErr w:type="spellStart"/>
       <w:r>
         <w:rPr>
           <w:highlight w:val="yellow"/>
           <w:lang w:val="en-CA"/>
         </w:rPr>
-        <w:t>ElePhant</w:t>
-      </w:r>
-      <w:proofErr w:type="spellEnd"/>
+        <w:t xml:space="preserve">ElePhant uses 3D printed models with facial nerve replaced with a conductive alloy to provide user feedback on structural damage thereby letting residents make mistakes on models rather </w:t>
+      </w:r>
       <w:r>
         <w:rPr>
           <w:highlight w:val="yellow"/>
           <w:lang w:val="en-CA"/>
         </w:rPr>
-        <w:t xml:space="preserve"> uses 3D printed models with facial nerve replaced with a conductive alloy to provide user feedback on structural damage thereby letting residents make mistakes on models rather </w:t>
-      </w:r>
-      <w:r>
-        <w:rPr>
-          <w:highlight w:val="yellow"/>
-          <w:lang w:val="en-CA"/>
-        </w:rPr>
-        <w:t>than patients (“</w:t>
-      </w:r>
-      <w:proofErr w:type="spellStart"/>
-      <w:r>
-        <w:rPr>
-          <w:highlight w:val="yellow"/>
-          <w:lang w:val="en-CA"/>
-        </w:rPr>
-        <w:t>ElePhant</w:t>
-      </w:r>
-      <w:proofErr w:type="spellEnd"/>
-      <w:r>
-        <w:rPr>
-          <w:highlight w:val="yellow"/>
-          <w:lang w:val="en-CA"/>
-        </w:rPr>
-        <w:t xml:space="preserve"> - An anatomical Electronic Phantom as simulation-system for </w:t>
-      </w:r>
-      <w:proofErr w:type="spellStart"/>
-      <w:r>
-        <w:rPr>
-          <w:highlight w:val="yellow"/>
-          <w:lang w:val="en-CA"/>
-        </w:rPr>
-        <w:t>otologic</w:t>
-      </w:r>
-      <w:proofErr w:type="spellEnd"/>
-      <w:r>
-        <w:rPr>
-          <w:highlight w:val="yellow"/>
-          <w:lang w:val="en-CA"/>
-        </w:rPr>
-        <w:t xml:space="preserve"> surgery”</w:t>
+        <w:t>than patients (“ElePhant - An anatomical Electronic Phantom as simulation-system for otologic surgery”</w:t>
       </w:r>
     </w:p>
     <w:p>
@@ -714,91 +597,40 @@
           <w:sz w:val="19"/>
           <w:szCs w:val="19"/>
         </w:rPr>
-        <w:t xml:space="preserve">- filled out a questionnaire to rate the utility of the VR simulation platform using a 5 point </w:t>
-      </w:r>
-      <w:proofErr w:type="spellStart"/>
-      <w:r>
+        <w:t>- filled out a questionnaire to rate the utility of the VR simulation platform using a 5 point likert scale and the cadaver specimens were graded</w:t>
+      </w:r>
+    </w:p>
+    <w:p>
+      <w:pPr>
+        <w:pStyle w:val="NormalWeb"/>
+        <w:spacing w:before="0" w:beforeAutospacing="0" w:after="0" w:afterAutospacing="0"/>
         <w:rPr>
           <w:rFonts w:ascii="Calibri" w:hAnsi="Calibri"/>
           <w:color w:val="000000"/>
           <w:sz w:val="19"/>
           <w:szCs w:val="19"/>
         </w:rPr>
-        <w:t>likert</w:t>
-      </w:r>
-      <w:proofErr w:type="spellEnd"/>
-      <w:r>
+      </w:pPr>
+    </w:p>
+    <w:p>
+      <w:pPr>
+        <w:pStyle w:val="NormalWeb"/>
+        <w:spacing w:before="0" w:beforeAutospacing="0" w:after="0" w:afterAutospacing="0"/>
         <w:rPr>
           <w:rFonts w:ascii="Calibri" w:hAnsi="Calibri"/>
           <w:color w:val="000000"/>
           <w:sz w:val="19"/>
           <w:szCs w:val="19"/>
         </w:rPr>
-        <w:t xml:space="preserve"> scale and the cadaver specimens were graded</w:t>
-      </w:r>
-    </w:p>
-    <w:p>
-      <w:pPr>
-        <w:pStyle w:val="NormalWeb"/>
-        <w:spacing w:before="0" w:beforeAutospacing="0" w:after="0" w:afterAutospacing="0"/>
+      </w:pPr>
+      <w:r>
         <w:rPr>
           <w:rFonts w:ascii="Calibri" w:hAnsi="Calibri"/>
           <w:color w:val="000000"/>
           <w:sz w:val="19"/>
           <w:szCs w:val="19"/>
         </w:rPr>
-      </w:pPr>
-    </w:p>
-    <w:p>
-      <w:pPr>
-        <w:pStyle w:val="NormalWeb"/>
-        <w:spacing w:before="0" w:beforeAutospacing="0" w:after="0" w:afterAutospacing="0"/>
-        <w:rPr>
-          <w:rFonts w:ascii="Calibri" w:hAnsi="Calibri"/>
-          <w:color w:val="000000"/>
-          <w:sz w:val="19"/>
-          <w:szCs w:val="19"/>
-        </w:rPr>
-      </w:pPr>
-      <w:proofErr w:type="gramStart"/>
-      <w:r>
-        <w:rPr>
-          <w:rFonts w:ascii="Calibri" w:hAnsi="Calibri"/>
-          <w:color w:val="000000"/>
-          <w:sz w:val="19"/>
-          <w:szCs w:val="19"/>
-        </w:rPr>
-        <w:t>for</w:t>
-      </w:r>
-      <w:proofErr w:type="gramEnd"/>
-      <w:r>
-        <w:rPr>
-          <w:rFonts w:ascii="Calibri" w:hAnsi="Calibri"/>
-          <w:color w:val="000000"/>
-          <w:sz w:val="19"/>
-          <w:szCs w:val="19"/>
-        </w:rPr>
-        <w:t xml:space="preserve"> the results - stats included t test, ANOVA, Pearson correlation, </w:t>
-      </w:r>
-      <w:proofErr w:type="spellStart"/>
-      <w:r>
-        <w:rPr>
-          <w:rFonts w:ascii="Calibri" w:hAnsi="Calibri"/>
-          <w:color w:val="000000"/>
-          <w:sz w:val="19"/>
-          <w:szCs w:val="19"/>
-        </w:rPr>
-        <w:t>Benjamini</w:t>
-      </w:r>
-      <w:proofErr w:type="spellEnd"/>
-      <w:r>
-        <w:rPr>
-          <w:rFonts w:ascii="Calibri" w:hAnsi="Calibri"/>
-          <w:color w:val="000000"/>
-          <w:sz w:val="19"/>
-          <w:szCs w:val="19"/>
-        </w:rPr>
-        <w:t>-Hochberg correction applied to control the false discovery rate when conducting multiple comparisons. Correlations were found between confidence ratings and the cadaveric dissection score - used Pearson correlation test. </w:t>
+        <w:t>for the results - stats included t test, ANOVA, Pearson correlation, Benjamini-Hochberg correction applied to control the false discovery rate when conducting multiple comparisons. Correlations were found between confidence ratings and the cadaveric dissection score - used Pearson correlation test. </w:t>
       </w:r>
     </w:p>
     <w:p>
@@ -876,47 +708,7 @@
           <w:sz w:val="19"/>
           <w:szCs w:val="19"/>
         </w:rPr>
-        <w:t xml:space="preserve">ne model using 3D printing from CT scans, 5 point </w:t>
-      </w:r>
-      <w:proofErr w:type="spellStart"/>
-      <w:r>
-        <w:rPr>
-          <w:rFonts w:ascii="Calibri" w:hAnsi="Calibri"/>
-          <w:color w:val="000000"/>
-          <w:sz w:val="19"/>
-          <w:szCs w:val="19"/>
-        </w:rPr>
-        <w:t>likert</w:t>
-      </w:r>
-      <w:proofErr w:type="spellEnd"/>
-      <w:r>
-        <w:rPr>
-          <w:rFonts w:ascii="Calibri" w:hAnsi="Calibri"/>
-          <w:color w:val="000000"/>
-          <w:sz w:val="19"/>
-          <w:szCs w:val="19"/>
-        </w:rPr>
-        <w:t xml:space="preserve"> scale used to grade </w:t>
-      </w:r>
-      <w:proofErr w:type="spellStart"/>
-      <w:r>
-        <w:rPr>
-          <w:rFonts w:ascii="Calibri" w:hAnsi="Calibri"/>
-          <w:color w:val="000000"/>
-          <w:sz w:val="19"/>
-          <w:szCs w:val="19"/>
-        </w:rPr>
-        <w:t>modelfor</w:t>
-      </w:r>
-      <w:proofErr w:type="spellEnd"/>
-      <w:r>
-        <w:rPr>
-          <w:rFonts w:ascii="Calibri" w:hAnsi="Calibri"/>
-          <w:color w:val="000000"/>
-          <w:sz w:val="19"/>
-          <w:szCs w:val="19"/>
-        </w:rPr>
-        <w:t xml:space="preserve"> anatomical accuracy and suitability as a temporal bone surgery simulator for dissection and temporal bone drilling</w:t>
+        <w:t>ne model using 3D printing from CT scans, 5 point likert scale used to grade modelfor anatomical accuracy and suitability as a temporal bone surgery simulator for dissection and temporal bone drilling</w:t>
       </w:r>
     </w:p>
     <w:p>
@@ -967,36 +759,14 @@
         <w:rPr>
           <w:lang w:val="en-CA"/>
         </w:rPr>
-        <w:t xml:space="preserve"> bony anatomy, soft tissue anatomy, likeness of drilling compared to cadaveric cortical bone, likeness of drilling compared to </w:t>
-      </w:r>
-      <w:proofErr w:type="spellStart"/>
-      <w:r>
-        <w:rPr>
-          <w:lang w:val="en-CA"/>
-        </w:rPr>
-        <w:t>trabecular</w:t>
-      </w:r>
-      <w:proofErr w:type="spellEnd"/>
-      <w:r>
-        <w:rPr>
-          <w:lang w:val="en-CA"/>
-        </w:rPr>
-        <w:t xml:space="preserve"> bone,</w:t>
-      </w:r>
-      <w:r>
-        <w:rPr>
-          <w:lang w:val="en-CA"/>
-        </w:rPr>
-        <w:t xml:space="preserve"> ease of use, safety, irritation due to bone dust, overall value of 3d printed temporal bone as a surgical simulation </w:t>
-      </w:r>
-      <w:proofErr w:type="spellStart"/>
-      <w:r>
-        <w:rPr>
-          <w:lang w:val="en-CA"/>
-        </w:rPr>
-        <w:t>preop</w:t>
-      </w:r>
-      <w:proofErr w:type="spellEnd"/>
+        <w:t xml:space="preserve"> bony anatomy, soft tissue anatomy, likeness of drilling compared to cadaveric cortical bone, likeness of drilling compared to trabecular bone,</w:t>
+      </w:r>
+      <w:r>
+        <w:rPr>
+          <w:lang w:val="en-CA"/>
+        </w:rPr>
+        <w:t xml:space="preserve"> ease of use, safety, irritation due to bone dust, overall value of 3d printed temporal bone as a surgical simulation preop</w:t>
+      </w:r>
     </w:p>
     <w:p>
       <w:pPr>
@@ -1013,21 +783,7 @@
         <w:rPr>
           <w:lang w:val="en-CA"/>
         </w:rPr>
-        <w:t xml:space="preserve">13 </w:t>
-      </w:r>
-      <w:proofErr w:type="spellStart"/>
-      <w:r>
-        <w:rPr>
-          <w:lang w:val="en-CA"/>
-        </w:rPr>
-        <w:t>attendings</w:t>
-      </w:r>
-      <w:proofErr w:type="spellEnd"/>
-      <w:r>
-        <w:rPr>
-          <w:lang w:val="en-CA"/>
-        </w:rPr>
-        <w:t xml:space="preserve"> and residents, noted experience</w:t>
+        <w:t>13 attendings and residents, noted experience</w:t>
       </w:r>
     </w:p>
     <w:p>
@@ -1143,21 +899,7 @@
         <w:rPr>
           <w:lang w:val="en-CA"/>
         </w:rPr>
-        <w:t xml:space="preserve">Show that the tip can reach a tumor (made of </w:t>
-      </w:r>
-      <w:proofErr w:type="spellStart"/>
-      <w:r>
-        <w:rPr>
-          <w:lang w:val="en-CA"/>
-        </w:rPr>
-        <w:t>silastic</w:t>
-      </w:r>
-      <w:proofErr w:type="spellEnd"/>
-      <w:r>
-        <w:rPr>
-          <w:lang w:val="en-CA"/>
-        </w:rPr>
-        <w:t xml:space="preserve"> putty?) and then suck or grasp</w:t>
+        <w:t>Show that the tip can reach a tumor (made of silastic putty?) and then suck or grasp</w:t>
       </w:r>
     </w:p>
     <w:p>
@@ -1406,21 +1148,7 @@
         <w:rPr>
           <w:lang w:val="en-CA"/>
         </w:rPr>
-        <w:t xml:space="preserve">How was handle shape/design determined? – </w:t>
-      </w:r>
-      <w:proofErr w:type="gramStart"/>
-      <w:r>
-        <w:rPr>
-          <w:lang w:val="en-CA"/>
-        </w:rPr>
-        <w:t>rapid</w:t>
-      </w:r>
-      <w:proofErr w:type="gramEnd"/>
-      <w:r>
-        <w:rPr>
-          <w:lang w:val="en-CA"/>
-        </w:rPr>
-        <w:t xml:space="preserve"> prototyping, 3D printed/machined – given to surgeons to test the feel, feedback used to make it better, iterative designs, etc. </w:t>
+        <w:t xml:space="preserve">How was handle shape/design determined? – rapid prototyping, 3D printed/machined – given to surgeons to test the feel, feedback used to make it better, iterative designs, etc. </w:t>
       </w:r>
     </w:p>
     <w:p>
@@ -1665,21 +1393,7 @@
         <w:rPr>
           <w:lang w:val="en-CA"/>
         </w:rPr>
-        <w:t xml:space="preserve">Produce a 3D model to test the </w:t>
-      </w:r>
-      <w:proofErr w:type="spellStart"/>
-      <w:r>
-        <w:rPr>
-          <w:lang w:val="en-CA"/>
-        </w:rPr>
-        <w:t>reachability</w:t>
-      </w:r>
-      <w:proofErr w:type="spellEnd"/>
-      <w:r>
-        <w:rPr>
-          <w:lang w:val="en-CA"/>
-        </w:rPr>
-        <w:t xml:space="preserve"> of the tool and measure the following metrics: </w:t>
+        <w:t xml:space="preserve">Produce a 3D model to test the reachability of the tool and measure the following metrics: </w:t>
       </w:r>
     </w:p>
     <w:p>
@@ -1693,19 +1407,11 @@
           <w:lang w:val="en-CA"/>
         </w:rPr>
       </w:pPr>
-      <w:proofErr w:type="gramStart"/>
-      <w:r>
-        <w:rPr>
-          <w:lang w:val="en-CA"/>
-        </w:rPr>
-        <w:t>ability</w:t>
-      </w:r>
-      <w:proofErr w:type="gramEnd"/>
-      <w:r>
-        <w:rPr>
-          <w:lang w:val="en-CA"/>
-        </w:rPr>
-        <w:t xml:space="preserve"> to reach intended structures with old instrument(s) vs. new instruments? PASS/FAIL</w:t>
+      <w:r>
+        <w:rPr>
+          <w:lang w:val="en-CA"/>
+        </w:rPr>
+        <w:t>ability to reach intended structures with old instrument(s) vs. new instruments? PASS/FAIL</w:t>
       </w:r>
     </w:p>
     <w:p>
@@ -1737,35 +1443,7 @@
         <w:rPr>
           <w:lang w:val="en-CA"/>
         </w:rPr>
-        <w:t xml:space="preserve"> in order to reach the intended structures and compare between bendable and current instruments (curved </w:t>
-      </w:r>
-      <w:proofErr w:type="spellStart"/>
-      <w:r>
-        <w:rPr>
-          <w:lang w:val="en-CA"/>
-        </w:rPr>
-        <w:t>Panetti</w:t>
-      </w:r>
-      <w:proofErr w:type="spellEnd"/>
-      <w:r>
-        <w:rPr>
-          <w:lang w:val="en-CA"/>
-        </w:rPr>
-        <w:t xml:space="preserve"> dissectors, Rosen Needle, </w:t>
-      </w:r>
-      <w:proofErr w:type="spellStart"/>
-      <w:r>
-        <w:rPr>
-          <w:lang w:val="en-CA"/>
-        </w:rPr>
-        <w:t>Thomassin</w:t>
-      </w:r>
-      <w:proofErr w:type="spellEnd"/>
-      <w:r>
-        <w:rPr>
-          <w:lang w:val="en-CA"/>
-        </w:rPr>
-        <w:t>)</w:t>
+        <w:t xml:space="preserve"> in order to reach the intended structures and compare between bendable and current instruments (curved Panetti dissectors, Rosen Needle, Thomassin)</w:t>
       </w:r>
     </w:p>
     <w:p>
@@ -1832,21 +1510,7 @@
         <w:rPr>
           <w:lang w:val="en-CA"/>
         </w:rPr>
-        <w:t xml:space="preserve">Why those CT scans? – their anatomy are at the limits of TEES, Dr. James did an </w:t>
-      </w:r>
-      <w:proofErr w:type="spellStart"/>
-      <w:r>
-        <w:rPr>
-          <w:lang w:val="en-CA"/>
-        </w:rPr>
-        <w:t>atticoantrostomy</w:t>
-      </w:r>
-      <w:proofErr w:type="spellEnd"/>
-      <w:r>
-        <w:rPr>
-          <w:lang w:val="en-CA"/>
-        </w:rPr>
-        <w:t xml:space="preserve"> to access the cholesteatoma</w:t>
+        <w:t>Why those CT scans? – their anatomy are at the limits of TEES, Dr. James did an atticoantrostomy to access the cholesteatoma</w:t>
       </w:r>
     </w:p>
     <w:p>
@@ -1896,20 +1560,12 @@
           <w:lang w:val="en-CA"/>
         </w:rPr>
       </w:pPr>
-      <w:proofErr w:type="gramStart"/>
       <w:r>
         <w:rPr>
           <w:lang w:val="en-CA"/>
         </w:rPr>
         <w:lastRenderedPageBreak/>
-        <w:t>what</w:t>
-      </w:r>
-      <w:proofErr w:type="gramEnd"/>
-      <w:r>
-        <w:rPr>
-          <w:lang w:val="en-CA"/>
-        </w:rPr>
-        <w:t xml:space="preserve"> tests are we doing on the model with the tool?</w:t>
+        <w:t>what tests are we doing on the model with the tool?</w:t>
       </w:r>
     </w:p>
     <w:p>
@@ -1953,6 +1609,12 @@
         </w:rPr>
         <w:t>Ability to reach structures</w:t>
       </w:r>
+      <w:r>
+        <w:rPr>
+          <w:lang w:val="en-CA"/>
+        </w:rPr>
+        <w:t xml:space="preserve"> – percent of boundary reached/percent of structures reached by bendable tool vs. conventional instruments (panetti, thomassin, etc.)</w:t>
+      </w:r>
     </w:p>
     <w:p>
       <w:pPr>
@@ -1987,21 +1649,7 @@
         <w:rPr>
           <w:lang w:val="en-CA"/>
         </w:rPr>
-        <w:t xml:space="preserve">How much bone removal required </w:t>
-      </w:r>
-      <w:proofErr w:type="gramStart"/>
-      <w:r>
-        <w:rPr>
-          <w:lang w:val="en-CA"/>
-        </w:rPr>
-        <w:t>to reach</w:t>
-      </w:r>
-      <w:proofErr w:type="gramEnd"/>
-      <w:r>
-        <w:rPr>
-          <w:lang w:val="en-CA"/>
-        </w:rPr>
-        <w:t xml:space="preserve"> target? (quantity)</w:t>
+        <w:t>How much bone removal required to reach target? (quantity)</w:t>
       </w:r>
     </w:p>
     <w:p>
@@ -2019,35 +1667,7 @@
         <w:rPr>
           <w:lang w:val="en-CA"/>
         </w:rPr>
-        <w:t xml:space="preserve">Compared with standard instruments – </w:t>
-      </w:r>
-      <w:proofErr w:type="spellStart"/>
-      <w:r>
-        <w:rPr>
-          <w:lang w:val="en-CA"/>
-        </w:rPr>
-        <w:t>Panetti</w:t>
-      </w:r>
-      <w:proofErr w:type="spellEnd"/>
-      <w:r>
-        <w:rPr>
-          <w:lang w:val="en-CA"/>
-        </w:rPr>
-        <w:t xml:space="preserve">, </w:t>
-      </w:r>
-      <w:proofErr w:type="spellStart"/>
-      <w:r>
-        <w:rPr>
-          <w:lang w:val="en-CA"/>
-        </w:rPr>
-        <w:t>Thomassin</w:t>
-      </w:r>
-      <w:proofErr w:type="spellEnd"/>
-      <w:r>
-        <w:rPr>
-          <w:lang w:val="en-CA"/>
-        </w:rPr>
-        <w:t>, Rosen</w:t>
+        <w:t>Compared with standard instruments – Panetti, Thomassin, Rosen</w:t>
       </w:r>
     </w:p>
     <w:p>
@@ -2412,15 +2032,7 @@
         </w:rPr>
       </w:pPr>
       <w:r>
-        <w:t xml:space="preserve">“A novel laryngoscope instrument stabilizer for operative </w:t>
-      </w:r>
-      <w:proofErr w:type="spellStart"/>
-      <w:r>
-        <w:t>microlaryngoscopy</w:t>
-      </w:r>
-      <w:proofErr w:type="spellEnd"/>
-      <w:r>
-        <w:t>”</w:t>
+        <w:t>“A novel laryngoscope instrument stabilizer for operative microlaryngoscopy”</w:t>
       </w:r>
     </w:p>
     <w:p>
@@ -2504,42 +2116,14 @@
         <w:rPr>
           <w:lang w:val="en-CA"/>
         </w:rPr>
-        <w:t xml:space="preserve">Instrument stability was highly rated (mean score 8.8). Target visualization was felt to be somewhat impaired (mean score 6.2), and instrument mobility was also rated low (mean score 5.0). </w:t>
+        <w:t xml:space="preserve">Instrument stability was highly rated (mean score 8.8). Target visualization was felt to be somewhat impaired (mean score 6.2), </w:t>
       </w:r>
       <w:r>
         <w:rPr>
           <w:lang w:val="en-CA"/>
         </w:rPr>
         <w:lastRenderedPageBreak/>
-        <w:t xml:space="preserve">Overall utility of the instrument was rated a mean 8.7 by the 17 evaluators. All but 1 </w:t>
-      </w:r>
-      <w:proofErr w:type="spellStart"/>
-      <w:r>
-        <w:rPr>
-          <w:lang w:val="en-CA"/>
-        </w:rPr>
-        <w:t>eval</w:t>
-      </w:r>
-      <w:proofErr w:type="spellEnd"/>
-      <w:r>
-        <w:rPr>
-          <w:lang w:val="en-CA"/>
-        </w:rPr>
-        <w:t xml:space="preserve">- </w:t>
-      </w:r>
-      <w:proofErr w:type="spellStart"/>
-      <w:r>
-        <w:rPr>
-          <w:lang w:val="en-CA"/>
-        </w:rPr>
-        <w:t>uator</w:t>
-      </w:r>
-      <w:proofErr w:type="spellEnd"/>
-      <w:r>
-        <w:rPr>
-          <w:lang w:val="en-CA"/>
-        </w:rPr>
-        <w:t xml:space="preserve"> indicated that they thought that the instrument would be useful for them in laryngeal microsurgery</w:t>
+        <w:t>and instrument mobility was also rated low (mean score 5.0). Overall utility of the instrument was rated a mean 8.7 by the 17 evaluators. All but 1 eval- uator indicated that they thought that the instrument would be useful for them in laryngeal microsurgery</w:t>
       </w:r>
     </w:p>
     <w:p>
@@ -2554,15 +2138,7 @@
         </w:rPr>
       </w:pPr>
       <w:r>
-        <w:t xml:space="preserve">“Robot-assisted laparoscopic </w:t>
-      </w:r>
-      <w:proofErr w:type="spellStart"/>
-      <w:r>
-        <w:t>ultrasonography</w:t>
-      </w:r>
-      <w:proofErr w:type="spellEnd"/>
-      <w:r>
-        <w:t xml:space="preserve"> for hepatic surgery”</w:t>
+        <w:t>“Robot-assisted laparoscopic ultrasonography for hepatic surgery”</w:t>
       </w:r>
     </w:p>
     <w:p>
@@ -4820,7 +4396,7 @@
   <a:extraClrSchemeLst/>
   <a:extLst>
     <a:ext uri="{05A4C25C-085E-4340-85A3-A5531E510DB2}">
-      <thm15:themeFamily xmlns="" xmlns:thm15="http://schemas.microsoft.com/office/thememl/2012/main" name="Office Theme" id="{62F939B6-93AF-4DB8-9C6B-D6C7DFDC589F}" vid="{4A3C46E8-61CC-4603-A589-7422A47A8E4A}"/>
+      <thm15:themeFamily xmlns:thm15="http://schemas.microsoft.com/office/thememl/2012/main" xmlns="" name="Office Theme" id="{62F939B6-93AF-4DB8-9C6B-D6C7DFDC589F}" vid="{4A3C46E8-61CC-4603-A589-7422A47A8E4A}"/>
     </a:ext>
   </a:extLst>
 </a:theme>
